--- a/IISM_Template_Word/IISM_Template_2012_English.docx
+++ b/IISM_Template_Word/IISM_Template_2012_English.docx
@@ -1,6 +1,6 @@
 
 <file path=word/document.xml><?xml version="1.0" encoding="utf-8"?>
-<w:document xmlns:wpc="http://schemas.microsoft.com/office/word/2010/wordprocessingCanvas" xmlns:mc="http://schemas.openxmlformats.org/markup-compatibility/2006" xmlns:o="urn:schemas-microsoft-com:office:office" xmlns:r="http://schemas.openxmlformats.org/officeDocument/2006/relationships" xmlns:m="http://schemas.openxmlformats.org/officeDocument/2006/math" xmlns:v="urn:schemas-microsoft-com:vml" xmlns:wp14="http://schemas.microsoft.com/office/word/2010/wordprocessingDrawing" xmlns:wp="http://schemas.openxmlformats.org/drawingml/2006/wordprocessingDrawing" xmlns:w10="urn:schemas-microsoft-com:office:word" xmlns:w="http://schemas.openxmlformats.org/wordprocessingml/2006/main" xmlns:w14="http://schemas.microsoft.com/office/word/2010/wordml" xmlns:wpg="http://schemas.microsoft.com/office/word/2010/wordprocessingGroup" xmlns:wpi="http://schemas.microsoft.com/office/word/2010/wordprocessingInk" xmlns:wne="http://schemas.microsoft.com/office/word/2006/wordml" xmlns:wps="http://schemas.microsoft.com/office/word/2010/wordprocessingShape" mc:Ignorable="w14 wp14">
+<w:document xmlns:wpc="http://schemas.microsoft.com/office/word/2010/wordprocessingCanvas" xmlns:mo="http://schemas.microsoft.com/office/mac/office/2008/main" xmlns:mc="http://schemas.openxmlformats.org/markup-compatibility/2006" xmlns:mv="urn:schemas-microsoft-com:mac:vml" xmlns:o="urn:schemas-microsoft-com:office:office" xmlns:r="http://schemas.openxmlformats.org/officeDocument/2006/relationships" xmlns:m="http://schemas.openxmlformats.org/officeDocument/2006/math" xmlns:v="urn:schemas-microsoft-com:vml" xmlns:wp14="http://schemas.microsoft.com/office/word/2010/wordprocessingDrawing" xmlns:wp="http://schemas.openxmlformats.org/drawingml/2006/wordprocessingDrawing" xmlns:w10="urn:schemas-microsoft-com:office:word" xmlns:w="http://schemas.openxmlformats.org/wordprocessingml/2006/main" xmlns:w14="http://schemas.microsoft.com/office/word/2010/wordml" xmlns:wpg="http://schemas.microsoft.com/office/word/2010/wordprocessingGroup" xmlns:wpi="http://schemas.microsoft.com/office/word/2010/wordprocessingInk" xmlns:wne="http://schemas.microsoft.com/office/word/2006/wordml" xmlns:wps="http://schemas.microsoft.com/office/word/2010/wordprocessingShape" mc:Ignorable="w14 wp14">
   <w:body>
     <w:p>
       <w:pPr>
@@ -18,10 +18,10 @@
           <w:noProof/>
           <w:sz w:val="48"/>
           <w:szCs w:val="50"/>
-          <w:lang w:eastAsia="de-DE"/>
+          <w:lang w:val="en-US"/>
         </w:rPr>
         <w:drawing>
-          <wp:anchor distT="0" distB="0" distL="114300" distR="114300" simplePos="0" relativeHeight="251650555" behindDoc="1" locked="0" layoutInCell="1" allowOverlap="1" wp14:anchorId="1C497DA4" wp14:editId="4A65B6F2">
+          <wp:anchor distT="0" distB="0" distL="114300" distR="114300" simplePos="0" relativeHeight="251650555" behindDoc="1" locked="0" layoutInCell="1" allowOverlap="1" wp14:anchorId="268A32AE" wp14:editId="1EC6F410">
             <wp:simplePos x="0" y="0"/>
             <wp:positionH relativeFrom="margin">
               <wp:align>center</wp:align>
@@ -69,7 +69,7 @@
                       <a:noFill/>
                     </a:ln>
                     <a:extLst>
-                      <a:ext uri="{53640926-AAD7-44D8-BBD7-CCE9431645EC}">
+                      <a:ext uri="{53640926-AAD7-44d8-BBD7-CCE9431645EC}">
                         <a14:shadowObscured xmlns:a14="http://schemas.microsoft.com/office/drawing/2010/main"/>
                       </a:ext>
                     </a:extLst>
@@ -90,10 +90,10 @@
         <w:rPr>
           <w:rFonts w:cs="Times New Roman"/>
           <w:noProof/>
-          <w:lang w:eastAsia="de-DE"/>
+          <w:lang w:val="en-US"/>
         </w:rPr>
         <w:drawing>
-          <wp:anchor distT="0" distB="0" distL="114300" distR="114300" simplePos="0" relativeHeight="251656704" behindDoc="1" locked="0" layoutInCell="1" allowOverlap="1" wp14:anchorId="3B284EDC" wp14:editId="14662BCF">
+          <wp:anchor distT="0" distB="0" distL="114300" distR="114300" simplePos="0" relativeHeight="251656704" behindDoc="1" locked="0" layoutInCell="1" allowOverlap="1" wp14:anchorId="518DBBCA" wp14:editId="456A1424">
             <wp:simplePos x="0" y="0"/>
             <wp:positionH relativeFrom="column">
               <wp:posOffset>2861498</wp:posOffset>
@@ -159,10 +159,10 @@
         <w:rPr>
           <w:rFonts w:cs="Times New Roman"/>
           <w:noProof/>
-          <w:lang w:eastAsia="de-DE"/>
+          <w:lang w:val="en-US"/>
         </w:rPr>
         <w:drawing>
-          <wp:anchor distT="0" distB="0" distL="114300" distR="114300" simplePos="0" relativeHeight="251657728" behindDoc="0" locked="0" layoutInCell="1" allowOverlap="1" wp14:anchorId="2EAB6E88" wp14:editId="01BC1214">
+          <wp:anchor distT="0" distB="0" distL="114300" distR="114300" simplePos="0" relativeHeight="251657728" behindDoc="0" locked="0" layoutInCell="1" allowOverlap="1" wp14:anchorId="1193882A" wp14:editId="63DB79FD">
             <wp:simplePos x="0" y="0"/>
             <wp:positionH relativeFrom="column">
               <wp:posOffset>47625</wp:posOffset>
@@ -246,7 +246,7 @@
     </w:p>
     <w:p>
       <w:pPr>
-        <w:pStyle w:val="Titel"/>
+        <w:pStyle w:val="Title"/>
         <w:jc w:val="center"/>
         <w:rPr>
           <w:rFonts w:cs="Times New Roman"/>
@@ -317,8 +317,6 @@
         </w:rPr>
         <w:t>by</w:t>
       </w:r>
-      <w:bookmarkStart w:id="0" w:name="_GoBack"/>
-      <w:bookmarkEnd w:id="0"/>
     </w:p>
     <w:p>
       <w:pPr>
@@ -341,14 +339,34 @@
           <w:lang w:val="en-GB"/>
         </w:rPr>
       </w:pPr>
+      <w:proofErr w:type="spellStart"/>
       <w:r>
         <w:rPr>
           <w:rFonts w:cs="Times New Roman"/>
           <w:sz w:val="44"/>
           <w:lang w:val="en-GB"/>
         </w:rPr>
-        <w:t>Vorname Nachname</w:t>
-      </w:r>
+        <w:t>Vorname</w:t>
+      </w:r>
+      <w:proofErr w:type="spellEnd"/>
+      <w:r>
+        <w:rPr>
+          <w:rFonts w:cs="Times New Roman"/>
+          <w:sz w:val="44"/>
+          <w:lang w:val="en-GB"/>
+        </w:rPr>
+        <w:t xml:space="preserve"> </w:t>
+      </w:r>
+      <w:proofErr w:type="spellStart"/>
+      <w:r>
+        <w:rPr>
+          <w:rFonts w:cs="Times New Roman"/>
+          <w:sz w:val="44"/>
+          <w:lang w:val="en-GB"/>
+        </w:rPr>
+        <w:t>Nachname</w:t>
+      </w:r>
+      <w:proofErr w:type="spellEnd"/>
     </w:p>
     <w:p>
       <w:pPr>
@@ -502,8 +520,8 @@
           <w:lang w:val="en-GB"/>
         </w:rPr>
         <w:tab/>
-        <w:t>Prof. Dr. rer. pol. Christof</w:t>
-      </w:r>
+      </w:r>
+      <w:proofErr w:type="spellStart"/>
       <w:r>
         <w:rPr>
           <w:rFonts w:cs="Times New Roman"/>
@@ -511,8 +529,9 @@
           <w:szCs w:val="31"/>
           <w:lang w:val="en-GB"/>
         </w:rPr>
-        <w:t xml:space="preserve"> </w:t>
-      </w:r>
+        <w:t>Prof.</w:t>
+      </w:r>
+      <w:proofErr w:type="spellEnd"/>
       <w:r>
         <w:rPr>
           <w:rFonts w:cs="Times New Roman"/>
@@ -520,8 +539,79 @@
           <w:szCs w:val="31"/>
           <w:lang w:val="en-GB"/>
         </w:rPr>
+        <w:t xml:space="preserve"> </w:t>
+      </w:r>
+      <w:proofErr w:type="spellStart"/>
+      <w:r>
+        <w:rPr>
+          <w:rFonts w:cs="Times New Roman"/>
+          <w:sz w:val="31"/>
+          <w:szCs w:val="31"/>
+          <w:lang w:val="en-GB"/>
+        </w:rPr>
+        <w:t>Dr.</w:t>
+      </w:r>
+      <w:proofErr w:type="spellEnd"/>
+      <w:r>
+        <w:rPr>
+          <w:rFonts w:cs="Times New Roman"/>
+          <w:sz w:val="31"/>
+          <w:szCs w:val="31"/>
+          <w:lang w:val="en-GB"/>
+        </w:rPr>
+        <w:t xml:space="preserve"> </w:t>
+      </w:r>
+      <w:proofErr w:type="spellStart"/>
+      <w:r>
+        <w:rPr>
+          <w:rFonts w:cs="Times New Roman"/>
+          <w:sz w:val="31"/>
+          <w:szCs w:val="31"/>
+          <w:lang w:val="en-GB"/>
+        </w:rPr>
+        <w:t>rer</w:t>
+      </w:r>
+      <w:proofErr w:type="spellEnd"/>
+      <w:r>
+        <w:rPr>
+          <w:rFonts w:cs="Times New Roman"/>
+          <w:sz w:val="31"/>
+          <w:szCs w:val="31"/>
+          <w:lang w:val="en-GB"/>
+        </w:rPr>
+        <w:t xml:space="preserve">. pol. </w:t>
+      </w:r>
+      <w:proofErr w:type="spellStart"/>
+      <w:r>
+        <w:rPr>
+          <w:rFonts w:cs="Times New Roman"/>
+          <w:sz w:val="31"/>
+          <w:szCs w:val="31"/>
+          <w:lang w:val="en-GB"/>
+        </w:rPr>
+        <w:t>Christof</w:t>
+      </w:r>
+      <w:proofErr w:type="spellEnd"/>
+      <w:r>
+        <w:rPr>
+          <w:rFonts w:cs="Times New Roman"/>
+          <w:sz w:val="31"/>
+          <w:szCs w:val="31"/>
+          <w:lang w:val="en-GB"/>
+        </w:rPr>
+        <w:t xml:space="preserve"> </w:t>
+      </w:r>
+      <w:proofErr w:type="spellStart"/>
+      <w:r>
+        <w:rPr>
+          <w:rFonts w:cs="Times New Roman"/>
+          <w:sz w:val="31"/>
+          <w:szCs w:val="31"/>
+          <w:lang w:val="en-GB"/>
+        </w:rPr>
         <w:t>Weinhardt</w:t>
       </w:r>
+      <w:proofErr w:type="spellEnd"/>
     </w:p>
     <w:p>
       <w:pPr>
@@ -572,8 +662,38 @@
           <w:lang w:val="en-GB"/>
         </w:rPr>
         <w:tab/>
-        <w:t>Vorname Nachname</w:t>
-      </w:r>
+      </w:r>
+      <w:proofErr w:type="spellStart"/>
+      <w:r>
+        <w:rPr>
+          <w:rFonts w:cs="Times New Roman"/>
+          <w:sz w:val="31"/>
+          <w:szCs w:val="31"/>
+          <w:lang w:val="en-GB"/>
+        </w:rPr>
+        <w:t>Vorname</w:t>
+      </w:r>
+      <w:proofErr w:type="spellEnd"/>
+      <w:r>
+        <w:rPr>
+          <w:rFonts w:cs="Times New Roman"/>
+          <w:sz w:val="31"/>
+          <w:szCs w:val="31"/>
+          <w:lang w:val="en-GB"/>
+        </w:rPr>
+        <w:t xml:space="preserve"> </w:t>
+      </w:r>
+      <w:proofErr w:type="spellStart"/>
+      <w:r>
+        <w:rPr>
+          <w:rFonts w:cs="Times New Roman"/>
+          <w:sz w:val="31"/>
+          <w:szCs w:val="31"/>
+          <w:lang w:val="en-GB"/>
+        </w:rPr>
+        <w:t>Nachname</w:t>
+      </w:r>
+      <w:proofErr w:type="spellEnd"/>
     </w:p>
     <w:p>
       <w:pPr>
@@ -740,7 +860,7 @@
         </w:p>
         <w:p>
           <w:pPr>
-            <w:pStyle w:val="Verzeichnis1"/>
+            <w:pStyle w:val="TOC1"/>
             <w:tabs>
               <w:tab w:val="right" w:leader="dot" w:pos="8636"/>
             </w:tabs>
@@ -844,7 +964,7 @@
         </w:p>
         <w:p>
           <w:pPr>
-            <w:pStyle w:val="Verzeichnis1"/>
+            <w:pStyle w:val="TOC1"/>
             <w:tabs>
               <w:tab w:val="right" w:leader="dot" w:pos="8636"/>
             </w:tabs>
@@ -918,7 +1038,7 @@
         </w:p>
         <w:p>
           <w:pPr>
-            <w:pStyle w:val="Verzeichnis1"/>
+            <w:pStyle w:val="TOC1"/>
             <w:tabs>
               <w:tab w:val="right" w:leader="dot" w:pos="8636"/>
             </w:tabs>
@@ -992,7 +1112,7 @@
         </w:p>
         <w:p>
           <w:pPr>
-            <w:pStyle w:val="Verzeichnis1"/>
+            <w:pStyle w:val="TOC1"/>
             <w:tabs>
               <w:tab w:val="left" w:pos="440"/>
               <w:tab w:val="right" w:leader="dot" w:pos="8636"/>
@@ -1088,7 +1208,7 @@
         </w:p>
         <w:p>
           <w:pPr>
-            <w:pStyle w:val="Verzeichnis2"/>
+            <w:pStyle w:val="TOC2"/>
             <w:tabs>
               <w:tab w:val="left" w:pos="880"/>
               <w:tab w:val="right" w:leader="dot" w:pos="8636"/>
@@ -1180,7 +1300,7 @@
         </w:p>
         <w:p>
           <w:pPr>
-            <w:pStyle w:val="Verzeichnis2"/>
+            <w:pStyle w:val="TOC2"/>
             <w:tabs>
               <w:tab w:val="left" w:pos="880"/>
               <w:tab w:val="right" w:leader="dot" w:pos="8636"/>
@@ -1272,7 +1392,7 @@
         </w:p>
         <w:p>
           <w:pPr>
-            <w:pStyle w:val="Verzeichnis2"/>
+            <w:pStyle w:val="TOC2"/>
             <w:tabs>
               <w:tab w:val="left" w:pos="880"/>
               <w:tab w:val="right" w:leader="dot" w:pos="8636"/>
@@ -1364,7 +1484,7 @@
         </w:p>
         <w:p>
           <w:pPr>
-            <w:pStyle w:val="Verzeichnis2"/>
+            <w:pStyle w:val="TOC2"/>
             <w:tabs>
               <w:tab w:val="left" w:pos="880"/>
               <w:tab w:val="right" w:leader="dot" w:pos="8636"/>
@@ -1456,7 +1576,7 @@
         </w:p>
         <w:p>
           <w:pPr>
-            <w:pStyle w:val="Verzeichnis2"/>
+            <w:pStyle w:val="TOC2"/>
             <w:tabs>
               <w:tab w:val="left" w:pos="880"/>
               <w:tab w:val="right" w:leader="dot" w:pos="8636"/>
@@ -1548,7 +1668,7 @@
         </w:p>
         <w:p>
           <w:pPr>
-            <w:pStyle w:val="Verzeichnis2"/>
+            <w:pStyle w:val="TOC2"/>
             <w:tabs>
               <w:tab w:val="left" w:pos="880"/>
               <w:tab w:val="right" w:leader="dot" w:pos="8636"/>
@@ -1640,7 +1760,7 @@
         </w:p>
         <w:p>
           <w:pPr>
-            <w:pStyle w:val="Verzeichnis2"/>
+            <w:pStyle w:val="TOC2"/>
             <w:tabs>
               <w:tab w:val="left" w:pos="880"/>
               <w:tab w:val="right" w:leader="dot" w:pos="8636"/>
@@ -1732,7 +1852,7 @@
         </w:p>
         <w:p>
           <w:pPr>
-            <w:pStyle w:val="Verzeichnis1"/>
+            <w:pStyle w:val="TOC1"/>
             <w:tabs>
               <w:tab w:val="left" w:pos="440"/>
               <w:tab w:val="right" w:leader="dot" w:pos="8636"/>
@@ -1828,7 +1948,7 @@
         </w:p>
         <w:p>
           <w:pPr>
-            <w:pStyle w:val="Verzeichnis2"/>
+            <w:pStyle w:val="TOC2"/>
             <w:tabs>
               <w:tab w:val="left" w:pos="880"/>
               <w:tab w:val="right" w:leader="dot" w:pos="8636"/>
@@ -1920,7 +2040,7 @@
         </w:p>
         <w:p>
           <w:pPr>
-            <w:pStyle w:val="Verzeichnis2"/>
+            <w:pStyle w:val="TOC2"/>
             <w:tabs>
               <w:tab w:val="left" w:pos="880"/>
               <w:tab w:val="right" w:leader="dot" w:pos="8636"/>
@@ -2012,7 +2132,7 @@
         </w:p>
         <w:p>
           <w:pPr>
-            <w:pStyle w:val="Verzeichnis1"/>
+            <w:pStyle w:val="TOC1"/>
             <w:tabs>
               <w:tab w:val="left" w:pos="440"/>
               <w:tab w:val="right" w:leader="dot" w:pos="8636"/>
@@ -2108,7 +2228,7 @@
         </w:p>
         <w:p>
           <w:pPr>
-            <w:pStyle w:val="Verzeichnis2"/>
+            <w:pStyle w:val="TOC2"/>
             <w:tabs>
               <w:tab w:val="left" w:pos="880"/>
               <w:tab w:val="right" w:leader="dot" w:pos="8636"/>
@@ -2200,7 +2320,7 @@
         </w:p>
         <w:p>
           <w:pPr>
-            <w:pStyle w:val="Verzeichnis2"/>
+            <w:pStyle w:val="TOC2"/>
             <w:tabs>
               <w:tab w:val="left" w:pos="880"/>
               <w:tab w:val="right" w:leader="dot" w:pos="8636"/>
@@ -2292,7 +2412,7 @@
         </w:p>
         <w:p>
           <w:pPr>
-            <w:pStyle w:val="Verzeichnis1"/>
+            <w:pStyle w:val="TOC1"/>
             <w:tabs>
               <w:tab w:val="left" w:pos="440"/>
               <w:tab w:val="right" w:leader="dot" w:pos="8636"/>
@@ -2388,7 +2508,7 @@
         </w:p>
         <w:p>
           <w:pPr>
-            <w:pStyle w:val="Verzeichnis2"/>
+            <w:pStyle w:val="TOC2"/>
             <w:tabs>
               <w:tab w:val="left" w:pos="880"/>
               <w:tab w:val="right" w:leader="dot" w:pos="8636"/>
@@ -2480,7 +2600,7 @@
         </w:p>
         <w:p>
           <w:pPr>
-            <w:pStyle w:val="Verzeichnis2"/>
+            <w:pStyle w:val="TOC2"/>
             <w:tabs>
               <w:tab w:val="left" w:pos="880"/>
               <w:tab w:val="right" w:leader="dot" w:pos="8636"/>
@@ -2572,7 +2692,7 @@
         </w:p>
         <w:p>
           <w:pPr>
-            <w:pStyle w:val="Verzeichnis2"/>
+            <w:pStyle w:val="TOC2"/>
             <w:tabs>
               <w:tab w:val="left" w:pos="880"/>
               <w:tab w:val="right" w:leader="dot" w:pos="8636"/>
@@ -2664,7 +2784,7 @@
         </w:p>
         <w:p>
           <w:pPr>
-            <w:pStyle w:val="Verzeichnis2"/>
+            <w:pStyle w:val="TOC2"/>
             <w:tabs>
               <w:tab w:val="left" w:pos="880"/>
               <w:tab w:val="right" w:leader="dot" w:pos="8636"/>
@@ -2756,7 +2876,7 @@
         </w:p>
         <w:p>
           <w:pPr>
-            <w:pStyle w:val="Verzeichnis2"/>
+            <w:pStyle w:val="TOC2"/>
             <w:tabs>
               <w:tab w:val="left" w:pos="880"/>
               <w:tab w:val="right" w:leader="dot" w:pos="8636"/>
@@ -2848,7 +2968,7 @@
         </w:p>
         <w:p>
           <w:pPr>
-            <w:pStyle w:val="Verzeichnis1"/>
+            <w:pStyle w:val="TOC1"/>
             <w:tabs>
               <w:tab w:val="left" w:pos="440"/>
               <w:tab w:val="right" w:leader="dot" w:pos="8636"/>
@@ -2944,7 +3064,7 @@
         </w:p>
         <w:p>
           <w:pPr>
-            <w:pStyle w:val="Verzeichnis1"/>
+            <w:pStyle w:val="TOC1"/>
             <w:tabs>
               <w:tab w:val="left" w:pos="440"/>
               <w:tab w:val="right" w:leader="dot" w:pos="8636"/>
@@ -3040,7 +3160,7 @@
         </w:p>
         <w:p>
           <w:pPr>
-            <w:pStyle w:val="Verzeichnis1"/>
+            <w:pStyle w:val="TOC1"/>
             <w:tabs>
               <w:tab w:val="right" w:leader="dot" w:pos="8636"/>
             </w:tabs>
@@ -3115,7 +3235,7 @@
         </w:p>
         <w:p>
           <w:pPr>
-            <w:pStyle w:val="Verzeichnis2"/>
+            <w:pStyle w:val="TOC2"/>
             <w:tabs>
               <w:tab w:val="right" w:leader="dot" w:pos="8636"/>
             </w:tabs>
@@ -3188,7 +3308,7 @@
         </w:p>
         <w:p>
           <w:pPr>
-            <w:pStyle w:val="Verzeichnis1"/>
+            <w:pStyle w:val="TOC1"/>
             <w:tabs>
               <w:tab w:val="right" w:leader="dot" w:pos="8636"/>
             </w:tabs>
@@ -3294,19 +3414,32 @@
     </w:sdt>
     <w:p>
       <w:pPr>
-        <w:pStyle w:val="berschrift1"/>
+        <w:pStyle w:val="Heading1"/>
         <w:numPr>
           <w:ilvl w:val="0"/>
           <w:numId w:val="0"/>
         </w:numPr>
         <w:ind w:left="432" w:hanging="432"/>
       </w:pPr>
-      <w:bookmarkStart w:id="1" w:name="_Toc315248680"/>
+      <w:bookmarkStart w:id="0" w:name="_Toc315248680"/>
       <w:r>
         <w:lastRenderedPageBreak/>
-        <w:t>List of abbreviations</w:t>
-      </w:r>
-      <w:bookmarkEnd w:id="1"/>
+        <w:t xml:space="preserve">List </w:t>
+      </w:r>
+      <w:proofErr w:type="spellStart"/>
+      <w:r>
+        <w:t>of</w:t>
+      </w:r>
+      <w:proofErr w:type="spellEnd"/>
+      <w:r>
+        <w:t xml:space="preserve"> </w:t>
+      </w:r>
+      <w:proofErr w:type="spellStart"/>
+      <w:r>
+        <w:t>abbreviations</w:t>
+      </w:r>
+      <w:bookmarkEnd w:id="0"/>
+      <w:proofErr w:type="spellEnd"/>
     </w:p>
     <w:p>
       <w:pPr>
@@ -3552,26 +3685,36 @@
     </w:p>
     <w:p>
       <w:pPr>
-        <w:pStyle w:val="berschrift1"/>
+        <w:pStyle w:val="Heading1"/>
         <w:numPr>
           <w:ilvl w:val="0"/>
           <w:numId w:val="0"/>
         </w:numPr>
         <w:ind w:left="432" w:hanging="432"/>
       </w:pPr>
-      <w:bookmarkStart w:id="2" w:name="_Toc315248681"/>
+      <w:bookmarkStart w:id="1" w:name="_Toc315248681"/>
       <w:r>
         <w:lastRenderedPageBreak/>
-        <w:t xml:space="preserve">List of </w:t>
-      </w:r>
+        <w:t xml:space="preserve">List </w:t>
+      </w:r>
+      <w:proofErr w:type="spellStart"/>
+      <w:r>
+        <w:t>of</w:t>
+      </w:r>
+      <w:proofErr w:type="spellEnd"/>
+      <w:r>
+        <w:t xml:space="preserve"> </w:t>
+      </w:r>
+      <w:proofErr w:type="spellStart"/>
       <w:r>
         <w:t>figures</w:t>
       </w:r>
-      <w:bookmarkEnd w:id="2"/>
-    </w:p>
-    <w:p>
-      <w:pPr>
-        <w:pStyle w:val="Abbildungsverzeichnis"/>
+      <w:bookmarkEnd w:id="1"/>
+      <w:proofErr w:type="spellEnd"/>
+    </w:p>
+    <w:p>
+      <w:pPr>
+        <w:pStyle w:val="TableofFigures"/>
         <w:tabs>
           <w:tab w:val="right" w:leader="dot" w:pos="8636"/>
         </w:tabs>
@@ -3650,7 +3793,7 @@
     </w:p>
     <w:p>
       <w:pPr>
-        <w:pStyle w:val="Abbildungsverzeichnis"/>
+        <w:pStyle w:val="TableofFigures"/>
         <w:tabs>
           <w:tab w:val="right" w:leader="dot" w:pos="8636"/>
         </w:tabs>
@@ -3720,7 +3863,7 @@
     </w:p>
     <w:p>
       <w:pPr>
-        <w:pStyle w:val="Abbildungsverzeichnis"/>
+        <w:pStyle w:val="TableofFigures"/>
         <w:tabs>
           <w:tab w:val="right" w:leader="dot" w:pos="8636"/>
         </w:tabs>
@@ -3790,7 +3933,7 @@
     </w:p>
     <w:p>
       <w:pPr>
-        <w:pStyle w:val="Abbildungsverzeichnis"/>
+        <w:pStyle w:val="TableofFigures"/>
         <w:tabs>
           <w:tab w:val="right" w:leader="dot" w:pos="8636"/>
         </w:tabs>
@@ -3860,7 +4003,7 @@
     </w:p>
     <w:p>
       <w:pPr>
-        <w:pStyle w:val="Abbildungsverzeichnis"/>
+        <w:pStyle w:val="TableofFigures"/>
         <w:tabs>
           <w:tab w:val="right" w:leader="dot" w:pos="8636"/>
         </w:tabs>
@@ -3930,7 +4073,7 @@
     </w:p>
     <w:p>
       <w:pPr>
-        <w:pStyle w:val="Abbildungsverzeichnis"/>
+        <w:pStyle w:val="TableofFigures"/>
         <w:tabs>
           <w:tab w:val="right" w:leader="dot" w:pos="8636"/>
         </w:tabs>
@@ -4000,7 +4143,7 @@
     </w:p>
     <w:p>
       <w:pPr>
-        <w:pStyle w:val="Abbildungsverzeichnis"/>
+        <w:pStyle w:val="TableofFigures"/>
         <w:tabs>
           <w:tab w:val="right" w:leader="dot" w:pos="8636"/>
         </w:tabs>
@@ -4078,27 +4221,40 @@
     </w:p>
     <w:p>
       <w:pPr>
-        <w:pStyle w:val="berschrift1"/>
+        <w:pStyle w:val="Heading1"/>
         <w:numPr>
           <w:ilvl w:val="0"/>
           <w:numId w:val="0"/>
         </w:numPr>
       </w:pPr>
-      <w:bookmarkStart w:id="3" w:name="_Toc315248682"/>
-      <w:bookmarkStart w:id="4" w:name="_Ref313886081"/>
-      <w:bookmarkStart w:id="5" w:name="_Toc313886213"/>
-      <w:bookmarkStart w:id="6" w:name="_Toc313889279"/>
-      <w:bookmarkStart w:id="7" w:name="_Toc313889901"/>
-      <w:bookmarkStart w:id="8" w:name="_Toc313890382"/>
+      <w:bookmarkStart w:id="2" w:name="_Toc315248682"/>
+      <w:bookmarkStart w:id="3" w:name="_Ref313886081"/>
+      <w:bookmarkStart w:id="4" w:name="_Toc313886213"/>
+      <w:bookmarkStart w:id="5" w:name="_Toc313889279"/>
+      <w:bookmarkStart w:id="6" w:name="_Toc313889901"/>
+      <w:bookmarkStart w:id="7" w:name="_Toc313890382"/>
       <w:r>
         <w:lastRenderedPageBreak/>
-        <w:t>List of tables</w:t>
-      </w:r>
-      <w:bookmarkEnd w:id="3"/>
-    </w:p>
-    <w:p>
-      <w:pPr>
-        <w:pStyle w:val="Abbildungsverzeichnis"/>
+        <w:t xml:space="preserve">List </w:t>
+      </w:r>
+      <w:proofErr w:type="spellStart"/>
+      <w:r>
+        <w:t>of</w:t>
+      </w:r>
+      <w:proofErr w:type="spellEnd"/>
+      <w:r>
+        <w:t xml:space="preserve"> </w:t>
+      </w:r>
+      <w:proofErr w:type="spellStart"/>
+      <w:r>
+        <w:t>tables</w:t>
+      </w:r>
+      <w:bookmarkEnd w:id="2"/>
+      <w:proofErr w:type="spellEnd"/>
+    </w:p>
+    <w:p>
+      <w:pPr>
+        <w:pStyle w:val="TableofFigures"/>
         <w:tabs>
           <w:tab w:val="right" w:leader="dot" w:pos="8636"/>
         </w:tabs>
@@ -4199,12 +4355,13 @@
     </w:p>
     <w:p>
       <w:pPr>
-        <w:pStyle w:val="berschrift1"/>
-        <w:rPr>
-          <w:lang w:val="en-GB"/>
-        </w:rPr>
-      </w:pPr>
-      <w:bookmarkStart w:id="9" w:name="_Toc315248683"/>
+        <w:pStyle w:val="Heading1"/>
+        <w:rPr>
+          <w:lang w:val="en-GB"/>
+        </w:rPr>
+      </w:pPr>
+      <w:bookmarkStart w:id="8" w:name="_Toc315248683"/>
+      <w:proofErr w:type="spellStart"/>
       <w:r>
         <w:rPr>
           <w:lang w:val="en-GB"/>
@@ -4212,12 +4369,13 @@
         <w:lastRenderedPageBreak/>
         <w:t>Einführung</w:t>
       </w:r>
+      <w:bookmarkEnd w:id="3"/>
       <w:bookmarkEnd w:id="4"/>
       <w:bookmarkEnd w:id="5"/>
       <w:bookmarkEnd w:id="6"/>
       <w:bookmarkEnd w:id="7"/>
       <w:bookmarkEnd w:id="8"/>
-      <w:bookmarkEnd w:id="9"/>
+      <w:proofErr w:type="spellEnd"/>
     </w:p>
     <w:p>
       <w:pPr>
@@ -4241,20 +4399,79 @@
         </w:rPr>
         <w:t xml:space="preserve"> deutlich leichter machen. </w:t>
       </w:r>
+      <w:proofErr w:type="spellStart"/>
       <w:r>
         <w:rPr>
           <w:rFonts w:cs="Times New Roman"/>
           <w:lang w:val="en-GB"/>
         </w:rPr>
-        <w:t xml:space="preserve">Im Folgenden werden sie </w:t>
-      </w:r>
+        <w:t>Im</w:t>
+      </w:r>
+      <w:proofErr w:type="spellEnd"/>
       <w:r>
         <w:rPr>
           <w:rFonts w:cs="Times New Roman"/>
           <w:lang w:val="en-GB"/>
         </w:rPr>
+        <w:t xml:space="preserve"> </w:t>
+      </w:r>
+      <w:proofErr w:type="spellStart"/>
+      <w:r>
+        <w:rPr>
+          <w:rFonts w:cs="Times New Roman"/>
+          <w:lang w:val="en-GB"/>
+        </w:rPr>
+        <w:t>Folgenden</w:t>
+      </w:r>
+      <w:proofErr w:type="spellEnd"/>
+      <w:r>
+        <w:rPr>
+          <w:rFonts w:cs="Times New Roman"/>
+          <w:lang w:val="en-GB"/>
+        </w:rPr>
+        <w:t xml:space="preserve"> </w:t>
+      </w:r>
+      <w:proofErr w:type="spellStart"/>
+      <w:r>
+        <w:rPr>
+          <w:rFonts w:cs="Times New Roman"/>
+          <w:lang w:val="en-GB"/>
+        </w:rPr>
+        <w:t>werden</w:t>
+      </w:r>
+      <w:proofErr w:type="spellEnd"/>
+      <w:r>
+        <w:rPr>
+          <w:rFonts w:cs="Times New Roman"/>
+          <w:lang w:val="en-GB"/>
+        </w:rPr>
+        <w:t xml:space="preserve"> </w:t>
+      </w:r>
+      <w:proofErr w:type="spellStart"/>
+      <w:r>
+        <w:rPr>
+          <w:rFonts w:cs="Times New Roman"/>
+          <w:lang w:val="en-GB"/>
+        </w:rPr>
+        <w:t>sie</w:t>
+      </w:r>
+      <w:proofErr w:type="spellEnd"/>
+      <w:r>
+        <w:rPr>
+          <w:rFonts w:cs="Times New Roman"/>
+          <w:lang w:val="en-GB"/>
+        </w:rPr>
+        <w:t xml:space="preserve"> </w:t>
+      </w:r>
+      <w:proofErr w:type="spellStart"/>
+      <w:r>
+        <w:rPr>
+          <w:rFonts w:cs="Times New Roman"/>
+          <w:lang w:val="en-GB"/>
+        </w:rPr>
         <w:t>erklärt</w:t>
       </w:r>
+      <w:proofErr w:type="spellEnd"/>
       <w:r>
         <w:rPr>
           <w:rFonts w:cs="Times New Roman"/>
@@ -4265,21 +4482,37 @@
     </w:p>
     <w:p>
       <w:pPr>
-        <w:pStyle w:val="berschrift2"/>
-        <w:rPr>
-          <w:lang w:val="en-GB"/>
-        </w:rPr>
-      </w:pPr>
-      <w:bookmarkStart w:id="10" w:name="_Toc315248684"/>
-      <w:bookmarkStart w:id="11" w:name="_Ref313886129"/>
-      <w:bookmarkStart w:id="12" w:name="_Ref313886051"/>
-      <w:r>
-        <w:rPr>
-          <w:lang w:val="en-GB"/>
-        </w:rPr>
-        <w:t>Überschriften erstellen</w:t>
-      </w:r>
-      <w:bookmarkEnd w:id="10"/>
+        <w:pStyle w:val="Heading2"/>
+        <w:rPr>
+          <w:lang w:val="en-GB"/>
+        </w:rPr>
+      </w:pPr>
+      <w:bookmarkStart w:id="9" w:name="_Toc315248684"/>
+      <w:bookmarkStart w:id="10" w:name="_Ref313886129"/>
+      <w:bookmarkStart w:id="11" w:name="_Ref313886051"/>
+      <w:proofErr w:type="spellStart"/>
+      <w:r>
+        <w:rPr>
+          <w:lang w:val="en-GB"/>
+        </w:rPr>
+        <w:t>Überschriften</w:t>
+      </w:r>
+      <w:proofErr w:type="spellEnd"/>
+      <w:r>
+        <w:rPr>
+          <w:lang w:val="en-GB"/>
+        </w:rPr>
+        <w:t xml:space="preserve"> </w:t>
+      </w:r>
+      <w:proofErr w:type="spellStart"/>
+      <w:r>
+        <w:rPr>
+          <w:lang w:val="en-GB"/>
+        </w:rPr>
+        <w:t>erstellen</w:t>
+      </w:r>
+      <w:bookmarkEnd w:id="9"/>
+      <w:proofErr w:type="spellEnd"/>
     </w:p>
     <w:p>
       <w:r>
@@ -4297,10 +4530,23 @@
         <w:t xml:space="preserve"> in eine leere Zeile. Markiere nun die Überschrift</w:t>
       </w:r>
       <w:r>
-        <w:t xml:space="preserve"> komplett und wähle im Reiter ‚Start‘ unter Formatvorlagen die passende Vorlage aus (Je nach Art der Überschrift ist das ‚Section-Heading‘, ‚</w:t>
-      </w:r>
-      <w:r>
-        <w:t>Subsection-Heading usw.).</w:t>
+        <w:t xml:space="preserve"> komplett und wähle im Reiter ‚Start‘ unter Formatvorlagen die passende Vorlage aus (Je nach Art der Überschrift ist das ‚</w:t>
+      </w:r>
+      <w:proofErr w:type="spellStart"/>
+      <w:r>
+        <w:t>Section-Heading</w:t>
+      </w:r>
+      <w:proofErr w:type="spellEnd"/>
+      <w:r>
+        <w:t>‘, ‚</w:t>
+      </w:r>
+      <w:proofErr w:type="spellStart"/>
+      <w:r>
+        <w:t>Subsection-Heading</w:t>
+      </w:r>
+      <w:proofErr w:type="spellEnd"/>
+      <w:r>
+        <w:t xml:space="preserve"> usw.).</w:t>
       </w:r>
     </w:p>
     <w:p>
@@ -4311,10 +4557,10 @@
       <w:r>
         <w:rPr>
           <w:noProof/>
-          <w:lang w:eastAsia="de-DE"/>
+          <w:lang w:val="en-US"/>
         </w:rPr>
         <w:drawing>
-          <wp:inline distT="0" distB="0" distL="0" distR="0" wp14:anchorId="270E455C" wp14:editId="6987A7D3">
+          <wp:inline distT="0" distB="0" distL="0" distR="0" wp14:anchorId="75E3CABB" wp14:editId="3EE55062">
             <wp:extent cx="5046032" cy="793630"/>
             <wp:effectExtent l="0" t="0" r="2540" b="6985"/>
             <wp:docPr id="12" name="Grafik 12"/>
@@ -4351,7 +4597,7 @@
                       <a:noFill/>
                     </a:ln>
                     <a:extLst>
-                      <a:ext uri="{53640926-AAD7-44D8-BBD7-CCE9431645EC}">
+                      <a:ext uri="{53640926-AAD7-44d8-BBD7-CCE9431645EC}">
                         <a14:shadowObscured xmlns:a14="http://schemas.microsoft.com/office/drawing/2010/main"/>
                       </a:ext>
                     </a:extLst>
@@ -4365,104 +4611,165 @@
     </w:p>
     <w:p>
       <w:pPr>
-        <w:pStyle w:val="Beschriftung"/>
+        <w:pStyle w:val="Caption"/>
         <w:jc w:val="center"/>
       </w:pPr>
-      <w:bookmarkStart w:id="13" w:name="_Toc315248708"/>
-      <w:r>
-        <w:t xml:space="preserve">Figure </w:t>
-      </w:r>
-      <w:fldSimple w:instr=" STYLEREF 1 \s ">
-        <w:r>
-          <w:rPr>
-            <w:noProof/>
-          </w:rPr>
-          <w:t>1</w:t>
-        </w:r>
-      </w:fldSimple>
+      <w:bookmarkStart w:id="12" w:name="_Toc315248708"/>
+      <w:proofErr w:type="spellStart"/>
+      <w:r>
+        <w:t>Figure</w:t>
+      </w:r>
+      <w:proofErr w:type="spellEnd"/>
+      <w:r>
+        <w:t xml:space="preserve"> </w:t>
+      </w:r>
+      <w:r>
+        <w:fldChar w:fldCharType="begin"/>
+      </w:r>
+      <w:r>
+        <w:instrText xml:space="preserve"> STYLEREF 1 \s </w:instrText>
+      </w:r>
+      <w:r>
+        <w:fldChar w:fldCharType="separate"/>
+      </w:r>
+      <w:r>
+        <w:rPr>
+          <w:noProof/>
+        </w:rPr>
+        <w:t>1</w:t>
+      </w:r>
+      <w:r>
+        <w:rPr>
+          <w:noProof/>
+        </w:rPr>
+        <w:fldChar w:fldCharType="end"/>
+      </w:r>
       <w:r>
         <w:t>.</w:t>
       </w:r>
-      <w:fldSimple w:instr=" SEQ Figure \* ARABIC \s 1 ">
-        <w:r>
-          <w:rPr>
-            <w:noProof/>
-          </w:rPr>
-          <w:t>1</w:t>
-        </w:r>
-      </w:fldSimple>
+      <w:r>
+        <w:fldChar w:fldCharType="begin"/>
+      </w:r>
+      <w:r>
+        <w:instrText xml:space="preserve"> SEQ Figure \* ARABIC \s 1 </w:instrText>
+      </w:r>
+      <w:r>
+        <w:fldChar w:fldCharType="separate"/>
+      </w:r>
+      <w:r>
+        <w:rPr>
+          <w:noProof/>
+        </w:rPr>
+        <w:t>1</w:t>
+      </w:r>
+      <w:r>
+        <w:rPr>
+          <w:noProof/>
+        </w:rPr>
+        <w:fldChar w:fldCharType="end"/>
+      </w:r>
       <w:r>
         <w:t xml:space="preserve"> </w:t>
       </w:r>
       <w:r>
         <w:t>Übersicht Formatvorlagen</w:t>
       </w:r>
+      <w:bookmarkEnd w:id="12"/>
+    </w:p>
+    <w:p>
+      <w:r>
+        <w:t xml:space="preserve">Das Inhaltsverzeichnis führt </w:t>
+      </w:r>
+      <w:r>
+        <w:t>diese neue Überschrift mit auf, sobald man das Verzeichnis  aktualisiert</w:t>
+      </w:r>
+      <w:r>
+        <w:t xml:space="preserve"> (Siehe: </w:t>
+      </w:r>
+      <w:r>
+        <w:rPr>
+          <w:lang w:val="en-GB"/>
+        </w:rPr>
+        <w:fldChar w:fldCharType="begin"/>
+      </w:r>
+      <w:r>
+        <w:instrText xml:space="preserve"> REF _Ref313889397 \h </w:instrText>
+      </w:r>
+      <w:r>
+        <w:rPr>
+          <w:lang w:val="en-GB"/>
+        </w:rPr>
+      </w:r>
+      <w:r>
+        <w:rPr>
+          <w:lang w:val="en-GB"/>
+        </w:rPr>
+        <w:fldChar w:fldCharType="separate"/>
+      </w:r>
+      <w:r>
+        <w:t>Alle Verzeichnisse aktualisieren</w:t>
+      </w:r>
+      <w:r>
+        <w:rPr>
+          <w:lang w:val="en-GB"/>
+        </w:rPr>
+        <w:fldChar w:fldCharType="end"/>
+      </w:r>
+      <w:r>
+        <w:t>)</w:t>
+      </w:r>
+      <w:r>
+        <w:t>.</w:t>
+      </w:r>
+    </w:p>
+    <w:p>
+      <w:pPr>
+        <w:pStyle w:val="Heading2"/>
+        <w:rPr>
+          <w:lang w:val="en-GB"/>
+        </w:rPr>
+      </w:pPr>
+      <w:bookmarkStart w:id="13" w:name="_Ref313889397"/>
+      <w:bookmarkStart w:id="14" w:name="_Toc315248685"/>
+      <w:proofErr w:type="spellStart"/>
+      <w:r>
+        <w:rPr>
+          <w:lang w:val="en-GB"/>
+        </w:rPr>
+        <w:t>Alle</w:t>
+      </w:r>
+      <w:proofErr w:type="spellEnd"/>
+      <w:r>
+        <w:rPr>
+          <w:lang w:val="en-GB"/>
+        </w:rPr>
+        <w:t xml:space="preserve"> </w:t>
+      </w:r>
+      <w:proofErr w:type="spellStart"/>
+      <w:r>
+        <w:rPr>
+          <w:lang w:val="en-GB"/>
+        </w:rPr>
+        <w:t>Verzeichnisse</w:t>
+      </w:r>
+      <w:proofErr w:type="spellEnd"/>
+      <w:r>
+        <w:rPr>
+          <w:lang w:val="en-GB"/>
+        </w:rPr>
+        <w:t xml:space="preserve"> </w:t>
+      </w:r>
+      <w:proofErr w:type="spellStart"/>
+      <w:r>
+        <w:rPr>
+          <w:lang w:val="en-GB"/>
+        </w:rPr>
+        <w:t>aktualisieren</w:t>
+      </w:r>
+      <w:bookmarkEnd w:id="10"/>
       <w:bookmarkEnd w:id="13"/>
-    </w:p>
-    <w:p>
-      <w:r>
-        <w:t xml:space="preserve">Das Inhaltsverzeichnis führt </w:t>
-      </w:r>
-      <w:r>
-        <w:t>diese neue Überschrift mit auf, sobald man das Verzeichnis  aktualisiert</w:t>
-      </w:r>
-      <w:r>
-        <w:t xml:space="preserve"> (Siehe: </w:t>
-      </w:r>
-      <w:r>
-        <w:rPr>
-          <w:lang w:val="en-GB"/>
-        </w:rPr>
-        <w:fldChar w:fldCharType="begin"/>
-      </w:r>
-      <w:r>
-        <w:instrText xml:space="preserve"> REF _Ref313889397 \h </w:instrText>
-      </w:r>
-      <w:r>
-        <w:rPr>
-          <w:lang w:val="en-GB"/>
-        </w:rPr>
-      </w:r>
-      <w:r>
-        <w:rPr>
-          <w:lang w:val="en-GB"/>
-        </w:rPr>
-        <w:fldChar w:fldCharType="separate"/>
-      </w:r>
-      <w:r>
-        <w:t>Alle Verzeichnisse aktualisieren</w:t>
-      </w:r>
-      <w:r>
-        <w:rPr>
-          <w:lang w:val="en-GB"/>
-        </w:rPr>
-        <w:fldChar w:fldCharType="end"/>
-      </w:r>
-      <w:r>
-        <w:t>)</w:t>
-      </w:r>
-      <w:r>
-        <w:t>.</w:t>
-      </w:r>
-    </w:p>
-    <w:p>
-      <w:pPr>
-        <w:pStyle w:val="berschrift2"/>
-        <w:rPr>
-          <w:lang w:val="en-GB"/>
-        </w:rPr>
-      </w:pPr>
-      <w:bookmarkStart w:id="14" w:name="_Ref313889397"/>
-      <w:bookmarkStart w:id="15" w:name="_Toc315248685"/>
-      <w:r>
-        <w:rPr>
-          <w:lang w:val="en-GB"/>
-        </w:rPr>
-        <w:t>Alle Verzeichnisse aktualisieren</w:t>
-      </w:r>
-      <w:bookmarkEnd w:id="11"/>
       <w:bookmarkEnd w:id="14"/>
-      <w:bookmarkEnd w:id="15"/>
+      <w:proofErr w:type="spellEnd"/>
     </w:p>
     <w:p>
       <w:r>
@@ -4483,7 +4790,15 @@
     </w:p>
     <w:p>
       <w:r>
-        <w:t xml:space="preserve">Dafür einfach den kompletten Text markieren (Strg+a) und dann ‚F9‘ drücken. Nun in den in den erscheinenden Fenstern jeweils </w:t>
+        <w:t>Dafür einfach den kompletten Text markieren (</w:t>
+      </w:r>
+      <w:proofErr w:type="spellStart"/>
+      <w:r>
+        <w:t>Strg+a</w:t>
+      </w:r>
+      <w:proofErr w:type="spellEnd"/>
+      <w:r>
+        <w:t xml:space="preserve">) und dann ‚F9‘ drücken. Nun in den in den erscheinenden Fenstern jeweils </w:t>
       </w:r>
       <w:r>
         <w:t>wie abgebildet ‚Gesamtes Verzeichnis aktualisieren‘ wählen und mit ‚OK‘ bestätigen.</w:t>
@@ -4497,11 +4812,11 @@
       <w:r>
         <w:rPr>
           <w:noProof/>
-          <w:lang w:eastAsia="de-DE"/>
+          <w:lang w:val="en-US"/>
         </w:rPr>
         <w:lastRenderedPageBreak/>
         <w:drawing>
-          <wp:inline distT="0" distB="0" distL="0" distR="0" wp14:anchorId="143E2C7C" wp14:editId="303D5AED">
+          <wp:inline distT="0" distB="0" distL="0" distR="0" wp14:anchorId="7E49A188" wp14:editId="69C6C7C1">
             <wp:extent cx="2581275" cy="1304925"/>
             <wp:effectExtent l="0" t="0" r="9525" b="9525"/>
             <wp:docPr id="7" name="Grafik 7"/>
@@ -4545,65 +4860,106 @@
     </w:p>
     <w:p>
       <w:pPr>
-        <w:pStyle w:val="Beschriftung"/>
+        <w:pStyle w:val="Caption"/>
         <w:jc w:val="center"/>
         <w:rPr>
           <w:lang w:val="en-GB"/>
         </w:rPr>
       </w:pPr>
-      <w:bookmarkStart w:id="16" w:name="_Toc315248709"/>
-      <w:r>
-        <w:t xml:space="preserve">Figure </w:t>
-      </w:r>
-      <w:fldSimple w:instr=" STYLEREF 1 \s ">
-        <w:r>
-          <w:rPr>
-            <w:noProof/>
-          </w:rPr>
-          <w:t>1</w:t>
-        </w:r>
-      </w:fldSimple>
+      <w:bookmarkStart w:id="15" w:name="_Toc315248709"/>
+      <w:proofErr w:type="spellStart"/>
+      <w:r>
+        <w:t>Figure</w:t>
+      </w:r>
+      <w:proofErr w:type="spellEnd"/>
+      <w:r>
+        <w:t xml:space="preserve"> </w:t>
+      </w:r>
+      <w:r>
+        <w:fldChar w:fldCharType="begin"/>
+      </w:r>
+      <w:r>
+        <w:instrText xml:space="preserve"> STYLEREF 1 \s </w:instrText>
+      </w:r>
+      <w:r>
+        <w:fldChar w:fldCharType="separate"/>
+      </w:r>
+      <w:r>
+        <w:rPr>
+          <w:noProof/>
+        </w:rPr>
+        <w:t>1</w:t>
+      </w:r>
+      <w:r>
+        <w:rPr>
+          <w:noProof/>
+        </w:rPr>
+        <w:fldChar w:fldCharType="end"/>
+      </w:r>
       <w:r>
         <w:t>.</w:t>
       </w:r>
-      <w:fldSimple w:instr=" SEQ Figure \* ARABIC \s 1 ">
-        <w:r>
-          <w:rPr>
-            <w:noProof/>
-          </w:rPr>
-          <w:t>2</w:t>
-        </w:r>
-      </w:fldSimple>
+      <w:r>
+        <w:fldChar w:fldCharType="begin"/>
+      </w:r>
+      <w:r>
+        <w:instrText xml:space="preserve"> SEQ Figure \* ARABIC \s 1 </w:instrText>
+      </w:r>
+      <w:r>
+        <w:fldChar w:fldCharType="separate"/>
+      </w:r>
+      <w:r>
+        <w:rPr>
+          <w:noProof/>
+        </w:rPr>
+        <w:t>2</w:t>
+      </w:r>
+      <w:r>
+        <w:rPr>
+          <w:noProof/>
+        </w:rPr>
+        <w:fldChar w:fldCharType="end"/>
+      </w:r>
       <w:r>
         <w:t xml:space="preserve"> </w:t>
       </w:r>
       <w:r>
         <w:t>Kontextmenü Inhaltsverzeichnis aktualisieren</w:t>
       </w:r>
+      <w:bookmarkEnd w:id="15"/>
+    </w:p>
+    <w:p>
+      <w:pPr>
+        <w:pStyle w:val="Heading2"/>
+        <w:rPr>
+          <w:lang w:val="en-GB"/>
+        </w:rPr>
+      </w:pPr>
+      <w:bookmarkStart w:id="16" w:name="_Toc315248686"/>
+      <w:proofErr w:type="spellStart"/>
+      <w:r>
+        <w:rPr>
+          <w:lang w:val="en-GB"/>
+        </w:rPr>
+        <w:t>Abbildung</w:t>
+      </w:r>
+      <w:proofErr w:type="spellEnd"/>
+      <w:r>
+        <w:rPr>
+          <w:lang w:val="en-GB"/>
+        </w:rPr>
+        <w:t xml:space="preserve"> </w:t>
+      </w:r>
+      <w:proofErr w:type="spellStart"/>
+      <w:r>
+        <w:rPr>
+          <w:lang w:val="en-GB"/>
+        </w:rPr>
+        <w:t>einfügen</w:t>
+      </w:r>
+      <w:bookmarkEnd w:id="11"/>
       <w:bookmarkEnd w:id="16"/>
-    </w:p>
-    <w:p>
-      <w:pPr>
-        <w:pStyle w:val="berschrift2"/>
-        <w:rPr>
-          <w:lang w:val="en-GB"/>
-        </w:rPr>
-      </w:pPr>
-      <w:bookmarkStart w:id="17" w:name="_Toc315248686"/>
-      <w:r>
-        <w:rPr>
-          <w:lang w:val="en-GB"/>
-        </w:rPr>
-        <w:t>Abbildung</w:t>
-      </w:r>
-      <w:r>
-        <w:rPr>
-          <w:lang w:val="en-GB"/>
-        </w:rPr>
-        <w:t xml:space="preserve"> einfügen</w:t>
-      </w:r>
-      <w:bookmarkEnd w:id="12"/>
-      <w:bookmarkEnd w:id="17"/>
+      <w:proofErr w:type="spellEnd"/>
     </w:p>
     <w:p>
       <w:r>
@@ -4615,7 +4971,15 @@
         <w:t>Klicke nun auf das Bild</w:t>
       </w:r>
       <w:r>
-        <w:t xml:space="preserve"> und zentriere es (Strg+e).</w:t>
+        <w:t xml:space="preserve"> und zentriere es (</w:t>
+      </w:r>
+      <w:proofErr w:type="spellStart"/>
+      <w:r>
+        <w:t>Strg+e</w:t>
+      </w:r>
+      <w:proofErr w:type="spellEnd"/>
+      <w:r>
+        <w:t>).</w:t>
       </w:r>
     </w:p>
     <w:p>
@@ -4642,10 +5006,10 @@
       <w:r>
         <w:rPr>
           <w:noProof/>
-          <w:lang w:eastAsia="de-DE"/>
+          <w:lang w:val="en-US"/>
         </w:rPr>
         <w:drawing>
-          <wp:inline distT="0" distB="0" distL="0" distR="0" wp14:anchorId="3CD613AF" wp14:editId="7BBDF564">
+          <wp:inline distT="0" distB="0" distL="0" distR="0" wp14:anchorId="09EA1FF1" wp14:editId="75D81872">
             <wp:extent cx="3524250" cy="2228850"/>
             <wp:effectExtent l="0" t="0" r="0" b="0"/>
             <wp:docPr id="6" name="Grafik 6"/>
@@ -4689,39 +5053,70 @@
     </w:p>
     <w:p>
       <w:pPr>
-        <w:pStyle w:val="Beschriftung"/>
+        <w:pStyle w:val="Caption"/>
         <w:jc w:val="center"/>
       </w:pPr>
-      <w:bookmarkStart w:id="18" w:name="_Toc315248710"/>
-      <w:r>
-        <w:t xml:space="preserve">Figure </w:t>
-      </w:r>
-      <w:fldSimple w:instr=" STYLEREF 1 \s ">
-        <w:r>
-          <w:rPr>
-            <w:noProof/>
-          </w:rPr>
-          <w:t>1</w:t>
-        </w:r>
-      </w:fldSimple>
+      <w:bookmarkStart w:id="17" w:name="_Toc315248710"/>
+      <w:proofErr w:type="spellStart"/>
+      <w:r>
+        <w:t>Figure</w:t>
+      </w:r>
+      <w:proofErr w:type="spellEnd"/>
+      <w:r>
+        <w:t xml:space="preserve"> </w:t>
+      </w:r>
+      <w:r>
+        <w:fldChar w:fldCharType="begin"/>
+      </w:r>
+      <w:r>
+        <w:instrText xml:space="preserve"> STYLEREF 1 \s </w:instrText>
+      </w:r>
+      <w:r>
+        <w:fldChar w:fldCharType="separate"/>
+      </w:r>
+      <w:r>
+        <w:rPr>
+          <w:noProof/>
+        </w:rPr>
+        <w:t>1</w:t>
+      </w:r>
+      <w:r>
+        <w:rPr>
+          <w:noProof/>
+        </w:rPr>
+        <w:fldChar w:fldCharType="end"/>
+      </w:r>
       <w:r>
         <w:t>.</w:t>
       </w:r>
-      <w:fldSimple w:instr=" SEQ Figure \* ARABIC \s 1 ">
-        <w:r>
-          <w:rPr>
-            <w:noProof/>
-          </w:rPr>
-          <w:t>3</w:t>
-        </w:r>
-      </w:fldSimple>
+      <w:r>
+        <w:fldChar w:fldCharType="begin"/>
+      </w:r>
+      <w:r>
+        <w:instrText xml:space="preserve"> SEQ Figure \* ARABIC \s 1 </w:instrText>
+      </w:r>
+      <w:r>
+        <w:fldChar w:fldCharType="separate"/>
+      </w:r>
+      <w:r>
+        <w:rPr>
+          <w:noProof/>
+        </w:rPr>
+        <w:t>3</w:t>
+      </w:r>
+      <w:r>
+        <w:rPr>
+          <w:noProof/>
+        </w:rPr>
+        <w:fldChar w:fldCharType="end"/>
+      </w:r>
       <w:r>
         <w:t xml:space="preserve"> </w:t>
       </w:r>
       <w:r>
         <w:t>Kontextmenü Beschriftung (Abbildung)</w:t>
       </w:r>
-      <w:bookmarkEnd w:id="18"/>
+      <w:bookmarkEnd w:id="17"/>
     </w:p>
     <w:p>
       <w:r>
@@ -4780,11 +5175,11 @@
       <w:r>
         <w:rPr>
           <w:noProof/>
-          <w:lang w:eastAsia="de-DE"/>
+          <w:lang w:val="en-US"/>
         </w:rPr>
         <w:lastRenderedPageBreak/>
         <w:drawing>
-          <wp:inline distT="0" distB="0" distL="0" distR="0" wp14:anchorId="417BEED8" wp14:editId="4A86B580">
+          <wp:inline distT="0" distB="0" distL="0" distR="0" wp14:anchorId="7E2EBA95" wp14:editId="61B8D8FE">
             <wp:extent cx="3125972" cy="1158949"/>
             <wp:effectExtent l="0" t="0" r="0" b="3175"/>
             <wp:docPr id="8" name="Grafik 8"/>
@@ -4821,7 +5216,7 @@
                       <a:noFill/>
                     </a:ln>
                     <a:extLst>
-                      <a:ext uri="{53640926-AAD7-44D8-BBD7-CCE9431645EC}">
+                      <a:ext uri="{53640926-AAD7-44d8-BBD7-CCE9431645EC}">
                         <a14:shadowObscured xmlns:a14="http://schemas.microsoft.com/office/drawing/2010/main"/>
                       </a:ext>
                     </a:extLst>
@@ -4835,58 +5230,105 @@
     </w:p>
     <w:p>
       <w:pPr>
-        <w:pStyle w:val="Beschriftung"/>
+        <w:pStyle w:val="Caption"/>
         <w:jc w:val="center"/>
         <w:rPr>
           <w:lang w:val="en-GB"/>
         </w:rPr>
       </w:pPr>
-      <w:bookmarkStart w:id="19" w:name="_Toc315248711"/>
-      <w:r>
-        <w:t xml:space="preserve">Figure </w:t>
-      </w:r>
-      <w:fldSimple w:instr=" STYLEREF 1 \s ">
-        <w:r>
-          <w:rPr>
-            <w:noProof/>
-          </w:rPr>
-          <w:t>1</w:t>
-        </w:r>
-      </w:fldSimple>
+      <w:bookmarkStart w:id="18" w:name="_Toc315248711"/>
+      <w:proofErr w:type="spellStart"/>
+      <w:r>
+        <w:t>Figure</w:t>
+      </w:r>
+      <w:proofErr w:type="spellEnd"/>
+      <w:r>
+        <w:t xml:space="preserve"> </w:t>
+      </w:r>
+      <w:r>
+        <w:fldChar w:fldCharType="begin"/>
+      </w:r>
+      <w:r>
+        <w:instrText xml:space="preserve"> STYLEREF 1 \s </w:instrText>
+      </w:r>
+      <w:r>
+        <w:fldChar w:fldCharType="separate"/>
+      </w:r>
+      <w:r>
+        <w:rPr>
+          <w:noProof/>
+        </w:rPr>
+        <w:t>1</w:t>
+      </w:r>
+      <w:r>
+        <w:rPr>
+          <w:noProof/>
+        </w:rPr>
+        <w:fldChar w:fldCharType="end"/>
+      </w:r>
       <w:r>
         <w:t>.</w:t>
       </w:r>
-      <w:fldSimple w:instr=" SEQ Figure \* ARABIC \s 1 ">
-        <w:r>
-          <w:rPr>
-            <w:noProof/>
-          </w:rPr>
-          <w:t>4</w:t>
-        </w:r>
-      </w:fldSimple>
+      <w:r>
+        <w:fldChar w:fldCharType="begin"/>
+      </w:r>
+      <w:r>
+        <w:instrText xml:space="preserve"> SEQ Figure \* ARABIC \s 1 </w:instrText>
+      </w:r>
+      <w:r>
+        <w:fldChar w:fldCharType="separate"/>
+      </w:r>
+      <w:r>
+        <w:rPr>
+          <w:noProof/>
+        </w:rPr>
+        <w:t>4</w:t>
+      </w:r>
+      <w:r>
+        <w:rPr>
+          <w:noProof/>
+        </w:rPr>
+        <w:fldChar w:fldCharType="end"/>
+      </w:r>
       <w:r>
         <w:t xml:space="preserve"> </w:t>
       </w:r>
       <w:r>
         <w:t>Beispielbild Google</w:t>
       </w:r>
+      <w:bookmarkEnd w:id="18"/>
+    </w:p>
+    <w:p>
+      <w:pPr>
+        <w:pStyle w:val="Heading2"/>
+        <w:rPr>
+          <w:lang w:val="en-GB"/>
+        </w:rPr>
+      </w:pPr>
+      <w:bookmarkStart w:id="19" w:name="_Toc315248687"/>
+      <w:proofErr w:type="spellStart"/>
+      <w:r>
+        <w:rPr>
+          <w:lang w:val="en-GB"/>
+        </w:rPr>
+        <w:t>Tabelle</w:t>
+      </w:r>
+      <w:proofErr w:type="spellEnd"/>
+      <w:r>
+        <w:rPr>
+          <w:lang w:val="en-GB"/>
+        </w:rPr>
+        <w:t xml:space="preserve"> </w:t>
+      </w:r>
+      <w:proofErr w:type="spellStart"/>
+      <w:r>
+        <w:rPr>
+          <w:lang w:val="en-GB"/>
+        </w:rPr>
+        <w:t>einfügen</w:t>
+      </w:r>
       <w:bookmarkEnd w:id="19"/>
-    </w:p>
-    <w:p>
-      <w:pPr>
-        <w:pStyle w:val="berschrift2"/>
-        <w:rPr>
-          <w:lang w:val="en-GB"/>
-        </w:rPr>
-      </w:pPr>
-      <w:bookmarkStart w:id="20" w:name="_Toc315248687"/>
-      <w:r>
-        <w:rPr>
-          <w:lang w:val="en-GB"/>
-        </w:rPr>
-        <w:t>Tabelle einfügen</w:t>
-      </w:r>
-      <w:bookmarkEnd w:id="20"/>
+      <w:proofErr w:type="spellEnd"/>
     </w:p>
     <w:p>
       <w:r>
@@ -4910,7 +5352,15 @@
         <w:t xml:space="preserve"> (Symbol beim Bewegen der Maus über die linke obere Ecke)</w:t>
       </w:r>
       <w:r>
-        <w:t xml:space="preserve"> und zentriere sie (Strg+e). Wähle im Reiter ‚Verweise‘ die Schaltfläche ‚Beschriftung einfügen‘.</w:t>
+        <w:t xml:space="preserve"> und zentriere sie (</w:t>
+      </w:r>
+      <w:proofErr w:type="spellStart"/>
+      <w:r>
+        <w:t>Strg+e</w:t>
+      </w:r>
+      <w:proofErr w:type="spellEnd"/>
+      <w:r>
+        <w:t>). Wähle im Reiter ‚Verweise‘ die Schaltfläche ‚Beschriftung einfügen‘.</w:t>
       </w:r>
     </w:p>
     <w:p>
@@ -4926,10 +5376,10 @@
       <w:r>
         <w:rPr>
           <w:noProof/>
-          <w:lang w:eastAsia="de-DE"/>
+          <w:lang w:val="en-US"/>
         </w:rPr>
         <w:drawing>
-          <wp:inline distT="0" distB="0" distL="0" distR="0" wp14:anchorId="2CEDD1F5" wp14:editId="3A9C7168">
+          <wp:inline distT="0" distB="0" distL="0" distR="0" wp14:anchorId="0B6973A6" wp14:editId="678665F1">
             <wp:extent cx="3524250" cy="2228850"/>
             <wp:effectExtent l="0" t="0" r="0" b="0"/>
             <wp:docPr id="10" name="Grafik 10"/>
@@ -4973,80 +5423,140 @@
     </w:p>
     <w:p>
       <w:pPr>
-        <w:pStyle w:val="Beschriftung"/>
+        <w:pStyle w:val="Caption"/>
         <w:jc w:val="center"/>
       </w:pPr>
-      <w:bookmarkStart w:id="21" w:name="_Toc315248712"/>
-      <w:r>
-        <w:t xml:space="preserve">Figure </w:t>
-      </w:r>
-      <w:fldSimple w:instr=" STYLEREF 1 \s ">
-        <w:r>
-          <w:rPr>
-            <w:noProof/>
-          </w:rPr>
-          <w:t>1</w:t>
-        </w:r>
-      </w:fldSimple>
+      <w:bookmarkStart w:id="20" w:name="_Toc315248712"/>
+      <w:proofErr w:type="spellStart"/>
+      <w:r>
+        <w:t>Figure</w:t>
+      </w:r>
+      <w:proofErr w:type="spellEnd"/>
+      <w:r>
+        <w:t xml:space="preserve"> </w:t>
+      </w:r>
+      <w:r>
+        <w:fldChar w:fldCharType="begin"/>
+      </w:r>
+      <w:r>
+        <w:instrText xml:space="preserve"> STYLEREF 1 \s </w:instrText>
+      </w:r>
+      <w:r>
+        <w:fldChar w:fldCharType="separate"/>
+      </w:r>
+      <w:r>
+        <w:rPr>
+          <w:noProof/>
+        </w:rPr>
+        <w:t>1</w:t>
+      </w:r>
+      <w:r>
+        <w:rPr>
+          <w:noProof/>
+        </w:rPr>
+        <w:fldChar w:fldCharType="end"/>
+      </w:r>
       <w:r>
         <w:t>.</w:t>
       </w:r>
-      <w:fldSimple w:instr=" SEQ Figure \* ARABIC \s 1 ">
-        <w:r>
-          <w:rPr>
-            <w:noProof/>
-          </w:rPr>
-          <w:t>5</w:t>
-        </w:r>
-      </w:fldSimple>
+      <w:r>
+        <w:fldChar w:fldCharType="begin"/>
+      </w:r>
+      <w:r>
+        <w:instrText xml:space="preserve"> SEQ Figur</w:instrText>
+      </w:r>
+      <w:r>
+        <w:instrText xml:space="preserve">e \* ARABIC \s 1 </w:instrText>
+      </w:r>
+      <w:r>
+        <w:fldChar w:fldCharType="separate"/>
+      </w:r>
+      <w:r>
+        <w:rPr>
+          <w:noProof/>
+        </w:rPr>
+        <w:t>5</w:t>
+      </w:r>
+      <w:r>
+        <w:rPr>
+          <w:noProof/>
+        </w:rPr>
+        <w:fldChar w:fldCharType="end"/>
+      </w:r>
       <w:r>
         <w:t xml:space="preserve"> </w:t>
       </w:r>
       <w:r>
         <w:t>Kontextmenü Beschriftung (Tabelle)</w:t>
       </w:r>
+      <w:bookmarkEnd w:id="20"/>
+    </w:p>
+    <w:p/>
+    <w:p>
+      <w:pPr>
+        <w:pStyle w:val="Caption"/>
+        <w:keepNext/>
+      </w:pPr>
+      <w:bookmarkStart w:id="21" w:name="_Toc315248715"/>
+      <w:r>
+        <w:t xml:space="preserve">Table </w:t>
+      </w:r>
+      <w:r>
+        <w:fldChar w:fldCharType="begin"/>
+      </w:r>
+      <w:r>
+        <w:instrText xml:space="preserve"> STYLEREF 1 \s </w:instrText>
+      </w:r>
+      <w:r>
+        <w:fldChar w:fldCharType="separate"/>
+      </w:r>
+      <w:r>
+        <w:rPr>
+          <w:noProof/>
+        </w:rPr>
+        <w:t>1</w:t>
+      </w:r>
+      <w:r>
+        <w:rPr>
+          <w:noProof/>
+        </w:rPr>
+        <w:fldChar w:fldCharType="end"/>
+      </w:r>
+      <w:r>
+        <w:t>.</w:t>
+      </w:r>
+      <w:r>
+        <w:fldChar w:fldCharType="begin"/>
+      </w:r>
+      <w:r>
+        <w:instrText xml:space="preserve"> SEQ Table \* ARABIC \s 1 </w:instrText>
+      </w:r>
+      <w:r>
+        <w:fldChar w:fldCharType="separate"/>
+      </w:r>
+      <w:r>
+        <w:rPr>
+          <w:noProof/>
+        </w:rPr>
+        <w:t>1</w:t>
+      </w:r>
+      <w:r>
+        <w:rPr>
+          <w:noProof/>
+        </w:rPr>
+        <w:fldChar w:fldCharType="end"/>
+      </w:r>
+      <w:r>
+        <w:t xml:space="preserve"> </w:t>
+      </w:r>
+      <w:r>
+        <w:t>Beispieltabelle</w:t>
+      </w:r>
       <w:bookmarkEnd w:id="21"/>
-    </w:p>
-    <w:p/>
-    <w:p>
-      <w:pPr>
-        <w:pStyle w:val="Beschriftung"/>
-        <w:keepNext/>
-      </w:pPr>
-      <w:bookmarkStart w:id="22" w:name="_Toc315248715"/>
-      <w:r>
-        <w:t xml:space="preserve">Table </w:t>
-      </w:r>
-      <w:fldSimple w:instr=" STYLEREF 1 \s ">
-        <w:r>
-          <w:rPr>
-            <w:noProof/>
-          </w:rPr>
-          <w:t>1</w:t>
-        </w:r>
-      </w:fldSimple>
-      <w:r>
-        <w:t>.</w:t>
-      </w:r>
-      <w:fldSimple w:instr=" SEQ Table \* ARABIC \s 1 ">
-        <w:r>
-          <w:rPr>
-            <w:noProof/>
-          </w:rPr>
-          <w:t>1</w:t>
-        </w:r>
-      </w:fldSimple>
-      <w:r>
-        <w:t xml:space="preserve"> </w:t>
-      </w:r>
-      <w:r>
-        <w:t>Beispieltabelle</w:t>
-      </w:r>
-      <w:bookmarkEnd w:id="22"/>
     </w:p>
     <w:tbl>
       <w:tblPr>
-        <w:tblStyle w:val="Tabellenraster"/>
+        <w:tblStyle w:val="TableGrid"/>
         <w:tblW w:w="0" w:type="auto"/>
         <w:tblInd w:w="576" w:type="dxa"/>
         <w:tblLook w:val="04A0" w:firstRow="1" w:lastRow="0" w:firstColumn="1" w:lastColumn="0" w:noHBand="0" w:noVBand="1"/>
@@ -5066,12 +5576,28 @@
                 <w:lang w:val="en-GB"/>
               </w:rPr>
             </w:pPr>
+            <w:proofErr w:type="spellStart"/>
             <w:r>
               <w:rPr>
                 <w:lang w:val="en-GB"/>
               </w:rPr>
-              <w:t>Erste Spalte</w:t>
-            </w:r>
+              <w:t>Erste</w:t>
+            </w:r>
+            <w:proofErr w:type="spellEnd"/>
+            <w:r>
+              <w:rPr>
+                <w:lang w:val="en-GB"/>
+              </w:rPr>
+              <w:t xml:space="preserve"> </w:t>
+            </w:r>
+            <w:proofErr w:type="spellStart"/>
+            <w:r>
+              <w:rPr>
+                <w:lang w:val="en-GB"/>
+              </w:rPr>
+              <w:t>Spalte</w:t>
+            </w:r>
+            <w:proofErr w:type="spellEnd"/>
           </w:p>
         </w:tc>
         <w:tc>
@@ -5084,12 +5610,28 @@
                 <w:lang w:val="en-GB"/>
               </w:rPr>
             </w:pPr>
+            <w:proofErr w:type="spellStart"/>
             <w:r>
               <w:rPr>
                 <w:lang w:val="en-GB"/>
               </w:rPr>
-              <w:t>Zweite Spalte</w:t>
-            </w:r>
+              <w:t>Zweite</w:t>
+            </w:r>
+            <w:proofErr w:type="spellEnd"/>
+            <w:r>
+              <w:rPr>
+                <w:lang w:val="en-GB"/>
+              </w:rPr>
+              <w:t xml:space="preserve"> </w:t>
+            </w:r>
+            <w:proofErr w:type="spellStart"/>
+            <w:r>
+              <w:rPr>
+                <w:lang w:val="en-GB"/>
+              </w:rPr>
+              <w:t>Spalte</w:t>
+            </w:r>
+            <w:proofErr w:type="spellEnd"/>
           </w:p>
         </w:tc>
       </w:tr>
@@ -5138,12 +5680,13 @@
     </w:p>
     <w:p>
       <w:pPr>
-        <w:pStyle w:val="berschrift2"/>
-        <w:rPr>
-          <w:lang w:val="en-GB"/>
-        </w:rPr>
-      </w:pPr>
-      <w:bookmarkStart w:id="23" w:name="_Toc315248688"/>
+        <w:pStyle w:val="Heading2"/>
+        <w:rPr>
+          <w:lang w:val="en-GB"/>
+        </w:rPr>
+      </w:pPr>
+      <w:bookmarkStart w:id="22" w:name="_Toc315248688"/>
+      <w:proofErr w:type="spellStart"/>
       <w:r>
         <w:rPr>
           <w:lang w:val="en-GB"/>
@@ -5151,13 +5694,22 @@
         <w:lastRenderedPageBreak/>
         <w:t>Literaturverweis</w:t>
       </w:r>
-      <w:r>
-        <w:rPr>
-          <w:lang w:val="en-GB"/>
-        </w:rPr>
-        <w:t xml:space="preserve"> einfügen</w:t>
-      </w:r>
-      <w:bookmarkEnd w:id="23"/>
+      <w:proofErr w:type="spellEnd"/>
+      <w:r>
+        <w:rPr>
+          <w:lang w:val="en-GB"/>
+        </w:rPr>
+        <w:t xml:space="preserve"> </w:t>
+      </w:r>
+      <w:proofErr w:type="spellStart"/>
+      <w:r>
+        <w:rPr>
+          <w:lang w:val="en-GB"/>
+        </w:rPr>
+        <w:t>einfügen</w:t>
+      </w:r>
+      <w:bookmarkEnd w:id="22"/>
+      <w:proofErr w:type="spellEnd"/>
     </w:p>
     <w:p>
       <w:r>
@@ -5190,10 +5742,10 @@
       <w:r>
         <w:rPr>
           <w:noProof/>
-          <w:lang w:eastAsia="de-DE"/>
+          <w:lang w:val="en-US"/>
         </w:rPr>
         <w:drawing>
-          <wp:inline distT="0" distB="0" distL="0" distR="0" wp14:anchorId="1EB76E9C" wp14:editId="7E1B299D">
+          <wp:inline distT="0" distB="0" distL="0" distR="0" wp14:anchorId="2A01C90F" wp14:editId="218B1D9E">
             <wp:extent cx="5113270" cy="2838734"/>
             <wp:effectExtent l="0" t="0" r="0" b="0"/>
             <wp:docPr id="11" name="Grafik 11"/>
@@ -5237,39 +5789,70 @@
     </w:p>
     <w:p>
       <w:pPr>
-        <w:pStyle w:val="Beschriftung"/>
+        <w:pStyle w:val="Caption"/>
         <w:jc w:val="center"/>
       </w:pPr>
-      <w:bookmarkStart w:id="24" w:name="_Toc315248713"/>
-      <w:r>
-        <w:t xml:space="preserve">Figure </w:t>
-      </w:r>
-      <w:fldSimple w:instr=" STYLEREF 1 \s ">
-        <w:r>
-          <w:rPr>
-            <w:noProof/>
-          </w:rPr>
-          <w:t>1</w:t>
-        </w:r>
-      </w:fldSimple>
+      <w:bookmarkStart w:id="23" w:name="_Toc315248713"/>
+      <w:proofErr w:type="spellStart"/>
+      <w:r>
+        <w:t>Figure</w:t>
+      </w:r>
+      <w:proofErr w:type="spellEnd"/>
+      <w:r>
+        <w:t xml:space="preserve"> </w:t>
+      </w:r>
+      <w:r>
+        <w:fldChar w:fldCharType="begin"/>
+      </w:r>
+      <w:r>
+        <w:instrText xml:space="preserve"> STYLEREF 1 \s </w:instrText>
+      </w:r>
+      <w:r>
+        <w:fldChar w:fldCharType="separate"/>
+      </w:r>
+      <w:r>
+        <w:rPr>
+          <w:noProof/>
+        </w:rPr>
+        <w:t>1</w:t>
+      </w:r>
+      <w:r>
+        <w:rPr>
+          <w:noProof/>
+        </w:rPr>
+        <w:fldChar w:fldCharType="end"/>
+      </w:r>
       <w:r>
         <w:t>.</w:t>
       </w:r>
-      <w:fldSimple w:instr=" SEQ Figure \* ARABIC \s 1 ">
-        <w:r>
-          <w:rPr>
-            <w:noProof/>
-          </w:rPr>
-          <w:t>6</w:t>
-        </w:r>
-      </w:fldSimple>
+      <w:r>
+        <w:fldChar w:fldCharType="begin"/>
+      </w:r>
+      <w:r>
+        <w:instrText xml:space="preserve"> SEQ Figure \* ARABIC \s 1 </w:instrText>
+      </w:r>
+      <w:r>
+        <w:fldChar w:fldCharType="separate"/>
+      </w:r>
+      <w:r>
+        <w:rPr>
+          <w:noProof/>
+        </w:rPr>
+        <w:t>6</w:t>
+      </w:r>
+      <w:r>
+        <w:rPr>
+          <w:noProof/>
+        </w:rPr>
+        <w:fldChar w:fldCharType="end"/>
+      </w:r>
       <w:r>
         <w:t xml:space="preserve"> </w:t>
       </w:r>
       <w:r>
         <w:t>Fenster Quellen-Manager</w:t>
       </w:r>
-      <w:bookmarkEnd w:id="24"/>
+      <w:bookmarkEnd w:id="23"/>
     </w:p>
     <w:p>
       <w:pPr>
@@ -5304,17 +5887,47 @@
       <w:r>
         <w:t xml:space="preserve"> </w:t>
       </w:r>
-      <w:r>
-        <w:rPr>
-          <w:lang w:val="en-GB"/>
-        </w:rPr>
-        <w:t xml:space="preserve">Hier ein </w:t>
-      </w:r>
-      <w:r>
-        <w:rPr>
-          <w:lang w:val="en-GB"/>
-        </w:rPr>
-        <w:t>Beispiel:</w:t>
+      <w:proofErr w:type="spellStart"/>
+      <w:r>
+        <w:rPr>
+          <w:lang w:val="en-GB"/>
+        </w:rPr>
+        <w:t>Hier</w:t>
+      </w:r>
+      <w:proofErr w:type="spellEnd"/>
+      <w:r>
+        <w:rPr>
+          <w:lang w:val="en-GB"/>
+        </w:rPr>
+        <w:t xml:space="preserve"> </w:t>
+      </w:r>
+      <w:proofErr w:type="spellStart"/>
+      <w:r>
+        <w:rPr>
+          <w:lang w:val="en-GB"/>
+        </w:rPr>
+        <w:t>ein</w:t>
+      </w:r>
+      <w:proofErr w:type="spellEnd"/>
+      <w:r>
+        <w:rPr>
+          <w:lang w:val="en-GB"/>
+        </w:rPr>
+        <w:t xml:space="preserve"> </w:t>
+      </w:r>
+      <w:proofErr w:type="spellStart"/>
+      <w:r>
+        <w:rPr>
+          <w:lang w:val="en-GB"/>
+        </w:rPr>
+        <w:t>Beispiel</w:t>
+      </w:r>
+      <w:proofErr w:type="spellEnd"/>
+      <w:r>
+        <w:rPr>
+          <w:lang w:val="en-GB"/>
+        </w:rPr>
+        <w:t>:</w:t>
       </w:r>
     </w:p>
     <w:p>
@@ -5329,7 +5942,39 @@
           <w:rFonts w:cs="Times New Roman"/>
           <w:lang w:val="en-GB"/>
         </w:rPr>
-        <w:t xml:space="preserve">„[...] beliebiges Zitat [...]“ </w:t>
+        <w:t xml:space="preserve">„[...] </w:t>
+      </w:r>
+      <w:proofErr w:type="spellStart"/>
+      <w:r>
+        <w:rPr>
+          <w:rFonts w:cs="Times New Roman"/>
+          <w:lang w:val="en-GB"/>
+        </w:rPr>
+        <w:t>beliebiges</w:t>
+      </w:r>
+      <w:proofErr w:type="spellEnd"/>
+      <w:r>
+        <w:rPr>
+          <w:rFonts w:cs="Times New Roman"/>
+          <w:lang w:val="en-GB"/>
+        </w:rPr>
+        <w:t xml:space="preserve"> </w:t>
+      </w:r>
+      <w:proofErr w:type="spellStart"/>
+      <w:r>
+        <w:rPr>
+          <w:rFonts w:cs="Times New Roman"/>
+          <w:lang w:val="en-GB"/>
+        </w:rPr>
+        <w:t>Zitat</w:t>
+      </w:r>
+      <w:proofErr w:type="spellEnd"/>
+      <w:r>
+        <w:rPr>
+          <w:rFonts w:cs="Times New Roman"/>
+          <w:lang w:val="en-GB"/>
+        </w:rPr>
+        <w:t xml:space="preserve"> [...]“ </w:t>
       </w:r>
       <w:sdt>
         <w:sdtPr>
@@ -5381,72 +6026,104 @@
     </w:p>
     <w:p>
       <w:pPr>
-        <w:pStyle w:val="berschrift2"/>
-        <w:rPr>
-          <w:lang w:val="en-GB"/>
-        </w:rPr>
-      </w:pPr>
-      <w:bookmarkStart w:id="25" w:name="_Toc315248689"/>
-      <w:r>
-        <w:rPr>
-          <w:lang w:val="en-GB"/>
-        </w:rPr>
-        <w:t>Fußnote einfügen</w:t>
+        <w:pStyle w:val="Heading2"/>
+        <w:rPr>
+          <w:lang w:val="en-GB"/>
+        </w:rPr>
+      </w:pPr>
+      <w:bookmarkStart w:id="24" w:name="_Toc315248689"/>
+      <w:proofErr w:type="spellStart"/>
+      <w:r>
+        <w:rPr>
+          <w:lang w:val="en-GB"/>
+        </w:rPr>
+        <w:t>Fußnote</w:t>
+      </w:r>
+      <w:proofErr w:type="spellEnd"/>
+      <w:r>
+        <w:rPr>
+          <w:lang w:val="en-GB"/>
+        </w:rPr>
+        <w:t xml:space="preserve"> </w:t>
+      </w:r>
+      <w:proofErr w:type="spellStart"/>
+      <w:r>
+        <w:rPr>
+          <w:lang w:val="en-GB"/>
+        </w:rPr>
+        <w:t>einfügen</w:t>
+      </w:r>
+      <w:bookmarkEnd w:id="24"/>
+      <w:proofErr w:type="spellEnd"/>
+    </w:p>
+    <w:p>
+      <w:r>
+        <w:t xml:space="preserve">Wenn du eine Fußnote einfügen möchtest, dann bewege den Cursor an die gewünschte Textstelle. Nun wähle im Reiter ‚Verweise‘ die Option ‚Fußnote einfügen‘. Jetzt kannst du unterhalb des Dokuments den </w:t>
+      </w:r>
+      <w:r>
+        <w:t xml:space="preserve">zur Fußnote </w:t>
+      </w:r>
+      <w:r>
+        <w:t xml:space="preserve">entsprechenden Text </w:t>
+      </w:r>
+      <w:r>
+        <w:t>eingeben.</w:t>
+      </w:r>
+    </w:p>
+    <w:p>
+      <w:r>
+        <w:t>Fußnoten werden automatisch richtig durchnummeriert und auf die richtige Seite geschrieben.</w:t>
+      </w:r>
+    </w:p>
+    <w:p>
+      <w:r>
+        <w:t>Hier ein Beispiel:</w:t>
+      </w:r>
+    </w:p>
+    <w:p>
+      <w:r>
+        <w:t>Das ist eine Fußnote</w:t>
+      </w:r>
+      <w:r>
+        <w:rPr>
+          <w:rStyle w:val="FootnoteReference"/>
+          <w:lang w:val="en-GB"/>
+        </w:rPr>
+        <w:footnoteReference w:id="1"/>
+      </w:r>
+    </w:p>
+    <w:p>
+      <w:pPr>
+        <w:pStyle w:val="Heading2"/>
+        <w:rPr>
+          <w:lang w:val="en-GB"/>
+        </w:rPr>
+      </w:pPr>
+      <w:bookmarkStart w:id="25" w:name="_Toc315248690"/>
+      <w:proofErr w:type="spellStart"/>
+      <w:r>
+        <w:rPr>
+          <w:lang w:val="en-GB"/>
+        </w:rPr>
+        <w:lastRenderedPageBreak/>
+        <w:t>Abkürzung</w:t>
+      </w:r>
+      <w:proofErr w:type="spellEnd"/>
+      <w:r>
+        <w:rPr>
+          <w:lang w:val="en-GB"/>
+        </w:rPr>
+        <w:t xml:space="preserve"> </w:t>
+      </w:r>
+      <w:proofErr w:type="spellStart"/>
+      <w:r>
+        <w:rPr>
+          <w:lang w:val="en-GB"/>
+        </w:rPr>
+        <w:t>hinzufügen</w:t>
       </w:r>
       <w:bookmarkEnd w:id="25"/>
-    </w:p>
-    <w:p>
-      <w:r>
-        <w:t xml:space="preserve">Wenn du eine Fußnote einfügen möchtest, dann bewege den Cursor an die gewünschte Textstelle. Nun wähle im Reiter ‚Verweise‘ die Option ‚Fußnote einfügen‘. Jetzt kannst du unterhalb des Dokuments den </w:t>
-      </w:r>
-      <w:r>
-        <w:t xml:space="preserve">zur Fußnote </w:t>
-      </w:r>
-      <w:r>
-        <w:t xml:space="preserve">entsprechenden Text </w:t>
-      </w:r>
-      <w:r>
-        <w:t>eingeben.</w:t>
-      </w:r>
-    </w:p>
-    <w:p>
-      <w:r>
-        <w:t>Fußnoten werden automatisch richtig durchnummeriert und auf die richtige Seite geschrieben.</w:t>
-      </w:r>
-    </w:p>
-    <w:p>
-      <w:r>
-        <w:t>Hier ein Beispiel:</w:t>
-      </w:r>
-    </w:p>
-    <w:p>
-      <w:r>
-        <w:t>Das ist eine Fußnote</w:t>
-      </w:r>
-      <w:r>
-        <w:rPr>
-          <w:rStyle w:val="Funotenzeichen"/>
-          <w:lang w:val="en-GB"/>
-        </w:rPr>
-        <w:footnoteReference w:id="1"/>
-      </w:r>
-    </w:p>
-    <w:p>
-      <w:pPr>
-        <w:pStyle w:val="berschrift2"/>
-        <w:rPr>
-          <w:lang w:val="en-GB"/>
-        </w:rPr>
-      </w:pPr>
-      <w:bookmarkStart w:id="26" w:name="_Toc315248690"/>
-      <w:r>
-        <w:rPr>
-          <w:lang w:val="en-GB"/>
-        </w:rPr>
-        <w:lastRenderedPageBreak/>
-        <w:t>Abkürzung hinzufügen</w:t>
-      </w:r>
-      <w:bookmarkEnd w:id="26"/>
+      <w:proofErr w:type="spellEnd"/>
     </w:p>
     <w:p>
       <w:r>
@@ -5471,10 +6148,10 @@
       <w:r>
         <w:rPr>
           <w:noProof/>
-          <w:lang w:eastAsia="de-DE"/>
+          <w:lang w:val="en-US"/>
         </w:rPr>
         <w:drawing>
-          <wp:inline distT="0" distB="0" distL="0" distR="0" wp14:anchorId="73186F28" wp14:editId="0B6D4CF1">
+          <wp:inline distT="0" distB="0" distL="0" distR="0" wp14:anchorId="70FBEFB7" wp14:editId="0C283DF7">
             <wp:extent cx="2581275" cy="3333750"/>
             <wp:effectExtent l="0" t="0" r="9525" b="0"/>
             <wp:docPr id="14" name="Grafik 14"/>
@@ -5518,203 +6195,238 @@
     </w:p>
     <w:p>
       <w:pPr>
-        <w:pStyle w:val="Beschriftung"/>
+        <w:pStyle w:val="Caption"/>
         <w:jc w:val="center"/>
       </w:pPr>
-      <w:bookmarkStart w:id="27" w:name="_Toc315248714"/>
-      <w:r>
-        <w:t xml:space="preserve">Figure </w:t>
-      </w:r>
-      <w:fldSimple w:instr=" STYLEREF 1 \s ">
-        <w:r>
-          <w:rPr>
-            <w:noProof/>
-          </w:rPr>
-          <w:t>1</w:t>
-        </w:r>
-      </w:fldSimple>
+      <w:bookmarkStart w:id="26" w:name="_Toc315248714"/>
+      <w:proofErr w:type="spellStart"/>
+      <w:r>
+        <w:t>Figure</w:t>
+      </w:r>
+      <w:proofErr w:type="spellEnd"/>
+      <w:r>
+        <w:t xml:space="preserve"> </w:t>
+      </w:r>
+      <w:r>
+        <w:fldChar w:fldCharType="begin"/>
+      </w:r>
+      <w:r>
+        <w:instrText xml:space="preserve"> STYLEREF 1</w:instrText>
+      </w:r>
+      <w:r>
+        <w:instrText xml:space="preserve"> \s </w:instrText>
+      </w:r>
+      <w:r>
+        <w:fldChar w:fldCharType="separate"/>
+      </w:r>
+      <w:r>
+        <w:rPr>
+          <w:noProof/>
+        </w:rPr>
+        <w:t>1</w:t>
+      </w:r>
+      <w:r>
+        <w:rPr>
+          <w:noProof/>
+        </w:rPr>
+        <w:fldChar w:fldCharType="end"/>
+      </w:r>
       <w:r>
         <w:t>.</w:t>
       </w:r>
-      <w:fldSimple w:instr=" SEQ Figure \* ARABIC \s 1 ">
-        <w:r>
-          <w:rPr>
-            <w:noProof/>
-          </w:rPr>
-          <w:t>7</w:t>
-        </w:r>
-      </w:fldSimple>
+      <w:r>
+        <w:fldChar w:fldCharType="begin"/>
+      </w:r>
+      <w:r>
+        <w:instrText xml:space="preserve"> SEQ Figure \* ARABIC \s 1 </w:instrText>
+      </w:r>
+      <w:r>
+        <w:fldChar w:fldCharType="separate"/>
+      </w:r>
+      <w:r>
+        <w:rPr>
+          <w:noProof/>
+        </w:rPr>
+        <w:t>7</w:t>
+      </w:r>
+      <w:r>
+        <w:rPr>
+          <w:noProof/>
+        </w:rPr>
+        <w:fldChar w:fldCharType="end"/>
+      </w:r>
       <w:r>
         <w:t xml:space="preserve"> </w:t>
       </w:r>
       <w:r>
         <w:t>Kontextmenü Indexeintrag festlegen</w:t>
       </w:r>
+      <w:bookmarkEnd w:id="26"/>
+    </w:p>
+    <w:p>
+      <w:r>
+        <w:t>Sobald zu alle Verzeichnisse aktualisiert hast (Siehe: Alle Verzeichnisse aktualisieren) erscheint die Abkürzung in einer übersichtlichen Anordnung im Abkürzungsverzeichnis.</w:t>
+      </w:r>
+    </w:p>
+    <w:p>
+      <w:r>
+        <w:t>Hier einige Bei</w:t>
+      </w:r>
+      <w:r>
+        <w:t>spiele</w:t>
+      </w:r>
+      <w:r>
+        <w:rPr>
+          <w:rStyle w:val="FootnoteReference"/>
+          <w:lang w:val="en-GB"/>
+        </w:rPr>
+        <w:footnoteReference w:id="2"/>
+      </w:r>
+    </w:p>
+    <w:p>
+      <w:r>
+        <w:t>Abk.</w:t>
+      </w:r>
+      <w:r>
+        <w:rPr>
+          <w:lang w:val="en-GB"/>
+        </w:rPr>
+        <w:fldChar w:fldCharType="begin"/>
+      </w:r>
+      <w:r>
+        <w:instrText xml:space="preserve"> XE "Abk.:Abkürzung" \t "" </w:instrText>
+      </w:r>
+      <w:r>
+        <w:rPr>
+          <w:lang w:val="en-GB"/>
+        </w:rPr>
+        <w:fldChar w:fldCharType="end"/>
+      </w:r>
+    </w:p>
+    <w:p>
+      <w:r>
+        <w:t>Azubi</w:t>
+      </w:r>
+      <w:r>
+        <w:rPr>
+          <w:lang w:val="en-GB"/>
+        </w:rPr>
+        <w:fldChar w:fldCharType="begin"/>
+      </w:r>
+      <w:r>
+        <w:instrText xml:space="preserve"> XE "Azubi:Auszubildender" \t "" </w:instrText>
+      </w:r>
+      <w:r>
+        <w:rPr>
+          <w:lang w:val="en-GB"/>
+        </w:rPr>
+        <w:fldChar w:fldCharType="end"/>
+      </w:r>
+    </w:p>
+    <w:p>
+      <w:pPr>
+        <w:rPr>
+          <w:lang w:val="en-GB"/>
+        </w:rPr>
+      </w:pPr>
+      <w:r>
+        <w:rPr>
+          <w:lang w:val="en-GB"/>
+        </w:rPr>
+        <w:t>WM</w:t>
+      </w:r>
+      <w:r>
+        <w:rPr>
+          <w:lang w:val="en-GB"/>
+        </w:rPr>
+        <w:fldChar w:fldCharType="begin"/>
+      </w:r>
+      <w:r>
+        <w:rPr>
+          <w:lang w:val="en-GB"/>
+        </w:rPr>
+        <w:instrText xml:space="preserve"> XE "WM:Weltmeisterschaft" \t "" </w:instrText>
+      </w:r>
+      <w:r>
+        <w:rPr>
+          <w:lang w:val="en-GB"/>
+        </w:rPr>
+        <w:fldChar w:fldCharType="end"/>
+      </w:r>
+    </w:p>
+    <w:p>
+      <w:pPr>
+        <w:rPr>
+          <w:rFonts w:cs="Times New Roman"/>
+          <w:lang w:val="en-GB"/>
+        </w:rPr>
+      </w:pPr>
+      <w:r>
+        <w:rPr>
+          <w:lang w:val="en-GB"/>
+        </w:rPr>
+        <w:t>NATO</w:t>
+      </w:r>
+      <w:r>
+        <w:rPr>
+          <w:lang w:val="en-GB"/>
+        </w:rPr>
+        <w:fldChar w:fldCharType="begin"/>
+      </w:r>
+      <w:r>
+        <w:rPr>
+          <w:lang w:val="en-GB"/>
+        </w:rPr>
+        <w:instrText xml:space="preserve"> XE "NATO:North Atlantic Treaty Organization" \t "" </w:instrText>
+      </w:r>
+      <w:r>
+        <w:rPr>
+          <w:lang w:val="en-GB"/>
+        </w:rPr>
+        <w:fldChar w:fldCharType="end"/>
+      </w:r>
+      <w:r>
+        <w:rPr>
+          <w:rFonts w:cs="Times New Roman"/>
+          <w:lang w:val="en-GB"/>
+        </w:rPr>
+        <w:br w:type="page"/>
+      </w:r>
+    </w:p>
+    <w:p>
+      <w:pPr>
+        <w:rPr>
+          <w:lang w:val="en-GB"/>
+        </w:rPr>
+      </w:pPr>
+    </w:p>
+    <w:p>
+      <w:pPr>
+        <w:pStyle w:val="Heading1"/>
+        <w:rPr>
+          <w:lang w:val="en-GB"/>
+        </w:rPr>
+      </w:pPr>
+      <w:bookmarkStart w:id="27" w:name="_Ref313571908"/>
+      <w:bookmarkStart w:id="28" w:name="_Toc313882991"/>
+      <w:bookmarkStart w:id="29" w:name="_Toc313883199"/>
+      <w:bookmarkStart w:id="30" w:name="_Toc313883333"/>
+      <w:bookmarkStart w:id="31" w:name="_Toc313883874"/>
+      <w:bookmarkStart w:id="32" w:name="_Toc313884606"/>
+      <w:bookmarkStart w:id="33" w:name="_Toc313884769"/>
+      <w:bookmarkStart w:id="34" w:name="_Toc313884826"/>
+      <w:bookmarkStart w:id="35" w:name="_Toc313886216"/>
+      <w:bookmarkStart w:id="36" w:name="_Toc313889285"/>
+      <w:bookmarkStart w:id="37" w:name="_Toc313889908"/>
+      <w:bookmarkStart w:id="38" w:name="_Toc313890389"/>
+      <w:bookmarkStart w:id="39" w:name="_Toc315248691"/>
+      <w:r>
+        <w:rPr>
+          <w:lang w:val="en-GB"/>
+        </w:rPr>
+        <w:t>Content Chapter 1</w:t>
+      </w:r>
       <w:bookmarkEnd w:id="27"/>
-    </w:p>
-    <w:p>
-      <w:r>
-        <w:t>Sobald zu alle Verzeichnisse aktualisiert hast (Siehe: Alle Verzeichnisse aktualisieren) erscheint die Abkürzung in einer übersichtlichen Anordnung im Abkürzungsverzeichnis.</w:t>
-      </w:r>
-    </w:p>
-    <w:p>
-      <w:r>
-        <w:t>Hier einige Bei</w:t>
-      </w:r>
-      <w:r>
-        <w:t>spiele</w:t>
-      </w:r>
-      <w:r>
-        <w:rPr>
-          <w:rStyle w:val="Funotenzeichen"/>
-          <w:lang w:val="en-GB"/>
-        </w:rPr>
-        <w:footnoteReference w:id="2"/>
-      </w:r>
-    </w:p>
-    <w:p>
-      <w:r>
-        <w:t>Abk.</w:t>
-      </w:r>
-      <w:r>
-        <w:rPr>
-          <w:lang w:val="en-GB"/>
-        </w:rPr>
-        <w:fldChar w:fldCharType="begin"/>
-      </w:r>
-      <w:r>
-        <w:instrText xml:space="preserve"> XE "Abk.:Abkürzung" \t "" </w:instrText>
-      </w:r>
-      <w:r>
-        <w:rPr>
-          <w:lang w:val="en-GB"/>
-        </w:rPr>
-        <w:fldChar w:fldCharType="end"/>
-      </w:r>
-    </w:p>
-    <w:p>
-      <w:r>
-        <w:t>Azubi</w:t>
-      </w:r>
-      <w:r>
-        <w:rPr>
-          <w:lang w:val="en-GB"/>
-        </w:rPr>
-        <w:fldChar w:fldCharType="begin"/>
-      </w:r>
-      <w:r>
-        <w:instrText xml:space="preserve"> XE "Azubi:Auszubildender" \t "" </w:instrText>
-      </w:r>
-      <w:r>
-        <w:rPr>
-          <w:lang w:val="en-GB"/>
-        </w:rPr>
-        <w:fldChar w:fldCharType="end"/>
-      </w:r>
-    </w:p>
-    <w:p>
-      <w:pPr>
-        <w:rPr>
-          <w:lang w:val="en-GB"/>
-        </w:rPr>
-      </w:pPr>
-      <w:r>
-        <w:rPr>
-          <w:lang w:val="en-GB"/>
-        </w:rPr>
-        <w:t>WM</w:t>
-      </w:r>
-      <w:r>
-        <w:rPr>
-          <w:lang w:val="en-GB"/>
-        </w:rPr>
-        <w:fldChar w:fldCharType="begin"/>
-      </w:r>
-      <w:r>
-        <w:rPr>
-          <w:lang w:val="en-GB"/>
-        </w:rPr>
-        <w:instrText xml:space="preserve"> XE "WM:Weltmeisterschaft" \t "" </w:instrText>
-      </w:r>
-      <w:r>
-        <w:rPr>
-          <w:lang w:val="en-GB"/>
-        </w:rPr>
-        <w:fldChar w:fldCharType="end"/>
-      </w:r>
-    </w:p>
-    <w:p>
-      <w:pPr>
-        <w:rPr>
-          <w:rFonts w:cs="Times New Roman"/>
-          <w:lang w:val="en-GB"/>
-        </w:rPr>
-      </w:pPr>
-      <w:r>
-        <w:rPr>
-          <w:lang w:val="en-GB"/>
-        </w:rPr>
-        <w:t>NATO</w:t>
-      </w:r>
-      <w:r>
-        <w:rPr>
-          <w:lang w:val="en-GB"/>
-        </w:rPr>
-        <w:fldChar w:fldCharType="begin"/>
-      </w:r>
-      <w:r>
-        <w:rPr>
-          <w:lang w:val="en-GB"/>
-        </w:rPr>
-        <w:instrText xml:space="preserve"> XE "NATO:North Atlantic Treaty Organization" \t "" </w:instrText>
-      </w:r>
-      <w:r>
-        <w:rPr>
-          <w:lang w:val="en-GB"/>
-        </w:rPr>
-        <w:fldChar w:fldCharType="end"/>
-      </w:r>
-      <w:r>
-        <w:rPr>
-          <w:rFonts w:cs="Times New Roman"/>
-          <w:lang w:val="en-GB"/>
-        </w:rPr>
-        <w:br w:type="page"/>
-      </w:r>
-    </w:p>
-    <w:p>
-      <w:pPr>
-        <w:rPr>
-          <w:lang w:val="en-GB"/>
-        </w:rPr>
-      </w:pPr>
-    </w:p>
-    <w:p>
-      <w:pPr>
-        <w:pStyle w:val="berschrift1"/>
-        <w:rPr>
-          <w:lang w:val="en-GB"/>
-        </w:rPr>
-      </w:pPr>
-      <w:bookmarkStart w:id="28" w:name="_Ref313571908"/>
-      <w:bookmarkStart w:id="29" w:name="_Toc313882991"/>
-      <w:bookmarkStart w:id="30" w:name="_Toc313883199"/>
-      <w:bookmarkStart w:id="31" w:name="_Toc313883333"/>
-      <w:bookmarkStart w:id="32" w:name="_Toc313883874"/>
-      <w:bookmarkStart w:id="33" w:name="_Toc313884606"/>
-      <w:bookmarkStart w:id="34" w:name="_Toc313884769"/>
-      <w:bookmarkStart w:id="35" w:name="_Toc313884826"/>
-      <w:bookmarkStart w:id="36" w:name="_Toc313886216"/>
-      <w:bookmarkStart w:id="37" w:name="_Toc313889285"/>
-      <w:bookmarkStart w:id="38" w:name="_Toc313889908"/>
-      <w:bookmarkStart w:id="39" w:name="_Toc313890389"/>
-      <w:bookmarkStart w:id="40" w:name="_Toc315248691"/>
-      <w:r>
-        <w:rPr>
-          <w:lang w:val="en-GB"/>
-        </w:rPr>
-        <w:t>Content Chapter 1</w:t>
-      </w:r>
       <w:bookmarkEnd w:id="28"/>
       <w:bookmarkEnd w:id="29"/>
       <w:bookmarkEnd w:id="30"/>
@@ -5727,115 +6439,114 @@
       <w:bookmarkEnd w:id="37"/>
       <w:bookmarkEnd w:id="38"/>
       <w:bookmarkEnd w:id="39"/>
+    </w:p>
+    <w:p>
+      <w:pPr>
+        <w:rPr>
+          <w:rFonts w:cs="Times New Roman"/>
+          <w:lang w:val="en-GB"/>
+        </w:rPr>
+      </w:pPr>
+      <w:r>
+        <w:rPr>
+          <w:rFonts w:cs="Times New Roman"/>
+          <w:lang w:val="en-GB"/>
+        </w:rPr>
+        <w:t>The content chapters of your thesis should of course be renamed. How many chapters you</w:t>
+      </w:r>
+      <w:r>
+        <w:rPr>
+          <w:rFonts w:cs="Times New Roman"/>
+          <w:lang w:val="en-GB"/>
+        </w:rPr>
+        <w:t xml:space="preserve"> </w:t>
+      </w:r>
+      <w:r>
+        <w:rPr>
+          <w:rFonts w:cs="Times New Roman"/>
+          <w:lang w:val="en-GB"/>
+        </w:rPr>
+        <w:t>need to write depends on your thesis and cannot be said in general.</w:t>
+      </w:r>
+    </w:p>
+    <w:p>
+      <w:pPr>
+        <w:rPr>
+          <w:rFonts w:cs="Times New Roman"/>
+          <w:lang w:val="en-GB"/>
+        </w:rPr>
+      </w:pPr>
+      <w:r>
+        <w:rPr>
+          <w:lang w:val="en-GB"/>
+        </w:rPr>
+        <w:t xml:space="preserve">Check </w:t>
+      </w:r>
+      <w:r>
+        <w:rPr>
+          <w:lang w:val="en-GB"/>
+        </w:rPr>
+        <w:t>out</w:t>
+      </w:r>
+      <w:r>
+        <w:rPr>
+          <w:lang w:val="en-GB"/>
+        </w:rPr>
+        <w:t xml:space="preserve"> the examples theses in the Wiki.</w:t>
+      </w:r>
+    </w:p>
+    <w:p>
+      <w:pPr>
+        <w:pStyle w:val="Heading2"/>
+        <w:rPr>
+          <w:lang w:val="en-GB"/>
+        </w:rPr>
+      </w:pPr>
+      <w:bookmarkStart w:id="40" w:name="_Toc313882956"/>
+      <w:bookmarkStart w:id="41" w:name="_Toc313882974"/>
+      <w:bookmarkStart w:id="42" w:name="_Toc315248692"/>
+      <w:r>
+        <w:rPr>
+          <w:lang w:val="en-GB"/>
+        </w:rPr>
+        <w:t>Section 1</w:t>
+      </w:r>
       <w:bookmarkEnd w:id="40"/>
-    </w:p>
-    <w:p>
-      <w:pPr>
-        <w:rPr>
-          <w:rFonts w:cs="Times New Roman"/>
-          <w:lang w:val="en-GB"/>
-        </w:rPr>
-      </w:pPr>
-      <w:r>
-        <w:rPr>
-          <w:rFonts w:cs="Times New Roman"/>
-          <w:lang w:val="en-GB"/>
-        </w:rPr>
-        <w:t>The content chapters of your thesis should of course be renamed. How many chapters you</w:t>
-      </w:r>
-      <w:r>
-        <w:rPr>
-          <w:rFonts w:cs="Times New Roman"/>
-          <w:lang w:val="en-GB"/>
-        </w:rPr>
-        <w:t xml:space="preserve"> </w:t>
-      </w:r>
-      <w:r>
-        <w:rPr>
-          <w:rFonts w:cs="Times New Roman"/>
-          <w:lang w:val="en-GB"/>
-        </w:rPr>
-        <w:t>need to write depends on your thesis and cannot be said in general.</w:t>
-      </w:r>
-    </w:p>
-    <w:p>
-      <w:pPr>
-        <w:rPr>
-          <w:rFonts w:cs="Times New Roman"/>
-          <w:lang w:val="en-GB"/>
-        </w:rPr>
-      </w:pPr>
-      <w:r>
-        <w:rPr>
-          <w:lang w:val="en-GB"/>
-        </w:rPr>
-        <w:t xml:space="preserve">Check </w:t>
-      </w:r>
-      <w:r>
-        <w:rPr>
-          <w:lang w:val="en-GB"/>
-        </w:rPr>
-        <w:t>out</w:t>
-      </w:r>
-      <w:r>
-        <w:rPr>
-          <w:lang w:val="en-GB"/>
-        </w:rPr>
-        <w:t xml:space="preserve"> the examples theses in the Wiki.</w:t>
-      </w:r>
-    </w:p>
-    <w:p>
-      <w:pPr>
-        <w:pStyle w:val="berschrift2"/>
-        <w:rPr>
-          <w:lang w:val="en-GB"/>
-        </w:rPr>
-      </w:pPr>
-      <w:bookmarkStart w:id="41" w:name="_Toc313882956"/>
-      <w:bookmarkStart w:id="42" w:name="_Toc313882974"/>
-      <w:bookmarkStart w:id="43" w:name="_Toc315248692"/>
-      <w:r>
-        <w:rPr>
-          <w:lang w:val="en-GB"/>
-        </w:rPr>
-        <w:t>Section 1</w:t>
-      </w:r>
       <w:bookmarkEnd w:id="41"/>
       <w:bookmarkEnd w:id="42"/>
+    </w:p>
+    <w:p>
+      <w:pPr>
+        <w:rPr>
+          <w:lang w:val="en-GB"/>
+        </w:rPr>
+      </w:pPr>
+      <w:r>
+        <w:rPr>
+          <w:lang w:val="en-GB"/>
+        </w:rPr>
+        <w:t>…</w:t>
+      </w:r>
+    </w:p>
+    <w:p>
+      <w:pPr>
+        <w:pStyle w:val="Heading2"/>
+        <w:rPr>
+          <w:lang w:val="en-GB"/>
+        </w:rPr>
+      </w:pPr>
+      <w:bookmarkStart w:id="43" w:name="_Toc313882957"/>
+      <w:bookmarkStart w:id="44" w:name="_Toc313882975"/>
+      <w:bookmarkStart w:id="45" w:name="_Toc315248693"/>
+      <w:r>
+        <w:rPr>
+          <w:lang w:val="en-GB"/>
+        </w:rPr>
+        <w:t>Section 2</w:t>
+      </w:r>
       <w:bookmarkEnd w:id="43"/>
-    </w:p>
-    <w:p>
-      <w:pPr>
-        <w:rPr>
-          <w:lang w:val="en-GB"/>
-        </w:rPr>
-      </w:pPr>
-      <w:r>
-        <w:rPr>
-          <w:lang w:val="en-GB"/>
-        </w:rPr>
-        <w:t>…</w:t>
-      </w:r>
-    </w:p>
-    <w:p>
-      <w:pPr>
-        <w:pStyle w:val="berschrift2"/>
-        <w:rPr>
-          <w:lang w:val="en-GB"/>
-        </w:rPr>
-      </w:pPr>
-      <w:bookmarkStart w:id="44" w:name="_Toc313882957"/>
-      <w:bookmarkStart w:id="45" w:name="_Toc313882975"/>
-      <w:bookmarkStart w:id="46" w:name="_Toc315248693"/>
-      <w:r>
-        <w:rPr>
-          <w:lang w:val="en-GB"/>
-        </w:rPr>
-        <w:t>Section 2</w:t>
-      </w:r>
       <w:bookmarkEnd w:id="44"/>
       <w:bookmarkEnd w:id="45"/>
-      <w:bookmarkEnd w:id="46"/>
     </w:p>
     <w:p>
       <w:pPr>
@@ -5876,29 +6587,30 @@
     </w:p>
     <w:p>
       <w:pPr>
-        <w:pStyle w:val="berschrift1"/>
-        <w:rPr>
-          <w:lang w:val="en-GB"/>
-        </w:rPr>
-      </w:pPr>
-      <w:bookmarkStart w:id="47" w:name="_Toc313882994"/>
-      <w:bookmarkStart w:id="48" w:name="_Toc313883202"/>
-      <w:bookmarkStart w:id="49" w:name="_Toc313883336"/>
-      <w:bookmarkStart w:id="50" w:name="_Toc313883877"/>
-      <w:bookmarkStart w:id="51" w:name="_Toc313884609"/>
-      <w:bookmarkStart w:id="52" w:name="_Toc313884772"/>
-      <w:bookmarkStart w:id="53" w:name="_Toc313884829"/>
-      <w:bookmarkStart w:id="54" w:name="_Toc313886219"/>
-      <w:bookmarkStart w:id="55" w:name="_Toc313889288"/>
-      <w:bookmarkStart w:id="56" w:name="_Toc313889911"/>
-      <w:bookmarkStart w:id="57" w:name="_Toc313890392"/>
-      <w:bookmarkStart w:id="58" w:name="_Toc315248694"/>
+        <w:pStyle w:val="Heading1"/>
+        <w:rPr>
+          <w:lang w:val="en-GB"/>
+        </w:rPr>
+      </w:pPr>
+      <w:bookmarkStart w:id="46" w:name="_Toc313882994"/>
+      <w:bookmarkStart w:id="47" w:name="_Toc313883202"/>
+      <w:bookmarkStart w:id="48" w:name="_Toc313883336"/>
+      <w:bookmarkStart w:id="49" w:name="_Toc313883877"/>
+      <w:bookmarkStart w:id="50" w:name="_Toc313884609"/>
+      <w:bookmarkStart w:id="51" w:name="_Toc313884772"/>
+      <w:bookmarkStart w:id="52" w:name="_Toc313884829"/>
+      <w:bookmarkStart w:id="53" w:name="_Toc313886219"/>
+      <w:bookmarkStart w:id="54" w:name="_Toc313889288"/>
+      <w:bookmarkStart w:id="55" w:name="_Toc313889911"/>
+      <w:bookmarkStart w:id="56" w:name="_Toc313890392"/>
+      <w:bookmarkStart w:id="57" w:name="_Toc315248694"/>
       <w:r>
         <w:rPr>
           <w:lang w:val="en-GB"/>
         </w:rPr>
         <w:t>Content Chapter 2</w:t>
       </w:r>
+      <w:bookmarkEnd w:id="46"/>
       <w:bookmarkEnd w:id="47"/>
       <w:bookmarkEnd w:id="48"/>
       <w:bookmarkEnd w:id="49"/>
@@ -5910,153 +6622,153 @@
       <w:bookmarkEnd w:id="55"/>
       <w:bookmarkEnd w:id="56"/>
       <w:bookmarkEnd w:id="57"/>
+    </w:p>
+    <w:p>
+      <w:pPr>
+        <w:rPr>
+          <w:lang w:val="en-GB"/>
+        </w:rPr>
+      </w:pPr>
+      <w:r>
+        <w:rPr>
+          <w:lang w:val="en-GB"/>
+        </w:rPr>
+        <w:t>…</w:t>
+      </w:r>
+    </w:p>
+    <w:p>
+      <w:pPr>
+        <w:pStyle w:val="Heading2"/>
+        <w:rPr>
+          <w:lang w:val="en-GB"/>
+        </w:rPr>
+      </w:pPr>
+      <w:bookmarkStart w:id="58" w:name="_Toc313882959"/>
+      <w:bookmarkStart w:id="59" w:name="_Toc313882977"/>
+      <w:bookmarkStart w:id="60" w:name="_Toc315248695"/>
+      <w:r>
+        <w:rPr>
+          <w:lang w:val="en-GB"/>
+        </w:rPr>
+        <w:t>Section 1</w:t>
+      </w:r>
       <w:bookmarkEnd w:id="58"/>
-    </w:p>
-    <w:p>
-      <w:pPr>
-        <w:rPr>
-          <w:lang w:val="en-GB"/>
-        </w:rPr>
-      </w:pPr>
-      <w:r>
-        <w:rPr>
-          <w:lang w:val="en-GB"/>
-        </w:rPr>
-        <w:t>…</w:t>
-      </w:r>
-    </w:p>
-    <w:p>
-      <w:pPr>
-        <w:pStyle w:val="berschrift2"/>
-        <w:rPr>
-          <w:lang w:val="en-GB"/>
-        </w:rPr>
-      </w:pPr>
-      <w:bookmarkStart w:id="59" w:name="_Toc313882959"/>
-      <w:bookmarkStart w:id="60" w:name="_Toc313882977"/>
-      <w:bookmarkStart w:id="61" w:name="_Toc315248695"/>
-      <w:r>
-        <w:rPr>
-          <w:lang w:val="en-GB"/>
-        </w:rPr>
-        <w:t>Section 1</w:t>
-      </w:r>
       <w:bookmarkEnd w:id="59"/>
       <w:bookmarkEnd w:id="60"/>
+    </w:p>
+    <w:p>
+      <w:pPr>
+        <w:rPr>
+          <w:rFonts w:cs="Times New Roman"/>
+          <w:lang w:val="en-GB"/>
+        </w:rPr>
+      </w:pPr>
+      <w:r>
+        <w:rPr>
+          <w:rFonts w:cs="Times New Roman"/>
+          <w:lang w:val="en-GB"/>
+        </w:rPr>
+        <w:t>…</w:t>
+      </w:r>
+    </w:p>
+    <w:p>
+      <w:pPr>
+        <w:pStyle w:val="Heading2"/>
+        <w:rPr>
+          <w:lang w:val="en-GB"/>
+        </w:rPr>
+      </w:pPr>
+      <w:bookmarkStart w:id="61" w:name="_Toc313882960"/>
+      <w:bookmarkStart w:id="62" w:name="_Toc313882978"/>
+      <w:bookmarkStart w:id="63" w:name="_Toc315248696"/>
+      <w:r>
+        <w:rPr>
+          <w:lang w:val="en-GB"/>
+        </w:rPr>
+        <w:t>Section 2</w:t>
+      </w:r>
       <w:bookmarkEnd w:id="61"/>
-    </w:p>
-    <w:p>
-      <w:pPr>
-        <w:rPr>
-          <w:rFonts w:cs="Times New Roman"/>
-          <w:lang w:val="en-GB"/>
-        </w:rPr>
-      </w:pPr>
-      <w:r>
-        <w:rPr>
-          <w:rFonts w:cs="Times New Roman"/>
-          <w:lang w:val="en-GB"/>
-        </w:rPr>
-        <w:t>…</w:t>
-      </w:r>
-    </w:p>
-    <w:p>
-      <w:pPr>
-        <w:pStyle w:val="berschrift2"/>
-        <w:rPr>
-          <w:lang w:val="en-GB"/>
-        </w:rPr>
-      </w:pPr>
-      <w:bookmarkStart w:id="62" w:name="_Toc313882960"/>
-      <w:bookmarkStart w:id="63" w:name="_Toc313882978"/>
-      <w:bookmarkStart w:id="64" w:name="_Toc315248696"/>
-      <w:r>
-        <w:rPr>
-          <w:lang w:val="en-GB"/>
-        </w:rPr>
-        <w:t>Section 2</w:t>
-      </w:r>
       <w:bookmarkEnd w:id="62"/>
       <w:bookmarkEnd w:id="63"/>
+    </w:p>
+    <w:p>
+      <w:pPr>
+        <w:rPr>
+          <w:rFonts w:cs="Times New Roman"/>
+          <w:lang w:val="en-GB"/>
+        </w:rPr>
+      </w:pPr>
+      <w:r>
+        <w:rPr>
+          <w:rFonts w:cs="Times New Roman"/>
+          <w:lang w:val="en-GB"/>
+        </w:rPr>
+        <w:t>…</w:t>
+      </w:r>
+    </w:p>
+    <w:p>
+      <w:pPr>
+        <w:rPr>
+          <w:rFonts w:cs="Times New Roman"/>
+          <w:lang w:val="en-GB"/>
+        </w:rPr>
+      </w:pPr>
+      <w:r>
+        <w:rPr>
+          <w:rFonts w:cs="Times New Roman"/>
+          <w:lang w:val="en-GB"/>
+        </w:rPr>
+        <w:t>Add additional content chapters if required.</w:t>
+      </w:r>
+    </w:p>
+    <w:p>
+      <w:pPr>
+        <w:rPr>
+          <w:rFonts w:cs="Times New Roman"/>
+          <w:lang w:val="en-GB"/>
+        </w:rPr>
+      </w:pPr>
+      <w:r>
+        <w:rPr>
+          <w:rFonts w:cs="Times New Roman"/>
+          <w:lang w:val="en-GB"/>
+        </w:rPr>
+        <w:br w:type="page"/>
+      </w:r>
+    </w:p>
+    <w:p>
+      <w:pPr>
+        <w:rPr>
+          <w:lang w:val="en-GB"/>
+        </w:rPr>
+      </w:pPr>
+    </w:p>
+    <w:p>
+      <w:pPr>
+        <w:pStyle w:val="Heading1"/>
+        <w:rPr>
+          <w:lang w:val="en-GB"/>
+        </w:rPr>
+      </w:pPr>
+      <w:bookmarkStart w:id="64" w:name="_Toc313882997"/>
+      <w:bookmarkStart w:id="65" w:name="_Toc313883205"/>
+      <w:bookmarkStart w:id="66" w:name="_Toc313883339"/>
+      <w:bookmarkStart w:id="67" w:name="_Toc313883880"/>
+      <w:bookmarkStart w:id="68" w:name="_Toc313884612"/>
+      <w:bookmarkStart w:id="69" w:name="_Toc313884775"/>
+      <w:bookmarkStart w:id="70" w:name="_Toc313884832"/>
+      <w:bookmarkStart w:id="71" w:name="_Toc313886222"/>
+      <w:bookmarkStart w:id="72" w:name="_Toc313889291"/>
+      <w:bookmarkStart w:id="73" w:name="_Toc313889914"/>
+      <w:bookmarkStart w:id="74" w:name="_Toc313890395"/>
+      <w:bookmarkStart w:id="75" w:name="_Toc315248697"/>
+      <w:r>
+        <w:rPr>
+          <w:lang w:val="en-GB"/>
+        </w:rPr>
+        <w:t>Evaluation</w:t>
+      </w:r>
       <w:bookmarkEnd w:id="64"/>
-    </w:p>
-    <w:p>
-      <w:pPr>
-        <w:rPr>
-          <w:rFonts w:cs="Times New Roman"/>
-          <w:lang w:val="en-GB"/>
-        </w:rPr>
-      </w:pPr>
-      <w:r>
-        <w:rPr>
-          <w:rFonts w:cs="Times New Roman"/>
-          <w:lang w:val="en-GB"/>
-        </w:rPr>
-        <w:t>…</w:t>
-      </w:r>
-    </w:p>
-    <w:p>
-      <w:pPr>
-        <w:rPr>
-          <w:rFonts w:cs="Times New Roman"/>
-          <w:lang w:val="en-GB"/>
-        </w:rPr>
-      </w:pPr>
-      <w:r>
-        <w:rPr>
-          <w:rFonts w:cs="Times New Roman"/>
-          <w:lang w:val="en-GB"/>
-        </w:rPr>
-        <w:t>Add additional content chapters if required.</w:t>
-      </w:r>
-    </w:p>
-    <w:p>
-      <w:pPr>
-        <w:rPr>
-          <w:rFonts w:cs="Times New Roman"/>
-          <w:lang w:val="en-GB"/>
-        </w:rPr>
-      </w:pPr>
-      <w:r>
-        <w:rPr>
-          <w:rFonts w:cs="Times New Roman"/>
-          <w:lang w:val="en-GB"/>
-        </w:rPr>
-        <w:br w:type="page"/>
-      </w:r>
-    </w:p>
-    <w:p>
-      <w:pPr>
-        <w:rPr>
-          <w:lang w:val="en-GB"/>
-        </w:rPr>
-      </w:pPr>
-    </w:p>
-    <w:p>
-      <w:pPr>
-        <w:pStyle w:val="berschrift1"/>
-        <w:rPr>
-          <w:lang w:val="en-GB"/>
-        </w:rPr>
-      </w:pPr>
-      <w:bookmarkStart w:id="65" w:name="_Toc313882997"/>
-      <w:bookmarkStart w:id="66" w:name="_Toc313883205"/>
-      <w:bookmarkStart w:id="67" w:name="_Toc313883339"/>
-      <w:bookmarkStart w:id="68" w:name="_Toc313883880"/>
-      <w:bookmarkStart w:id="69" w:name="_Toc313884612"/>
-      <w:bookmarkStart w:id="70" w:name="_Toc313884775"/>
-      <w:bookmarkStart w:id="71" w:name="_Toc313884832"/>
-      <w:bookmarkStart w:id="72" w:name="_Toc313886222"/>
-      <w:bookmarkStart w:id="73" w:name="_Toc313889291"/>
-      <w:bookmarkStart w:id="74" w:name="_Toc313889914"/>
-      <w:bookmarkStart w:id="75" w:name="_Toc313890395"/>
-      <w:bookmarkStart w:id="76" w:name="_Toc315248697"/>
-      <w:r>
-        <w:rPr>
-          <w:lang w:val="en-GB"/>
-        </w:rPr>
-        <w:t>Evaluation</w:t>
-      </w:r>
       <w:bookmarkEnd w:id="65"/>
       <w:bookmarkEnd w:id="66"/>
       <w:bookmarkEnd w:id="67"/>
@@ -6068,191 +6780,190 @@
       <w:bookmarkEnd w:id="73"/>
       <w:bookmarkEnd w:id="74"/>
       <w:bookmarkEnd w:id="75"/>
+    </w:p>
+    <w:p>
+      <w:pPr>
+        <w:rPr>
+          <w:lang w:val="en-GB"/>
+        </w:rPr>
+      </w:pPr>
+      <w:r>
+        <w:rPr>
+          <w:lang w:val="en-GB"/>
+        </w:rPr>
+        <w:t>…</w:t>
+      </w:r>
+    </w:p>
+    <w:p>
+      <w:pPr>
+        <w:rPr>
+          <w:lang w:val="en-GB"/>
+        </w:rPr>
+      </w:pPr>
+      <w:r>
+        <w:rPr>
+          <w:lang w:val="en-GB"/>
+        </w:rPr>
+        <w:t>…</w:t>
+      </w:r>
+    </w:p>
+    <w:p>
+      <w:pPr>
+        <w:pStyle w:val="Heading2"/>
+        <w:rPr>
+          <w:lang w:val="en-GB"/>
+        </w:rPr>
+      </w:pPr>
+      <w:bookmarkStart w:id="76" w:name="_Toc313882962"/>
+      <w:bookmarkStart w:id="77" w:name="_Toc313882980"/>
+      <w:bookmarkStart w:id="78" w:name="_Toc315248698"/>
+      <w:r>
+        <w:rPr>
+          <w:lang w:val="en-GB"/>
+        </w:rPr>
+        <w:t>Section 1</w:t>
+      </w:r>
       <w:bookmarkEnd w:id="76"/>
-    </w:p>
-    <w:p>
-      <w:pPr>
-        <w:rPr>
-          <w:lang w:val="en-GB"/>
-        </w:rPr>
-      </w:pPr>
-      <w:r>
-        <w:rPr>
-          <w:lang w:val="en-GB"/>
-        </w:rPr>
-        <w:t>…</w:t>
-      </w:r>
-    </w:p>
-    <w:p>
-      <w:pPr>
-        <w:rPr>
-          <w:lang w:val="en-GB"/>
-        </w:rPr>
-      </w:pPr>
-      <w:r>
-        <w:rPr>
-          <w:lang w:val="en-GB"/>
-        </w:rPr>
-        <w:t>…</w:t>
-      </w:r>
-    </w:p>
-    <w:p>
-      <w:pPr>
-        <w:pStyle w:val="berschrift2"/>
-        <w:rPr>
-          <w:lang w:val="en-GB"/>
-        </w:rPr>
-      </w:pPr>
-      <w:bookmarkStart w:id="77" w:name="_Toc313882962"/>
-      <w:bookmarkStart w:id="78" w:name="_Toc313882980"/>
-      <w:bookmarkStart w:id="79" w:name="_Toc315248698"/>
-      <w:r>
-        <w:rPr>
-          <w:lang w:val="en-GB"/>
-        </w:rPr>
-        <w:t>Section 1</w:t>
-      </w:r>
       <w:bookmarkEnd w:id="77"/>
       <w:bookmarkEnd w:id="78"/>
+    </w:p>
+    <w:p>
+      <w:pPr>
+        <w:rPr>
+          <w:lang w:val="en-GB"/>
+        </w:rPr>
+      </w:pPr>
+      <w:r>
+        <w:rPr>
+          <w:lang w:val="en-GB"/>
+        </w:rPr>
+        <w:t>…</w:t>
+      </w:r>
+    </w:p>
+    <w:p>
+      <w:pPr>
+        <w:pStyle w:val="Heading2"/>
+        <w:rPr>
+          <w:lang w:val="en-GB"/>
+        </w:rPr>
+      </w:pPr>
+      <w:bookmarkStart w:id="79" w:name="_Toc313882963"/>
+      <w:bookmarkStart w:id="80" w:name="_Toc313882981"/>
+      <w:bookmarkStart w:id="81" w:name="_Toc315248699"/>
+      <w:r>
+        <w:rPr>
+          <w:lang w:val="en-GB"/>
+        </w:rPr>
+        <w:t>Section 2</w:t>
+      </w:r>
       <w:bookmarkEnd w:id="79"/>
-    </w:p>
-    <w:p>
-      <w:pPr>
-        <w:rPr>
-          <w:lang w:val="en-GB"/>
-        </w:rPr>
-      </w:pPr>
-      <w:r>
-        <w:rPr>
-          <w:lang w:val="en-GB"/>
-        </w:rPr>
-        <w:t>…</w:t>
-      </w:r>
-    </w:p>
-    <w:p>
-      <w:pPr>
-        <w:pStyle w:val="berschrift2"/>
-        <w:rPr>
-          <w:lang w:val="en-GB"/>
-        </w:rPr>
-      </w:pPr>
-      <w:bookmarkStart w:id="80" w:name="_Toc313882963"/>
-      <w:bookmarkStart w:id="81" w:name="_Toc313882981"/>
-      <w:bookmarkStart w:id="82" w:name="_Toc315248699"/>
-      <w:r>
-        <w:rPr>
-          <w:lang w:val="en-GB"/>
-        </w:rPr>
-        <w:t>Section 2</w:t>
-      </w:r>
       <w:bookmarkEnd w:id="80"/>
       <w:bookmarkEnd w:id="81"/>
+    </w:p>
+    <w:p>
+      <w:pPr>
+        <w:rPr>
+          <w:lang w:val="en-GB"/>
+        </w:rPr>
+      </w:pPr>
+      <w:r>
+        <w:rPr>
+          <w:lang w:val="en-GB"/>
+        </w:rPr>
+        <w:t>…</w:t>
+      </w:r>
+    </w:p>
+    <w:p>
+      <w:pPr>
+        <w:rPr>
+          <w:lang w:val="en-GB"/>
+        </w:rPr>
+      </w:pPr>
+      <w:r>
+        <w:rPr>
+          <w:lang w:val="en-GB"/>
+        </w:rPr>
+        <w:t>…</w:t>
+      </w:r>
+    </w:p>
+    <w:p>
+      <w:pPr>
+        <w:pStyle w:val="Heading2"/>
+        <w:rPr>
+          <w:lang w:val="en-GB"/>
+        </w:rPr>
+      </w:pPr>
+      <w:bookmarkStart w:id="82" w:name="_Toc313882964"/>
+      <w:bookmarkStart w:id="83" w:name="_Toc313882982"/>
+      <w:bookmarkStart w:id="84" w:name="_Toc315248700"/>
+      <w:r>
+        <w:rPr>
+          <w:lang w:val="en-GB"/>
+        </w:rPr>
+        <w:t>Section 3</w:t>
+      </w:r>
       <w:bookmarkEnd w:id="82"/>
-    </w:p>
-    <w:p>
-      <w:pPr>
-        <w:rPr>
-          <w:lang w:val="en-GB"/>
-        </w:rPr>
-      </w:pPr>
-      <w:r>
-        <w:rPr>
-          <w:lang w:val="en-GB"/>
-        </w:rPr>
-        <w:t>…</w:t>
-      </w:r>
-    </w:p>
-    <w:p>
-      <w:pPr>
-        <w:rPr>
-          <w:lang w:val="en-GB"/>
-        </w:rPr>
-      </w:pPr>
-      <w:r>
-        <w:rPr>
-          <w:lang w:val="en-GB"/>
-        </w:rPr>
-        <w:t>…</w:t>
-      </w:r>
-    </w:p>
-    <w:p>
-      <w:pPr>
-        <w:pStyle w:val="berschrift2"/>
-        <w:rPr>
-          <w:lang w:val="en-GB"/>
-        </w:rPr>
-      </w:pPr>
-      <w:bookmarkStart w:id="83" w:name="_Toc313882964"/>
-      <w:bookmarkStart w:id="84" w:name="_Toc313882982"/>
-      <w:bookmarkStart w:id="85" w:name="_Toc315248700"/>
-      <w:r>
-        <w:rPr>
-          <w:lang w:val="en-GB"/>
-        </w:rPr>
-        <w:t>Section 3</w:t>
-      </w:r>
       <w:bookmarkEnd w:id="83"/>
       <w:bookmarkEnd w:id="84"/>
+    </w:p>
+    <w:p>
+      <w:pPr>
+        <w:rPr>
+          <w:lang w:val="en-GB"/>
+        </w:rPr>
+      </w:pPr>
+      <w:r>
+        <w:rPr>
+          <w:lang w:val="en-GB"/>
+        </w:rPr>
+        <w:t>...</w:t>
+      </w:r>
+    </w:p>
+    <w:p>
+      <w:pPr>
+        <w:rPr>
+          <w:lang w:val="en-GB"/>
+        </w:rPr>
+      </w:pPr>
+      <w:r>
+        <w:rPr>
+          <w:lang w:val="en-GB"/>
+        </w:rPr>
+        <w:t>...</w:t>
+      </w:r>
+    </w:p>
+    <w:p>
+      <w:pPr>
+        <w:rPr>
+          <w:lang w:val="en-GB"/>
+        </w:rPr>
+      </w:pPr>
+      <w:r>
+        <w:rPr>
+          <w:lang w:val="en-GB"/>
+        </w:rPr>
+        <w:t>...</w:t>
+      </w:r>
+    </w:p>
+    <w:p>
+      <w:pPr>
+        <w:pStyle w:val="Heading2"/>
+        <w:rPr>
+          <w:lang w:val="en-GB"/>
+        </w:rPr>
+      </w:pPr>
+      <w:bookmarkStart w:id="85" w:name="_Toc313882965"/>
+      <w:bookmarkStart w:id="86" w:name="_Toc313882983"/>
+      <w:bookmarkStart w:id="87" w:name="_Toc315248701"/>
+      <w:r>
+        <w:rPr>
+          <w:lang w:val="en-GB"/>
+        </w:rPr>
+        <w:t>Section 4</w:t>
+      </w:r>
       <w:bookmarkEnd w:id="85"/>
-    </w:p>
-    <w:p>
-      <w:pPr>
-        <w:rPr>
-          <w:lang w:val="en-GB"/>
-        </w:rPr>
-      </w:pPr>
-      <w:r>
-        <w:rPr>
-          <w:lang w:val="en-GB"/>
-        </w:rPr>
-        <w:t>...</w:t>
-      </w:r>
-    </w:p>
-    <w:p>
-      <w:pPr>
-        <w:rPr>
-          <w:lang w:val="en-GB"/>
-        </w:rPr>
-      </w:pPr>
-      <w:r>
-        <w:rPr>
-          <w:lang w:val="en-GB"/>
-        </w:rPr>
-        <w:t>...</w:t>
-      </w:r>
-    </w:p>
-    <w:p>
-      <w:pPr>
-        <w:rPr>
-          <w:lang w:val="en-GB"/>
-        </w:rPr>
-      </w:pPr>
-      <w:r>
-        <w:rPr>
-          <w:lang w:val="en-GB"/>
-        </w:rPr>
-        <w:t>...</w:t>
-      </w:r>
-    </w:p>
-    <w:p>
-      <w:pPr>
-        <w:pStyle w:val="berschrift2"/>
-        <w:rPr>
-          <w:lang w:val="en-GB"/>
-        </w:rPr>
-      </w:pPr>
-      <w:bookmarkStart w:id="86" w:name="_Toc313882965"/>
-      <w:bookmarkStart w:id="87" w:name="_Toc313882983"/>
-      <w:bookmarkStart w:id="88" w:name="_Toc315248701"/>
-      <w:r>
-        <w:rPr>
-          <w:lang w:val="en-GB"/>
-        </w:rPr>
-        <w:t>Section 4</w:t>
-      </w:r>
       <w:bookmarkEnd w:id="86"/>
       <w:bookmarkEnd w:id="87"/>
-      <w:bookmarkEnd w:id="88"/>
     </w:p>
     <w:p>
       <w:pPr>
@@ -6308,14 +7019,14 @@
     </w:p>
     <w:p>
       <w:pPr>
-        <w:pStyle w:val="berschrift2"/>
-        <w:rPr>
-          <w:lang w:val="en-GB"/>
-        </w:rPr>
-      </w:pPr>
-      <w:bookmarkStart w:id="89" w:name="_Toc313882966"/>
-      <w:bookmarkStart w:id="90" w:name="_Toc313882984"/>
-      <w:bookmarkStart w:id="91" w:name="_Toc315248702"/>
+        <w:pStyle w:val="Heading2"/>
+        <w:rPr>
+          <w:lang w:val="en-GB"/>
+        </w:rPr>
+      </w:pPr>
+      <w:bookmarkStart w:id="88" w:name="_Toc313882966"/>
+      <w:bookmarkStart w:id="89" w:name="_Toc313882984"/>
+      <w:bookmarkStart w:id="90" w:name="_Toc315248702"/>
       <w:r>
         <w:rPr>
           <w:lang w:val="en-GB"/>
@@ -6323,9 +7034,9 @@
         <w:lastRenderedPageBreak/>
         <w:t>Section 5</w:t>
       </w:r>
+      <w:bookmarkEnd w:id="88"/>
       <w:bookmarkEnd w:id="89"/>
       <w:bookmarkEnd w:id="90"/>
-      <w:bookmarkEnd w:id="91"/>
     </w:p>
     <w:p>
       <w:pPr>
@@ -6422,40 +7133,41 @@
     </w:p>
     <w:p>
       <w:pPr>
-        <w:pStyle w:val="berschrift1"/>
-        <w:rPr>
-          <w:lang w:val="en-GB"/>
-        </w:rPr>
-      </w:pPr>
-      <w:bookmarkStart w:id="92" w:name="_Toc313883003"/>
-      <w:bookmarkStart w:id="93" w:name="_Toc313883211"/>
-      <w:bookmarkStart w:id="94" w:name="_Toc313883345"/>
-      <w:bookmarkStart w:id="95" w:name="_Toc313883886"/>
-      <w:bookmarkStart w:id="96" w:name="_Toc313884618"/>
-      <w:bookmarkStart w:id="97" w:name="_Toc313884781"/>
-      <w:bookmarkStart w:id="98" w:name="_Toc313884838"/>
-      <w:bookmarkStart w:id="99" w:name="_Toc313886228"/>
-      <w:bookmarkStart w:id="100" w:name="_Toc313889297"/>
-      <w:bookmarkStart w:id="101" w:name="_Toc313889920"/>
-      <w:bookmarkStart w:id="102" w:name="_Toc313890401"/>
-      <w:bookmarkStart w:id="103" w:name="_Toc315248703"/>
-      <w:bookmarkStart w:id="104" w:name="_Toc313883004"/>
-      <w:bookmarkStart w:id="105" w:name="_Toc313883212"/>
-      <w:bookmarkStart w:id="106" w:name="_Toc313883346"/>
-      <w:bookmarkStart w:id="107" w:name="_Toc313883887"/>
-      <w:bookmarkStart w:id="108" w:name="_Toc313884619"/>
-      <w:bookmarkStart w:id="109" w:name="_Toc313884782"/>
-      <w:bookmarkStart w:id="110" w:name="_Toc313884839"/>
-      <w:bookmarkStart w:id="111" w:name="_Toc313886229"/>
-      <w:bookmarkStart w:id="112" w:name="_Toc313889298"/>
-      <w:bookmarkStart w:id="113" w:name="_Toc313889921"/>
-      <w:bookmarkStart w:id="114" w:name="_Toc313890402"/>
+        <w:pStyle w:val="Heading1"/>
+        <w:rPr>
+          <w:lang w:val="en-GB"/>
+        </w:rPr>
+      </w:pPr>
+      <w:bookmarkStart w:id="91" w:name="_Toc313883003"/>
+      <w:bookmarkStart w:id="92" w:name="_Toc313883211"/>
+      <w:bookmarkStart w:id="93" w:name="_Toc313883345"/>
+      <w:bookmarkStart w:id="94" w:name="_Toc313883886"/>
+      <w:bookmarkStart w:id="95" w:name="_Toc313884618"/>
+      <w:bookmarkStart w:id="96" w:name="_Toc313884781"/>
+      <w:bookmarkStart w:id="97" w:name="_Toc313884838"/>
+      <w:bookmarkStart w:id="98" w:name="_Toc313886228"/>
+      <w:bookmarkStart w:id="99" w:name="_Toc313889297"/>
+      <w:bookmarkStart w:id="100" w:name="_Toc313889920"/>
+      <w:bookmarkStart w:id="101" w:name="_Toc313890401"/>
+      <w:bookmarkStart w:id="102" w:name="_Toc315248703"/>
+      <w:bookmarkStart w:id="103" w:name="_Toc313883004"/>
+      <w:bookmarkStart w:id="104" w:name="_Toc313883212"/>
+      <w:bookmarkStart w:id="105" w:name="_Toc313883346"/>
+      <w:bookmarkStart w:id="106" w:name="_Toc313883887"/>
+      <w:bookmarkStart w:id="107" w:name="_Toc313884619"/>
+      <w:bookmarkStart w:id="108" w:name="_Toc313884782"/>
+      <w:bookmarkStart w:id="109" w:name="_Toc313884839"/>
+      <w:bookmarkStart w:id="110" w:name="_Toc313886229"/>
+      <w:bookmarkStart w:id="111" w:name="_Toc313889298"/>
+      <w:bookmarkStart w:id="112" w:name="_Toc313889921"/>
+      <w:bookmarkStart w:id="113" w:name="_Toc313890402"/>
       <w:r>
         <w:rPr>
           <w:lang w:val="en-GB"/>
         </w:rPr>
         <w:t>Conclusion</w:t>
       </w:r>
+      <w:bookmarkEnd w:id="91"/>
       <w:bookmarkEnd w:id="92"/>
       <w:bookmarkEnd w:id="93"/>
       <w:bookmarkEnd w:id="94"/>
@@ -6467,7 +7179,6 @@
       <w:bookmarkEnd w:id="100"/>
       <w:bookmarkEnd w:id="101"/>
       <w:bookmarkEnd w:id="102"/>
-      <w:bookmarkEnd w:id="103"/>
     </w:p>
     <w:p>
       <w:pPr>
@@ -6508,12 +7219,13 @@
     </w:p>
     <w:p>
       <w:pPr>
-        <w:pStyle w:val="berschrift1"/>
-        <w:rPr>
-          <w:lang w:val="en-GB"/>
-        </w:rPr>
-      </w:pPr>
-      <w:bookmarkStart w:id="115" w:name="_Toc315248704"/>
+        <w:pStyle w:val="Heading1"/>
+        <w:rPr>
+          <w:lang w:val="en-GB"/>
+        </w:rPr>
+      </w:pPr>
+      <w:bookmarkStart w:id="114" w:name="_Toc315248704"/>
+      <w:bookmarkEnd w:id="103"/>
       <w:bookmarkEnd w:id="104"/>
       <w:bookmarkEnd w:id="105"/>
       <w:bookmarkEnd w:id="106"/>
@@ -6524,14 +7236,13 @@
       <w:bookmarkEnd w:id="111"/>
       <w:bookmarkEnd w:id="112"/>
       <w:bookmarkEnd w:id="113"/>
+      <w:r>
+        <w:rPr>
+          <w:lang w:val="en-GB"/>
+        </w:rPr>
+        <w:t>Declaration about the thesis</w:t>
+      </w:r>
       <w:bookmarkEnd w:id="114"/>
-      <w:r>
-        <w:rPr>
-          <w:lang w:val="en-GB"/>
-        </w:rPr>
-        <w:t>Declaration about the thesis</w:t>
-      </w:r>
-      <w:bookmarkEnd w:id="115"/>
     </w:p>
     <w:p>
       <w:r>
@@ -6565,12 +7276,28 @@
           <w:lang w:val="en-US"/>
         </w:rPr>
       </w:pPr>
+      <w:proofErr w:type="spellStart"/>
       <w:r>
         <w:rPr>
           <w:lang w:val="en-US"/>
         </w:rPr>
-        <w:t>Vorname Nachname</w:t>
-      </w:r>
+        <w:t>Vorname</w:t>
+      </w:r>
+      <w:proofErr w:type="spellEnd"/>
+      <w:r>
+        <w:rPr>
+          <w:lang w:val="en-US"/>
+        </w:rPr>
+        <w:t xml:space="preserve"> </w:t>
+      </w:r>
+      <w:proofErr w:type="spellStart"/>
+      <w:r>
+        <w:rPr>
+          <w:lang w:val="en-US"/>
+        </w:rPr>
+        <w:t>Nachname</w:t>
+      </w:r>
+      <w:proofErr w:type="spellEnd"/>
       <w:r>
         <w:rPr>
           <w:lang w:val="en-US"/>
@@ -6596,17 +7323,17 @@
         </w:rPr>
         <w:br w:type="page"/>
       </w:r>
-      <w:bookmarkStart w:id="116" w:name="_Toc313883005"/>
-      <w:bookmarkStart w:id="117" w:name="_Toc313883213"/>
-      <w:bookmarkStart w:id="118" w:name="_Toc313883347"/>
-      <w:bookmarkStart w:id="119" w:name="_Toc313883888"/>
-      <w:bookmarkStart w:id="120" w:name="_Toc313884620"/>
-      <w:bookmarkStart w:id="121" w:name="_Toc313884783"/>
-      <w:bookmarkStart w:id="122" w:name="_Toc313884840"/>
-      <w:bookmarkStart w:id="123" w:name="_Toc313886230"/>
-      <w:bookmarkStart w:id="124" w:name="_Toc313889299"/>
-      <w:bookmarkStart w:id="125" w:name="_Toc313889922"/>
-      <w:bookmarkStart w:id="126" w:name="_Toc313890403"/>
+      <w:bookmarkStart w:id="115" w:name="_Toc313883005"/>
+      <w:bookmarkStart w:id="116" w:name="_Toc313883213"/>
+      <w:bookmarkStart w:id="117" w:name="_Toc313883347"/>
+      <w:bookmarkStart w:id="118" w:name="_Toc313883888"/>
+      <w:bookmarkStart w:id="119" w:name="_Toc313884620"/>
+      <w:bookmarkStart w:id="120" w:name="_Toc313884783"/>
+      <w:bookmarkStart w:id="121" w:name="_Toc313884840"/>
+      <w:bookmarkStart w:id="122" w:name="_Toc313886230"/>
+      <w:bookmarkStart w:id="123" w:name="_Toc313889299"/>
+      <w:bookmarkStart w:id="124" w:name="_Toc313889922"/>
+      <w:bookmarkStart w:id="125" w:name="_Toc313890403"/>
     </w:p>
     <w:p>
       <w:pPr>
@@ -6617,7 +7344,7 @@
     </w:p>
     <w:p>
       <w:pPr>
-        <w:pStyle w:val="berschrift1"/>
+        <w:pStyle w:val="Heading1"/>
         <w:numPr>
           <w:ilvl w:val="0"/>
           <w:numId w:val="0"/>
@@ -6626,7 +7353,8 @@
           <w:lang w:val="en-US"/>
         </w:rPr>
       </w:pPr>
-      <w:bookmarkStart w:id="127" w:name="_Toc315248705"/>
+      <w:bookmarkStart w:id="126" w:name="_Toc315248705"/>
+      <w:bookmarkEnd w:id="115"/>
       <w:bookmarkEnd w:id="116"/>
       <w:bookmarkEnd w:id="117"/>
       <w:bookmarkEnd w:id="118"/>
@@ -6637,24 +7365,23 @@
       <w:bookmarkEnd w:id="123"/>
       <w:bookmarkEnd w:id="124"/>
       <w:bookmarkEnd w:id="125"/>
+      <w:r>
+        <w:rPr>
+          <w:lang w:val="en-US"/>
+        </w:rPr>
+        <w:t>A</w:t>
+      </w:r>
+      <w:r>
+        <w:rPr>
+          <w:lang w:val="en-US"/>
+        </w:rPr>
+        <w:t>ppendix</w:t>
+      </w:r>
       <w:bookmarkEnd w:id="126"/>
-      <w:r>
-        <w:rPr>
-          <w:lang w:val="en-US"/>
-        </w:rPr>
-        <w:t>A</w:t>
-      </w:r>
-      <w:r>
-        <w:rPr>
-          <w:lang w:val="en-US"/>
-        </w:rPr>
-        <w:t>ppendix</w:t>
-      </w:r>
-      <w:bookmarkEnd w:id="127"/>
-    </w:p>
-    <w:p>
-      <w:pPr>
-        <w:pStyle w:val="berschrift2"/>
+    </w:p>
+    <w:p>
+      <w:pPr>
+        <w:pStyle w:val="Heading2"/>
         <w:numPr>
           <w:ilvl w:val="0"/>
           <w:numId w:val="0"/>
@@ -6664,18 +7391,18 @@
           <w:lang w:val="en-US"/>
         </w:rPr>
       </w:pPr>
-      <w:bookmarkStart w:id="128" w:name="_Toc313882970"/>
-      <w:bookmarkStart w:id="129" w:name="_Toc313882988"/>
-      <w:bookmarkStart w:id="130" w:name="_Toc315248706"/>
+      <w:bookmarkStart w:id="127" w:name="_Toc313882970"/>
+      <w:bookmarkStart w:id="128" w:name="_Toc313882988"/>
+      <w:bookmarkStart w:id="129" w:name="_Toc315248706"/>
       <w:r>
         <w:rPr>
           <w:lang w:val="en-US"/>
         </w:rPr>
         <w:t>First Appendix Section</w:t>
       </w:r>
+      <w:bookmarkEnd w:id="127"/>
       <w:bookmarkEnd w:id="128"/>
       <w:bookmarkEnd w:id="129"/>
-      <w:bookmarkEnd w:id="130"/>
     </w:p>
     <w:p>
       <w:pPr>
@@ -6703,19 +7430,19 @@
           <w:lang w:val="en-GB"/>
         </w:rPr>
       </w:pPr>
-      <w:bookmarkStart w:id="131" w:name="_Toc313884842"/>
-      <w:bookmarkStart w:id="132" w:name="_Toc313884785"/>
-      <w:bookmarkStart w:id="133" w:name="_Toc313884622"/>
-      <w:bookmarkStart w:id="134" w:name="_Toc313883890"/>
-      <w:bookmarkStart w:id="135" w:name="_Toc313883349"/>
-      <w:bookmarkStart w:id="136" w:name="_Toc313883215"/>
-      <w:bookmarkStart w:id="137" w:name="_Toc313883007"/>
-      <w:bookmarkStart w:id="138" w:name="_Toc313886232"/>
-      <w:bookmarkStart w:id="139" w:name="_Toc313889301"/>
-      <w:bookmarkStart w:id="140" w:name="_Toc313889924"/>
-      <w:bookmarkStart w:id="141" w:name="_Toc313890405"/>
-    </w:p>
-    <w:bookmarkStart w:id="142" w:name="_Toc315248707" w:displacedByCustomXml="next"/>
+      <w:bookmarkStart w:id="130" w:name="_Toc313890405"/>
+      <w:bookmarkStart w:id="131" w:name="_Toc313889924"/>
+      <w:bookmarkStart w:id="132" w:name="_Toc313889301"/>
+      <w:bookmarkStart w:id="133" w:name="_Toc313886232"/>
+      <w:bookmarkStart w:id="134" w:name="_Toc313883007"/>
+      <w:bookmarkStart w:id="135" w:name="_Toc313883215"/>
+      <w:bookmarkStart w:id="136" w:name="_Toc313883349"/>
+      <w:bookmarkStart w:id="137" w:name="_Toc313883890"/>
+      <w:bookmarkStart w:id="138" w:name="_Toc313884622"/>
+      <w:bookmarkStart w:id="139" w:name="_Toc313884785"/>
+      <w:bookmarkStart w:id="140" w:name="_Toc313884842"/>
+    </w:p>
+    <w:bookmarkStart w:id="141" w:name="_Toc315248707" w:displacedByCustomXml="next"/>
     <w:sdt>
       <w:sdtPr>
         <w:rPr>
@@ -6743,7 +7470,6 @@
         </w:rPr>
       </w:sdtEndPr>
       <w:sdtContent>
-        <w:bookmarkEnd w:id="141" w:displacedByCustomXml="prev"/>
         <w:bookmarkEnd w:id="140" w:displacedByCustomXml="prev"/>
         <w:bookmarkEnd w:id="139" w:displacedByCustomXml="prev"/>
         <w:bookmarkEnd w:id="138" w:displacedByCustomXml="prev"/>
@@ -6754,9 +7480,10 @@
         <w:bookmarkEnd w:id="133" w:displacedByCustomXml="prev"/>
         <w:bookmarkEnd w:id="132" w:displacedByCustomXml="prev"/>
         <w:bookmarkEnd w:id="131" w:displacedByCustomXml="prev"/>
+        <w:bookmarkEnd w:id="130" w:displacedByCustomXml="prev"/>
         <w:p>
           <w:pPr>
-            <w:pStyle w:val="berschrift1"/>
+            <w:pStyle w:val="Heading1"/>
             <w:numPr>
               <w:ilvl w:val="0"/>
               <w:numId w:val="0"/>
@@ -6771,15 +7498,12 @@
             </w:rPr>
             <w:t>References</w:t>
           </w:r>
-          <w:bookmarkEnd w:id="142"/>
+          <w:bookmarkEnd w:id="141"/>
         </w:p>
+        <w:bookmarkStart w:id="142" w:name="_GoBack"/>
         <w:p>
           <w:pPr>
-            <w:pStyle w:val="Literaturverzeichnis"/>
-            <w:rPr>
-              <w:noProof/>
-              <w:lang w:val="en-GB"/>
-            </w:rPr>
+            <w:pStyle w:val="Bibliography"/>
           </w:pPr>
           <w:r>
             <w:rPr>
@@ -6807,14 +7531,194 @@
               <w:noProof/>
               <w:lang w:val="en-US"/>
             </w:rPr>
-            <w:t xml:space="preserve">Becker, S., H. Koziolek &amp; R. Reussner, 2009. </w:t>
+            <w:t>Becker, S., Koziolek, H. &amp; Reussner, R. (2009). The Palladio component model for model- driven performance prediction. Journal of Systems and Software, 82, 3–22. doi: 10.1016/j.jss.2008.03.066</w:t>
+          </w:r>
+        </w:p>
+        <w:p>
+          <w:r>
+            <w:t xml:space="preserve">European </w:t>
+          </w:r>
+          <w:proofErr w:type="spellStart"/>
+          <w:r>
+            <w:t>Commission</w:t>
+          </w:r>
+          <w:proofErr w:type="spellEnd"/>
+          <w:r>
+            <w:t xml:space="preserve">. (2012). </w:t>
+          </w:r>
+          <w:proofErr w:type="spellStart"/>
+          <w:r>
+            <w:t>Draft</w:t>
+          </w:r>
+          <w:proofErr w:type="spellEnd"/>
+          <w:r>
+            <w:t xml:space="preserve"> </w:t>
+          </w:r>
+          <w:proofErr w:type="spellStart"/>
+          <w:r>
+            <w:t>Commission</w:t>
+          </w:r>
+          <w:proofErr w:type="spellEnd"/>
+          <w:r>
+            <w:t xml:space="preserve"> </w:t>
+          </w:r>
+          <w:proofErr w:type="spellStart"/>
+          <w:r>
+            <w:t>Recommendation</w:t>
+          </w:r>
+          <w:proofErr w:type="spellEnd"/>
+          <w:r>
+            <w:t xml:space="preserve"> on </w:t>
+          </w:r>
+          <w:proofErr w:type="spellStart"/>
+          <w:r>
+            <w:t>consis</w:t>
+          </w:r>
+          <w:proofErr w:type="spellEnd"/>
+          <w:r>
+            <w:t xml:space="preserve">- </w:t>
+          </w:r>
+          <w:proofErr w:type="spellStart"/>
+          <w:r>
+            <w:t>tent</w:t>
+          </w:r>
+          <w:proofErr w:type="spellEnd"/>
+          <w:r>
+            <w:t xml:space="preserve"> non-</w:t>
+          </w:r>
+          <w:proofErr w:type="spellStart"/>
+          <w:r>
+            <w:t>discrimination</w:t>
+          </w:r>
+          <w:proofErr w:type="spellEnd"/>
+          <w:r>
+            <w:t xml:space="preserve"> </w:t>
+          </w:r>
+          <w:proofErr w:type="spellStart"/>
+          <w:r>
+            <w:t>obligations</w:t>
+          </w:r>
+          <w:proofErr w:type="spellEnd"/>
+          <w:r>
+            <w:t xml:space="preserve"> </w:t>
+          </w:r>
+          <w:proofErr w:type="spellStart"/>
+          <w:r>
+            <w:t>and</w:t>
+          </w:r>
+          <w:proofErr w:type="spellEnd"/>
+          <w:r>
+            <w:t xml:space="preserve"> </w:t>
+          </w:r>
+          <w:proofErr w:type="spellStart"/>
+          <w:r>
+            <w:t>costing</w:t>
+          </w:r>
+          <w:proofErr w:type="spellEnd"/>
+          <w:r>
+            <w:t xml:space="preserve"> </w:t>
+          </w:r>
+          <w:proofErr w:type="spellStart"/>
+          <w:r>
+            <w:t>methodologies</w:t>
+          </w:r>
+          <w:proofErr w:type="spellEnd"/>
+          <w:r>
+            <w:t xml:space="preserve"> </w:t>
+          </w:r>
+          <w:proofErr w:type="spellStart"/>
+          <w:r>
+            <w:t>to</w:t>
+          </w:r>
+          <w:proofErr w:type="spellEnd"/>
+          <w:r>
+            <w:t xml:space="preserve"> promote </w:t>
+          </w:r>
+          <w:proofErr w:type="spellStart"/>
+          <w:r>
+            <w:t>competition</w:t>
+          </w:r>
+          <w:proofErr w:type="spellEnd"/>
+          <w:r>
+            <w:t xml:space="preserve"> </w:t>
+          </w:r>
+          <w:proofErr w:type="spellStart"/>
+          <w:r>
+            <w:t>and</w:t>
+          </w:r>
+          <w:proofErr w:type="spellEnd"/>
+          <w:r>
+            <w:t xml:space="preserve"> </w:t>
+          </w:r>
+          <w:proofErr w:type="spellStart"/>
+          <w:r>
+            <w:t>enhance</w:t>
+          </w:r>
+          <w:proofErr w:type="spellEnd"/>
+          <w:r>
+            <w:t xml:space="preserve"> </w:t>
+          </w:r>
+          <w:proofErr w:type="spellStart"/>
+          <w:r>
+            <w:t>the</w:t>
+          </w:r>
+          <w:proofErr w:type="spellEnd"/>
+          <w:r>
+            <w:t xml:space="preserve"> </w:t>
+          </w:r>
+          <w:proofErr w:type="spellStart"/>
+          <w:r>
+            <w:t>broadband</w:t>
+          </w:r>
+          <w:proofErr w:type="spellEnd"/>
+          <w:r>
+            <w:t xml:space="preserve"> </w:t>
+          </w:r>
+          <w:proofErr w:type="spellStart"/>
+          <w:r>
+            <w:t>investment</w:t>
+          </w:r>
+          <w:proofErr w:type="spellEnd"/>
+          <w:r>
+            <w:t xml:space="preserve"> </w:t>
+          </w:r>
+          <w:proofErr w:type="spellStart"/>
+          <w:r>
+            <w:t>environment</w:t>
+          </w:r>
+          <w:proofErr w:type="spellEnd"/>
+          <w:r>
+            <w:t xml:space="preserve">. </w:t>
+          </w:r>
+          <w:proofErr w:type="spellStart"/>
+          <w:r>
+            <w:t>Retrieved</w:t>
+          </w:r>
+          <w:proofErr w:type="spellEnd"/>
+          <w:r>
+            <w:t xml:space="preserve"> </w:t>
+          </w:r>
+          <w:proofErr w:type="spellStart"/>
+          <w:r>
+            <w:t>from</w:t>
+          </w:r>
+          <w:proofErr w:type="spellEnd"/>
+          <w:r>
+            <w:t xml:space="preserve"> http://ec.europa.eu/digital-agenda/en/news/draft-commission-recommendation-consistent-non-discrimination-obligations-</w:t>
           </w:r>
           <w:r>
-            <w:rPr>
-              <w:noProof/>
-              <w:lang w:val="en-GB"/>
-            </w:rPr>
-            <w:t>The Palladio component model for modeldriven performance prediction. pp. 82, S. 3-22.</w:t>
+            <w:t>a</w:t>
+          </w:r>
+          <w:r>
+            <w:t>nd-costing. (</w:t>
+          </w:r>
+          <w:proofErr w:type="spellStart"/>
+          <w:r>
+            <w:t>Accessed</w:t>
+          </w:r>
+          <w:proofErr w:type="spellEnd"/>
+          <w:r>
+            <w:t xml:space="preserve"> on 01.01.2013)</w:t>
           </w:r>
         </w:p>
         <w:p>
@@ -6834,6 +7738,7 @@
         </w:p>
       </w:sdtContent>
     </w:sdt>
+    <w:bookmarkEnd w:id="142" w:displacedByCustomXml="prev"/>
     <w:sectPr>
       <w:footnotePr>
         <w:numRestart w:val="eachPage"/>
@@ -6851,7 +7756,7 @@
 </file>
 
 <file path=word/endnotes.xml><?xml version="1.0" encoding="utf-8"?>
-<w:endnotes xmlns:wpc="http://schemas.microsoft.com/office/word/2010/wordprocessingCanvas" xmlns:mc="http://schemas.openxmlformats.org/markup-compatibility/2006" xmlns:o="urn:schemas-microsoft-com:office:office" xmlns:r="http://schemas.openxmlformats.org/officeDocument/2006/relationships" xmlns:m="http://schemas.openxmlformats.org/officeDocument/2006/math" xmlns:v="urn:schemas-microsoft-com:vml" xmlns:wp14="http://schemas.microsoft.com/office/word/2010/wordprocessingDrawing" xmlns:wp="http://schemas.openxmlformats.org/drawingml/2006/wordprocessingDrawing" xmlns:w10="urn:schemas-microsoft-com:office:word" xmlns:w="http://schemas.openxmlformats.org/wordprocessingml/2006/main" xmlns:w14="http://schemas.microsoft.com/office/word/2010/wordml" xmlns:wpg="http://schemas.microsoft.com/office/word/2010/wordprocessingGroup" xmlns:wpi="http://schemas.microsoft.com/office/word/2010/wordprocessingInk" xmlns:wne="http://schemas.microsoft.com/office/word/2006/wordml" xmlns:wps="http://schemas.microsoft.com/office/word/2010/wordprocessingShape" mc:Ignorable="w14 wp14">
+<w:endnotes xmlns:wpc="http://schemas.microsoft.com/office/word/2010/wordprocessingCanvas" xmlns:mo="http://schemas.microsoft.com/office/mac/office/2008/main" xmlns:mc="http://schemas.openxmlformats.org/markup-compatibility/2006" xmlns:mv="urn:schemas-microsoft-com:mac:vml" xmlns:o="urn:schemas-microsoft-com:office:office" xmlns:r="http://schemas.openxmlformats.org/officeDocument/2006/relationships" xmlns:m="http://schemas.openxmlformats.org/officeDocument/2006/math" xmlns:v="urn:schemas-microsoft-com:vml" xmlns:wp14="http://schemas.microsoft.com/office/word/2010/wordprocessingDrawing" xmlns:wp="http://schemas.openxmlformats.org/drawingml/2006/wordprocessingDrawing" xmlns:w10="urn:schemas-microsoft-com:office:word" xmlns:w="http://schemas.openxmlformats.org/wordprocessingml/2006/main" xmlns:w14="http://schemas.microsoft.com/office/word/2010/wordml" xmlns:wpg="http://schemas.microsoft.com/office/word/2010/wordprocessingGroup" xmlns:wpi="http://schemas.microsoft.com/office/word/2010/wordprocessingInk" xmlns:wne="http://schemas.microsoft.com/office/word/2006/wordml" xmlns:wps="http://schemas.microsoft.com/office/word/2010/wordprocessingShape" mc:Ignorable="w14 wp14">
   <w:endnote w:type="separator" w:id="-1">
     <w:p>
       <w:pPr>
@@ -6878,10 +7783,10 @@
 </file>
 
 <file path=word/footer1.xml><?xml version="1.0" encoding="utf-8"?>
-<w:ftr xmlns:wpc="http://schemas.microsoft.com/office/word/2010/wordprocessingCanvas" xmlns:mc="http://schemas.openxmlformats.org/markup-compatibility/2006" xmlns:o="urn:schemas-microsoft-com:office:office" xmlns:r="http://schemas.openxmlformats.org/officeDocument/2006/relationships" xmlns:m="http://schemas.openxmlformats.org/officeDocument/2006/math" xmlns:v="urn:schemas-microsoft-com:vml" xmlns:wp14="http://schemas.microsoft.com/office/word/2010/wordprocessingDrawing" xmlns:wp="http://schemas.openxmlformats.org/drawingml/2006/wordprocessingDrawing" xmlns:w10="urn:schemas-microsoft-com:office:word" xmlns:w="http://schemas.openxmlformats.org/wordprocessingml/2006/main" xmlns:w14="http://schemas.microsoft.com/office/word/2010/wordml" xmlns:wpg="http://schemas.microsoft.com/office/word/2010/wordprocessingGroup" xmlns:wpi="http://schemas.microsoft.com/office/word/2010/wordprocessingInk" xmlns:wne="http://schemas.microsoft.com/office/word/2006/wordml" xmlns:wps="http://schemas.microsoft.com/office/word/2010/wordprocessingShape" mc:Ignorable="w14 wp14">
+<w:ftr xmlns:wpc="http://schemas.microsoft.com/office/word/2010/wordprocessingCanvas" xmlns:mo="http://schemas.microsoft.com/office/mac/office/2008/main" xmlns:mc="http://schemas.openxmlformats.org/markup-compatibility/2006" xmlns:mv="urn:schemas-microsoft-com:mac:vml" xmlns:o="urn:schemas-microsoft-com:office:office" xmlns:r="http://schemas.openxmlformats.org/officeDocument/2006/relationships" xmlns:m="http://schemas.openxmlformats.org/officeDocument/2006/math" xmlns:v="urn:schemas-microsoft-com:vml" xmlns:wp14="http://schemas.microsoft.com/office/word/2010/wordprocessingDrawing" xmlns:wp="http://schemas.openxmlformats.org/drawingml/2006/wordprocessingDrawing" xmlns:w10="urn:schemas-microsoft-com:office:word" xmlns:w="http://schemas.openxmlformats.org/wordprocessingml/2006/main" xmlns:w14="http://schemas.microsoft.com/office/word/2010/wordml" xmlns:wpg="http://schemas.microsoft.com/office/word/2010/wordprocessingGroup" xmlns:wpi="http://schemas.microsoft.com/office/word/2010/wordprocessingInk" xmlns:wne="http://schemas.microsoft.com/office/word/2006/wordml" xmlns:wps="http://schemas.microsoft.com/office/word/2010/wordprocessingShape" mc:Ignorable="w14 wp14">
   <w:p>
     <w:pPr>
-      <w:pStyle w:val="Kopfzeile"/>
+      <w:pStyle w:val="Header"/>
       <w:jc w:val="center"/>
     </w:pPr>
     <w:r>
@@ -6897,7 +7802,7 @@
       <w:rPr>
         <w:noProof/>
       </w:rPr>
-      <w:t>iv</w:t>
+      <w:t>13</w:t>
     </w:r>
     <w:r>
       <w:fldChar w:fldCharType="end"/>
@@ -6907,10 +7812,10 @@
 </file>
 
 <file path=word/footer2.xml><?xml version="1.0" encoding="utf-8"?>
-<w:ftr xmlns:wpc="http://schemas.microsoft.com/office/word/2010/wordprocessingCanvas" xmlns:mc="http://schemas.openxmlformats.org/markup-compatibility/2006" xmlns:o="urn:schemas-microsoft-com:office:office" xmlns:r="http://schemas.openxmlformats.org/officeDocument/2006/relationships" xmlns:m="http://schemas.openxmlformats.org/officeDocument/2006/math" xmlns:v="urn:schemas-microsoft-com:vml" xmlns:wp14="http://schemas.microsoft.com/office/word/2010/wordprocessingDrawing" xmlns:wp="http://schemas.openxmlformats.org/drawingml/2006/wordprocessingDrawing" xmlns:w10="urn:schemas-microsoft-com:office:word" xmlns:w="http://schemas.openxmlformats.org/wordprocessingml/2006/main" xmlns:w14="http://schemas.microsoft.com/office/word/2010/wordml" xmlns:wpg="http://schemas.microsoft.com/office/word/2010/wordprocessingGroup" xmlns:wpi="http://schemas.microsoft.com/office/word/2010/wordprocessingInk" xmlns:wne="http://schemas.microsoft.com/office/word/2006/wordml" xmlns:wps="http://schemas.microsoft.com/office/word/2010/wordprocessingShape" mc:Ignorable="w14 wp14">
+<w:ftr xmlns:wpc="http://schemas.microsoft.com/office/word/2010/wordprocessingCanvas" xmlns:mo="http://schemas.microsoft.com/office/mac/office/2008/main" xmlns:mc="http://schemas.openxmlformats.org/markup-compatibility/2006" xmlns:mv="urn:schemas-microsoft-com:mac:vml" xmlns:o="urn:schemas-microsoft-com:office:office" xmlns:r="http://schemas.openxmlformats.org/officeDocument/2006/relationships" xmlns:m="http://schemas.openxmlformats.org/officeDocument/2006/math" xmlns:v="urn:schemas-microsoft-com:vml" xmlns:wp14="http://schemas.microsoft.com/office/word/2010/wordprocessingDrawing" xmlns:wp="http://schemas.openxmlformats.org/drawingml/2006/wordprocessingDrawing" xmlns:w10="urn:schemas-microsoft-com:office:word" xmlns:w="http://schemas.openxmlformats.org/wordprocessingml/2006/main" xmlns:w14="http://schemas.microsoft.com/office/word/2010/wordml" xmlns:wpg="http://schemas.microsoft.com/office/word/2010/wordprocessingGroup" xmlns:wpi="http://schemas.microsoft.com/office/word/2010/wordprocessingInk" xmlns:wne="http://schemas.microsoft.com/office/word/2006/wordml" xmlns:wps="http://schemas.microsoft.com/office/word/2010/wordprocessingShape" mc:Ignorable="w14 wp14">
   <w:p>
     <w:pPr>
-      <w:pStyle w:val="Fuzeile"/>
+      <w:pStyle w:val="Footer"/>
       <w:tabs>
         <w:tab w:val="left" w:pos="142"/>
         <w:tab w:val="left" w:pos="6804"/>
@@ -6972,10 +7877,10 @@
 </file>
 
 <file path=word/footer3.xml><?xml version="1.0" encoding="utf-8"?>
-<w:ftr xmlns:wpc="http://schemas.microsoft.com/office/word/2010/wordprocessingCanvas" xmlns:mc="http://schemas.openxmlformats.org/markup-compatibility/2006" xmlns:o="urn:schemas-microsoft-com:office:office" xmlns:r="http://schemas.openxmlformats.org/officeDocument/2006/relationships" xmlns:m="http://schemas.openxmlformats.org/officeDocument/2006/math" xmlns:v="urn:schemas-microsoft-com:vml" xmlns:wp14="http://schemas.microsoft.com/office/word/2010/wordprocessingDrawing" xmlns:wp="http://schemas.openxmlformats.org/drawingml/2006/wordprocessingDrawing" xmlns:w10="urn:schemas-microsoft-com:office:word" xmlns:w="http://schemas.openxmlformats.org/wordprocessingml/2006/main" xmlns:w14="http://schemas.microsoft.com/office/word/2010/wordml" xmlns:wpg="http://schemas.microsoft.com/office/word/2010/wordprocessingGroup" xmlns:wpi="http://schemas.microsoft.com/office/word/2010/wordprocessingInk" xmlns:wne="http://schemas.microsoft.com/office/word/2006/wordml" xmlns:wps="http://schemas.microsoft.com/office/word/2010/wordprocessingShape" mc:Ignorable="w14 wp14">
+<w:ftr xmlns:wpc="http://schemas.microsoft.com/office/word/2010/wordprocessingCanvas" xmlns:mo="http://schemas.microsoft.com/office/mac/office/2008/main" xmlns:mc="http://schemas.openxmlformats.org/markup-compatibility/2006" xmlns:mv="urn:schemas-microsoft-com:mac:vml" xmlns:o="urn:schemas-microsoft-com:office:office" xmlns:r="http://schemas.openxmlformats.org/officeDocument/2006/relationships" xmlns:m="http://schemas.openxmlformats.org/officeDocument/2006/math" xmlns:v="urn:schemas-microsoft-com:vml" xmlns:wp14="http://schemas.microsoft.com/office/word/2010/wordprocessingDrawing" xmlns:wp="http://schemas.openxmlformats.org/drawingml/2006/wordprocessingDrawing" xmlns:w10="urn:schemas-microsoft-com:office:word" xmlns:w="http://schemas.openxmlformats.org/wordprocessingml/2006/main" xmlns:w14="http://schemas.microsoft.com/office/word/2010/wordml" xmlns:wpg="http://schemas.microsoft.com/office/word/2010/wordprocessingGroup" xmlns:wpi="http://schemas.microsoft.com/office/word/2010/wordprocessingInk" xmlns:wne="http://schemas.microsoft.com/office/word/2006/wordml" xmlns:wps="http://schemas.microsoft.com/office/word/2010/wordprocessingShape" mc:Ignorable="w14 wp14">
   <w:p>
     <w:pPr>
-      <w:pStyle w:val="Kopfzeile"/>
+      <w:pStyle w:val="Header"/>
       <w:jc w:val="center"/>
       <w:rPr>
         <w:rFonts w:cs="Times New Roman"/>
@@ -6994,7 +7899,7 @@
       <w:rPr>
         <w:noProof/>
       </w:rPr>
-      <w:t>ii</w:t>
+      <w:t>1</w:t>
     </w:r>
     <w:r>
       <w:fldChar w:fldCharType="end"/>
@@ -7004,7 +7909,7 @@
 </file>
 
 <file path=word/footnotes.xml><?xml version="1.0" encoding="utf-8"?>
-<w:footnotes xmlns:wpc="http://schemas.microsoft.com/office/word/2010/wordprocessingCanvas" xmlns:mc="http://schemas.openxmlformats.org/markup-compatibility/2006" xmlns:o="urn:schemas-microsoft-com:office:office" xmlns:r="http://schemas.openxmlformats.org/officeDocument/2006/relationships" xmlns:m="http://schemas.openxmlformats.org/officeDocument/2006/math" xmlns:v="urn:schemas-microsoft-com:vml" xmlns:wp14="http://schemas.microsoft.com/office/word/2010/wordprocessingDrawing" xmlns:wp="http://schemas.openxmlformats.org/drawingml/2006/wordprocessingDrawing" xmlns:w10="urn:schemas-microsoft-com:office:word" xmlns:w="http://schemas.openxmlformats.org/wordprocessingml/2006/main" xmlns:w14="http://schemas.microsoft.com/office/word/2010/wordml" xmlns:wpg="http://schemas.microsoft.com/office/word/2010/wordprocessingGroup" xmlns:wpi="http://schemas.microsoft.com/office/word/2010/wordprocessingInk" xmlns:wne="http://schemas.microsoft.com/office/word/2006/wordml" xmlns:wps="http://schemas.microsoft.com/office/word/2010/wordprocessingShape" mc:Ignorable="w14 wp14">
+<w:footnotes xmlns:wpc="http://schemas.microsoft.com/office/word/2010/wordprocessingCanvas" xmlns:mo="http://schemas.microsoft.com/office/mac/office/2008/main" xmlns:mc="http://schemas.openxmlformats.org/markup-compatibility/2006" xmlns:mv="urn:schemas-microsoft-com:mac:vml" xmlns:o="urn:schemas-microsoft-com:office:office" xmlns:r="http://schemas.openxmlformats.org/officeDocument/2006/relationships" xmlns:m="http://schemas.openxmlformats.org/officeDocument/2006/math" xmlns:v="urn:schemas-microsoft-com:vml" xmlns:wp14="http://schemas.microsoft.com/office/word/2010/wordprocessingDrawing" xmlns:wp="http://schemas.openxmlformats.org/drawingml/2006/wordprocessingDrawing" xmlns:w10="urn:schemas-microsoft-com:office:word" xmlns:w="http://schemas.openxmlformats.org/wordprocessingml/2006/main" xmlns:w14="http://schemas.microsoft.com/office/word/2010/wordml" xmlns:wpg="http://schemas.microsoft.com/office/word/2010/wordprocessingGroup" xmlns:wpi="http://schemas.microsoft.com/office/word/2010/wordprocessingInk" xmlns:wne="http://schemas.microsoft.com/office/word/2006/wordml" xmlns:wps="http://schemas.microsoft.com/office/word/2010/wordprocessingShape" mc:Ignorable="w14 wp14">
   <w:footnote w:type="separator" w:id="-1">
     <w:p>
       <w:pPr>
@@ -7030,11 +7935,11 @@
   <w:footnote w:id="1">
     <w:p>
       <w:pPr>
-        <w:pStyle w:val="Funotentext"/>
-      </w:pPr>
-      <w:r>
-        <w:rPr>
-          <w:rStyle w:val="Funotenzeichen"/>
+        <w:pStyle w:val="FootnoteText"/>
+      </w:pPr>
+      <w:r>
+        <w:rPr>
+          <w:rStyle w:val="FootnoteReference"/>
         </w:rPr>
         <w:footnoteRef/>
       </w:r>
@@ -7046,11 +7951,11 @@
   <w:footnote w:id="2">
     <w:p>
       <w:pPr>
-        <w:pStyle w:val="Funotentext"/>
-      </w:pPr>
-      <w:r>
-        <w:rPr>
-          <w:rStyle w:val="Funotenzeichen"/>
+        <w:pStyle w:val="FootnoteText"/>
+      </w:pPr>
+      <w:r>
+        <w:rPr>
+          <w:rStyle w:val="FootnoteReference"/>
         </w:rPr>
         <w:footnoteRef/>
       </w:r>
@@ -7063,17 +7968,17 @@
 </file>
 
 <file path=word/header1.xml><?xml version="1.0" encoding="utf-8"?>
-<w:hdr xmlns:wpc="http://schemas.microsoft.com/office/word/2010/wordprocessingCanvas" xmlns:mc="http://schemas.openxmlformats.org/markup-compatibility/2006" xmlns:o="urn:schemas-microsoft-com:office:office" xmlns:r="http://schemas.openxmlformats.org/officeDocument/2006/relationships" xmlns:m="http://schemas.openxmlformats.org/officeDocument/2006/math" xmlns:v="urn:schemas-microsoft-com:vml" xmlns:wp14="http://schemas.microsoft.com/office/word/2010/wordprocessingDrawing" xmlns:wp="http://schemas.openxmlformats.org/drawingml/2006/wordprocessingDrawing" xmlns:w10="urn:schemas-microsoft-com:office:word" xmlns:w="http://schemas.openxmlformats.org/wordprocessingml/2006/main" xmlns:w14="http://schemas.microsoft.com/office/word/2010/wordml" xmlns:wpg="http://schemas.microsoft.com/office/word/2010/wordprocessingGroup" xmlns:wpi="http://schemas.microsoft.com/office/word/2010/wordprocessingInk" xmlns:wne="http://schemas.microsoft.com/office/word/2006/wordml" xmlns:wps="http://schemas.microsoft.com/office/word/2010/wordprocessingShape" mc:Ignorable="w14 wp14">
+<w:hdr xmlns:wpc="http://schemas.microsoft.com/office/word/2010/wordprocessingCanvas" xmlns:mo="http://schemas.microsoft.com/office/mac/office/2008/main" xmlns:mc="http://schemas.openxmlformats.org/markup-compatibility/2006" xmlns:mv="urn:schemas-microsoft-com:mac:vml" xmlns:o="urn:schemas-microsoft-com:office:office" xmlns:r="http://schemas.openxmlformats.org/officeDocument/2006/relationships" xmlns:m="http://schemas.openxmlformats.org/officeDocument/2006/math" xmlns:v="urn:schemas-microsoft-com:vml" xmlns:wp14="http://schemas.microsoft.com/office/word/2010/wordprocessingDrawing" xmlns:wp="http://schemas.openxmlformats.org/drawingml/2006/wordprocessingDrawing" xmlns:w10="urn:schemas-microsoft-com:office:word" xmlns:w="http://schemas.openxmlformats.org/wordprocessingml/2006/main" xmlns:w14="http://schemas.microsoft.com/office/word/2010/wordml" xmlns:wpg="http://schemas.microsoft.com/office/word/2010/wordprocessingGroup" xmlns:wpi="http://schemas.microsoft.com/office/word/2010/wordprocessingInk" xmlns:wne="http://schemas.microsoft.com/office/word/2006/wordml" xmlns:wps="http://schemas.microsoft.com/office/word/2010/wordprocessingShape" mc:Ignorable="w14 wp14">
   <w:p>
     <w:pPr>
-      <w:pStyle w:val="Kopfzeile"/>
+      <w:pStyle w:val="Header"/>
     </w:pPr>
   </w:p>
 </w:hdr>
 </file>
 
 <file path=word/numbering.xml><?xml version="1.0" encoding="utf-8"?>
-<w:numbering xmlns:wpc="http://schemas.microsoft.com/office/word/2010/wordprocessingCanvas" xmlns:mc="http://schemas.openxmlformats.org/markup-compatibility/2006" xmlns:o="urn:schemas-microsoft-com:office:office" xmlns:r="http://schemas.openxmlformats.org/officeDocument/2006/relationships" xmlns:m="http://schemas.openxmlformats.org/officeDocument/2006/math" xmlns:v="urn:schemas-microsoft-com:vml" xmlns:wp14="http://schemas.microsoft.com/office/word/2010/wordprocessingDrawing" xmlns:wp="http://schemas.openxmlformats.org/drawingml/2006/wordprocessingDrawing" xmlns:w10="urn:schemas-microsoft-com:office:word" xmlns:w="http://schemas.openxmlformats.org/wordprocessingml/2006/main" xmlns:w14="http://schemas.microsoft.com/office/word/2010/wordml" xmlns:wpg="http://schemas.microsoft.com/office/word/2010/wordprocessingGroup" xmlns:wpi="http://schemas.microsoft.com/office/word/2010/wordprocessingInk" xmlns:wne="http://schemas.microsoft.com/office/word/2006/wordml" xmlns:wps="http://schemas.microsoft.com/office/word/2010/wordprocessingShape" mc:Ignorable="w14 wp14">
+<w:numbering xmlns:wpc="http://schemas.microsoft.com/office/word/2010/wordprocessingCanvas" xmlns:mo="http://schemas.microsoft.com/office/mac/office/2008/main" xmlns:mc="http://schemas.openxmlformats.org/markup-compatibility/2006" xmlns:mv="urn:schemas-microsoft-com:mac:vml" xmlns:o="urn:schemas-microsoft-com:office:office" xmlns:r="http://schemas.openxmlformats.org/officeDocument/2006/relationships" xmlns:m="http://schemas.openxmlformats.org/officeDocument/2006/math" xmlns:v="urn:schemas-microsoft-com:vml" xmlns:wp14="http://schemas.microsoft.com/office/word/2010/wordprocessingDrawing" xmlns:wp="http://schemas.openxmlformats.org/drawingml/2006/wordprocessingDrawing" xmlns:w10="urn:schemas-microsoft-com:office:word" xmlns:w="http://schemas.openxmlformats.org/wordprocessingml/2006/main" xmlns:w14="http://schemas.microsoft.com/office/word/2010/wordml" xmlns:wpg="http://schemas.microsoft.com/office/word/2010/wordprocessingGroup" xmlns:wpi="http://schemas.microsoft.com/office/word/2010/wordprocessingInk" xmlns:wne="http://schemas.microsoft.com/office/word/2006/wordml" xmlns:wps="http://schemas.microsoft.com/office/word/2010/wordprocessingShape" mc:Ignorable="w14 wp14">
   <w:abstractNum w:abstractNumId="0">
     <w:nsid w:val="FFFFFF89"/>
     <w:multiLevelType w:val="singleLevel"/>
@@ -7081,7 +7986,7 @@
     <w:lvl w:ilvl="0">
       <w:start w:val="1"/>
       <w:numFmt w:val="bullet"/>
-      <w:pStyle w:val="Aufzhlungszeichen"/>
+      <w:pStyle w:val="ListBullet"/>
       <w:lvlText w:val=""/>
       <w:lvlJc w:val="left"/>
       <w:pPr>
@@ -7393,7 +8298,7 @@
     <w:lvl w:ilvl="0">
       <w:start w:val="1"/>
       <w:numFmt w:val="decimal"/>
-      <w:pStyle w:val="berschrift1"/>
+      <w:pStyle w:val="Heading1"/>
       <w:lvlText w:val="%1"/>
       <w:lvlJc w:val="left"/>
       <w:pPr>
@@ -7403,7 +8308,7 @@
     <w:lvl w:ilvl="1">
       <w:start w:val="1"/>
       <w:numFmt w:val="decimal"/>
-      <w:pStyle w:val="berschrift2"/>
+      <w:pStyle w:val="Heading2"/>
       <w:lvlText w:val="%1.%2"/>
       <w:lvlJc w:val="left"/>
       <w:pPr>
@@ -7413,7 +8318,7 @@
     <w:lvl w:ilvl="2">
       <w:start w:val="1"/>
       <w:numFmt w:val="decimal"/>
-      <w:pStyle w:val="berschrift3"/>
+      <w:pStyle w:val="Heading3"/>
       <w:lvlText w:val="%1.%2.%3"/>
       <w:lvlJc w:val="left"/>
       <w:pPr>
@@ -7423,7 +8328,7 @@
     <w:lvl w:ilvl="3">
       <w:start w:val="1"/>
       <w:numFmt w:val="decimal"/>
-      <w:pStyle w:val="berschrift4"/>
+      <w:pStyle w:val="Heading4"/>
       <w:lvlText w:val="%1.%2.%3.%4"/>
       <w:lvlJc w:val="left"/>
       <w:pPr>
@@ -7433,7 +8338,7 @@
     <w:lvl w:ilvl="4">
       <w:start w:val="1"/>
       <w:numFmt w:val="decimal"/>
-      <w:pStyle w:val="berschrift5"/>
+      <w:pStyle w:val="Heading5"/>
       <w:lvlText w:val="%1.%2.%3.%4.%5"/>
       <w:lvlJc w:val="left"/>
       <w:pPr>
@@ -7443,7 +8348,7 @@
     <w:lvl w:ilvl="5">
       <w:start w:val="1"/>
       <w:numFmt w:val="decimal"/>
-      <w:pStyle w:val="berschrift6"/>
+      <w:pStyle w:val="Heading6"/>
       <w:lvlText w:val="%1.%2.%3.%4.%5.%6"/>
       <w:lvlJc w:val="left"/>
       <w:pPr>
@@ -7453,7 +8358,7 @@
     <w:lvl w:ilvl="6">
       <w:start w:val="1"/>
       <w:numFmt w:val="decimal"/>
-      <w:pStyle w:val="berschrift7"/>
+      <w:pStyle w:val="Heading7"/>
       <w:lvlText w:val="%1.%2.%3.%4.%5.%6.%7"/>
       <w:lvlJc w:val="left"/>
       <w:pPr>
@@ -7463,7 +8368,7 @@
     <w:lvl w:ilvl="7">
       <w:start w:val="1"/>
       <w:numFmt w:val="decimal"/>
-      <w:pStyle w:val="berschrift8"/>
+      <w:pStyle w:val="Heading8"/>
       <w:lvlText w:val="%1.%2.%3.%4.%5.%6.%7.%8"/>
       <w:lvlJc w:val="left"/>
       <w:pPr>
@@ -7473,7 +8378,7 @@
     <w:lvl w:ilvl="8">
       <w:start w:val="1"/>
       <w:numFmt w:val="decimal"/>
-      <w:pStyle w:val="berschrift9"/>
+      <w:pStyle w:val="Heading9"/>
       <w:lvlText w:val="%1.%2.%3.%4.%5.%6.%7.%8.%9"/>
       <w:lvlJc w:val="left"/>
       <w:pPr>
@@ -8350,7 +9255,7 @@
       </w:pPr>
     </w:pPrDefault>
   </w:docDefaults>
-  <w:latentStyles w:defLockedState="0" w:defUIPriority="99" w:defSemiHidden="1" w:defUnhideWhenUsed="1" w:defQFormat="0" w:count="267">
+  <w:latentStyles w:defLockedState="0" w:defUIPriority="99" w:defSemiHidden="1" w:defUnhideWhenUsed="1" w:defQFormat="0" w:count="276">
     <w:lsdException w:name="Normal" w:semiHidden="0" w:uiPriority="0" w:unhideWhenUsed="0" w:qFormat="1"/>
     <w:lsdException w:name="heading 1" w:semiHidden="0" w:uiPriority="9" w:unhideWhenUsed="0" w:qFormat="1"/>
     <w:lsdException w:name="heading 2" w:uiPriority="9" w:qFormat="1"/>
@@ -8489,7 +9394,7 @@
     <w:lsdException w:name="Bibliography" w:uiPriority="37"/>
     <w:lsdException w:name="TOC Heading" w:uiPriority="39" w:qFormat="1"/>
   </w:latentStyles>
-  <w:style w:type="paragraph" w:default="1" w:styleId="Standard">
+  <w:style w:type="paragraph" w:default="1" w:styleId="Normal">
     <w:name w:val="Normal"/>
     <w:qFormat/>
     <w:rsid w:val="0096772C"/>
@@ -8501,12 +9406,12 @@
       <w:rFonts w:ascii="Times New Roman" w:hAnsi="Times New Roman"/>
     </w:rPr>
   </w:style>
-  <w:style w:type="paragraph" w:styleId="berschrift1">
+  <w:style w:type="paragraph" w:styleId="Heading1">
     <w:name w:val="heading 1"/>
     <w:aliases w:val="Section-Heading"/>
-    <w:basedOn w:val="Standard"/>
-    <w:next w:val="Standard"/>
-    <w:link w:val="berschrift1Zchn"/>
+    <w:basedOn w:val="Normal"/>
+    <w:next w:val="Normal"/>
+    <w:link w:val="Heading1Char"/>
     <w:autoRedefine/>
     <w:uiPriority w:val="9"/>
     <w:qFormat/>
@@ -8525,12 +9430,12 @@
       <w:szCs w:val="36"/>
     </w:rPr>
   </w:style>
-  <w:style w:type="paragraph" w:styleId="berschrift2">
+  <w:style w:type="paragraph" w:styleId="Heading2">
     <w:name w:val="heading 2"/>
     <w:aliases w:val="Subsection-Heading"/>
-    <w:basedOn w:val="Standard"/>
-    <w:next w:val="Standard"/>
-    <w:link w:val="berschrift2Zchn"/>
+    <w:basedOn w:val="Normal"/>
+    <w:next w:val="Normal"/>
+    <w:link w:val="Heading2Char"/>
     <w:autoRedefine/>
     <w:uiPriority w:val="9"/>
     <w:unhideWhenUsed/>
@@ -8550,12 +9455,12 @@
       <w:szCs w:val="28"/>
     </w:rPr>
   </w:style>
-  <w:style w:type="paragraph" w:styleId="berschrift3">
+  <w:style w:type="paragraph" w:styleId="Heading3">
     <w:name w:val="heading 3"/>
     <w:aliases w:val="Subsubsection-Heading"/>
-    <w:basedOn w:val="berschrift2"/>
-    <w:next w:val="Standard"/>
-    <w:link w:val="berschrift3Zchn"/>
+    <w:basedOn w:val="Heading2"/>
+    <w:next w:val="Normal"/>
+    <w:link w:val="Heading3Char"/>
     <w:autoRedefine/>
     <w:uiPriority w:val="9"/>
     <w:unhideWhenUsed/>
@@ -8576,11 +9481,11 @@
       <w:szCs w:val="26"/>
     </w:rPr>
   </w:style>
-  <w:style w:type="paragraph" w:styleId="berschrift4">
+  <w:style w:type="paragraph" w:styleId="Heading4">
     <w:name w:val="heading 4"/>
-    <w:basedOn w:val="Standard"/>
-    <w:next w:val="Standard"/>
-    <w:link w:val="berschrift4Zchn"/>
+    <w:basedOn w:val="Normal"/>
+    <w:next w:val="Normal"/>
+    <w:link w:val="Heading4Char"/>
     <w:uiPriority w:val="9"/>
     <w:unhideWhenUsed/>
     <w:qFormat/>
@@ -8601,11 +9506,11 @@
       <w:szCs w:val="24"/>
     </w:rPr>
   </w:style>
-  <w:style w:type="paragraph" w:styleId="berschrift5">
+  <w:style w:type="paragraph" w:styleId="Heading5">
     <w:name w:val="heading 5"/>
-    <w:basedOn w:val="Standard"/>
-    <w:next w:val="Standard"/>
-    <w:link w:val="berschrift5Zchn"/>
+    <w:basedOn w:val="Normal"/>
+    <w:next w:val="Normal"/>
+    <w:link w:val="Heading5Char"/>
     <w:uiPriority w:val="9"/>
     <w:semiHidden/>
     <w:unhideWhenUsed/>
@@ -8626,11 +9531,11 @@
       <w:szCs w:val="24"/>
     </w:rPr>
   </w:style>
-  <w:style w:type="paragraph" w:styleId="berschrift6">
+  <w:style w:type="paragraph" w:styleId="Heading6">
     <w:name w:val="heading 6"/>
-    <w:basedOn w:val="Standard"/>
-    <w:next w:val="Standard"/>
-    <w:link w:val="berschrift6Zchn"/>
+    <w:basedOn w:val="Normal"/>
+    <w:next w:val="Normal"/>
+    <w:link w:val="Heading6Char"/>
     <w:uiPriority w:val="9"/>
     <w:semiHidden/>
     <w:unhideWhenUsed/>
@@ -8652,11 +9557,11 @@
       <w:spacing w:val="5"/>
     </w:rPr>
   </w:style>
-  <w:style w:type="paragraph" w:styleId="berschrift7">
+  <w:style w:type="paragraph" w:styleId="Heading7">
     <w:name w:val="heading 7"/>
-    <w:basedOn w:val="Standard"/>
-    <w:next w:val="Standard"/>
-    <w:link w:val="berschrift7Zchn"/>
+    <w:basedOn w:val="Normal"/>
+    <w:next w:val="Normal"/>
+    <w:link w:val="Heading7Char"/>
     <w:uiPriority w:val="9"/>
     <w:semiHidden/>
     <w:unhideWhenUsed/>
@@ -8680,11 +9585,11 @@
       <w:szCs w:val="20"/>
     </w:rPr>
   </w:style>
-  <w:style w:type="paragraph" w:styleId="berschrift8">
+  <w:style w:type="paragraph" w:styleId="Heading8">
     <w:name w:val="heading 8"/>
-    <w:basedOn w:val="Standard"/>
-    <w:next w:val="Standard"/>
-    <w:link w:val="berschrift8Zchn"/>
+    <w:basedOn w:val="Normal"/>
+    <w:next w:val="Normal"/>
+    <w:link w:val="Heading8Char"/>
     <w:uiPriority w:val="9"/>
     <w:semiHidden/>
     <w:unhideWhenUsed/>
@@ -8706,11 +9611,11 @@
       <w:szCs w:val="20"/>
     </w:rPr>
   </w:style>
-  <w:style w:type="paragraph" w:styleId="berschrift9">
+  <w:style w:type="paragraph" w:styleId="Heading9">
     <w:name w:val="heading 9"/>
-    <w:basedOn w:val="Standard"/>
-    <w:next w:val="Standard"/>
-    <w:link w:val="berschrift9Zchn"/>
+    <w:basedOn w:val="Normal"/>
+    <w:next w:val="Normal"/>
+    <w:link w:val="Heading9Char"/>
     <w:uiPriority w:val="9"/>
     <w:semiHidden/>
     <w:unhideWhenUsed/>
@@ -8734,13 +9639,13 @@
       <w:szCs w:val="18"/>
     </w:rPr>
   </w:style>
-  <w:style w:type="character" w:default="1" w:styleId="Absatz-Standardschriftart">
+  <w:style w:type="character" w:default="1" w:styleId="DefaultParagraphFont">
     <w:name w:val="Default Paragraph Font"/>
     <w:uiPriority w:val="1"/>
     <w:semiHidden/>
     <w:unhideWhenUsed/>
   </w:style>
-  <w:style w:type="table" w:default="1" w:styleId="NormaleTabelle">
+  <w:style w:type="table" w:default="1" w:styleId="TableNormal">
     <w:name w:val="Normal Table"/>
     <w:uiPriority w:val="99"/>
     <w:semiHidden/>
@@ -8755,15 +9660,15 @@
       </w:tblCellMar>
     </w:tblPr>
   </w:style>
-  <w:style w:type="numbering" w:default="1" w:styleId="KeineListe">
+  <w:style w:type="numbering" w:default="1" w:styleId="NoList">
     <w:name w:val="No List"/>
     <w:uiPriority w:val="99"/>
     <w:semiHidden/>
     <w:unhideWhenUsed/>
   </w:style>
-  <w:style w:type="paragraph" w:styleId="Listenabsatz">
+  <w:style w:type="paragraph" w:styleId="ListParagraph">
     <w:name w:val="List Paragraph"/>
-    <w:basedOn w:val="Standard"/>
+    <w:basedOn w:val="Normal"/>
     <w:uiPriority w:val="34"/>
     <w:qFormat/>
     <w:rsid w:val="006F5BDF"/>
@@ -8772,10 +9677,10 @@
       <w:contextualSpacing/>
     </w:pPr>
   </w:style>
-  <w:style w:type="paragraph" w:styleId="Sprechblasentext">
+  <w:style w:type="paragraph" w:styleId="BalloonText">
     <w:name w:val="Balloon Text"/>
-    <w:basedOn w:val="Standard"/>
-    <w:link w:val="SprechblasentextZchn"/>
+    <w:basedOn w:val="Normal"/>
+    <w:link w:val="BalloonTextChar"/>
     <w:uiPriority w:val="99"/>
     <w:semiHidden/>
     <w:unhideWhenUsed/>
@@ -8789,10 +9694,10 @@
       <w:szCs w:val="16"/>
     </w:rPr>
   </w:style>
-  <w:style w:type="character" w:customStyle="1" w:styleId="SprechblasentextZchn">
-    <w:name w:val="Sprechblasentext Zchn"/>
-    <w:basedOn w:val="Absatz-Standardschriftart"/>
-    <w:link w:val="Sprechblasentext"/>
+  <w:style w:type="character" w:customStyle="1" w:styleId="BalloonTextChar">
+    <w:name w:val="Balloon Text Char"/>
+    <w:basedOn w:val="DefaultParagraphFont"/>
+    <w:link w:val="BalloonText"/>
     <w:uiPriority w:val="99"/>
     <w:semiHidden/>
     <w:rsid w:val="00082C14"/>
@@ -8802,10 +9707,10 @@
       <w:szCs w:val="16"/>
     </w:rPr>
   </w:style>
-  <w:style w:type="paragraph" w:styleId="Kopfzeile">
+  <w:style w:type="paragraph" w:styleId="Header">
     <w:name w:val="header"/>
-    <w:basedOn w:val="Standard"/>
-    <w:link w:val="KopfzeileZchn"/>
+    <w:basedOn w:val="Normal"/>
+    <w:link w:val="HeaderChar"/>
     <w:uiPriority w:val="99"/>
     <w:unhideWhenUsed/>
     <w:rsid w:val="009A060C"/>
@@ -8817,17 +9722,17 @@
       <w:spacing w:after="0" w:line="240" w:lineRule="auto"/>
     </w:pPr>
   </w:style>
-  <w:style w:type="character" w:customStyle="1" w:styleId="KopfzeileZchn">
-    <w:name w:val="Kopfzeile Zchn"/>
-    <w:basedOn w:val="Absatz-Standardschriftart"/>
-    <w:link w:val="Kopfzeile"/>
+  <w:style w:type="character" w:customStyle="1" w:styleId="HeaderChar">
+    <w:name w:val="Header Char"/>
+    <w:basedOn w:val="DefaultParagraphFont"/>
+    <w:link w:val="Header"/>
     <w:uiPriority w:val="99"/>
     <w:rsid w:val="009A060C"/>
   </w:style>
-  <w:style w:type="paragraph" w:styleId="Fuzeile">
+  <w:style w:type="paragraph" w:styleId="Footer">
     <w:name w:val="footer"/>
-    <w:basedOn w:val="Standard"/>
-    <w:link w:val="FuzeileZchn"/>
+    <w:basedOn w:val="Normal"/>
+    <w:link w:val="FooterChar"/>
     <w:uiPriority w:val="99"/>
     <w:unhideWhenUsed/>
     <w:rsid w:val="009A060C"/>
@@ -8839,18 +9744,18 @@
       <w:spacing w:after="0" w:line="240" w:lineRule="auto"/>
     </w:pPr>
   </w:style>
-  <w:style w:type="character" w:customStyle="1" w:styleId="FuzeileZchn">
-    <w:name w:val="Fußzeile Zchn"/>
-    <w:basedOn w:val="Absatz-Standardschriftart"/>
-    <w:link w:val="Fuzeile"/>
+  <w:style w:type="character" w:customStyle="1" w:styleId="FooterChar">
+    <w:name w:val="Footer Char"/>
+    <w:basedOn w:val="DefaultParagraphFont"/>
+    <w:link w:val="Footer"/>
     <w:uiPriority w:val="99"/>
     <w:rsid w:val="009A060C"/>
   </w:style>
-  <w:style w:type="character" w:customStyle="1" w:styleId="berschrift1Zchn">
-    <w:name w:val="Überschrift 1 Zchn"/>
-    <w:aliases w:val="Section-Heading Zchn"/>
-    <w:basedOn w:val="Absatz-Standardschriftart"/>
-    <w:link w:val="berschrift1"/>
+  <w:style w:type="character" w:customStyle="1" w:styleId="Heading1Char">
+    <w:name w:val="Heading 1 Char"/>
+    <w:aliases w:val="Section-Heading Char"/>
+    <w:basedOn w:val="DefaultParagraphFont"/>
+    <w:link w:val="Heading1"/>
     <w:uiPriority w:val="9"/>
     <w:rsid w:val="00F8575E"/>
     <w:rPr>
@@ -8860,10 +9765,10 @@
       <w:szCs w:val="36"/>
     </w:rPr>
   </w:style>
-  <w:style w:type="paragraph" w:styleId="Inhaltsverzeichnisberschrift">
+  <w:style w:type="paragraph" w:styleId="TOCHeading">
     <w:name w:val="TOC Heading"/>
-    <w:basedOn w:val="berschrift1"/>
-    <w:next w:val="Standard"/>
+    <w:basedOn w:val="Heading1"/>
+    <w:next w:val="Normal"/>
     <w:uiPriority w:val="39"/>
     <w:unhideWhenUsed/>
     <w:qFormat/>
@@ -8875,10 +9780,10 @@
       <w:lang w:bidi="en-US"/>
     </w:rPr>
   </w:style>
-  <w:style w:type="paragraph" w:styleId="Verzeichnis2">
+  <w:style w:type="paragraph" w:styleId="TOC2">
     <w:name w:val="toc 2"/>
-    <w:basedOn w:val="Standard"/>
-    <w:next w:val="Standard"/>
+    <w:basedOn w:val="Normal"/>
+    <w:next w:val="Normal"/>
     <w:autoRedefine/>
     <w:uiPriority w:val="39"/>
     <w:unhideWhenUsed/>
@@ -8893,11 +9798,11 @@
       <w:szCs w:val="20"/>
     </w:rPr>
   </w:style>
-  <w:style w:type="paragraph" w:styleId="Verzeichnis1">
+  <w:style w:type="paragraph" w:styleId="TOC1">
     <w:name w:val="toc 1"/>
-    <w:basedOn w:val="Standard"/>
-    <w:next w:val="Standard"/>
-    <w:link w:val="Verzeichnis1Zchn"/>
+    <w:basedOn w:val="Normal"/>
+    <w:next w:val="Normal"/>
+    <w:link w:val="TOC1Char"/>
     <w:autoRedefine/>
     <w:uiPriority w:val="39"/>
     <w:unhideWhenUsed/>
@@ -8913,10 +9818,10 @@
       <w:szCs w:val="20"/>
     </w:rPr>
   </w:style>
-  <w:style w:type="paragraph" w:styleId="Verzeichnis3">
+  <w:style w:type="paragraph" w:styleId="TOC3">
     <w:name w:val="toc 3"/>
-    <w:basedOn w:val="Standard"/>
-    <w:next w:val="Standard"/>
+    <w:basedOn w:val="Normal"/>
+    <w:next w:val="Normal"/>
     <w:autoRedefine/>
     <w:uiPriority w:val="39"/>
     <w:unhideWhenUsed/>
@@ -8931,11 +9836,11 @@
       <w:szCs w:val="20"/>
     </w:rPr>
   </w:style>
-  <w:style w:type="character" w:customStyle="1" w:styleId="berschrift2Zchn">
-    <w:name w:val="Überschrift 2 Zchn"/>
-    <w:aliases w:val="Subsection-Heading Zchn"/>
-    <w:basedOn w:val="Absatz-Standardschriftart"/>
-    <w:link w:val="berschrift2"/>
+  <w:style w:type="character" w:customStyle="1" w:styleId="Heading2Char">
+    <w:name w:val="Heading 2 Char"/>
+    <w:aliases w:val="Subsection-Heading Char"/>
+    <w:basedOn w:val="DefaultParagraphFont"/>
+    <w:link w:val="Heading2"/>
     <w:uiPriority w:val="9"/>
     <w:rsid w:val="008F6975"/>
     <w:rPr>
@@ -8944,11 +9849,11 @@
       <w:szCs w:val="28"/>
     </w:rPr>
   </w:style>
-  <w:style w:type="character" w:customStyle="1" w:styleId="berschrift3Zchn">
-    <w:name w:val="Überschrift 3 Zchn"/>
-    <w:aliases w:val="Subsubsection-Heading Zchn"/>
-    <w:basedOn w:val="Absatz-Standardschriftart"/>
-    <w:link w:val="berschrift3"/>
+  <w:style w:type="character" w:customStyle="1" w:styleId="Heading3Char">
+    <w:name w:val="Heading 3 Char"/>
+    <w:aliases w:val="Subsubsection-Heading Char"/>
+    <w:basedOn w:val="DefaultParagraphFont"/>
+    <w:link w:val="Heading3"/>
     <w:uiPriority w:val="9"/>
     <w:rsid w:val="008C429B"/>
     <w:rPr>
@@ -8960,11 +9865,11 @@
       <w:szCs w:val="26"/>
     </w:rPr>
   </w:style>
-  <w:style w:type="paragraph" w:styleId="Titel">
+  <w:style w:type="paragraph" w:styleId="Title">
     <w:name w:val="Title"/>
-    <w:basedOn w:val="Standard"/>
-    <w:next w:val="Standard"/>
-    <w:link w:val="TitelZchn"/>
+    <w:basedOn w:val="Normal"/>
+    <w:next w:val="Normal"/>
+    <w:link w:val="TitleChar"/>
     <w:uiPriority w:val="10"/>
     <w:qFormat/>
     <w:rsid w:val="006F5BDF"/>
@@ -8978,10 +9883,10 @@
       <w:szCs w:val="52"/>
     </w:rPr>
   </w:style>
-  <w:style w:type="character" w:customStyle="1" w:styleId="TitelZchn">
-    <w:name w:val="Titel Zchn"/>
-    <w:basedOn w:val="Absatz-Standardschriftart"/>
-    <w:link w:val="Titel"/>
+  <w:style w:type="character" w:customStyle="1" w:styleId="TitleChar">
+    <w:name w:val="Title Char"/>
+    <w:basedOn w:val="DefaultParagraphFont"/>
+    <w:link w:val="Title"/>
     <w:uiPriority w:val="10"/>
     <w:rsid w:val="006F5BDF"/>
     <w:rPr>
@@ -8992,7 +9897,7 @@
   </w:style>
   <w:style w:type="character" w:styleId="Hyperlink">
     <w:name w:val="Hyperlink"/>
-    <w:basedOn w:val="Absatz-Standardschriftart"/>
+    <w:basedOn w:val="DefaultParagraphFont"/>
     <w:uiPriority w:val="99"/>
     <w:unhideWhenUsed/>
     <w:rsid w:val="00ED14EE"/>
@@ -9001,9 +9906,9 @@
       <w:u w:val="single"/>
     </w:rPr>
   </w:style>
-  <w:style w:type="paragraph" w:styleId="KeinLeerraum">
+  <w:style w:type="paragraph" w:styleId="NoSpacing">
     <w:name w:val="No Spacing"/>
-    <w:basedOn w:val="Standard"/>
+    <w:basedOn w:val="Normal"/>
     <w:uiPriority w:val="1"/>
     <w:qFormat/>
     <w:rsid w:val="006F5BDF"/>
@@ -9011,10 +9916,10 @@
       <w:spacing w:after="0" w:line="240" w:lineRule="auto"/>
     </w:pPr>
   </w:style>
-  <w:style w:type="character" w:styleId="Buchtitel">
+  <w:style w:type="character" w:styleId="BookTitle">
     <w:name w:val="Book Title"/>
     <w:aliases w:val="References"/>
-    <w:basedOn w:val="Absatz-Standardschriftart"/>
+    <w:basedOn w:val="DefaultParagraphFont"/>
     <w:uiPriority w:val="33"/>
     <w:qFormat/>
     <w:rsid w:val="006F5BDF"/>
@@ -9025,10 +9930,10 @@
       <w:spacing w:val="5"/>
     </w:rPr>
   </w:style>
-  <w:style w:type="paragraph" w:styleId="Dokumentstruktur">
+  <w:style w:type="paragraph" w:styleId="DocumentMap">
     <w:name w:val="Document Map"/>
-    <w:basedOn w:val="Standard"/>
-    <w:link w:val="DokumentstrukturZchn"/>
+    <w:basedOn w:val="Normal"/>
+    <w:link w:val="DocumentMapChar"/>
     <w:uiPriority w:val="99"/>
     <w:semiHidden/>
     <w:unhideWhenUsed/>
@@ -9042,10 +9947,10 @@
       <w:szCs w:val="16"/>
     </w:rPr>
   </w:style>
-  <w:style w:type="character" w:customStyle="1" w:styleId="DokumentstrukturZchn">
-    <w:name w:val="Dokumentstruktur Zchn"/>
-    <w:basedOn w:val="Absatz-Standardschriftart"/>
-    <w:link w:val="Dokumentstruktur"/>
+  <w:style w:type="character" w:customStyle="1" w:styleId="DocumentMapChar">
+    <w:name w:val="Document Map Char"/>
+    <w:basedOn w:val="DefaultParagraphFont"/>
+    <w:link w:val="DocumentMap"/>
     <w:uiPriority w:val="99"/>
     <w:semiHidden/>
     <w:rsid w:val="0085756F"/>
@@ -9057,25 +9962,25 @@
   </w:style>
   <w:style w:type="paragraph" w:customStyle="1" w:styleId="Reference">
     <w:name w:val="Reference"/>
-    <w:basedOn w:val="Verzeichnis1"/>
+    <w:basedOn w:val="TOC1"/>
     <w:link w:val="ReferenceZchn"/>
     <w:rsid w:val="00B518A8"/>
     <w:rPr>
       <w:lang w:val="en-US"/>
     </w:rPr>
   </w:style>
-  <w:style w:type="paragraph" w:styleId="Literaturverzeichnis">
+  <w:style w:type="paragraph" w:styleId="Bibliography">
     <w:name w:val="Bibliography"/>
-    <w:basedOn w:val="Standard"/>
-    <w:next w:val="Standard"/>
+    <w:basedOn w:val="Normal"/>
+    <w:next w:val="Normal"/>
     <w:uiPriority w:val="37"/>
     <w:unhideWhenUsed/>
     <w:rsid w:val="003C74AE"/>
   </w:style>
-  <w:style w:type="character" w:customStyle="1" w:styleId="Verzeichnis1Zchn">
-    <w:name w:val="Verzeichnis 1 Zchn"/>
-    <w:basedOn w:val="Absatz-Standardschriftart"/>
-    <w:link w:val="Verzeichnis1"/>
+  <w:style w:type="character" w:customStyle="1" w:styleId="TOC1Char">
+    <w:name w:val="TOC 1 Char"/>
+    <w:basedOn w:val="DefaultParagraphFont"/>
+    <w:link w:val="TOC1"/>
     <w:uiPriority w:val="39"/>
     <w:rsid w:val="0023224D"/>
     <w:rPr>
@@ -9088,7 +9993,7 @@
   </w:style>
   <w:style w:type="character" w:customStyle="1" w:styleId="ReferenceZchn">
     <w:name w:val="Reference Zchn"/>
-    <w:basedOn w:val="Verzeichnis1Zchn"/>
+    <w:basedOn w:val="TOC1Char"/>
     <w:link w:val="Reference"/>
     <w:rsid w:val="00B518A8"/>
     <w:rPr>
@@ -9102,8 +10007,8 @@
   </w:style>
   <w:style w:type="paragraph" w:styleId="Index1">
     <w:name w:val="index 1"/>
-    <w:basedOn w:val="Standard"/>
-    <w:next w:val="Standard"/>
+    <w:basedOn w:val="Normal"/>
+    <w:next w:val="Normal"/>
     <w:autoRedefine/>
     <w:uiPriority w:val="99"/>
     <w:semiHidden/>
@@ -9114,9 +10019,9 @@
       <w:ind w:left="220" w:hanging="220"/>
     </w:pPr>
   </w:style>
-  <w:style w:type="paragraph" w:styleId="StandardWeb">
+  <w:style w:type="paragraph" w:styleId="NormalWeb">
     <w:name w:val="Normal (Web)"/>
-    <w:basedOn w:val="Standard"/>
+    <w:basedOn w:val="Normal"/>
     <w:uiPriority w:val="99"/>
     <w:semiHidden/>
     <w:unhideWhenUsed/>
@@ -9131,9 +10036,9 @@
       <w:lang w:eastAsia="de-DE"/>
     </w:rPr>
   </w:style>
-  <w:style w:type="paragraph" w:styleId="Aufzhlungszeichen">
+  <w:style w:type="paragraph" w:styleId="ListBullet">
     <w:name w:val="List Bullet"/>
-    <w:basedOn w:val="Standard"/>
+    <w:basedOn w:val="Normal"/>
     <w:uiPriority w:val="99"/>
     <w:unhideWhenUsed/>
     <w:rsid w:val="009F6527"/>
@@ -9144,10 +10049,10 @@
       <w:contextualSpacing/>
     </w:pPr>
   </w:style>
-  <w:style w:type="paragraph" w:styleId="Beschriftung">
+  <w:style w:type="paragraph" w:styleId="Caption">
     <w:name w:val="caption"/>
-    <w:basedOn w:val="Standard"/>
-    <w:next w:val="Standard"/>
+    <w:basedOn w:val="Normal"/>
+    <w:next w:val="Normal"/>
     <w:uiPriority w:val="35"/>
     <w:unhideWhenUsed/>
     <w:rsid w:val="0039104A"/>
@@ -9158,10 +10063,10 @@
       <w:szCs w:val="18"/>
     </w:rPr>
   </w:style>
-  <w:style w:type="character" w:customStyle="1" w:styleId="berschrift4Zchn">
-    <w:name w:val="Überschrift 4 Zchn"/>
-    <w:basedOn w:val="Absatz-Standardschriftart"/>
-    <w:link w:val="berschrift4"/>
+  <w:style w:type="character" w:customStyle="1" w:styleId="Heading4Char">
+    <w:name w:val="Heading 4 Char"/>
+    <w:basedOn w:val="DefaultParagraphFont"/>
+    <w:link w:val="Heading4"/>
     <w:uiPriority w:val="9"/>
     <w:rsid w:val="006F5BDF"/>
     <w:rPr>
@@ -9173,10 +10078,10 @@
       <w:szCs w:val="24"/>
     </w:rPr>
   </w:style>
-  <w:style w:type="character" w:customStyle="1" w:styleId="berschrift5Zchn">
-    <w:name w:val="Überschrift 5 Zchn"/>
-    <w:basedOn w:val="Absatz-Standardschriftart"/>
-    <w:link w:val="berschrift5"/>
+  <w:style w:type="character" w:customStyle="1" w:styleId="Heading5Char">
+    <w:name w:val="Heading 5 Char"/>
+    <w:basedOn w:val="DefaultParagraphFont"/>
+    <w:link w:val="Heading5"/>
     <w:uiPriority w:val="9"/>
     <w:semiHidden/>
     <w:rsid w:val="006F5BDF"/>
@@ -9188,10 +10093,10 @@
       <w:szCs w:val="24"/>
     </w:rPr>
   </w:style>
-  <w:style w:type="character" w:customStyle="1" w:styleId="berschrift6Zchn">
-    <w:name w:val="Überschrift 6 Zchn"/>
-    <w:basedOn w:val="Absatz-Standardschriftart"/>
-    <w:link w:val="berschrift6"/>
+  <w:style w:type="character" w:customStyle="1" w:styleId="Heading6Char">
+    <w:name w:val="Heading 6 Char"/>
+    <w:basedOn w:val="DefaultParagraphFont"/>
+    <w:link w:val="Heading6"/>
     <w:uiPriority w:val="9"/>
     <w:semiHidden/>
     <w:rsid w:val="006F5BDF"/>
@@ -9204,10 +10109,10 @@
       <w:shd w:val="clear" w:color="auto" w:fill="FFFFFF" w:themeFill="background1"/>
     </w:rPr>
   </w:style>
-  <w:style w:type="character" w:customStyle="1" w:styleId="berschrift7Zchn">
-    <w:name w:val="Überschrift 7 Zchn"/>
-    <w:basedOn w:val="Absatz-Standardschriftart"/>
-    <w:link w:val="berschrift7"/>
+  <w:style w:type="character" w:customStyle="1" w:styleId="Heading7Char">
+    <w:name w:val="Heading 7 Char"/>
+    <w:basedOn w:val="DefaultParagraphFont"/>
+    <w:link w:val="Heading7"/>
     <w:uiPriority w:val="9"/>
     <w:semiHidden/>
     <w:rsid w:val="006F5BDF"/>
@@ -9222,10 +10127,10 @@
       <w:szCs w:val="20"/>
     </w:rPr>
   </w:style>
-  <w:style w:type="character" w:customStyle="1" w:styleId="berschrift8Zchn">
-    <w:name w:val="Überschrift 8 Zchn"/>
-    <w:basedOn w:val="Absatz-Standardschriftart"/>
-    <w:link w:val="berschrift8"/>
+  <w:style w:type="character" w:customStyle="1" w:styleId="Heading8Char">
+    <w:name w:val="Heading 8 Char"/>
+    <w:basedOn w:val="DefaultParagraphFont"/>
+    <w:link w:val="Heading8"/>
     <w:uiPriority w:val="9"/>
     <w:semiHidden/>
     <w:rsid w:val="006F5BDF"/>
@@ -9238,10 +10143,10 @@
       <w:szCs w:val="20"/>
     </w:rPr>
   </w:style>
-  <w:style w:type="character" w:customStyle="1" w:styleId="berschrift9Zchn">
-    <w:name w:val="Überschrift 9 Zchn"/>
-    <w:basedOn w:val="Absatz-Standardschriftart"/>
-    <w:link w:val="berschrift9"/>
+  <w:style w:type="character" w:customStyle="1" w:styleId="Heading9Char">
+    <w:name w:val="Heading 9 Char"/>
+    <w:basedOn w:val="DefaultParagraphFont"/>
+    <w:link w:val="Heading9"/>
     <w:uiPriority w:val="9"/>
     <w:semiHidden/>
     <w:rsid w:val="006F5BDF"/>
@@ -9256,11 +10161,11 @@
       <w:szCs w:val="18"/>
     </w:rPr>
   </w:style>
-  <w:style w:type="paragraph" w:styleId="Untertitel">
+  <w:style w:type="paragraph" w:styleId="Subtitle">
     <w:name w:val="Subtitle"/>
-    <w:basedOn w:val="Standard"/>
-    <w:next w:val="Standard"/>
-    <w:link w:val="UntertitelZchn"/>
+    <w:basedOn w:val="Normal"/>
+    <w:next w:val="Normal"/>
+    <w:link w:val="SubtitleChar"/>
     <w:uiPriority w:val="11"/>
     <w:qFormat/>
     <w:rsid w:val="006F5BDF"/>
@@ -9273,10 +10178,10 @@
       <w:szCs w:val="28"/>
     </w:rPr>
   </w:style>
-  <w:style w:type="character" w:customStyle="1" w:styleId="UntertitelZchn">
-    <w:name w:val="Untertitel Zchn"/>
-    <w:basedOn w:val="Absatz-Standardschriftart"/>
-    <w:link w:val="Untertitel"/>
+  <w:style w:type="character" w:customStyle="1" w:styleId="SubtitleChar">
+    <w:name w:val="Subtitle Char"/>
+    <w:basedOn w:val="DefaultParagraphFont"/>
+    <w:link w:val="Subtitle"/>
     <w:uiPriority w:val="11"/>
     <w:rsid w:val="006F5BDF"/>
     <w:rPr>
@@ -9288,7 +10193,7 @@
       <w:szCs w:val="28"/>
     </w:rPr>
   </w:style>
-  <w:style w:type="character" w:styleId="Fett">
+  <w:style w:type="character" w:styleId="Strong">
     <w:name w:val="Strong"/>
     <w:uiPriority w:val="22"/>
     <w:qFormat/>
@@ -9298,7 +10203,7 @@
       <w:bCs/>
     </w:rPr>
   </w:style>
-  <w:style w:type="character" w:styleId="Hervorhebung">
+  <w:style w:type="character" w:styleId="Emphasis">
     <w:name w:val="Emphasis"/>
     <w:uiPriority w:val="20"/>
     <w:qFormat/>
@@ -9311,11 +10216,11 @@
       <w:spacing w:val="10"/>
     </w:rPr>
   </w:style>
-  <w:style w:type="paragraph" w:styleId="Zitat">
+  <w:style w:type="paragraph" w:styleId="Quote">
     <w:name w:val="Quote"/>
-    <w:basedOn w:val="Standard"/>
-    <w:next w:val="Standard"/>
-    <w:link w:val="ZitatZchn"/>
+    <w:basedOn w:val="Normal"/>
+    <w:next w:val="Normal"/>
+    <w:link w:val="QuoteChar"/>
     <w:uiPriority w:val="29"/>
     <w:qFormat/>
     <w:rsid w:val="006F5BDF"/>
@@ -9324,10 +10229,10 @@
       <w:iCs/>
     </w:rPr>
   </w:style>
-  <w:style w:type="character" w:customStyle="1" w:styleId="ZitatZchn">
-    <w:name w:val="Zitat Zchn"/>
-    <w:basedOn w:val="Absatz-Standardschriftart"/>
-    <w:link w:val="Zitat"/>
+  <w:style w:type="character" w:customStyle="1" w:styleId="QuoteChar">
+    <w:name w:val="Quote Char"/>
+    <w:basedOn w:val="DefaultParagraphFont"/>
+    <w:link w:val="Quote"/>
     <w:uiPriority w:val="29"/>
     <w:rsid w:val="006F5BDF"/>
     <w:rPr>
@@ -9335,11 +10240,11 @@
       <w:iCs/>
     </w:rPr>
   </w:style>
-  <w:style w:type="paragraph" w:styleId="IntensivesZitat">
+  <w:style w:type="paragraph" w:styleId="IntenseQuote">
     <w:name w:val="Intense Quote"/>
-    <w:basedOn w:val="Standard"/>
-    <w:next w:val="Standard"/>
-    <w:link w:val="IntensivesZitatZchn"/>
+    <w:basedOn w:val="Normal"/>
+    <w:next w:val="Normal"/>
+    <w:link w:val="IntenseQuoteChar"/>
     <w:uiPriority w:val="30"/>
     <w:qFormat/>
     <w:rsid w:val="006F5BDF"/>
@@ -9356,10 +10261,10 @@
       <w:iCs/>
     </w:rPr>
   </w:style>
-  <w:style w:type="character" w:customStyle="1" w:styleId="IntensivesZitatZchn">
-    <w:name w:val="Intensives Zitat Zchn"/>
-    <w:basedOn w:val="Absatz-Standardschriftart"/>
-    <w:link w:val="IntensivesZitat"/>
+  <w:style w:type="character" w:customStyle="1" w:styleId="IntenseQuoteChar">
+    <w:name w:val="Intense Quote Char"/>
+    <w:basedOn w:val="DefaultParagraphFont"/>
+    <w:link w:val="IntenseQuote"/>
     <w:uiPriority w:val="30"/>
     <w:rsid w:val="006F5BDF"/>
     <w:rPr>
@@ -9367,7 +10272,7 @@
       <w:iCs/>
     </w:rPr>
   </w:style>
-  <w:style w:type="character" w:styleId="SchwacheHervorhebung">
+  <w:style w:type="character" w:styleId="SubtleEmphasis">
     <w:name w:val="Subtle Emphasis"/>
     <w:uiPriority w:val="19"/>
     <w:qFormat/>
@@ -9377,7 +10282,7 @@
       <w:iCs/>
     </w:rPr>
   </w:style>
-  <w:style w:type="character" w:styleId="IntensiveHervorhebung">
+  <w:style w:type="character" w:styleId="IntenseEmphasis">
     <w:name w:val="Intense Emphasis"/>
     <w:uiPriority w:val="21"/>
     <w:qFormat/>
@@ -9389,9 +10294,9 @@
       <w:iCs/>
     </w:rPr>
   </w:style>
-  <w:style w:type="character" w:styleId="SchwacherVerweis">
+  <w:style w:type="character" w:styleId="SubtleReference">
     <w:name w:val="Subtle Reference"/>
-    <w:basedOn w:val="Absatz-Standardschriftart"/>
+    <w:basedOn w:val="DefaultParagraphFont"/>
     <w:uiPriority w:val="31"/>
     <w:qFormat/>
     <w:rsid w:val="006F5BDF"/>
@@ -9399,7 +10304,7 @@
       <w:smallCaps/>
     </w:rPr>
   </w:style>
-  <w:style w:type="character" w:styleId="IntensiverVerweis">
+  <w:style w:type="character" w:styleId="IntenseReference">
     <w:name w:val="Intense Reference"/>
     <w:uiPriority w:val="32"/>
     <w:qFormat/>
@@ -9410,10 +10315,10 @@
       <w:smallCaps/>
     </w:rPr>
   </w:style>
-  <w:style w:type="paragraph" w:styleId="Verzeichnis4">
+  <w:style w:type="paragraph" w:styleId="TOC4">
     <w:name w:val="toc 4"/>
-    <w:basedOn w:val="Standard"/>
-    <w:next w:val="Standard"/>
+    <w:basedOn w:val="Normal"/>
+    <w:next w:val="Normal"/>
     <w:autoRedefine/>
     <w:uiPriority w:val="39"/>
     <w:unhideWhenUsed/>
@@ -9428,10 +10333,10 @@
       <w:szCs w:val="20"/>
     </w:rPr>
   </w:style>
-  <w:style w:type="paragraph" w:styleId="Verzeichnis5">
+  <w:style w:type="paragraph" w:styleId="TOC5">
     <w:name w:val="toc 5"/>
-    <w:basedOn w:val="Standard"/>
-    <w:next w:val="Standard"/>
+    <w:basedOn w:val="Normal"/>
+    <w:next w:val="Normal"/>
     <w:autoRedefine/>
     <w:uiPriority w:val="39"/>
     <w:unhideWhenUsed/>
@@ -9446,10 +10351,10 @@
       <w:szCs w:val="20"/>
     </w:rPr>
   </w:style>
-  <w:style w:type="paragraph" w:styleId="Verzeichnis6">
+  <w:style w:type="paragraph" w:styleId="TOC6">
     <w:name w:val="toc 6"/>
-    <w:basedOn w:val="Standard"/>
-    <w:next w:val="Standard"/>
+    <w:basedOn w:val="Normal"/>
+    <w:next w:val="Normal"/>
     <w:autoRedefine/>
     <w:uiPriority w:val="39"/>
     <w:unhideWhenUsed/>
@@ -9464,10 +10369,10 @@
       <w:szCs w:val="20"/>
     </w:rPr>
   </w:style>
-  <w:style w:type="paragraph" w:styleId="Verzeichnis7">
+  <w:style w:type="paragraph" w:styleId="TOC7">
     <w:name w:val="toc 7"/>
-    <w:basedOn w:val="Standard"/>
-    <w:next w:val="Standard"/>
+    <w:basedOn w:val="Normal"/>
+    <w:next w:val="Normal"/>
     <w:autoRedefine/>
     <w:uiPriority w:val="39"/>
     <w:unhideWhenUsed/>
@@ -9482,10 +10387,10 @@
       <w:szCs w:val="20"/>
     </w:rPr>
   </w:style>
-  <w:style w:type="paragraph" w:styleId="Verzeichnis8">
+  <w:style w:type="paragraph" w:styleId="TOC8">
     <w:name w:val="toc 8"/>
-    <w:basedOn w:val="Standard"/>
-    <w:next w:val="Standard"/>
+    <w:basedOn w:val="Normal"/>
+    <w:next w:val="Normal"/>
     <w:autoRedefine/>
     <w:uiPriority w:val="39"/>
     <w:unhideWhenUsed/>
@@ -9500,10 +10405,10 @@
       <w:szCs w:val="20"/>
     </w:rPr>
   </w:style>
-  <w:style w:type="paragraph" w:styleId="Verzeichnis9">
+  <w:style w:type="paragraph" w:styleId="TOC9">
     <w:name w:val="toc 9"/>
-    <w:basedOn w:val="Standard"/>
-    <w:next w:val="Standard"/>
+    <w:basedOn w:val="Normal"/>
+    <w:next w:val="Normal"/>
     <w:autoRedefine/>
     <w:uiPriority w:val="39"/>
     <w:unhideWhenUsed/>
@@ -9520,8 +10425,8 @@
   </w:style>
   <w:style w:type="paragraph" w:styleId="Index2">
     <w:name w:val="index 2"/>
-    <w:basedOn w:val="Standard"/>
-    <w:next w:val="Standard"/>
+    <w:basedOn w:val="Normal"/>
+    <w:next w:val="Normal"/>
     <w:autoRedefine/>
     <w:uiPriority w:val="99"/>
     <w:semiHidden/>
@@ -9532,10 +10437,10 @@
       <w:ind w:left="440" w:hanging="220"/>
     </w:pPr>
   </w:style>
-  <w:style w:type="paragraph" w:styleId="Abbildungsverzeichnis">
+  <w:style w:type="paragraph" w:styleId="TableofFigures">
     <w:name w:val="table of figures"/>
-    <w:basedOn w:val="Standard"/>
-    <w:next w:val="Standard"/>
+    <w:basedOn w:val="Normal"/>
+    <w:next w:val="Normal"/>
     <w:uiPriority w:val="99"/>
     <w:unhideWhenUsed/>
     <w:rsid w:val="00D41BA2"/>
@@ -9543,9 +10448,9 @@
       <w:spacing w:after="0"/>
     </w:pPr>
   </w:style>
-  <w:style w:type="table" w:styleId="Tabellenraster">
+  <w:style w:type="table" w:styleId="TableGrid">
     <w:name w:val="Table Grid"/>
-    <w:basedOn w:val="NormaleTabelle"/>
+    <w:basedOn w:val="TableNormal"/>
     <w:uiPriority w:val="59"/>
     <w:rsid w:val="00D41BA2"/>
     <w:pPr>
@@ -9569,10 +10474,10 @@
       </w:tblCellMar>
     </w:tblPr>
   </w:style>
-  <w:style w:type="paragraph" w:styleId="Funotentext">
+  <w:style w:type="paragraph" w:styleId="FootnoteText">
     <w:name w:val="footnote text"/>
-    <w:basedOn w:val="Standard"/>
-    <w:link w:val="FunotentextZchn"/>
+    <w:basedOn w:val="Normal"/>
+    <w:link w:val="FootnoteTextChar"/>
     <w:uiPriority w:val="99"/>
     <w:semiHidden/>
     <w:unhideWhenUsed/>
@@ -9585,10 +10490,10 @@
       <w:szCs w:val="20"/>
     </w:rPr>
   </w:style>
-  <w:style w:type="character" w:customStyle="1" w:styleId="FunotentextZchn">
-    <w:name w:val="Fußnotentext Zchn"/>
-    <w:basedOn w:val="Absatz-Standardschriftart"/>
-    <w:link w:val="Funotentext"/>
+  <w:style w:type="character" w:customStyle="1" w:styleId="FootnoteTextChar">
+    <w:name w:val="Footnote Text Char"/>
+    <w:basedOn w:val="DefaultParagraphFont"/>
+    <w:link w:val="FootnoteText"/>
     <w:uiPriority w:val="99"/>
     <w:semiHidden/>
     <w:rsid w:val="0096772C"/>
@@ -9598,9 +10503,9 @@
       <w:szCs w:val="20"/>
     </w:rPr>
   </w:style>
-  <w:style w:type="character" w:styleId="Funotenzeichen">
+  <w:style w:type="character" w:styleId="FootnoteReference">
     <w:name w:val="footnote reference"/>
-    <w:basedOn w:val="Absatz-Standardschriftart"/>
+    <w:basedOn w:val="DefaultParagraphFont"/>
     <w:uiPriority w:val="99"/>
     <w:semiHidden/>
     <w:unhideWhenUsed/>
@@ -9613,7 +10518,7 @@
 </file>
 
 <file path=word/stylesWithEffects.xml><?xml version="1.0" encoding="utf-8"?>
-<w:styles xmlns:wpc="http://schemas.microsoft.com/office/word/2010/wordprocessingCanvas" xmlns:mc="http://schemas.openxmlformats.org/markup-compatibility/2006" xmlns:o="urn:schemas-microsoft-com:office:office" xmlns:r="http://schemas.openxmlformats.org/officeDocument/2006/relationships" xmlns:m="http://schemas.openxmlformats.org/officeDocument/2006/math" xmlns:v="urn:schemas-microsoft-com:vml" xmlns:wp14="http://schemas.microsoft.com/office/word/2010/wordprocessingDrawing" xmlns:wp="http://schemas.openxmlformats.org/drawingml/2006/wordprocessingDrawing" xmlns:w10="urn:schemas-microsoft-com:office:word" xmlns:w="http://schemas.openxmlformats.org/wordprocessingml/2006/main" xmlns:w14="http://schemas.microsoft.com/office/word/2010/wordml" xmlns:wpg="http://schemas.microsoft.com/office/word/2010/wordprocessingGroup" xmlns:wpi="http://schemas.microsoft.com/office/word/2010/wordprocessingInk" xmlns:wne="http://schemas.microsoft.com/office/word/2006/wordml" xmlns:wps="http://schemas.microsoft.com/office/word/2010/wordprocessingShape" mc:Ignorable="w14 wp14">
+<w:styles xmlns:wpc="http://schemas.microsoft.com/office/word/2010/wordprocessingCanvas" xmlns:mo="http://schemas.microsoft.com/office/mac/office/2008/main" xmlns:mc="http://schemas.openxmlformats.org/markup-compatibility/2006" xmlns:mv="urn:schemas-microsoft-com:mac:vml" xmlns:o="urn:schemas-microsoft-com:office:office" xmlns:r="http://schemas.openxmlformats.org/officeDocument/2006/relationships" xmlns:m="http://schemas.openxmlformats.org/officeDocument/2006/math" xmlns:v="urn:schemas-microsoft-com:vml" xmlns:wp14="http://schemas.microsoft.com/office/word/2010/wordprocessingDrawing" xmlns:wp="http://schemas.openxmlformats.org/drawingml/2006/wordprocessingDrawing" xmlns:w10="urn:schemas-microsoft-com:office:word" xmlns:w="http://schemas.openxmlformats.org/wordprocessingml/2006/main" xmlns:w14="http://schemas.microsoft.com/office/word/2010/wordml" xmlns:wpg="http://schemas.microsoft.com/office/word/2010/wordprocessingGroup" xmlns:wpi="http://schemas.microsoft.com/office/word/2010/wordprocessingInk" xmlns:wne="http://schemas.microsoft.com/office/word/2006/wordml" xmlns:wps="http://schemas.microsoft.com/office/word/2010/wordprocessingShape" mc:Ignorable="w14 wp14">
   <w:docDefaults>
     <w:rPrDefault>
       <w:rPr>
@@ -9629,7 +10534,7 @@
       </w:pPr>
     </w:pPrDefault>
   </w:docDefaults>
-  <w:latentStyles w:defLockedState="0" w:defUIPriority="99" w:defSemiHidden="1" w:defUnhideWhenUsed="1" w:defQFormat="0" w:count="267">
+  <w:latentStyles w:defLockedState="0" w:defUIPriority="99" w:defSemiHidden="1" w:defUnhideWhenUsed="1" w:defQFormat="0" w:count="276">
     <w:lsdException w:name="Normal" w:semiHidden="0" w:uiPriority="0" w:unhideWhenUsed="0" w:qFormat="1"/>
     <w:lsdException w:name="heading 1" w:semiHidden="0" w:uiPriority="9" w:unhideWhenUsed="0" w:qFormat="1"/>
     <w:lsdException w:name="heading 2" w:uiPriority="9" w:qFormat="1"/>
@@ -9768,7 +10673,7 @@
     <w:lsdException w:name="Bibliography" w:uiPriority="37"/>
     <w:lsdException w:name="TOC Heading" w:uiPriority="39" w:qFormat="1"/>
   </w:latentStyles>
-  <w:style w:type="paragraph" w:default="1" w:styleId="Standard">
+  <w:style w:type="paragraph" w:default="1" w:styleId="Normal">
     <w:name w:val="Normal"/>
     <w:qFormat/>
     <w:rsid w:val="0096772C"/>
@@ -9780,12 +10685,12 @@
       <w:rFonts w:ascii="Times New Roman" w:hAnsi="Times New Roman"/>
     </w:rPr>
   </w:style>
-  <w:style w:type="paragraph" w:styleId="berschrift1">
+  <w:style w:type="paragraph" w:styleId="Heading1">
     <w:name w:val="heading 1"/>
     <w:aliases w:val="Section-Heading"/>
-    <w:basedOn w:val="Standard"/>
-    <w:next w:val="Standard"/>
-    <w:link w:val="berschrift1Zchn"/>
+    <w:basedOn w:val="Normal"/>
+    <w:next w:val="Normal"/>
+    <w:link w:val="Heading1Char"/>
     <w:autoRedefine/>
     <w:uiPriority w:val="9"/>
     <w:qFormat/>
@@ -9804,12 +10709,12 @@
       <w:szCs w:val="36"/>
     </w:rPr>
   </w:style>
-  <w:style w:type="paragraph" w:styleId="berschrift2">
+  <w:style w:type="paragraph" w:styleId="Heading2">
     <w:name w:val="heading 2"/>
     <w:aliases w:val="Subsection-Heading"/>
-    <w:basedOn w:val="Standard"/>
-    <w:next w:val="Standard"/>
-    <w:link w:val="berschrift2Zchn"/>
+    <w:basedOn w:val="Normal"/>
+    <w:next w:val="Normal"/>
+    <w:link w:val="Heading2Char"/>
     <w:autoRedefine/>
     <w:uiPriority w:val="9"/>
     <w:unhideWhenUsed/>
@@ -9829,12 +10734,12 @@
       <w:szCs w:val="28"/>
     </w:rPr>
   </w:style>
-  <w:style w:type="paragraph" w:styleId="berschrift3">
+  <w:style w:type="paragraph" w:styleId="Heading3">
     <w:name w:val="heading 3"/>
     <w:aliases w:val="Subsubsection-Heading"/>
-    <w:basedOn w:val="berschrift2"/>
-    <w:next w:val="Standard"/>
-    <w:link w:val="berschrift3Zchn"/>
+    <w:basedOn w:val="Heading2"/>
+    <w:next w:val="Normal"/>
+    <w:link w:val="Heading3Char"/>
     <w:autoRedefine/>
     <w:uiPriority w:val="9"/>
     <w:unhideWhenUsed/>
@@ -9855,11 +10760,11 @@
       <w:szCs w:val="26"/>
     </w:rPr>
   </w:style>
-  <w:style w:type="paragraph" w:styleId="berschrift4">
+  <w:style w:type="paragraph" w:styleId="Heading4">
     <w:name w:val="heading 4"/>
-    <w:basedOn w:val="Standard"/>
-    <w:next w:val="Standard"/>
-    <w:link w:val="berschrift4Zchn"/>
+    <w:basedOn w:val="Normal"/>
+    <w:next w:val="Normal"/>
+    <w:link w:val="Heading4Char"/>
     <w:uiPriority w:val="9"/>
     <w:unhideWhenUsed/>
     <w:qFormat/>
@@ -9880,11 +10785,11 @@
       <w:szCs w:val="24"/>
     </w:rPr>
   </w:style>
-  <w:style w:type="paragraph" w:styleId="berschrift5">
+  <w:style w:type="paragraph" w:styleId="Heading5">
     <w:name w:val="heading 5"/>
-    <w:basedOn w:val="Standard"/>
-    <w:next w:val="Standard"/>
-    <w:link w:val="berschrift5Zchn"/>
+    <w:basedOn w:val="Normal"/>
+    <w:next w:val="Normal"/>
+    <w:link w:val="Heading5Char"/>
     <w:uiPriority w:val="9"/>
     <w:semiHidden/>
     <w:unhideWhenUsed/>
@@ -9905,11 +10810,11 @@
       <w:szCs w:val="24"/>
     </w:rPr>
   </w:style>
-  <w:style w:type="paragraph" w:styleId="berschrift6">
+  <w:style w:type="paragraph" w:styleId="Heading6">
     <w:name w:val="heading 6"/>
-    <w:basedOn w:val="Standard"/>
-    <w:next w:val="Standard"/>
-    <w:link w:val="berschrift6Zchn"/>
+    <w:basedOn w:val="Normal"/>
+    <w:next w:val="Normal"/>
+    <w:link w:val="Heading6Char"/>
     <w:uiPriority w:val="9"/>
     <w:semiHidden/>
     <w:unhideWhenUsed/>
@@ -9931,11 +10836,11 @@
       <w:spacing w:val="5"/>
     </w:rPr>
   </w:style>
-  <w:style w:type="paragraph" w:styleId="berschrift7">
+  <w:style w:type="paragraph" w:styleId="Heading7">
     <w:name w:val="heading 7"/>
-    <w:basedOn w:val="Standard"/>
-    <w:next w:val="Standard"/>
-    <w:link w:val="berschrift7Zchn"/>
+    <w:basedOn w:val="Normal"/>
+    <w:next w:val="Normal"/>
+    <w:link w:val="Heading7Char"/>
     <w:uiPriority w:val="9"/>
     <w:semiHidden/>
     <w:unhideWhenUsed/>
@@ -9959,11 +10864,11 @@
       <w:szCs w:val="20"/>
     </w:rPr>
   </w:style>
-  <w:style w:type="paragraph" w:styleId="berschrift8">
+  <w:style w:type="paragraph" w:styleId="Heading8">
     <w:name w:val="heading 8"/>
-    <w:basedOn w:val="Standard"/>
-    <w:next w:val="Standard"/>
-    <w:link w:val="berschrift8Zchn"/>
+    <w:basedOn w:val="Normal"/>
+    <w:next w:val="Normal"/>
+    <w:link w:val="Heading8Char"/>
     <w:uiPriority w:val="9"/>
     <w:semiHidden/>
     <w:unhideWhenUsed/>
@@ -9985,11 +10890,11 @@
       <w:szCs w:val="20"/>
     </w:rPr>
   </w:style>
-  <w:style w:type="paragraph" w:styleId="berschrift9">
+  <w:style w:type="paragraph" w:styleId="Heading9">
     <w:name w:val="heading 9"/>
-    <w:basedOn w:val="Standard"/>
-    <w:next w:val="Standard"/>
-    <w:link w:val="berschrift9Zchn"/>
+    <w:basedOn w:val="Normal"/>
+    <w:next w:val="Normal"/>
+    <w:link w:val="Heading9Char"/>
     <w:uiPriority w:val="9"/>
     <w:semiHidden/>
     <w:unhideWhenUsed/>
@@ -10013,13 +10918,13 @@
       <w:szCs w:val="18"/>
     </w:rPr>
   </w:style>
-  <w:style w:type="character" w:default="1" w:styleId="Absatz-Standardschriftart">
+  <w:style w:type="character" w:default="1" w:styleId="DefaultParagraphFont">
     <w:name w:val="Default Paragraph Font"/>
     <w:uiPriority w:val="1"/>
     <w:semiHidden/>
     <w:unhideWhenUsed/>
   </w:style>
-  <w:style w:type="table" w:default="1" w:styleId="NormaleTabelle">
+  <w:style w:type="table" w:default="1" w:styleId="TableNormal">
     <w:name w:val="Normal Table"/>
     <w:uiPriority w:val="99"/>
     <w:semiHidden/>
@@ -10034,15 +10939,15 @@
       </w:tblCellMar>
     </w:tblPr>
   </w:style>
-  <w:style w:type="numbering" w:default="1" w:styleId="KeineListe">
+  <w:style w:type="numbering" w:default="1" w:styleId="NoList">
     <w:name w:val="No List"/>
     <w:uiPriority w:val="99"/>
     <w:semiHidden/>
     <w:unhideWhenUsed/>
   </w:style>
-  <w:style w:type="paragraph" w:styleId="Listenabsatz">
+  <w:style w:type="paragraph" w:styleId="ListParagraph">
     <w:name w:val="List Paragraph"/>
-    <w:basedOn w:val="Standard"/>
+    <w:basedOn w:val="Normal"/>
     <w:uiPriority w:val="34"/>
     <w:qFormat/>
     <w:rsid w:val="006F5BDF"/>
@@ -10051,10 +10956,10 @@
       <w:contextualSpacing/>
     </w:pPr>
   </w:style>
-  <w:style w:type="paragraph" w:styleId="Sprechblasentext">
+  <w:style w:type="paragraph" w:styleId="BalloonText">
     <w:name w:val="Balloon Text"/>
-    <w:basedOn w:val="Standard"/>
-    <w:link w:val="SprechblasentextZchn"/>
+    <w:basedOn w:val="Normal"/>
+    <w:link w:val="BalloonTextChar"/>
     <w:uiPriority w:val="99"/>
     <w:semiHidden/>
     <w:unhideWhenUsed/>
@@ -10068,10 +10973,10 @@
       <w:szCs w:val="16"/>
     </w:rPr>
   </w:style>
-  <w:style w:type="character" w:customStyle="1" w:styleId="SprechblasentextZchn">
-    <w:name w:val="Sprechblasentext Zchn"/>
-    <w:basedOn w:val="Absatz-Standardschriftart"/>
-    <w:link w:val="Sprechblasentext"/>
+  <w:style w:type="character" w:customStyle="1" w:styleId="BalloonTextChar">
+    <w:name w:val="Balloon Text Char"/>
+    <w:basedOn w:val="DefaultParagraphFont"/>
+    <w:link w:val="BalloonText"/>
     <w:uiPriority w:val="99"/>
     <w:semiHidden/>
     <w:rsid w:val="00082C14"/>
@@ -10081,10 +10986,10 @@
       <w:szCs w:val="16"/>
     </w:rPr>
   </w:style>
-  <w:style w:type="paragraph" w:styleId="Kopfzeile">
+  <w:style w:type="paragraph" w:styleId="Header">
     <w:name w:val="header"/>
-    <w:basedOn w:val="Standard"/>
-    <w:link w:val="KopfzeileZchn"/>
+    <w:basedOn w:val="Normal"/>
+    <w:link w:val="HeaderChar"/>
     <w:uiPriority w:val="99"/>
     <w:unhideWhenUsed/>
     <w:rsid w:val="009A060C"/>
@@ -10096,17 +11001,17 @@
       <w:spacing w:after="0" w:line="240" w:lineRule="auto"/>
     </w:pPr>
   </w:style>
-  <w:style w:type="character" w:customStyle="1" w:styleId="KopfzeileZchn">
-    <w:name w:val="Kopfzeile Zchn"/>
-    <w:basedOn w:val="Absatz-Standardschriftart"/>
-    <w:link w:val="Kopfzeile"/>
+  <w:style w:type="character" w:customStyle="1" w:styleId="HeaderChar">
+    <w:name w:val="Header Char"/>
+    <w:basedOn w:val="DefaultParagraphFont"/>
+    <w:link w:val="Header"/>
     <w:uiPriority w:val="99"/>
     <w:rsid w:val="009A060C"/>
   </w:style>
-  <w:style w:type="paragraph" w:styleId="Fuzeile">
+  <w:style w:type="paragraph" w:styleId="Footer">
     <w:name w:val="footer"/>
-    <w:basedOn w:val="Standard"/>
-    <w:link w:val="FuzeileZchn"/>
+    <w:basedOn w:val="Normal"/>
+    <w:link w:val="FooterChar"/>
     <w:uiPriority w:val="99"/>
     <w:unhideWhenUsed/>
     <w:rsid w:val="009A060C"/>
@@ -10118,18 +11023,18 @@
       <w:spacing w:after="0" w:line="240" w:lineRule="auto"/>
     </w:pPr>
   </w:style>
-  <w:style w:type="character" w:customStyle="1" w:styleId="FuzeileZchn">
-    <w:name w:val="Fußzeile Zchn"/>
-    <w:basedOn w:val="Absatz-Standardschriftart"/>
-    <w:link w:val="Fuzeile"/>
+  <w:style w:type="character" w:customStyle="1" w:styleId="FooterChar">
+    <w:name w:val="Footer Char"/>
+    <w:basedOn w:val="DefaultParagraphFont"/>
+    <w:link w:val="Footer"/>
     <w:uiPriority w:val="99"/>
     <w:rsid w:val="009A060C"/>
   </w:style>
-  <w:style w:type="character" w:customStyle="1" w:styleId="berschrift1Zchn">
-    <w:name w:val="Überschrift 1 Zchn"/>
-    <w:aliases w:val="Section-Heading Zchn"/>
-    <w:basedOn w:val="Absatz-Standardschriftart"/>
-    <w:link w:val="berschrift1"/>
+  <w:style w:type="character" w:customStyle="1" w:styleId="Heading1Char">
+    <w:name w:val="Heading 1 Char"/>
+    <w:aliases w:val="Section-Heading Char"/>
+    <w:basedOn w:val="DefaultParagraphFont"/>
+    <w:link w:val="Heading1"/>
     <w:uiPriority w:val="9"/>
     <w:rsid w:val="00F8575E"/>
     <w:rPr>
@@ -10139,10 +11044,10 @@
       <w:szCs w:val="36"/>
     </w:rPr>
   </w:style>
-  <w:style w:type="paragraph" w:styleId="Inhaltsverzeichnisberschrift">
+  <w:style w:type="paragraph" w:styleId="TOCHeading">
     <w:name w:val="TOC Heading"/>
-    <w:basedOn w:val="berschrift1"/>
-    <w:next w:val="Standard"/>
+    <w:basedOn w:val="Heading1"/>
+    <w:next w:val="Normal"/>
     <w:uiPriority w:val="39"/>
     <w:unhideWhenUsed/>
     <w:qFormat/>
@@ -10154,10 +11059,10 @@
       <w:lang w:bidi="en-US"/>
     </w:rPr>
   </w:style>
-  <w:style w:type="paragraph" w:styleId="Verzeichnis2">
+  <w:style w:type="paragraph" w:styleId="TOC2">
     <w:name w:val="toc 2"/>
-    <w:basedOn w:val="Standard"/>
-    <w:next w:val="Standard"/>
+    <w:basedOn w:val="Normal"/>
+    <w:next w:val="Normal"/>
     <w:autoRedefine/>
     <w:uiPriority w:val="39"/>
     <w:unhideWhenUsed/>
@@ -10172,11 +11077,11 @@
       <w:szCs w:val="20"/>
     </w:rPr>
   </w:style>
-  <w:style w:type="paragraph" w:styleId="Verzeichnis1">
+  <w:style w:type="paragraph" w:styleId="TOC1">
     <w:name w:val="toc 1"/>
-    <w:basedOn w:val="Standard"/>
-    <w:next w:val="Standard"/>
-    <w:link w:val="Verzeichnis1Zchn"/>
+    <w:basedOn w:val="Normal"/>
+    <w:next w:val="Normal"/>
+    <w:link w:val="TOC1Char"/>
     <w:autoRedefine/>
     <w:uiPriority w:val="39"/>
     <w:unhideWhenUsed/>
@@ -10192,10 +11097,10 @@
       <w:szCs w:val="20"/>
     </w:rPr>
   </w:style>
-  <w:style w:type="paragraph" w:styleId="Verzeichnis3">
+  <w:style w:type="paragraph" w:styleId="TOC3">
     <w:name w:val="toc 3"/>
-    <w:basedOn w:val="Standard"/>
-    <w:next w:val="Standard"/>
+    <w:basedOn w:val="Normal"/>
+    <w:next w:val="Normal"/>
     <w:autoRedefine/>
     <w:uiPriority w:val="39"/>
     <w:unhideWhenUsed/>
@@ -10210,11 +11115,11 @@
       <w:szCs w:val="20"/>
     </w:rPr>
   </w:style>
-  <w:style w:type="character" w:customStyle="1" w:styleId="berschrift2Zchn">
-    <w:name w:val="Überschrift 2 Zchn"/>
-    <w:aliases w:val="Subsection-Heading Zchn"/>
-    <w:basedOn w:val="Absatz-Standardschriftart"/>
-    <w:link w:val="berschrift2"/>
+  <w:style w:type="character" w:customStyle="1" w:styleId="Heading2Char">
+    <w:name w:val="Heading 2 Char"/>
+    <w:aliases w:val="Subsection-Heading Char"/>
+    <w:basedOn w:val="DefaultParagraphFont"/>
+    <w:link w:val="Heading2"/>
     <w:uiPriority w:val="9"/>
     <w:rsid w:val="008F6975"/>
     <w:rPr>
@@ -10223,11 +11128,11 @@
       <w:szCs w:val="28"/>
     </w:rPr>
   </w:style>
-  <w:style w:type="character" w:customStyle="1" w:styleId="berschrift3Zchn">
-    <w:name w:val="Überschrift 3 Zchn"/>
-    <w:aliases w:val="Subsubsection-Heading Zchn"/>
-    <w:basedOn w:val="Absatz-Standardschriftart"/>
-    <w:link w:val="berschrift3"/>
+  <w:style w:type="character" w:customStyle="1" w:styleId="Heading3Char">
+    <w:name w:val="Heading 3 Char"/>
+    <w:aliases w:val="Subsubsection-Heading Char"/>
+    <w:basedOn w:val="DefaultParagraphFont"/>
+    <w:link w:val="Heading3"/>
     <w:uiPriority w:val="9"/>
     <w:rsid w:val="008C429B"/>
     <w:rPr>
@@ -10239,11 +11144,11 @@
       <w:szCs w:val="26"/>
     </w:rPr>
   </w:style>
-  <w:style w:type="paragraph" w:styleId="Titel">
+  <w:style w:type="paragraph" w:styleId="Title">
     <w:name w:val="Title"/>
-    <w:basedOn w:val="Standard"/>
-    <w:next w:val="Standard"/>
-    <w:link w:val="TitelZchn"/>
+    <w:basedOn w:val="Normal"/>
+    <w:next w:val="Normal"/>
+    <w:link w:val="TitleChar"/>
     <w:uiPriority w:val="10"/>
     <w:qFormat/>
     <w:rsid w:val="006F5BDF"/>
@@ -10257,10 +11162,10 @@
       <w:szCs w:val="52"/>
     </w:rPr>
   </w:style>
-  <w:style w:type="character" w:customStyle="1" w:styleId="TitelZchn">
-    <w:name w:val="Titel Zchn"/>
-    <w:basedOn w:val="Absatz-Standardschriftart"/>
-    <w:link w:val="Titel"/>
+  <w:style w:type="character" w:customStyle="1" w:styleId="TitleChar">
+    <w:name w:val="Title Char"/>
+    <w:basedOn w:val="DefaultParagraphFont"/>
+    <w:link w:val="Title"/>
     <w:uiPriority w:val="10"/>
     <w:rsid w:val="006F5BDF"/>
     <w:rPr>
@@ -10271,7 +11176,7 @@
   </w:style>
   <w:style w:type="character" w:styleId="Hyperlink">
     <w:name w:val="Hyperlink"/>
-    <w:basedOn w:val="Absatz-Standardschriftart"/>
+    <w:basedOn w:val="DefaultParagraphFont"/>
     <w:uiPriority w:val="99"/>
     <w:unhideWhenUsed/>
     <w:rsid w:val="00ED14EE"/>
@@ -10280,9 +11185,9 @@
       <w:u w:val="single"/>
     </w:rPr>
   </w:style>
-  <w:style w:type="paragraph" w:styleId="KeinLeerraum">
+  <w:style w:type="paragraph" w:styleId="NoSpacing">
     <w:name w:val="No Spacing"/>
-    <w:basedOn w:val="Standard"/>
+    <w:basedOn w:val="Normal"/>
     <w:uiPriority w:val="1"/>
     <w:qFormat/>
     <w:rsid w:val="006F5BDF"/>
@@ -10290,10 +11195,10 @@
       <w:spacing w:after="0" w:line="240" w:lineRule="auto"/>
     </w:pPr>
   </w:style>
-  <w:style w:type="character" w:styleId="Buchtitel">
+  <w:style w:type="character" w:styleId="BookTitle">
     <w:name w:val="Book Title"/>
     <w:aliases w:val="References"/>
-    <w:basedOn w:val="Absatz-Standardschriftart"/>
+    <w:basedOn w:val="DefaultParagraphFont"/>
     <w:uiPriority w:val="33"/>
     <w:qFormat/>
     <w:rsid w:val="006F5BDF"/>
@@ -10304,10 +11209,10 @@
       <w:spacing w:val="5"/>
     </w:rPr>
   </w:style>
-  <w:style w:type="paragraph" w:styleId="Dokumentstruktur">
+  <w:style w:type="paragraph" w:styleId="DocumentMap">
     <w:name w:val="Document Map"/>
-    <w:basedOn w:val="Standard"/>
-    <w:link w:val="DokumentstrukturZchn"/>
+    <w:basedOn w:val="Normal"/>
+    <w:link w:val="DocumentMapChar"/>
     <w:uiPriority w:val="99"/>
     <w:semiHidden/>
     <w:unhideWhenUsed/>
@@ -10321,10 +11226,10 @@
       <w:szCs w:val="16"/>
     </w:rPr>
   </w:style>
-  <w:style w:type="character" w:customStyle="1" w:styleId="DokumentstrukturZchn">
-    <w:name w:val="Dokumentstruktur Zchn"/>
-    <w:basedOn w:val="Absatz-Standardschriftart"/>
-    <w:link w:val="Dokumentstruktur"/>
+  <w:style w:type="character" w:customStyle="1" w:styleId="DocumentMapChar">
+    <w:name w:val="Document Map Char"/>
+    <w:basedOn w:val="DefaultParagraphFont"/>
+    <w:link w:val="DocumentMap"/>
     <w:uiPriority w:val="99"/>
     <w:semiHidden/>
     <w:rsid w:val="0085756F"/>
@@ -10336,25 +11241,25 @@
   </w:style>
   <w:style w:type="paragraph" w:customStyle="1" w:styleId="Reference">
     <w:name w:val="Reference"/>
-    <w:basedOn w:val="Verzeichnis1"/>
+    <w:basedOn w:val="TOC1"/>
     <w:link w:val="ReferenceZchn"/>
     <w:rsid w:val="00B518A8"/>
     <w:rPr>
       <w:lang w:val="en-US"/>
     </w:rPr>
   </w:style>
-  <w:style w:type="paragraph" w:styleId="Literaturverzeichnis">
+  <w:style w:type="paragraph" w:styleId="Bibliography">
     <w:name w:val="Bibliography"/>
-    <w:basedOn w:val="Standard"/>
-    <w:next w:val="Standard"/>
+    <w:basedOn w:val="Normal"/>
+    <w:next w:val="Normal"/>
     <w:uiPriority w:val="37"/>
     <w:unhideWhenUsed/>
     <w:rsid w:val="003C74AE"/>
   </w:style>
-  <w:style w:type="character" w:customStyle="1" w:styleId="Verzeichnis1Zchn">
-    <w:name w:val="Verzeichnis 1 Zchn"/>
-    <w:basedOn w:val="Absatz-Standardschriftart"/>
-    <w:link w:val="Verzeichnis1"/>
+  <w:style w:type="character" w:customStyle="1" w:styleId="TOC1Char">
+    <w:name w:val="TOC 1 Char"/>
+    <w:basedOn w:val="DefaultParagraphFont"/>
+    <w:link w:val="TOC1"/>
     <w:uiPriority w:val="39"/>
     <w:rsid w:val="0023224D"/>
     <w:rPr>
@@ -10367,7 +11272,7 @@
   </w:style>
   <w:style w:type="character" w:customStyle="1" w:styleId="ReferenceZchn">
     <w:name w:val="Reference Zchn"/>
-    <w:basedOn w:val="Verzeichnis1Zchn"/>
+    <w:basedOn w:val="TOC1Char"/>
     <w:link w:val="Reference"/>
     <w:rsid w:val="00B518A8"/>
     <w:rPr>
@@ -10381,8 +11286,8 @@
   </w:style>
   <w:style w:type="paragraph" w:styleId="Index1">
     <w:name w:val="index 1"/>
-    <w:basedOn w:val="Standard"/>
-    <w:next w:val="Standard"/>
+    <w:basedOn w:val="Normal"/>
+    <w:next w:val="Normal"/>
     <w:autoRedefine/>
     <w:uiPriority w:val="99"/>
     <w:semiHidden/>
@@ -10393,9 +11298,9 @@
       <w:ind w:left="220" w:hanging="220"/>
     </w:pPr>
   </w:style>
-  <w:style w:type="paragraph" w:styleId="StandardWeb">
+  <w:style w:type="paragraph" w:styleId="NormalWeb">
     <w:name w:val="Normal (Web)"/>
-    <w:basedOn w:val="Standard"/>
+    <w:basedOn w:val="Normal"/>
     <w:uiPriority w:val="99"/>
     <w:semiHidden/>
     <w:unhideWhenUsed/>
@@ -10410,9 +11315,9 @@
       <w:lang w:eastAsia="de-DE"/>
     </w:rPr>
   </w:style>
-  <w:style w:type="paragraph" w:styleId="Aufzhlungszeichen">
+  <w:style w:type="paragraph" w:styleId="ListBullet">
     <w:name w:val="List Bullet"/>
-    <w:basedOn w:val="Standard"/>
+    <w:basedOn w:val="Normal"/>
     <w:uiPriority w:val="99"/>
     <w:unhideWhenUsed/>
     <w:rsid w:val="009F6527"/>
@@ -10423,10 +11328,10 @@
       <w:contextualSpacing/>
     </w:pPr>
   </w:style>
-  <w:style w:type="paragraph" w:styleId="Beschriftung">
+  <w:style w:type="paragraph" w:styleId="Caption">
     <w:name w:val="caption"/>
-    <w:basedOn w:val="Standard"/>
-    <w:next w:val="Standard"/>
+    <w:basedOn w:val="Normal"/>
+    <w:next w:val="Normal"/>
     <w:uiPriority w:val="35"/>
     <w:unhideWhenUsed/>
     <w:rsid w:val="0039104A"/>
@@ -10437,10 +11342,10 @@
       <w:szCs w:val="18"/>
     </w:rPr>
   </w:style>
-  <w:style w:type="character" w:customStyle="1" w:styleId="berschrift4Zchn">
-    <w:name w:val="Überschrift 4 Zchn"/>
-    <w:basedOn w:val="Absatz-Standardschriftart"/>
-    <w:link w:val="berschrift4"/>
+  <w:style w:type="character" w:customStyle="1" w:styleId="Heading4Char">
+    <w:name w:val="Heading 4 Char"/>
+    <w:basedOn w:val="DefaultParagraphFont"/>
+    <w:link w:val="Heading4"/>
     <w:uiPriority w:val="9"/>
     <w:rsid w:val="006F5BDF"/>
     <w:rPr>
@@ -10452,10 +11357,10 @@
       <w:szCs w:val="24"/>
     </w:rPr>
   </w:style>
-  <w:style w:type="character" w:customStyle="1" w:styleId="berschrift5Zchn">
-    <w:name w:val="Überschrift 5 Zchn"/>
-    <w:basedOn w:val="Absatz-Standardschriftart"/>
-    <w:link w:val="berschrift5"/>
+  <w:style w:type="character" w:customStyle="1" w:styleId="Heading5Char">
+    <w:name w:val="Heading 5 Char"/>
+    <w:basedOn w:val="DefaultParagraphFont"/>
+    <w:link w:val="Heading5"/>
     <w:uiPriority w:val="9"/>
     <w:semiHidden/>
     <w:rsid w:val="006F5BDF"/>
@@ -10467,10 +11372,10 @@
       <w:szCs w:val="24"/>
     </w:rPr>
   </w:style>
-  <w:style w:type="character" w:customStyle="1" w:styleId="berschrift6Zchn">
-    <w:name w:val="Überschrift 6 Zchn"/>
-    <w:basedOn w:val="Absatz-Standardschriftart"/>
-    <w:link w:val="berschrift6"/>
+  <w:style w:type="character" w:customStyle="1" w:styleId="Heading6Char">
+    <w:name w:val="Heading 6 Char"/>
+    <w:basedOn w:val="DefaultParagraphFont"/>
+    <w:link w:val="Heading6"/>
     <w:uiPriority w:val="9"/>
     <w:semiHidden/>
     <w:rsid w:val="006F5BDF"/>
@@ -10483,10 +11388,10 @@
       <w:shd w:val="clear" w:color="auto" w:fill="FFFFFF" w:themeFill="background1"/>
     </w:rPr>
   </w:style>
-  <w:style w:type="character" w:customStyle="1" w:styleId="berschrift7Zchn">
-    <w:name w:val="Überschrift 7 Zchn"/>
-    <w:basedOn w:val="Absatz-Standardschriftart"/>
-    <w:link w:val="berschrift7"/>
+  <w:style w:type="character" w:customStyle="1" w:styleId="Heading7Char">
+    <w:name w:val="Heading 7 Char"/>
+    <w:basedOn w:val="DefaultParagraphFont"/>
+    <w:link w:val="Heading7"/>
     <w:uiPriority w:val="9"/>
     <w:semiHidden/>
     <w:rsid w:val="006F5BDF"/>
@@ -10501,10 +11406,10 @@
       <w:szCs w:val="20"/>
     </w:rPr>
   </w:style>
-  <w:style w:type="character" w:customStyle="1" w:styleId="berschrift8Zchn">
-    <w:name w:val="Überschrift 8 Zchn"/>
-    <w:basedOn w:val="Absatz-Standardschriftart"/>
-    <w:link w:val="berschrift8"/>
+  <w:style w:type="character" w:customStyle="1" w:styleId="Heading8Char">
+    <w:name w:val="Heading 8 Char"/>
+    <w:basedOn w:val="DefaultParagraphFont"/>
+    <w:link w:val="Heading8"/>
     <w:uiPriority w:val="9"/>
     <w:semiHidden/>
     <w:rsid w:val="006F5BDF"/>
@@ -10517,10 +11422,10 @@
       <w:szCs w:val="20"/>
     </w:rPr>
   </w:style>
-  <w:style w:type="character" w:customStyle="1" w:styleId="berschrift9Zchn">
-    <w:name w:val="Überschrift 9 Zchn"/>
-    <w:basedOn w:val="Absatz-Standardschriftart"/>
-    <w:link w:val="berschrift9"/>
+  <w:style w:type="character" w:customStyle="1" w:styleId="Heading9Char">
+    <w:name w:val="Heading 9 Char"/>
+    <w:basedOn w:val="DefaultParagraphFont"/>
+    <w:link w:val="Heading9"/>
     <w:uiPriority w:val="9"/>
     <w:semiHidden/>
     <w:rsid w:val="006F5BDF"/>
@@ -10535,11 +11440,11 @@
       <w:szCs w:val="18"/>
     </w:rPr>
   </w:style>
-  <w:style w:type="paragraph" w:styleId="Untertitel">
+  <w:style w:type="paragraph" w:styleId="Subtitle">
     <w:name w:val="Subtitle"/>
-    <w:basedOn w:val="Standard"/>
-    <w:next w:val="Standard"/>
-    <w:link w:val="UntertitelZchn"/>
+    <w:basedOn w:val="Normal"/>
+    <w:next w:val="Normal"/>
+    <w:link w:val="SubtitleChar"/>
     <w:uiPriority w:val="11"/>
     <w:qFormat/>
     <w:rsid w:val="006F5BDF"/>
@@ -10552,10 +11457,10 @@
       <w:szCs w:val="28"/>
     </w:rPr>
   </w:style>
-  <w:style w:type="character" w:customStyle="1" w:styleId="UntertitelZchn">
-    <w:name w:val="Untertitel Zchn"/>
-    <w:basedOn w:val="Absatz-Standardschriftart"/>
-    <w:link w:val="Untertitel"/>
+  <w:style w:type="character" w:customStyle="1" w:styleId="SubtitleChar">
+    <w:name w:val="Subtitle Char"/>
+    <w:basedOn w:val="DefaultParagraphFont"/>
+    <w:link w:val="Subtitle"/>
     <w:uiPriority w:val="11"/>
     <w:rsid w:val="006F5BDF"/>
     <w:rPr>
@@ -10567,7 +11472,7 @@
       <w:szCs w:val="28"/>
     </w:rPr>
   </w:style>
-  <w:style w:type="character" w:styleId="Fett">
+  <w:style w:type="character" w:styleId="Strong">
     <w:name w:val="Strong"/>
     <w:uiPriority w:val="22"/>
     <w:qFormat/>
@@ -10577,7 +11482,7 @@
       <w:bCs/>
     </w:rPr>
   </w:style>
-  <w:style w:type="character" w:styleId="Hervorhebung">
+  <w:style w:type="character" w:styleId="Emphasis">
     <w:name w:val="Emphasis"/>
     <w:uiPriority w:val="20"/>
     <w:qFormat/>
@@ -10590,11 +11495,11 @@
       <w:spacing w:val="10"/>
     </w:rPr>
   </w:style>
-  <w:style w:type="paragraph" w:styleId="Zitat">
+  <w:style w:type="paragraph" w:styleId="Quote">
     <w:name w:val="Quote"/>
-    <w:basedOn w:val="Standard"/>
-    <w:next w:val="Standard"/>
-    <w:link w:val="ZitatZchn"/>
+    <w:basedOn w:val="Normal"/>
+    <w:next w:val="Normal"/>
+    <w:link w:val="QuoteChar"/>
     <w:uiPriority w:val="29"/>
     <w:qFormat/>
     <w:rsid w:val="006F5BDF"/>
@@ -10603,10 +11508,10 @@
       <w:iCs/>
     </w:rPr>
   </w:style>
-  <w:style w:type="character" w:customStyle="1" w:styleId="ZitatZchn">
-    <w:name w:val="Zitat Zchn"/>
-    <w:basedOn w:val="Absatz-Standardschriftart"/>
-    <w:link w:val="Zitat"/>
+  <w:style w:type="character" w:customStyle="1" w:styleId="QuoteChar">
+    <w:name w:val="Quote Char"/>
+    <w:basedOn w:val="DefaultParagraphFont"/>
+    <w:link w:val="Quote"/>
     <w:uiPriority w:val="29"/>
     <w:rsid w:val="006F5BDF"/>
     <w:rPr>
@@ -10614,11 +11519,11 @@
       <w:iCs/>
     </w:rPr>
   </w:style>
-  <w:style w:type="paragraph" w:styleId="IntensivesZitat">
+  <w:style w:type="paragraph" w:styleId="IntenseQuote">
     <w:name w:val="Intense Quote"/>
-    <w:basedOn w:val="Standard"/>
-    <w:next w:val="Standard"/>
-    <w:link w:val="IntensivesZitatZchn"/>
+    <w:basedOn w:val="Normal"/>
+    <w:next w:val="Normal"/>
+    <w:link w:val="IntenseQuoteChar"/>
     <w:uiPriority w:val="30"/>
     <w:qFormat/>
     <w:rsid w:val="006F5BDF"/>
@@ -10635,10 +11540,10 @@
       <w:iCs/>
     </w:rPr>
   </w:style>
-  <w:style w:type="character" w:customStyle="1" w:styleId="IntensivesZitatZchn">
-    <w:name w:val="Intensives Zitat Zchn"/>
-    <w:basedOn w:val="Absatz-Standardschriftart"/>
-    <w:link w:val="IntensivesZitat"/>
+  <w:style w:type="character" w:customStyle="1" w:styleId="IntenseQuoteChar">
+    <w:name w:val="Intense Quote Char"/>
+    <w:basedOn w:val="DefaultParagraphFont"/>
+    <w:link w:val="IntenseQuote"/>
     <w:uiPriority w:val="30"/>
     <w:rsid w:val="006F5BDF"/>
     <w:rPr>
@@ -10646,7 +11551,7 @@
       <w:iCs/>
     </w:rPr>
   </w:style>
-  <w:style w:type="character" w:styleId="SchwacheHervorhebung">
+  <w:style w:type="character" w:styleId="SubtleEmphasis">
     <w:name w:val="Subtle Emphasis"/>
     <w:uiPriority w:val="19"/>
     <w:qFormat/>
@@ -10656,7 +11561,7 @@
       <w:iCs/>
     </w:rPr>
   </w:style>
-  <w:style w:type="character" w:styleId="IntensiveHervorhebung">
+  <w:style w:type="character" w:styleId="IntenseEmphasis">
     <w:name w:val="Intense Emphasis"/>
     <w:uiPriority w:val="21"/>
     <w:qFormat/>
@@ -10668,9 +11573,9 @@
       <w:iCs/>
     </w:rPr>
   </w:style>
-  <w:style w:type="character" w:styleId="SchwacherVerweis">
+  <w:style w:type="character" w:styleId="SubtleReference">
     <w:name w:val="Subtle Reference"/>
-    <w:basedOn w:val="Absatz-Standardschriftart"/>
+    <w:basedOn w:val="DefaultParagraphFont"/>
     <w:uiPriority w:val="31"/>
     <w:qFormat/>
     <w:rsid w:val="006F5BDF"/>
@@ -10678,7 +11583,7 @@
       <w:smallCaps/>
     </w:rPr>
   </w:style>
-  <w:style w:type="character" w:styleId="IntensiverVerweis">
+  <w:style w:type="character" w:styleId="IntenseReference">
     <w:name w:val="Intense Reference"/>
     <w:uiPriority w:val="32"/>
     <w:qFormat/>
@@ -10689,10 +11594,10 @@
       <w:smallCaps/>
     </w:rPr>
   </w:style>
-  <w:style w:type="paragraph" w:styleId="Verzeichnis4">
+  <w:style w:type="paragraph" w:styleId="TOC4">
     <w:name w:val="toc 4"/>
-    <w:basedOn w:val="Standard"/>
-    <w:next w:val="Standard"/>
+    <w:basedOn w:val="Normal"/>
+    <w:next w:val="Normal"/>
     <w:autoRedefine/>
     <w:uiPriority w:val="39"/>
     <w:unhideWhenUsed/>
@@ -10707,10 +11612,10 @@
       <w:szCs w:val="20"/>
     </w:rPr>
   </w:style>
-  <w:style w:type="paragraph" w:styleId="Verzeichnis5">
+  <w:style w:type="paragraph" w:styleId="TOC5">
     <w:name w:val="toc 5"/>
-    <w:basedOn w:val="Standard"/>
-    <w:next w:val="Standard"/>
+    <w:basedOn w:val="Normal"/>
+    <w:next w:val="Normal"/>
     <w:autoRedefine/>
     <w:uiPriority w:val="39"/>
     <w:unhideWhenUsed/>
@@ -10725,10 +11630,10 @@
       <w:szCs w:val="20"/>
     </w:rPr>
   </w:style>
-  <w:style w:type="paragraph" w:styleId="Verzeichnis6">
+  <w:style w:type="paragraph" w:styleId="TOC6">
     <w:name w:val="toc 6"/>
-    <w:basedOn w:val="Standard"/>
-    <w:next w:val="Standard"/>
+    <w:basedOn w:val="Normal"/>
+    <w:next w:val="Normal"/>
     <w:autoRedefine/>
     <w:uiPriority w:val="39"/>
     <w:unhideWhenUsed/>
@@ -10743,10 +11648,10 @@
       <w:szCs w:val="20"/>
     </w:rPr>
   </w:style>
-  <w:style w:type="paragraph" w:styleId="Verzeichnis7">
+  <w:style w:type="paragraph" w:styleId="TOC7">
     <w:name w:val="toc 7"/>
-    <w:basedOn w:val="Standard"/>
-    <w:next w:val="Standard"/>
+    <w:basedOn w:val="Normal"/>
+    <w:next w:val="Normal"/>
     <w:autoRedefine/>
     <w:uiPriority w:val="39"/>
     <w:unhideWhenUsed/>
@@ -10761,10 +11666,10 @@
       <w:szCs w:val="20"/>
     </w:rPr>
   </w:style>
-  <w:style w:type="paragraph" w:styleId="Verzeichnis8">
+  <w:style w:type="paragraph" w:styleId="TOC8">
     <w:name w:val="toc 8"/>
-    <w:basedOn w:val="Standard"/>
-    <w:next w:val="Standard"/>
+    <w:basedOn w:val="Normal"/>
+    <w:next w:val="Normal"/>
     <w:autoRedefine/>
     <w:uiPriority w:val="39"/>
     <w:unhideWhenUsed/>
@@ -10779,10 +11684,10 @@
       <w:szCs w:val="20"/>
     </w:rPr>
   </w:style>
-  <w:style w:type="paragraph" w:styleId="Verzeichnis9">
+  <w:style w:type="paragraph" w:styleId="TOC9">
     <w:name w:val="toc 9"/>
-    <w:basedOn w:val="Standard"/>
-    <w:next w:val="Standard"/>
+    <w:basedOn w:val="Normal"/>
+    <w:next w:val="Normal"/>
     <w:autoRedefine/>
     <w:uiPriority w:val="39"/>
     <w:unhideWhenUsed/>
@@ -10799,8 +11704,8 @@
   </w:style>
   <w:style w:type="paragraph" w:styleId="Index2">
     <w:name w:val="index 2"/>
-    <w:basedOn w:val="Standard"/>
-    <w:next w:val="Standard"/>
+    <w:basedOn w:val="Normal"/>
+    <w:next w:val="Normal"/>
     <w:autoRedefine/>
     <w:uiPriority w:val="99"/>
     <w:semiHidden/>
@@ -10811,10 +11716,10 @@
       <w:ind w:left="440" w:hanging="220"/>
     </w:pPr>
   </w:style>
-  <w:style w:type="paragraph" w:styleId="Abbildungsverzeichnis">
+  <w:style w:type="paragraph" w:styleId="TableofFigures">
     <w:name w:val="table of figures"/>
-    <w:basedOn w:val="Standard"/>
-    <w:next w:val="Standard"/>
+    <w:basedOn w:val="Normal"/>
+    <w:next w:val="Normal"/>
     <w:uiPriority w:val="99"/>
     <w:unhideWhenUsed/>
     <w:rsid w:val="00D41BA2"/>
@@ -10822,9 +11727,9 @@
       <w:spacing w:after="0"/>
     </w:pPr>
   </w:style>
-  <w:style w:type="table" w:styleId="Tabellenraster">
+  <w:style w:type="table" w:styleId="TableGrid">
     <w:name w:val="Table Grid"/>
-    <w:basedOn w:val="NormaleTabelle"/>
+    <w:basedOn w:val="TableNormal"/>
     <w:uiPriority w:val="59"/>
     <w:rsid w:val="00D41BA2"/>
     <w:pPr>
@@ -10848,10 +11753,10 @@
       </w:tblCellMar>
     </w:tblPr>
   </w:style>
-  <w:style w:type="paragraph" w:styleId="Funotentext">
+  <w:style w:type="paragraph" w:styleId="FootnoteText">
     <w:name w:val="footnote text"/>
-    <w:basedOn w:val="Standard"/>
-    <w:link w:val="FunotentextZchn"/>
+    <w:basedOn w:val="Normal"/>
+    <w:link w:val="FootnoteTextChar"/>
     <w:uiPriority w:val="99"/>
     <w:semiHidden/>
     <w:unhideWhenUsed/>
@@ -10864,10 +11769,10 @@
       <w:szCs w:val="20"/>
     </w:rPr>
   </w:style>
-  <w:style w:type="character" w:customStyle="1" w:styleId="FunotentextZchn">
-    <w:name w:val="Fußnotentext Zchn"/>
-    <w:basedOn w:val="Absatz-Standardschriftart"/>
-    <w:link w:val="Funotentext"/>
+  <w:style w:type="character" w:customStyle="1" w:styleId="FootnoteTextChar">
+    <w:name w:val="Footnote Text Char"/>
+    <w:basedOn w:val="DefaultParagraphFont"/>
+    <w:link w:val="FootnoteText"/>
     <w:uiPriority w:val="99"/>
     <w:semiHidden/>
     <w:rsid w:val="0096772C"/>
@@ -10877,9 +11782,9 @@
       <w:szCs w:val="20"/>
     </w:rPr>
   </w:style>
-  <w:style w:type="character" w:styleId="Funotenzeichen">
+  <w:style w:type="character" w:styleId="FootnoteReference">
     <w:name w:val="footnote reference"/>
-    <w:basedOn w:val="Absatz-Standardschriftart"/>
+    <w:basedOn w:val="DefaultParagraphFont"/>
     <w:uiPriority w:val="99"/>
     <w:semiHidden/>
     <w:unhideWhenUsed/>
@@ -11207,7 +12112,7 @@
 </file>
 
 <file path=customXml/itemProps1.xml><?xml version="1.0" encoding="utf-8"?>
-<ds:datastoreItem xmlns:ds="http://schemas.openxmlformats.org/officeDocument/2006/customXml" ds:itemID="{39442223-1027-47BC-8456-296B04D29833}">
+<ds:datastoreItem xmlns:ds="http://schemas.openxmlformats.org/officeDocument/2006/customXml" ds:itemID="{F7307475-2673-3D4F-8E72-33D002395D70}">
   <ds:schemaRefs>
     <ds:schemaRef ds:uri="http://schemas.openxmlformats.org/officeDocument/2006/bibliography"/>
   </ds:schemaRefs>

--- a/IISM_Template_Word/IISM_Template_2012_English.docx
+++ b/IISM_Template_Word/IISM_Template_2012_English.docx
@@ -21,7 +21,7 @@
           <w:lang w:eastAsia="de-DE"/>
         </w:rPr>
         <w:drawing>
-          <wp:anchor distT="0" distB="0" distL="114300" distR="114300" simplePos="0" relativeHeight="251650555" behindDoc="1" locked="0" layoutInCell="1" allowOverlap="1" wp14:anchorId="1C497DA4" wp14:editId="4A65B6F2">
+          <wp:anchor distT="0" distB="0" distL="114300" distR="114300" simplePos="0" relativeHeight="251650555" behindDoc="1" locked="0" layoutInCell="1" allowOverlap="1" wp14:anchorId="268A32AE" wp14:editId="1EC6F410">
             <wp:simplePos x="0" y="0"/>
             <wp:positionH relativeFrom="margin">
               <wp:align>center</wp:align>
@@ -93,7 +93,7 @@
           <w:lang w:eastAsia="de-DE"/>
         </w:rPr>
         <w:drawing>
-          <wp:anchor distT="0" distB="0" distL="114300" distR="114300" simplePos="0" relativeHeight="251656704" behindDoc="1" locked="0" layoutInCell="1" allowOverlap="1" wp14:anchorId="3B284EDC" wp14:editId="14662BCF">
+          <wp:anchor distT="0" distB="0" distL="114300" distR="114300" simplePos="0" relativeHeight="251656704" behindDoc="1" locked="0" layoutInCell="1" allowOverlap="1" wp14:anchorId="518DBBCA" wp14:editId="456A1424">
             <wp:simplePos x="0" y="0"/>
             <wp:positionH relativeFrom="column">
               <wp:posOffset>2861498</wp:posOffset>
@@ -162,7 +162,7 @@
           <w:lang w:eastAsia="de-DE"/>
         </w:rPr>
         <w:drawing>
-          <wp:anchor distT="0" distB="0" distL="114300" distR="114300" simplePos="0" relativeHeight="251657728" behindDoc="0" locked="0" layoutInCell="1" allowOverlap="1" wp14:anchorId="2EAB6E88" wp14:editId="01BC1214">
+          <wp:anchor distT="0" distB="0" distL="114300" distR="114300" simplePos="0" relativeHeight="251657728" behindDoc="0" locked="0" layoutInCell="1" allowOverlap="1" wp14:anchorId="1193882A" wp14:editId="63DB79FD">
             <wp:simplePos x="0" y="0"/>
             <wp:positionH relativeFrom="column">
               <wp:posOffset>47625</wp:posOffset>
@@ -308,6 +308,7 @@
           <w:lang w:val="en-GB"/>
         </w:rPr>
       </w:pPr>
+      <w:proofErr w:type="gramStart"/>
       <w:r>
         <w:rPr>
           <w:rFonts w:cs="Times New Roman"/>
@@ -317,8 +318,7 @@
         </w:rPr>
         <w:t>by</w:t>
       </w:r>
-      <w:bookmarkStart w:id="0" w:name="_GoBack"/>
-      <w:bookmarkEnd w:id="0"/>
+      <w:proofErr w:type="gramEnd"/>
     </w:p>
     <w:p>
       <w:pPr>
@@ -341,14 +341,34 @@
           <w:lang w:val="en-GB"/>
         </w:rPr>
       </w:pPr>
+      <w:proofErr w:type="spellStart"/>
       <w:r>
         <w:rPr>
           <w:rFonts w:cs="Times New Roman"/>
           <w:sz w:val="44"/>
           <w:lang w:val="en-GB"/>
         </w:rPr>
-        <w:t>Vorname Nachname</w:t>
-      </w:r>
+        <w:t>Vorname</w:t>
+      </w:r>
+      <w:proofErr w:type="spellEnd"/>
+      <w:r>
+        <w:rPr>
+          <w:rFonts w:cs="Times New Roman"/>
+          <w:sz w:val="44"/>
+          <w:lang w:val="en-GB"/>
+        </w:rPr>
+        <w:t xml:space="preserve"> </w:t>
+      </w:r>
+      <w:proofErr w:type="spellStart"/>
+      <w:r>
+        <w:rPr>
+          <w:rFonts w:cs="Times New Roman"/>
+          <w:sz w:val="44"/>
+          <w:lang w:val="en-GB"/>
+        </w:rPr>
+        <w:t>Nachname</w:t>
+      </w:r>
+      <w:proofErr w:type="spellEnd"/>
     </w:p>
     <w:p>
       <w:pPr>
@@ -502,7 +522,88 @@
           <w:lang w:val="en-GB"/>
         </w:rPr>
         <w:tab/>
-        <w:t>Prof. Dr. rer. pol. Christof</w:t>
+      </w:r>
+      <w:proofErr w:type="spellStart"/>
+      <w:r>
+        <w:rPr>
+          <w:rFonts w:cs="Times New Roman"/>
+          <w:sz w:val="31"/>
+          <w:szCs w:val="31"/>
+          <w:lang w:val="en-GB"/>
+        </w:rPr>
+        <w:t>Prof.</w:t>
+      </w:r>
+      <w:proofErr w:type="spellEnd"/>
+      <w:r>
+        <w:rPr>
+          <w:rFonts w:cs="Times New Roman"/>
+          <w:sz w:val="31"/>
+          <w:szCs w:val="31"/>
+          <w:lang w:val="en-GB"/>
+        </w:rPr>
+        <w:t xml:space="preserve"> </w:t>
+      </w:r>
+      <w:proofErr w:type="spellStart"/>
+      <w:r>
+        <w:rPr>
+          <w:rFonts w:cs="Times New Roman"/>
+          <w:sz w:val="31"/>
+          <w:szCs w:val="31"/>
+          <w:lang w:val="en-GB"/>
+        </w:rPr>
+        <w:t>Dr.</w:t>
+      </w:r>
+      <w:proofErr w:type="spellEnd"/>
+      <w:r>
+        <w:rPr>
+          <w:rFonts w:cs="Times New Roman"/>
+          <w:sz w:val="31"/>
+          <w:szCs w:val="31"/>
+          <w:lang w:val="en-GB"/>
+        </w:rPr>
+        <w:t xml:space="preserve"> </w:t>
+      </w:r>
+      <w:proofErr w:type="spellStart"/>
+      <w:proofErr w:type="gramStart"/>
+      <w:r>
+        <w:rPr>
+          <w:rFonts w:cs="Times New Roman"/>
+          <w:sz w:val="31"/>
+          <w:szCs w:val="31"/>
+          <w:lang w:val="en-GB"/>
+        </w:rPr>
+        <w:t>rer</w:t>
+      </w:r>
+      <w:proofErr w:type="spellEnd"/>
+      <w:proofErr w:type="gramEnd"/>
+      <w:r>
+        <w:rPr>
+          <w:rFonts w:cs="Times New Roman"/>
+          <w:sz w:val="31"/>
+          <w:szCs w:val="31"/>
+          <w:lang w:val="en-GB"/>
+        </w:rPr>
+        <w:t xml:space="preserve">. </w:t>
+      </w:r>
+      <w:proofErr w:type="gramStart"/>
+      <w:r>
+        <w:rPr>
+          <w:rFonts w:cs="Times New Roman"/>
+          <w:sz w:val="31"/>
+          <w:szCs w:val="31"/>
+          <w:lang w:val="en-GB"/>
+        </w:rPr>
+        <w:t>pol</w:t>
+      </w:r>
+      <w:proofErr w:type="gramEnd"/>
+      <w:r>
+        <w:rPr>
+          <w:rFonts w:cs="Times New Roman"/>
+          <w:sz w:val="31"/>
+          <w:szCs w:val="31"/>
+          <w:lang w:val="en-GB"/>
+        </w:rPr>
+        <w:t>. Christof</w:t>
       </w:r>
       <w:r>
         <w:rPr>
@@ -572,8 +673,38 @@
           <w:lang w:val="en-GB"/>
         </w:rPr>
         <w:tab/>
-        <w:t>Vorname Nachname</w:t>
-      </w:r>
+      </w:r>
+      <w:proofErr w:type="spellStart"/>
+      <w:r>
+        <w:rPr>
+          <w:rFonts w:cs="Times New Roman"/>
+          <w:sz w:val="31"/>
+          <w:szCs w:val="31"/>
+          <w:lang w:val="en-GB"/>
+        </w:rPr>
+        <w:t>Vorname</w:t>
+      </w:r>
+      <w:proofErr w:type="spellEnd"/>
+      <w:r>
+        <w:rPr>
+          <w:rFonts w:cs="Times New Roman"/>
+          <w:sz w:val="31"/>
+          <w:szCs w:val="31"/>
+          <w:lang w:val="en-GB"/>
+        </w:rPr>
+        <w:t xml:space="preserve"> </w:t>
+      </w:r>
+      <w:proofErr w:type="spellStart"/>
+      <w:r>
+        <w:rPr>
+          <w:rFonts w:cs="Times New Roman"/>
+          <w:sz w:val="31"/>
+          <w:szCs w:val="31"/>
+          <w:lang w:val="en-GB"/>
+        </w:rPr>
+        <w:t>Nachname</w:t>
+      </w:r>
+      <w:proofErr w:type="spellEnd"/>
     </w:p>
     <w:p>
       <w:pPr>
@@ -784,13 +915,13 @@
             </w:rPr>
             <w:fldChar w:fldCharType="separate"/>
           </w:r>
-          <w:hyperlink w:anchor="_Toc315248680" w:history="1">
+          <w:hyperlink w:anchor="_Toc363726094" w:history="1">
             <w:r>
               <w:rPr>
                 <w:rStyle w:val="Hyperlink"/>
                 <w:noProof/>
               </w:rPr>
-              <w:t>List of abbreviations</w:t>
+              <w:t>List of Figures</w:t>
             </w:r>
             <w:r>
               <w:rPr>
@@ -811,7 +942,7 @@
                 <w:noProof/>
                 <w:webHidden/>
               </w:rPr>
-              <w:instrText xml:space="preserve"> PAGEREF _Toc315248680 \h </w:instrText>
+              <w:instrText xml:space="preserve"> PAGEREF _Toc363726094 \h </w:instrText>
             </w:r>
             <w:r>
               <w:rPr>
@@ -858,13 +989,14 @@
               <w:lang w:eastAsia="de-DE"/>
             </w:rPr>
           </w:pPr>
-          <w:hyperlink w:anchor="_Toc315248681" w:history="1">
+          <w:hyperlink w:anchor="_Toc363726095" w:history="1">
             <w:r>
               <w:rPr>
                 <w:rStyle w:val="Hyperlink"/>
                 <w:noProof/>
-              </w:rPr>
-              <w:t>List of figures</w:t>
+                <w:lang w:val="en-US"/>
+              </w:rPr>
+              <w:t>List of Tables</w:t>
             </w:r>
             <w:r>
               <w:rPr>
@@ -885,7 +1017,7 @@
                 <w:noProof/>
                 <w:webHidden/>
               </w:rPr>
-              <w:instrText xml:space="preserve"> PAGEREF _Toc315248681 \h </w:instrText>
+              <w:instrText xml:space="preserve"> PAGEREF _Toc363726095 \h </w:instrText>
             </w:r>
             <w:r>
               <w:rPr>
@@ -932,13 +1064,13 @@
               <w:lang w:eastAsia="de-DE"/>
             </w:rPr>
           </w:pPr>
-          <w:hyperlink w:anchor="_Toc315248682" w:history="1">
+          <w:hyperlink w:anchor="_Toc363726096" w:history="1">
             <w:r>
               <w:rPr>
                 <w:rStyle w:val="Hyperlink"/>
                 <w:noProof/>
               </w:rPr>
-              <w:t>List of tables</w:t>
+              <w:t>List of Abbreviations</w:t>
             </w:r>
             <w:r>
               <w:rPr>
@@ -959,7 +1091,7 @@
                 <w:noProof/>
                 <w:webHidden/>
               </w:rPr>
-              <w:instrText xml:space="preserve"> PAGEREF _Toc315248682 \h </w:instrText>
+              <w:instrText xml:space="preserve"> PAGEREF _Toc363726096 \h </w:instrText>
             </w:r>
             <w:r>
               <w:rPr>
@@ -980,2054 +1112,6 @@
                 <w:webHidden/>
               </w:rPr>
               <w:t>v</w:t>
-            </w:r>
-            <w:r>
-              <w:rPr>
-                <w:noProof/>
-                <w:webHidden/>
-              </w:rPr>
-              <w:fldChar w:fldCharType="end"/>
-            </w:r>
-          </w:hyperlink>
-        </w:p>
-        <w:p>
-          <w:pPr>
-            <w:pStyle w:val="Verzeichnis1"/>
-            <w:tabs>
-              <w:tab w:val="left" w:pos="440"/>
-              <w:tab w:val="right" w:leader="dot" w:pos="8636"/>
-            </w:tabs>
-            <w:rPr>
-              <w:rFonts w:asciiTheme="minorHAnsi" w:eastAsiaTheme="minorEastAsia" w:hAnsiTheme="minorHAnsi" w:cstheme="minorBidi"/>
-              <w:b w:val="0"/>
-              <w:bCs w:val="0"/>
-              <w:noProof/>
-              <w:sz w:val="22"/>
-              <w:szCs w:val="22"/>
-              <w:lang w:eastAsia="de-DE"/>
-            </w:rPr>
-          </w:pPr>
-          <w:hyperlink w:anchor="_Toc315248683" w:history="1">
-            <w:r>
-              <w:rPr>
-                <w:rStyle w:val="Hyperlink"/>
-                <w:noProof/>
-                <w:lang w:val="en-GB"/>
-              </w:rPr>
-              <w:t>1</w:t>
-            </w:r>
-            <w:r>
-              <w:rPr>
-                <w:rFonts w:asciiTheme="minorHAnsi" w:eastAsiaTheme="minorEastAsia" w:hAnsiTheme="minorHAnsi" w:cstheme="minorBidi"/>
-                <w:b w:val="0"/>
-                <w:bCs w:val="0"/>
-                <w:noProof/>
-                <w:sz w:val="22"/>
-                <w:szCs w:val="22"/>
-                <w:lang w:eastAsia="de-DE"/>
-              </w:rPr>
-              <w:tab/>
-            </w:r>
-            <w:r>
-              <w:rPr>
-                <w:rStyle w:val="Hyperlink"/>
-                <w:noProof/>
-                <w:lang w:val="en-GB"/>
-              </w:rPr>
-              <w:t>Einführung</w:t>
-            </w:r>
-            <w:r>
-              <w:rPr>
-                <w:noProof/>
-                <w:webHidden/>
-              </w:rPr>
-              <w:tab/>
-            </w:r>
-            <w:r>
-              <w:rPr>
-                <w:noProof/>
-                <w:webHidden/>
-              </w:rPr>
-              <w:fldChar w:fldCharType="begin"/>
-            </w:r>
-            <w:r>
-              <w:rPr>
-                <w:noProof/>
-                <w:webHidden/>
-              </w:rPr>
-              <w:instrText xml:space="preserve"> PAGEREF _Toc315248683 \h </w:instrText>
-            </w:r>
-            <w:r>
-              <w:rPr>
-                <w:noProof/>
-                <w:webHidden/>
-              </w:rPr>
-            </w:r>
-            <w:r>
-              <w:rPr>
-                <w:noProof/>
-                <w:webHidden/>
-              </w:rPr>
-              <w:fldChar w:fldCharType="separate"/>
-            </w:r>
-            <w:r>
-              <w:rPr>
-                <w:noProof/>
-                <w:webHidden/>
-              </w:rPr>
-              <w:t>1</w:t>
-            </w:r>
-            <w:r>
-              <w:rPr>
-                <w:noProof/>
-                <w:webHidden/>
-              </w:rPr>
-              <w:fldChar w:fldCharType="end"/>
-            </w:r>
-          </w:hyperlink>
-        </w:p>
-        <w:p>
-          <w:pPr>
-            <w:pStyle w:val="Verzeichnis2"/>
-            <w:tabs>
-              <w:tab w:val="left" w:pos="880"/>
-              <w:tab w:val="right" w:leader="dot" w:pos="8636"/>
-            </w:tabs>
-            <w:rPr>
-              <w:rFonts w:asciiTheme="minorHAnsi" w:eastAsiaTheme="minorEastAsia" w:hAnsiTheme="minorHAnsi" w:cstheme="minorBidi"/>
-              <w:iCs w:val="0"/>
-              <w:noProof/>
-              <w:szCs w:val="22"/>
-              <w:lang w:eastAsia="de-DE"/>
-            </w:rPr>
-          </w:pPr>
-          <w:hyperlink w:anchor="_Toc315248684" w:history="1">
-            <w:r>
-              <w:rPr>
-                <w:rStyle w:val="Hyperlink"/>
-                <w:noProof/>
-                <w:lang w:val="en-GB"/>
-              </w:rPr>
-              <w:t>1.1</w:t>
-            </w:r>
-            <w:r>
-              <w:rPr>
-                <w:rFonts w:asciiTheme="minorHAnsi" w:eastAsiaTheme="minorEastAsia" w:hAnsiTheme="minorHAnsi" w:cstheme="minorBidi"/>
-                <w:iCs w:val="0"/>
-                <w:noProof/>
-                <w:szCs w:val="22"/>
-                <w:lang w:eastAsia="de-DE"/>
-              </w:rPr>
-              <w:tab/>
-            </w:r>
-            <w:r>
-              <w:rPr>
-                <w:rStyle w:val="Hyperlink"/>
-                <w:noProof/>
-                <w:lang w:val="en-GB"/>
-              </w:rPr>
-              <w:t>Überschriften erstellen</w:t>
-            </w:r>
-            <w:r>
-              <w:rPr>
-                <w:noProof/>
-                <w:webHidden/>
-              </w:rPr>
-              <w:tab/>
-            </w:r>
-            <w:r>
-              <w:rPr>
-                <w:noProof/>
-                <w:webHidden/>
-              </w:rPr>
-              <w:fldChar w:fldCharType="begin"/>
-            </w:r>
-            <w:r>
-              <w:rPr>
-                <w:noProof/>
-                <w:webHidden/>
-              </w:rPr>
-              <w:instrText xml:space="preserve"> PAGEREF _Toc315248684 \h </w:instrText>
-            </w:r>
-            <w:r>
-              <w:rPr>
-                <w:noProof/>
-                <w:webHidden/>
-              </w:rPr>
-            </w:r>
-            <w:r>
-              <w:rPr>
-                <w:noProof/>
-                <w:webHidden/>
-              </w:rPr>
-              <w:fldChar w:fldCharType="separate"/>
-            </w:r>
-            <w:r>
-              <w:rPr>
-                <w:noProof/>
-                <w:webHidden/>
-              </w:rPr>
-              <w:t>1</w:t>
-            </w:r>
-            <w:r>
-              <w:rPr>
-                <w:noProof/>
-                <w:webHidden/>
-              </w:rPr>
-              <w:fldChar w:fldCharType="end"/>
-            </w:r>
-          </w:hyperlink>
-        </w:p>
-        <w:p>
-          <w:pPr>
-            <w:pStyle w:val="Verzeichnis2"/>
-            <w:tabs>
-              <w:tab w:val="left" w:pos="880"/>
-              <w:tab w:val="right" w:leader="dot" w:pos="8636"/>
-            </w:tabs>
-            <w:rPr>
-              <w:rFonts w:asciiTheme="minorHAnsi" w:eastAsiaTheme="minorEastAsia" w:hAnsiTheme="minorHAnsi" w:cstheme="minorBidi"/>
-              <w:iCs w:val="0"/>
-              <w:noProof/>
-              <w:szCs w:val="22"/>
-              <w:lang w:eastAsia="de-DE"/>
-            </w:rPr>
-          </w:pPr>
-          <w:hyperlink w:anchor="_Toc315248685" w:history="1">
-            <w:r>
-              <w:rPr>
-                <w:rStyle w:val="Hyperlink"/>
-                <w:noProof/>
-                <w:lang w:val="en-GB"/>
-              </w:rPr>
-              <w:t>1.2</w:t>
-            </w:r>
-            <w:r>
-              <w:rPr>
-                <w:rFonts w:asciiTheme="minorHAnsi" w:eastAsiaTheme="minorEastAsia" w:hAnsiTheme="minorHAnsi" w:cstheme="minorBidi"/>
-                <w:iCs w:val="0"/>
-                <w:noProof/>
-                <w:szCs w:val="22"/>
-                <w:lang w:eastAsia="de-DE"/>
-              </w:rPr>
-              <w:tab/>
-            </w:r>
-            <w:r>
-              <w:rPr>
-                <w:rStyle w:val="Hyperlink"/>
-                <w:noProof/>
-                <w:lang w:val="en-GB"/>
-              </w:rPr>
-              <w:t>Alle Verzeichnisse aktualisieren</w:t>
-            </w:r>
-            <w:r>
-              <w:rPr>
-                <w:noProof/>
-                <w:webHidden/>
-              </w:rPr>
-              <w:tab/>
-            </w:r>
-            <w:r>
-              <w:rPr>
-                <w:noProof/>
-                <w:webHidden/>
-              </w:rPr>
-              <w:fldChar w:fldCharType="begin"/>
-            </w:r>
-            <w:r>
-              <w:rPr>
-                <w:noProof/>
-                <w:webHidden/>
-              </w:rPr>
-              <w:instrText xml:space="preserve"> PAGEREF _Toc315248685 \h </w:instrText>
-            </w:r>
-            <w:r>
-              <w:rPr>
-                <w:noProof/>
-                <w:webHidden/>
-              </w:rPr>
-            </w:r>
-            <w:r>
-              <w:rPr>
-                <w:noProof/>
-                <w:webHidden/>
-              </w:rPr>
-              <w:fldChar w:fldCharType="separate"/>
-            </w:r>
-            <w:r>
-              <w:rPr>
-                <w:noProof/>
-                <w:webHidden/>
-              </w:rPr>
-              <w:t>1</w:t>
-            </w:r>
-            <w:r>
-              <w:rPr>
-                <w:noProof/>
-                <w:webHidden/>
-              </w:rPr>
-              <w:fldChar w:fldCharType="end"/>
-            </w:r>
-          </w:hyperlink>
-        </w:p>
-        <w:p>
-          <w:pPr>
-            <w:pStyle w:val="Verzeichnis2"/>
-            <w:tabs>
-              <w:tab w:val="left" w:pos="880"/>
-              <w:tab w:val="right" w:leader="dot" w:pos="8636"/>
-            </w:tabs>
-            <w:rPr>
-              <w:rFonts w:asciiTheme="minorHAnsi" w:eastAsiaTheme="minorEastAsia" w:hAnsiTheme="minorHAnsi" w:cstheme="minorBidi"/>
-              <w:iCs w:val="0"/>
-              <w:noProof/>
-              <w:szCs w:val="22"/>
-              <w:lang w:eastAsia="de-DE"/>
-            </w:rPr>
-          </w:pPr>
-          <w:hyperlink w:anchor="_Toc315248686" w:history="1">
-            <w:r>
-              <w:rPr>
-                <w:rStyle w:val="Hyperlink"/>
-                <w:noProof/>
-                <w:lang w:val="en-GB"/>
-              </w:rPr>
-              <w:t>1.3</w:t>
-            </w:r>
-            <w:r>
-              <w:rPr>
-                <w:rFonts w:asciiTheme="minorHAnsi" w:eastAsiaTheme="minorEastAsia" w:hAnsiTheme="minorHAnsi" w:cstheme="minorBidi"/>
-                <w:iCs w:val="0"/>
-                <w:noProof/>
-                <w:szCs w:val="22"/>
-                <w:lang w:eastAsia="de-DE"/>
-              </w:rPr>
-              <w:tab/>
-            </w:r>
-            <w:r>
-              <w:rPr>
-                <w:rStyle w:val="Hyperlink"/>
-                <w:noProof/>
-                <w:lang w:val="en-GB"/>
-              </w:rPr>
-              <w:t>Abbildung einfügen</w:t>
-            </w:r>
-            <w:r>
-              <w:rPr>
-                <w:noProof/>
-                <w:webHidden/>
-              </w:rPr>
-              <w:tab/>
-            </w:r>
-            <w:r>
-              <w:rPr>
-                <w:noProof/>
-                <w:webHidden/>
-              </w:rPr>
-              <w:fldChar w:fldCharType="begin"/>
-            </w:r>
-            <w:r>
-              <w:rPr>
-                <w:noProof/>
-                <w:webHidden/>
-              </w:rPr>
-              <w:instrText xml:space="preserve"> PAGEREF _Toc315248686 \h </w:instrText>
-            </w:r>
-            <w:r>
-              <w:rPr>
-                <w:noProof/>
-                <w:webHidden/>
-              </w:rPr>
-            </w:r>
-            <w:r>
-              <w:rPr>
-                <w:noProof/>
-                <w:webHidden/>
-              </w:rPr>
-              <w:fldChar w:fldCharType="separate"/>
-            </w:r>
-            <w:r>
-              <w:rPr>
-                <w:noProof/>
-                <w:webHidden/>
-              </w:rPr>
-              <w:t>2</w:t>
-            </w:r>
-            <w:r>
-              <w:rPr>
-                <w:noProof/>
-                <w:webHidden/>
-              </w:rPr>
-              <w:fldChar w:fldCharType="end"/>
-            </w:r>
-          </w:hyperlink>
-        </w:p>
-        <w:p>
-          <w:pPr>
-            <w:pStyle w:val="Verzeichnis2"/>
-            <w:tabs>
-              <w:tab w:val="left" w:pos="880"/>
-              <w:tab w:val="right" w:leader="dot" w:pos="8636"/>
-            </w:tabs>
-            <w:rPr>
-              <w:rFonts w:asciiTheme="minorHAnsi" w:eastAsiaTheme="minorEastAsia" w:hAnsiTheme="minorHAnsi" w:cstheme="minorBidi"/>
-              <w:iCs w:val="0"/>
-              <w:noProof/>
-              <w:szCs w:val="22"/>
-              <w:lang w:eastAsia="de-DE"/>
-            </w:rPr>
-          </w:pPr>
-          <w:hyperlink w:anchor="_Toc315248687" w:history="1">
-            <w:r>
-              <w:rPr>
-                <w:rStyle w:val="Hyperlink"/>
-                <w:noProof/>
-                <w:lang w:val="en-GB"/>
-              </w:rPr>
-              <w:t>1.4</w:t>
-            </w:r>
-            <w:r>
-              <w:rPr>
-                <w:rFonts w:asciiTheme="minorHAnsi" w:eastAsiaTheme="minorEastAsia" w:hAnsiTheme="minorHAnsi" w:cstheme="minorBidi"/>
-                <w:iCs w:val="0"/>
-                <w:noProof/>
-                <w:szCs w:val="22"/>
-                <w:lang w:eastAsia="de-DE"/>
-              </w:rPr>
-              <w:tab/>
-            </w:r>
-            <w:r>
-              <w:rPr>
-                <w:rStyle w:val="Hyperlink"/>
-                <w:noProof/>
-                <w:lang w:val="en-GB"/>
-              </w:rPr>
-              <w:t>Tabelle einfügen</w:t>
-            </w:r>
-            <w:r>
-              <w:rPr>
-                <w:noProof/>
-                <w:webHidden/>
-              </w:rPr>
-              <w:tab/>
-            </w:r>
-            <w:r>
-              <w:rPr>
-                <w:noProof/>
-                <w:webHidden/>
-              </w:rPr>
-              <w:fldChar w:fldCharType="begin"/>
-            </w:r>
-            <w:r>
-              <w:rPr>
-                <w:noProof/>
-                <w:webHidden/>
-              </w:rPr>
-              <w:instrText xml:space="preserve"> PAGEREF _Toc315248687 \h </w:instrText>
-            </w:r>
-            <w:r>
-              <w:rPr>
-                <w:noProof/>
-                <w:webHidden/>
-              </w:rPr>
-            </w:r>
-            <w:r>
-              <w:rPr>
-                <w:noProof/>
-                <w:webHidden/>
-              </w:rPr>
-              <w:fldChar w:fldCharType="separate"/>
-            </w:r>
-            <w:r>
-              <w:rPr>
-                <w:noProof/>
-                <w:webHidden/>
-              </w:rPr>
-              <w:t>3</w:t>
-            </w:r>
-            <w:r>
-              <w:rPr>
-                <w:noProof/>
-                <w:webHidden/>
-              </w:rPr>
-              <w:fldChar w:fldCharType="end"/>
-            </w:r>
-          </w:hyperlink>
-        </w:p>
-        <w:p>
-          <w:pPr>
-            <w:pStyle w:val="Verzeichnis2"/>
-            <w:tabs>
-              <w:tab w:val="left" w:pos="880"/>
-              <w:tab w:val="right" w:leader="dot" w:pos="8636"/>
-            </w:tabs>
-            <w:rPr>
-              <w:rFonts w:asciiTheme="minorHAnsi" w:eastAsiaTheme="minorEastAsia" w:hAnsiTheme="minorHAnsi" w:cstheme="minorBidi"/>
-              <w:iCs w:val="0"/>
-              <w:noProof/>
-              <w:szCs w:val="22"/>
-              <w:lang w:eastAsia="de-DE"/>
-            </w:rPr>
-          </w:pPr>
-          <w:hyperlink w:anchor="_Toc315248688" w:history="1">
-            <w:r>
-              <w:rPr>
-                <w:rStyle w:val="Hyperlink"/>
-                <w:noProof/>
-                <w:lang w:val="en-GB"/>
-              </w:rPr>
-              <w:t>1.5</w:t>
-            </w:r>
-            <w:r>
-              <w:rPr>
-                <w:rFonts w:asciiTheme="minorHAnsi" w:eastAsiaTheme="minorEastAsia" w:hAnsiTheme="minorHAnsi" w:cstheme="minorBidi"/>
-                <w:iCs w:val="0"/>
-                <w:noProof/>
-                <w:szCs w:val="22"/>
-                <w:lang w:eastAsia="de-DE"/>
-              </w:rPr>
-              <w:tab/>
-            </w:r>
-            <w:r>
-              <w:rPr>
-                <w:rStyle w:val="Hyperlink"/>
-                <w:noProof/>
-                <w:lang w:val="en-GB"/>
-              </w:rPr>
-              <w:t>Literaturverweis einfügen</w:t>
-            </w:r>
-            <w:r>
-              <w:rPr>
-                <w:noProof/>
-                <w:webHidden/>
-              </w:rPr>
-              <w:tab/>
-            </w:r>
-            <w:r>
-              <w:rPr>
-                <w:noProof/>
-                <w:webHidden/>
-              </w:rPr>
-              <w:fldChar w:fldCharType="begin"/>
-            </w:r>
-            <w:r>
-              <w:rPr>
-                <w:noProof/>
-                <w:webHidden/>
-              </w:rPr>
-              <w:instrText xml:space="preserve"> PAGEREF _Toc315248688 \h </w:instrText>
-            </w:r>
-            <w:r>
-              <w:rPr>
-                <w:noProof/>
-                <w:webHidden/>
-              </w:rPr>
-            </w:r>
-            <w:r>
-              <w:rPr>
-                <w:noProof/>
-                <w:webHidden/>
-              </w:rPr>
-              <w:fldChar w:fldCharType="separate"/>
-            </w:r>
-            <w:r>
-              <w:rPr>
-                <w:noProof/>
-                <w:webHidden/>
-              </w:rPr>
-              <w:t>4</w:t>
-            </w:r>
-            <w:r>
-              <w:rPr>
-                <w:noProof/>
-                <w:webHidden/>
-              </w:rPr>
-              <w:fldChar w:fldCharType="end"/>
-            </w:r>
-          </w:hyperlink>
-        </w:p>
-        <w:p>
-          <w:pPr>
-            <w:pStyle w:val="Verzeichnis2"/>
-            <w:tabs>
-              <w:tab w:val="left" w:pos="880"/>
-              <w:tab w:val="right" w:leader="dot" w:pos="8636"/>
-            </w:tabs>
-            <w:rPr>
-              <w:rFonts w:asciiTheme="minorHAnsi" w:eastAsiaTheme="minorEastAsia" w:hAnsiTheme="minorHAnsi" w:cstheme="minorBidi"/>
-              <w:iCs w:val="0"/>
-              <w:noProof/>
-              <w:szCs w:val="22"/>
-              <w:lang w:eastAsia="de-DE"/>
-            </w:rPr>
-          </w:pPr>
-          <w:hyperlink w:anchor="_Toc315248689" w:history="1">
-            <w:r>
-              <w:rPr>
-                <w:rStyle w:val="Hyperlink"/>
-                <w:noProof/>
-                <w:lang w:val="en-GB"/>
-              </w:rPr>
-              <w:t>1.6</w:t>
-            </w:r>
-            <w:r>
-              <w:rPr>
-                <w:rFonts w:asciiTheme="minorHAnsi" w:eastAsiaTheme="minorEastAsia" w:hAnsiTheme="minorHAnsi" w:cstheme="minorBidi"/>
-                <w:iCs w:val="0"/>
-                <w:noProof/>
-                <w:szCs w:val="22"/>
-                <w:lang w:eastAsia="de-DE"/>
-              </w:rPr>
-              <w:tab/>
-            </w:r>
-            <w:r>
-              <w:rPr>
-                <w:rStyle w:val="Hyperlink"/>
-                <w:noProof/>
-                <w:lang w:val="en-GB"/>
-              </w:rPr>
-              <w:t>Fußnote einfügen</w:t>
-            </w:r>
-            <w:r>
-              <w:rPr>
-                <w:noProof/>
-                <w:webHidden/>
-              </w:rPr>
-              <w:tab/>
-            </w:r>
-            <w:r>
-              <w:rPr>
-                <w:noProof/>
-                <w:webHidden/>
-              </w:rPr>
-              <w:fldChar w:fldCharType="begin"/>
-            </w:r>
-            <w:r>
-              <w:rPr>
-                <w:noProof/>
-                <w:webHidden/>
-              </w:rPr>
-              <w:instrText xml:space="preserve"> PAGEREF _Toc315248689 \h </w:instrText>
-            </w:r>
-            <w:r>
-              <w:rPr>
-                <w:noProof/>
-                <w:webHidden/>
-              </w:rPr>
-            </w:r>
-            <w:r>
-              <w:rPr>
-                <w:noProof/>
-                <w:webHidden/>
-              </w:rPr>
-              <w:fldChar w:fldCharType="separate"/>
-            </w:r>
-            <w:r>
-              <w:rPr>
-                <w:noProof/>
-                <w:webHidden/>
-              </w:rPr>
-              <w:t>4</w:t>
-            </w:r>
-            <w:r>
-              <w:rPr>
-                <w:noProof/>
-                <w:webHidden/>
-              </w:rPr>
-              <w:fldChar w:fldCharType="end"/>
-            </w:r>
-          </w:hyperlink>
-        </w:p>
-        <w:p>
-          <w:pPr>
-            <w:pStyle w:val="Verzeichnis2"/>
-            <w:tabs>
-              <w:tab w:val="left" w:pos="880"/>
-              <w:tab w:val="right" w:leader="dot" w:pos="8636"/>
-            </w:tabs>
-            <w:rPr>
-              <w:rFonts w:asciiTheme="minorHAnsi" w:eastAsiaTheme="minorEastAsia" w:hAnsiTheme="minorHAnsi" w:cstheme="minorBidi"/>
-              <w:iCs w:val="0"/>
-              <w:noProof/>
-              <w:szCs w:val="22"/>
-              <w:lang w:eastAsia="de-DE"/>
-            </w:rPr>
-          </w:pPr>
-          <w:hyperlink w:anchor="_Toc315248690" w:history="1">
-            <w:r>
-              <w:rPr>
-                <w:rStyle w:val="Hyperlink"/>
-                <w:noProof/>
-                <w:lang w:val="en-GB"/>
-              </w:rPr>
-              <w:t>1.7</w:t>
-            </w:r>
-            <w:r>
-              <w:rPr>
-                <w:rFonts w:asciiTheme="minorHAnsi" w:eastAsiaTheme="minorEastAsia" w:hAnsiTheme="minorHAnsi" w:cstheme="minorBidi"/>
-                <w:iCs w:val="0"/>
-                <w:noProof/>
-                <w:szCs w:val="22"/>
-                <w:lang w:eastAsia="de-DE"/>
-              </w:rPr>
-              <w:tab/>
-            </w:r>
-            <w:r>
-              <w:rPr>
-                <w:rStyle w:val="Hyperlink"/>
-                <w:noProof/>
-                <w:lang w:val="en-GB"/>
-              </w:rPr>
-              <w:t>Abkürzung hinzufügen</w:t>
-            </w:r>
-            <w:r>
-              <w:rPr>
-                <w:noProof/>
-                <w:webHidden/>
-              </w:rPr>
-              <w:tab/>
-            </w:r>
-            <w:r>
-              <w:rPr>
-                <w:noProof/>
-                <w:webHidden/>
-              </w:rPr>
-              <w:fldChar w:fldCharType="begin"/>
-            </w:r>
-            <w:r>
-              <w:rPr>
-                <w:noProof/>
-                <w:webHidden/>
-              </w:rPr>
-              <w:instrText xml:space="preserve"> PAGEREF _Toc315248690 \h </w:instrText>
-            </w:r>
-            <w:r>
-              <w:rPr>
-                <w:noProof/>
-                <w:webHidden/>
-              </w:rPr>
-            </w:r>
-            <w:r>
-              <w:rPr>
-                <w:noProof/>
-                <w:webHidden/>
-              </w:rPr>
-              <w:fldChar w:fldCharType="separate"/>
-            </w:r>
-            <w:r>
-              <w:rPr>
-                <w:noProof/>
-                <w:webHidden/>
-              </w:rPr>
-              <w:t>5</w:t>
-            </w:r>
-            <w:r>
-              <w:rPr>
-                <w:noProof/>
-                <w:webHidden/>
-              </w:rPr>
-              <w:fldChar w:fldCharType="end"/>
-            </w:r>
-          </w:hyperlink>
-        </w:p>
-        <w:p>
-          <w:pPr>
-            <w:pStyle w:val="Verzeichnis1"/>
-            <w:tabs>
-              <w:tab w:val="left" w:pos="440"/>
-              <w:tab w:val="right" w:leader="dot" w:pos="8636"/>
-            </w:tabs>
-            <w:rPr>
-              <w:rFonts w:asciiTheme="minorHAnsi" w:eastAsiaTheme="minorEastAsia" w:hAnsiTheme="minorHAnsi" w:cstheme="minorBidi"/>
-              <w:b w:val="0"/>
-              <w:bCs w:val="0"/>
-              <w:noProof/>
-              <w:sz w:val="22"/>
-              <w:szCs w:val="22"/>
-              <w:lang w:eastAsia="de-DE"/>
-            </w:rPr>
-          </w:pPr>
-          <w:hyperlink w:anchor="_Toc315248691" w:history="1">
-            <w:r>
-              <w:rPr>
-                <w:rStyle w:val="Hyperlink"/>
-                <w:noProof/>
-                <w:lang w:val="en-GB"/>
-              </w:rPr>
-              <w:t>2</w:t>
-            </w:r>
-            <w:r>
-              <w:rPr>
-                <w:rFonts w:asciiTheme="minorHAnsi" w:eastAsiaTheme="minorEastAsia" w:hAnsiTheme="minorHAnsi" w:cstheme="minorBidi"/>
-                <w:b w:val="0"/>
-                <w:bCs w:val="0"/>
-                <w:noProof/>
-                <w:sz w:val="22"/>
-                <w:szCs w:val="22"/>
-                <w:lang w:eastAsia="de-DE"/>
-              </w:rPr>
-              <w:tab/>
-            </w:r>
-            <w:r>
-              <w:rPr>
-                <w:rStyle w:val="Hyperlink"/>
-                <w:noProof/>
-                <w:lang w:val="en-GB"/>
-              </w:rPr>
-              <w:t>Content Chapter 1</w:t>
-            </w:r>
-            <w:r>
-              <w:rPr>
-                <w:noProof/>
-                <w:webHidden/>
-              </w:rPr>
-              <w:tab/>
-            </w:r>
-            <w:r>
-              <w:rPr>
-                <w:noProof/>
-                <w:webHidden/>
-              </w:rPr>
-              <w:fldChar w:fldCharType="begin"/>
-            </w:r>
-            <w:r>
-              <w:rPr>
-                <w:noProof/>
-                <w:webHidden/>
-              </w:rPr>
-              <w:instrText xml:space="preserve"> PAGEREF _Toc315248691 \h </w:instrText>
-            </w:r>
-            <w:r>
-              <w:rPr>
-                <w:noProof/>
-                <w:webHidden/>
-              </w:rPr>
-            </w:r>
-            <w:r>
-              <w:rPr>
-                <w:noProof/>
-                <w:webHidden/>
-              </w:rPr>
-              <w:fldChar w:fldCharType="separate"/>
-            </w:r>
-            <w:r>
-              <w:rPr>
-                <w:noProof/>
-                <w:webHidden/>
-              </w:rPr>
-              <w:t>6</w:t>
-            </w:r>
-            <w:r>
-              <w:rPr>
-                <w:noProof/>
-                <w:webHidden/>
-              </w:rPr>
-              <w:fldChar w:fldCharType="end"/>
-            </w:r>
-          </w:hyperlink>
-        </w:p>
-        <w:p>
-          <w:pPr>
-            <w:pStyle w:val="Verzeichnis2"/>
-            <w:tabs>
-              <w:tab w:val="left" w:pos="880"/>
-              <w:tab w:val="right" w:leader="dot" w:pos="8636"/>
-            </w:tabs>
-            <w:rPr>
-              <w:rFonts w:asciiTheme="minorHAnsi" w:eastAsiaTheme="minorEastAsia" w:hAnsiTheme="minorHAnsi" w:cstheme="minorBidi"/>
-              <w:iCs w:val="0"/>
-              <w:noProof/>
-              <w:szCs w:val="22"/>
-              <w:lang w:eastAsia="de-DE"/>
-            </w:rPr>
-          </w:pPr>
-          <w:hyperlink w:anchor="_Toc315248692" w:history="1">
-            <w:r>
-              <w:rPr>
-                <w:rStyle w:val="Hyperlink"/>
-                <w:noProof/>
-                <w:lang w:val="en-GB"/>
-              </w:rPr>
-              <w:t>2.1</w:t>
-            </w:r>
-            <w:r>
-              <w:rPr>
-                <w:rFonts w:asciiTheme="minorHAnsi" w:eastAsiaTheme="minorEastAsia" w:hAnsiTheme="minorHAnsi" w:cstheme="minorBidi"/>
-                <w:iCs w:val="0"/>
-                <w:noProof/>
-                <w:szCs w:val="22"/>
-                <w:lang w:eastAsia="de-DE"/>
-              </w:rPr>
-              <w:tab/>
-            </w:r>
-            <w:r>
-              <w:rPr>
-                <w:rStyle w:val="Hyperlink"/>
-                <w:noProof/>
-                <w:lang w:val="en-GB"/>
-              </w:rPr>
-              <w:t>Section 1</w:t>
-            </w:r>
-            <w:r>
-              <w:rPr>
-                <w:noProof/>
-                <w:webHidden/>
-              </w:rPr>
-              <w:tab/>
-            </w:r>
-            <w:r>
-              <w:rPr>
-                <w:noProof/>
-                <w:webHidden/>
-              </w:rPr>
-              <w:fldChar w:fldCharType="begin"/>
-            </w:r>
-            <w:r>
-              <w:rPr>
-                <w:noProof/>
-                <w:webHidden/>
-              </w:rPr>
-              <w:instrText xml:space="preserve"> PAGEREF _Toc315248692 \h </w:instrText>
-            </w:r>
-            <w:r>
-              <w:rPr>
-                <w:noProof/>
-                <w:webHidden/>
-              </w:rPr>
-            </w:r>
-            <w:r>
-              <w:rPr>
-                <w:noProof/>
-                <w:webHidden/>
-              </w:rPr>
-              <w:fldChar w:fldCharType="separate"/>
-            </w:r>
-            <w:r>
-              <w:rPr>
-                <w:noProof/>
-                <w:webHidden/>
-              </w:rPr>
-              <w:t>6</w:t>
-            </w:r>
-            <w:r>
-              <w:rPr>
-                <w:noProof/>
-                <w:webHidden/>
-              </w:rPr>
-              <w:fldChar w:fldCharType="end"/>
-            </w:r>
-          </w:hyperlink>
-        </w:p>
-        <w:p>
-          <w:pPr>
-            <w:pStyle w:val="Verzeichnis2"/>
-            <w:tabs>
-              <w:tab w:val="left" w:pos="880"/>
-              <w:tab w:val="right" w:leader="dot" w:pos="8636"/>
-            </w:tabs>
-            <w:rPr>
-              <w:rFonts w:asciiTheme="minorHAnsi" w:eastAsiaTheme="minorEastAsia" w:hAnsiTheme="minorHAnsi" w:cstheme="minorBidi"/>
-              <w:iCs w:val="0"/>
-              <w:noProof/>
-              <w:szCs w:val="22"/>
-              <w:lang w:eastAsia="de-DE"/>
-            </w:rPr>
-          </w:pPr>
-          <w:hyperlink w:anchor="_Toc315248693" w:history="1">
-            <w:r>
-              <w:rPr>
-                <w:rStyle w:val="Hyperlink"/>
-                <w:noProof/>
-                <w:lang w:val="en-GB"/>
-              </w:rPr>
-              <w:t>2.2</w:t>
-            </w:r>
-            <w:r>
-              <w:rPr>
-                <w:rFonts w:asciiTheme="minorHAnsi" w:eastAsiaTheme="minorEastAsia" w:hAnsiTheme="minorHAnsi" w:cstheme="minorBidi"/>
-                <w:iCs w:val="0"/>
-                <w:noProof/>
-                <w:szCs w:val="22"/>
-                <w:lang w:eastAsia="de-DE"/>
-              </w:rPr>
-              <w:tab/>
-            </w:r>
-            <w:r>
-              <w:rPr>
-                <w:rStyle w:val="Hyperlink"/>
-                <w:noProof/>
-                <w:lang w:val="en-GB"/>
-              </w:rPr>
-              <w:t>Section 2</w:t>
-            </w:r>
-            <w:r>
-              <w:rPr>
-                <w:noProof/>
-                <w:webHidden/>
-              </w:rPr>
-              <w:tab/>
-            </w:r>
-            <w:r>
-              <w:rPr>
-                <w:noProof/>
-                <w:webHidden/>
-              </w:rPr>
-              <w:fldChar w:fldCharType="begin"/>
-            </w:r>
-            <w:r>
-              <w:rPr>
-                <w:noProof/>
-                <w:webHidden/>
-              </w:rPr>
-              <w:instrText xml:space="preserve"> PAGEREF _Toc315248693 \h </w:instrText>
-            </w:r>
-            <w:r>
-              <w:rPr>
-                <w:noProof/>
-                <w:webHidden/>
-              </w:rPr>
-            </w:r>
-            <w:r>
-              <w:rPr>
-                <w:noProof/>
-                <w:webHidden/>
-              </w:rPr>
-              <w:fldChar w:fldCharType="separate"/>
-            </w:r>
-            <w:r>
-              <w:rPr>
-                <w:noProof/>
-                <w:webHidden/>
-              </w:rPr>
-              <w:t>6</w:t>
-            </w:r>
-            <w:r>
-              <w:rPr>
-                <w:noProof/>
-                <w:webHidden/>
-              </w:rPr>
-              <w:fldChar w:fldCharType="end"/>
-            </w:r>
-          </w:hyperlink>
-        </w:p>
-        <w:p>
-          <w:pPr>
-            <w:pStyle w:val="Verzeichnis1"/>
-            <w:tabs>
-              <w:tab w:val="left" w:pos="440"/>
-              <w:tab w:val="right" w:leader="dot" w:pos="8636"/>
-            </w:tabs>
-            <w:rPr>
-              <w:rFonts w:asciiTheme="minorHAnsi" w:eastAsiaTheme="minorEastAsia" w:hAnsiTheme="minorHAnsi" w:cstheme="minorBidi"/>
-              <w:b w:val="0"/>
-              <w:bCs w:val="0"/>
-              <w:noProof/>
-              <w:sz w:val="22"/>
-              <w:szCs w:val="22"/>
-              <w:lang w:eastAsia="de-DE"/>
-            </w:rPr>
-          </w:pPr>
-          <w:hyperlink w:anchor="_Toc315248694" w:history="1">
-            <w:r>
-              <w:rPr>
-                <w:rStyle w:val="Hyperlink"/>
-                <w:noProof/>
-                <w:lang w:val="en-GB"/>
-              </w:rPr>
-              <w:t>3</w:t>
-            </w:r>
-            <w:r>
-              <w:rPr>
-                <w:rFonts w:asciiTheme="minorHAnsi" w:eastAsiaTheme="minorEastAsia" w:hAnsiTheme="minorHAnsi" w:cstheme="minorBidi"/>
-                <w:b w:val="0"/>
-                <w:bCs w:val="0"/>
-                <w:noProof/>
-                <w:sz w:val="22"/>
-                <w:szCs w:val="22"/>
-                <w:lang w:eastAsia="de-DE"/>
-              </w:rPr>
-              <w:tab/>
-            </w:r>
-            <w:r>
-              <w:rPr>
-                <w:rStyle w:val="Hyperlink"/>
-                <w:noProof/>
-                <w:lang w:val="en-GB"/>
-              </w:rPr>
-              <w:t>Content Chapter 2</w:t>
-            </w:r>
-            <w:r>
-              <w:rPr>
-                <w:noProof/>
-                <w:webHidden/>
-              </w:rPr>
-              <w:tab/>
-            </w:r>
-            <w:r>
-              <w:rPr>
-                <w:noProof/>
-                <w:webHidden/>
-              </w:rPr>
-              <w:fldChar w:fldCharType="begin"/>
-            </w:r>
-            <w:r>
-              <w:rPr>
-                <w:noProof/>
-                <w:webHidden/>
-              </w:rPr>
-              <w:instrText xml:space="preserve"> PAGEREF _Toc315248694 \h </w:instrText>
-            </w:r>
-            <w:r>
-              <w:rPr>
-                <w:noProof/>
-                <w:webHidden/>
-              </w:rPr>
-            </w:r>
-            <w:r>
-              <w:rPr>
-                <w:noProof/>
-                <w:webHidden/>
-              </w:rPr>
-              <w:fldChar w:fldCharType="separate"/>
-            </w:r>
-            <w:r>
-              <w:rPr>
-                <w:noProof/>
-                <w:webHidden/>
-              </w:rPr>
-              <w:t>7</w:t>
-            </w:r>
-            <w:r>
-              <w:rPr>
-                <w:noProof/>
-                <w:webHidden/>
-              </w:rPr>
-              <w:fldChar w:fldCharType="end"/>
-            </w:r>
-          </w:hyperlink>
-        </w:p>
-        <w:p>
-          <w:pPr>
-            <w:pStyle w:val="Verzeichnis2"/>
-            <w:tabs>
-              <w:tab w:val="left" w:pos="880"/>
-              <w:tab w:val="right" w:leader="dot" w:pos="8636"/>
-            </w:tabs>
-            <w:rPr>
-              <w:rFonts w:asciiTheme="minorHAnsi" w:eastAsiaTheme="minorEastAsia" w:hAnsiTheme="minorHAnsi" w:cstheme="minorBidi"/>
-              <w:iCs w:val="0"/>
-              <w:noProof/>
-              <w:szCs w:val="22"/>
-              <w:lang w:eastAsia="de-DE"/>
-            </w:rPr>
-          </w:pPr>
-          <w:hyperlink w:anchor="_Toc315248695" w:history="1">
-            <w:r>
-              <w:rPr>
-                <w:rStyle w:val="Hyperlink"/>
-                <w:noProof/>
-                <w:lang w:val="en-GB"/>
-              </w:rPr>
-              <w:t>3.1</w:t>
-            </w:r>
-            <w:r>
-              <w:rPr>
-                <w:rFonts w:asciiTheme="minorHAnsi" w:eastAsiaTheme="minorEastAsia" w:hAnsiTheme="minorHAnsi" w:cstheme="minorBidi"/>
-                <w:iCs w:val="0"/>
-                <w:noProof/>
-                <w:szCs w:val="22"/>
-                <w:lang w:eastAsia="de-DE"/>
-              </w:rPr>
-              <w:tab/>
-            </w:r>
-            <w:r>
-              <w:rPr>
-                <w:rStyle w:val="Hyperlink"/>
-                <w:noProof/>
-                <w:lang w:val="en-GB"/>
-              </w:rPr>
-              <w:t>Section 1</w:t>
-            </w:r>
-            <w:r>
-              <w:rPr>
-                <w:noProof/>
-                <w:webHidden/>
-              </w:rPr>
-              <w:tab/>
-            </w:r>
-            <w:r>
-              <w:rPr>
-                <w:noProof/>
-                <w:webHidden/>
-              </w:rPr>
-              <w:fldChar w:fldCharType="begin"/>
-            </w:r>
-            <w:r>
-              <w:rPr>
-                <w:noProof/>
-                <w:webHidden/>
-              </w:rPr>
-              <w:instrText xml:space="preserve"> PAGEREF _Toc315248695 \h </w:instrText>
-            </w:r>
-            <w:r>
-              <w:rPr>
-                <w:noProof/>
-                <w:webHidden/>
-              </w:rPr>
-            </w:r>
-            <w:r>
-              <w:rPr>
-                <w:noProof/>
-                <w:webHidden/>
-              </w:rPr>
-              <w:fldChar w:fldCharType="separate"/>
-            </w:r>
-            <w:r>
-              <w:rPr>
-                <w:noProof/>
-                <w:webHidden/>
-              </w:rPr>
-              <w:t>7</w:t>
-            </w:r>
-            <w:r>
-              <w:rPr>
-                <w:noProof/>
-                <w:webHidden/>
-              </w:rPr>
-              <w:fldChar w:fldCharType="end"/>
-            </w:r>
-          </w:hyperlink>
-        </w:p>
-        <w:p>
-          <w:pPr>
-            <w:pStyle w:val="Verzeichnis2"/>
-            <w:tabs>
-              <w:tab w:val="left" w:pos="880"/>
-              <w:tab w:val="right" w:leader="dot" w:pos="8636"/>
-            </w:tabs>
-            <w:rPr>
-              <w:rFonts w:asciiTheme="minorHAnsi" w:eastAsiaTheme="minorEastAsia" w:hAnsiTheme="minorHAnsi" w:cstheme="minorBidi"/>
-              <w:iCs w:val="0"/>
-              <w:noProof/>
-              <w:szCs w:val="22"/>
-              <w:lang w:eastAsia="de-DE"/>
-            </w:rPr>
-          </w:pPr>
-          <w:hyperlink w:anchor="_Toc315248696" w:history="1">
-            <w:r>
-              <w:rPr>
-                <w:rStyle w:val="Hyperlink"/>
-                <w:noProof/>
-                <w:lang w:val="en-GB"/>
-              </w:rPr>
-              <w:t>3.2</w:t>
-            </w:r>
-            <w:r>
-              <w:rPr>
-                <w:rFonts w:asciiTheme="minorHAnsi" w:eastAsiaTheme="minorEastAsia" w:hAnsiTheme="minorHAnsi" w:cstheme="minorBidi"/>
-                <w:iCs w:val="0"/>
-                <w:noProof/>
-                <w:szCs w:val="22"/>
-                <w:lang w:eastAsia="de-DE"/>
-              </w:rPr>
-              <w:tab/>
-            </w:r>
-            <w:r>
-              <w:rPr>
-                <w:rStyle w:val="Hyperlink"/>
-                <w:noProof/>
-                <w:lang w:val="en-GB"/>
-              </w:rPr>
-              <w:t>Section 2</w:t>
-            </w:r>
-            <w:r>
-              <w:rPr>
-                <w:noProof/>
-                <w:webHidden/>
-              </w:rPr>
-              <w:tab/>
-            </w:r>
-            <w:r>
-              <w:rPr>
-                <w:noProof/>
-                <w:webHidden/>
-              </w:rPr>
-              <w:fldChar w:fldCharType="begin"/>
-            </w:r>
-            <w:r>
-              <w:rPr>
-                <w:noProof/>
-                <w:webHidden/>
-              </w:rPr>
-              <w:instrText xml:space="preserve"> PAGEREF _Toc315248696 \h </w:instrText>
-            </w:r>
-            <w:r>
-              <w:rPr>
-                <w:noProof/>
-                <w:webHidden/>
-              </w:rPr>
-            </w:r>
-            <w:r>
-              <w:rPr>
-                <w:noProof/>
-                <w:webHidden/>
-              </w:rPr>
-              <w:fldChar w:fldCharType="separate"/>
-            </w:r>
-            <w:r>
-              <w:rPr>
-                <w:noProof/>
-                <w:webHidden/>
-              </w:rPr>
-              <w:t>7</w:t>
-            </w:r>
-            <w:r>
-              <w:rPr>
-                <w:noProof/>
-                <w:webHidden/>
-              </w:rPr>
-              <w:fldChar w:fldCharType="end"/>
-            </w:r>
-          </w:hyperlink>
-        </w:p>
-        <w:p>
-          <w:pPr>
-            <w:pStyle w:val="Verzeichnis1"/>
-            <w:tabs>
-              <w:tab w:val="left" w:pos="440"/>
-              <w:tab w:val="right" w:leader="dot" w:pos="8636"/>
-            </w:tabs>
-            <w:rPr>
-              <w:rFonts w:asciiTheme="minorHAnsi" w:eastAsiaTheme="minorEastAsia" w:hAnsiTheme="minorHAnsi" w:cstheme="minorBidi"/>
-              <w:b w:val="0"/>
-              <w:bCs w:val="0"/>
-              <w:noProof/>
-              <w:sz w:val="22"/>
-              <w:szCs w:val="22"/>
-              <w:lang w:eastAsia="de-DE"/>
-            </w:rPr>
-          </w:pPr>
-          <w:hyperlink w:anchor="_Toc315248697" w:history="1">
-            <w:r>
-              <w:rPr>
-                <w:rStyle w:val="Hyperlink"/>
-                <w:noProof/>
-                <w:lang w:val="en-GB"/>
-              </w:rPr>
-              <w:t>4</w:t>
-            </w:r>
-            <w:r>
-              <w:rPr>
-                <w:rFonts w:asciiTheme="minorHAnsi" w:eastAsiaTheme="minorEastAsia" w:hAnsiTheme="minorHAnsi" w:cstheme="minorBidi"/>
-                <w:b w:val="0"/>
-                <w:bCs w:val="0"/>
-                <w:noProof/>
-                <w:sz w:val="22"/>
-                <w:szCs w:val="22"/>
-                <w:lang w:eastAsia="de-DE"/>
-              </w:rPr>
-              <w:tab/>
-            </w:r>
-            <w:r>
-              <w:rPr>
-                <w:rStyle w:val="Hyperlink"/>
-                <w:noProof/>
-                <w:lang w:val="en-GB"/>
-              </w:rPr>
-              <w:t>Evaluation</w:t>
-            </w:r>
-            <w:r>
-              <w:rPr>
-                <w:noProof/>
-                <w:webHidden/>
-              </w:rPr>
-              <w:tab/>
-            </w:r>
-            <w:r>
-              <w:rPr>
-                <w:noProof/>
-                <w:webHidden/>
-              </w:rPr>
-              <w:fldChar w:fldCharType="begin"/>
-            </w:r>
-            <w:r>
-              <w:rPr>
-                <w:noProof/>
-                <w:webHidden/>
-              </w:rPr>
-              <w:instrText xml:space="preserve"> PAGEREF _Toc315248697 \h </w:instrText>
-            </w:r>
-            <w:r>
-              <w:rPr>
-                <w:noProof/>
-                <w:webHidden/>
-              </w:rPr>
-            </w:r>
-            <w:r>
-              <w:rPr>
-                <w:noProof/>
-                <w:webHidden/>
-              </w:rPr>
-              <w:fldChar w:fldCharType="separate"/>
-            </w:r>
-            <w:r>
-              <w:rPr>
-                <w:noProof/>
-                <w:webHidden/>
-              </w:rPr>
-              <w:t>8</w:t>
-            </w:r>
-            <w:r>
-              <w:rPr>
-                <w:noProof/>
-                <w:webHidden/>
-              </w:rPr>
-              <w:fldChar w:fldCharType="end"/>
-            </w:r>
-          </w:hyperlink>
-        </w:p>
-        <w:p>
-          <w:pPr>
-            <w:pStyle w:val="Verzeichnis2"/>
-            <w:tabs>
-              <w:tab w:val="left" w:pos="880"/>
-              <w:tab w:val="right" w:leader="dot" w:pos="8636"/>
-            </w:tabs>
-            <w:rPr>
-              <w:rFonts w:asciiTheme="minorHAnsi" w:eastAsiaTheme="minorEastAsia" w:hAnsiTheme="minorHAnsi" w:cstheme="minorBidi"/>
-              <w:iCs w:val="0"/>
-              <w:noProof/>
-              <w:szCs w:val="22"/>
-              <w:lang w:eastAsia="de-DE"/>
-            </w:rPr>
-          </w:pPr>
-          <w:hyperlink w:anchor="_Toc315248698" w:history="1">
-            <w:r>
-              <w:rPr>
-                <w:rStyle w:val="Hyperlink"/>
-                <w:noProof/>
-                <w:lang w:val="en-GB"/>
-              </w:rPr>
-              <w:t>4.1</w:t>
-            </w:r>
-            <w:r>
-              <w:rPr>
-                <w:rFonts w:asciiTheme="minorHAnsi" w:eastAsiaTheme="minorEastAsia" w:hAnsiTheme="minorHAnsi" w:cstheme="minorBidi"/>
-                <w:iCs w:val="0"/>
-                <w:noProof/>
-                <w:szCs w:val="22"/>
-                <w:lang w:eastAsia="de-DE"/>
-              </w:rPr>
-              <w:tab/>
-            </w:r>
-            <w:r>
-              <w:rPr>
-                <w:rStyle w:val="Hyperlink"/>
-                <w:noProof/>
-                <w:lang w:val="en-GB"/>
-              </w:rPr>
-              <w:t>Section 1</w:t>
-            </w:r>
-            <w:r>
-              <w:rPr>
-                <w:noProof/>
-                <w:webHidden/>
-              </w:rPr>
-              <w:tab/>
-            </w:r>
-            <w:r>
-              <w:rPr>
-                <w:noProof/>
-                <w:webHidden/>
-              </w:rPr>
-              <w:fldChar w:fldCharType="begin"/>
-            </w:r>
-            <w:r>
-              <w:rPr>
-                <w:noProof/>
-                <w:webHidden/>
-              </w:rPr>
-              <w:instrText xml:space="preserve"> PAGEREF _Toc315248698 \h </w:instrText>
-            </w:r>
-            <w:r>
-              <w:rPr>
-                <w:noProof/>
-                <w:webHidden/>
-              </w:rPr>
-            </w:r>
-            <w:r>
-              <w:rPr>
-                <w:noProof/>
-                <w:webHidden/>
-              </w:rPr>
-              <w:fldChar w:fldCharType="separate"/>
-            </w:r>
-            <w:r>
-              <w:rPr>
-                <w:noProof/>
-                <w:webHidden/>
-              </w:rPr>
-              <w:t>8</w:t>
-            </w:r>
-            <w:r>
-              <w:rPr>
-                <w:noProof/>
-                <w:webHidden/>
-              </w:rPr>
-              <w:fldChar w:fldCharType="end"/>
-            </w:r>
-          </w:hyperlink>
-        </w:p>
-        <w:p>
-          <w:pPr>
-            <w:pStyle w:val="Verzeichnis2"/>
-            <w:tabs>
-              <w:tab w:val="left" w:pos="880"/>
-              <w:tab w:val="right" w:leader="dot" w:pos="8636"/>
-            </w:tabs>
-            <w:rPr>
-              <w:rFonts w:asciiTheme="minorHAnsi" w:eastAsiaTheme="minorEastAsia" w:hAnsiTheme="minorHAnsi" w:cstheme="minorBidi"/>
-              <w:iCs w:val="0"/>
-              <w:noProof/>
-              <w:szCs w:val="22"/>
-              <w:lang w:eastAsia="de-DE"/>
-            </w:rPr>
-          </w:pPr>
-          <w:hyperlink w:anchor="_Toc315248699" w:history="1">
-            <w:r>
-              <w:rPr>
-                <w:rStyle w:val="Hyperlink"/>
-                <w:noProof/>
-                <w:lang w:val="en-GB"/>
-              </w:rPr>
-              <w:t>4.2</w:t>
-            </w:r>
-            <w:r>
-              <w:rPr>
-                <w:rFonts w:asciiTheme="minorHAnsi" w:eastAsiaTheme="minorEastAsia" w:hAnsiTheme="minorHAnsi" w:cstheme="minorBidi"/>
-                <w:iCs w:val="0"/>
-                <w:noProof/>
-                <w:szCs w:val="22"/>
-                <w:lang w:eastAsia="de-DE"/>
-              </w:rPr>
-              <w:tab/>
-            </w:r>
-            <w:r>
-              <w:rPr>
-                <w:rStyle w:val="Hyperlink"/>
-                <w:noProof/>
-                <w:lang w:val="en-GB"/>
-              </w:rPr>
-              <w:t>Section 2</w:t>
-            </w:r>
-            <w:r>
-              <w:rPr>
-                <w:noProof/>
-                <w:webHidden/>
-              </w:rPr>
-              <w:tab/>
-            </w:r>
-            <w:r>
-              <w:rPr>
-                <w:noProof/>
-                <w:webHidden/>
-              </w:rPr>
-              <w:fldChar w:fldCharType="begin"/>
-            </w:r>
-            <w:r>
-              <w:rPr>
-                <w:noProof/>
-                <w:webHidden/>
-              </w:rPr>
-              <w:instrText xml:space="preserve"> PAGEREF _Toc315248699 \h </w:instrText>
-            </w:r>
-            <w:r>
-              <w:rPr>
-                <w:noProof/>
-                <w:webHidden/>
-              </w:rPr>
-            </w:r>
-            <w:r>
-              <w:rPr>
-                <w:noProof/>
-                <w:webHidden/>
-              </w:rPr>
-              <w:fldChar w:fldCharType="separate"/>
-            </w:r>
-            <w:r>
-              <w:rPr>
-                <w:noProof/>
-                <w:webHidden/>
-              </w:rPr>
-              <w:t>8</w:t>
-            </w:r>
-            <w:r>
-              <w:rPr>
-                <w:noProof/>
-                <w:webHidden/>
-              </w:rPr>
-              <w:fldChar w:fldCharType="end"/>
-            </w:r>
-          </w:hyperlink>
-        </w:p>
-        <w:p>
-          <w:pPr>
-            <w:pStyle w:val="Verzeichnis2"/>
-            <w:tabs>
-              <w:tab w:val="left" w:pos="880"/>
-              <w:tab w:val="right" w:leader="dot" w:pos="8636"/>
-            </w:tabs>
-            <w:rPr>
-              <w:rFonts w:asciiTheme="minorHAnsi" w:eastAsiaTheme="minorEastAsia" w:hAnsiTheme="minorHAnsi" w:cstheme="minorBidi"/>
-              <w:iCs w:val="0"/>
-              <w:noProof/>
-              <w:szCs w:val="22"/>
-              <w:lang w:eastAsia="de-DE"/>
-            </w:rPr>
-          </w:pPr>
-          <w:hyperlink w:anchor="_Toc315248700" w:history="1">
-            <w:r>
-              <w:rPr>
-                <w:rStyle w:val="Hyperlink"/>
-                <w:noProof/>
-                <w:lang w:val="en-GB"/>
-              </w:rPr>
-              <w:t>4.3</w:t>
-            </w:r>
-            <w:r>
-              <w:rPr>
-                <w:rFonts w:asciiTheme="minorHAnsi" w:eastAsiaTheme="minorEastAsia" w:hAnsiTheme="minorHAnsi" w:cstheme="minorBidi"/>
-                <w:iCs w:val="0"/>
-                <w:noProof/>
-                <w:szCs w:val="22"/>
-                <w:lang w:eastAsia="de-DE"/>
-              </w:rPr>
-              <w:tab/>
-            </w:r>
-            <w:r>
-              <w:rPr>
-                <w:rStyle w:val="Hyperlink"/>
-                <w:noProof/>
-                <w:lang w:val="en-GB"/>
-              </w:rPr>
-              <w:t>Section 3</w:t>
-            </w:r>
-            <w:r>
-              <w:rPr>
-                <w:noProof/>
-                <w:webHidden/>
-              </w:rPr>
-              <w:tab/>
-            </w:r>
-            <w:r>
-              <w:rPr>
-                <w:noProof/>
-                <w:webHidden/>
-              </w:rPr>
-              <w:fldChar w:fldCharType="begin"/>
-            </w:r>
-            <w:r>
-              <w:rPr>
-                <w:noProof/>
-                <w:webHidden/>
-              </w:rPr>
-              <w:instrText xml:space="preserve"> PAGEREF _Toc315248700 \h </w:instrText>
-            </w:r>
-            <w:r>
-              <w:rPr>
-                <w:noProof/>
-                <w:webHidden/>
-              </w:rPr>
-            </w:r>
-            <w:r>
-              <w:rPr>
-                <w:noProof/>
-                <w:webHidden/>
-              </w:rPr>
-              <w:fldChar w:fldCharType="separate"/>
-            </w:r>
-            <w:r>
-              <w:rPr>
-                <w:noProof/>
-                <w:webHidden/>
-              </w:rPr>
-              <w:t>8</w:t>
-            </w:r>
-            <w:r>
-              <w:rPr>
-                <w:noProof/>
-                <w:webHidden/>
-              </w:rPr>
-              <w:fldChar w:fldCharType="end"/>
-            </w:r>
-          </w:hyperlink>
-        </w:p>
-        <w:p>
-          <w:pPr>
-            <w:pStyle w:val="Verzeichnis2"/>
-            <w:tabs>
-              <w:tab w:val="left" w:pos="880"/>
-              <w:tab w:val="right" w:leader="dot" w:pos="8636"/>
-            </w:tabs>
-            <w:rPr>
-              <w:rFonts w:asciiTheme="minorHAnsi" w:eastAsiaTheme="minorEastAsia" w:hAnsiTheme="minorHAnsi" w:cstheme="minorBidi"/>
-              <w:iCs w:val="0"/>
-              <w:noProof/>
-              <w:szCs w:val="22"/>
-              <w:lang w:eastAsia="de-DE"/>
-            </w:rPr>
-          </w:pPr>
-          <w:hyperlink w:anchor="_Toc315248701" w:history="1">
-            <w:r>
-              <w:rPr>
-                <w:rStyle w:val="Hyperlink"/>
-                <w:noProof/>
-                <w:lang w:val="en-GB"/>
-              </w:rPr>
-              <w:t>4.4</w:t>
-            </w:r>
-            <w:r>
-              <w:rPr>
-                <w:rFonts w:asciiTheme="minorHAnsi" w:eastAsiaTheme="minorEastAsia" w:hAnsiTheme="minorHAnsi" w:cstheme="minorBidi"/>
-                <w:iCs w:val="0"/>
-                <w:noProof/>
-                <w:szCs w:val="22"/>
-                <w:lang w:eastAsia="de-DE"/>
-              </w:rPr>
-              <w:tab/>
-            </w:r>
-            <w:r>
-              <w:rPr>
-                <w:rStyle w:val="Hyperlink"/>
-                <w:noProof/>
-                <w:lang w:val="en-GB"/>
-              </w:rPr>
-              <w:t>Section 4</w:t>
-            </w:r>
-            <w:r>
-              <w:rPr>
-                <w:noProof/>
-                <w:webHidden/>
-              </w:rPr>
-              <w:tab/>
-            </w:r>
-            <w:r>
-              <w:rPr>
-                <w:noProof/>
-                <w:webHidden/>
-              </w:rPr>
-              <w:fldChar w:fldCharType="begin"/>
-            </w:r>
-            <w:r>
-              <w:rPr>
-                <w:noProof/>
-                <w:webHidden/>
-              </w:rPr>
-              <w:instrText xml:space="preserve"> PAGEREF _Toc315248701 \h </w:instrText>
-            </w:r>
-            <w:r>
-              <w:rPr>
-                <w:noProof/>
-                <w:webHidden/>
-              </w:rPr>
-            </w:r>
-            <w:r>
-              <w:rPr>
-                <w:noProof/>
-                <w:webHidden/>
-              </w:rPr>
-              <w:fldChar w:fldCharType="separate"/>
-            </w:r>
-            <w:r>
-              <w:rPr>
-                <w:noProof/>
-                <w:webHidden/>
-              </w:rPr>
-              <w:t>8</w:t>
-            </w:r>
-            <w:r>
-              <w:rPr>
-                <w:noProof/>
-                <w:webHidden/>
-              </w:rPr>
-              <w:fldChar w:fldCharType="end"/>
-            </w:r>
-          </w:hyperlink>
-        </w:p>
-        <w:p>
-          <w:pPr>
-            <w:pStyle w:val="Verzeichnis2"/>
-            <w:tabs>
-              <w:tab w:val="left" w:pos="880"/>
-              <w:tab w:val="right" w:leader="dot" w:pos="8636"/>
-            </w:tabs>
-            <w:rPr>
-              <w:rFonts w:asciiTheme="minorHAnsi" w:eastAsiaTheme="minorEastAsia" w:hAnsiTheme="minorHAnsi" w:cstheme="minorBidi"/>
-              <w:iCs w:val="0"/>
-              <w:noProof/>
-              <w:szCs w:val="22"/>
-              <w:lang w:eastAsia="de-DE"/>
-            </w:rPr>
-          </w:pPr>
-          <w:hyperlink w:anchor="_Toc315248702" w:history="1">
-            <w:r>
-              <w:rPr>
-                <w:rStyle w:val="Hyperlink"/>
-                <w:noProof/>
-                <w:lang w:val="en-GB"/>
-              </w:rPr>
-              <w:t>4.5</w:t>
-            </w:r>
-            <w:r>
-              <w:rPr>
-                <w:rFonts w:asciiTheme="minorHAnsi" w:eastAsiaTheme="minorEastAsia" w:hAnsiTheme="minorHAnsi" w:cstheme="minorBidi"/>
-                <w:iCs w:val="0"/>
-                <w:noProof/>
-                <w:szCs w:val="22"/>
-                <w:lang w:eastAsia="de-DE"/>
-              </w:rPr>
-              <w:tab/>
-            </w:r>
-            <w:r>
-              <w:rPr>
-                <w:rStyle w:val="Hyperlink"/>
-                <w:noProof/>
-                <w:lang w:val="en-GB"/>
-              </w:rPr>
-              <w:t>Section 5</w:t>
-            </w:r>
-            <w:r>
-              <w:rPr>
-                <w:noProof/>
-                <w:webHidden/>
-              </w:rPr>
-              <w:tab/>
-            </w:r>
-            <w:r>
-              <w:rPr>
-                <w:noProof/>
-                <w:webHidden/>
-              </w:rPr>
-              <w:fldChar w:fldCharType="begin"/>
-            </w:r>
-            <w:r>
-              <w:rPr>
-                <w:noProof/>
-                <w:webHidden/>
-              </w:rPr>
-              <w:instrText xml:space="preserve"> PAGEREF _Toc315248702 \h </w:instrText>
-            </w:r>
-            <w:r>
-              <w:rPr>
-                <w:noProof/>
-                <w:webHidden/>
-              </w:rPr>
-            </w:r>
-            <w:r>
-              <w:rPr>
-                <w:noProof/>
-                <w:webHidden/>
-              </w:rPr>
-              <w:fldChar w:fldCharType="separate"/>
-            </w:r>
-            <w:r>
-              <w:rPr>
-                <w:noProof/>
-                <w:webHidden/>
-              </w:rPr>
-              <w:t>9</w:t>
-            </w:r>
-            <w:r>
-              <w:rPr>
-                <w:noProof/>
-                <w:webHidden/>
-              </w:rPr>
-              <w:fldChar w:fldCharType="end"/>
-            </w:r>
-          </w:hyperlink>
-        </w:p>
-        <w:p>
-          <w:pPr>
-            <w:pStyle w:val="Verzeichnis1"/>
-            <w:tabs>
-              <w:tab w:val="left" w:pos="440"/>
-              <w:tab w:val="right" w:leader="dot" w:pos="8636"/>
-            </w:tabs>
-            <w:rPr>
-              <w:rFonts w:asciiTheme="minorHAnsi" w:eastAsiaTheme="minorEastAsia" w:hAnsiTheme="minorHAnsi" w:cstheme="minorBidi"/>
-              <w:b w:val="0"/>
-              <w:bCs w:val="0"/>
-              <w:noProof/>
-              <w:sz w:val="22"/>
-              <w:szCs w:val="22"/>
-              <w:lang w:eastAsia="de-DE"/>
-            </w:rPr>
-          </w:pPr>
-          <w:hyperlink w:anchor="_Toc315248703" w:history="1">
-            <w:r>
-              <w:rPr>
-                <w:rStyle w:val="Hyperlink"/>
-                <w:noProof/>
-                <w:lang w:val="en-GB"/>
-              </w:rPr>
-              <w:t>5</w:t>
-            </w:r>
-            <w:r>
-              <w:rPr>
-                <w:rFonts w:asciiTheme="minorHAnsi" w:eastAsiaTheme="minorEastAsia" w:hAnsiTheme="minorHAnsi" w:cstheme="minorBidi"/>
-                <w:b w:val="0"/>
-                <w:bCs w:val="0"/>
-                <w:noProof/>
-                <w:sz w:val="22"/>
-                <w:szCs w:val="22"/>
-                <w:lang w:eastAsia="de-DE"/>
-              </w:rPr>
-              <w:tab/>
-            </w:r>
-            <w:r>
-              <w:rPr>
-                <w:rStyle w:val="Hyperlink"/>
-                <w:noProof/>
-                <w:lang w:val="en-GB"/>
-              </w:rPr>
-              <w:t>Conclusion</w:t>
-            </w:r>
-            <w:r>
-              <w:rPr>
-                <w:noProof/>
-                <w:webHidden/>
-              </w:rPr>
-              <w:tab/>
-            </w:r>
-            <w:r>
-              <w:rPr>
-                <w:noProof/>
-                <w:webHidden/>
-              </w:rPr>
-              <w:fldChar w:fldCharType="begin"/>
-            </w:r>
-            <w:r>
-              <w:rPr>
-                <w:noProof/>
-                <w:webHidden/>
-              </w:rPr>
-              <w:instrText xml:space="preserve"> PAGEREF _Toc315248703 \h </w:instrText>
-            </w:r>
-            <w:r>
-              <w:rPr>
-                <w:noProof/>
-                <w:webHidden/>
-              </w:rPr>
-            </w:r>
-            <w:r>
-              <w:rPr>
-                <w:noProof/>
-                <w:webHidden/>
-              </w:rPr>
-              <w:fldChar w:fldCharType="separate"/>
-            </w:r>
-            <w:r>
-              <w:rPr>
-                <w:noProof/>
-                <w:webHidden/>
-              </w:rPr>
-              <w:t>10</w:t>
-            </w:r>
-            <w:r>
-              <w:rPr>
-                <w:noProof/>
-                <w:webHidden/>
-              </w:rPr>
-              <w:fldChar w:fldCharType="end"/>
-            </w:r>
-          </w:hyperlink>
-        </w:p>
-        <w:p>
-          <w:pPr>
-            <w:pStyle w:val="Verzeichnis1"/>
-            <w:tabs>
-              <w:tab w:val="left" w:pos="440"/>
-              <w:tab w:val="right" w:leader="dot" w:pos="8636"/>
-            </w:tabs>
-            <w:rPr>
-              <w:rFonts w:asciiTheme="minorHAnsi" w:eastAsiaTheme="minorEastAsia" w:hAnsiTheme="minorHAnsi" w:cstheme="minorBidi"/>
-              <w:b w:val="0"/>
-              <w:bCs w:val="0"/>
-              <w:noProof/>
-              <w:sz w:val="22"/>
-              <w:szCs w:val="22"/>
-              <w:lang w:eastAsia="de-DE"/>
-            </w:rPr>
-          </w:pPr>
-          <w:hyperlink w:anchor="_Toc315248704" w:history="1">
-            <w:r>
-              <w:rPr>
-                <w:rStyle w:val="Hyperlink"/>
-                <w:noProof/>
-                <w:lang w:val="en-GB"/>
-              </w:rPr>
-              <w:t>6</w:t>
-            </w:r>
-            <w:r>
-              <w:rPr>
-                <w:rFonts w:asciiTheme="minorHAnsi" w:eastAsiaTheme="minorEastAsia" w:hAnsiTheme="minorHAnsi" w:cstheme="minorBidi"/>
-                <w:b w:val="0"/>
-                <w:bCs w:val="0"/>
-                <w:noProof/>
-                <w:sz w:val="22"/>
-                <w:szCs w:val="22"/>
-                <w:lang w:eastAsia="de-DE"/>
-              </w:rPr>
-              <w:tab/>
-            </w:r>
-            <w:r>
-              <w:rPr>
-                <w:rStyle w:val="Hyperlink"/>
-                <w:noProof/>
-                <w:lang w:val="en-GB"/>
-              </w:rPr>
-              <w:t>Declaration about the thesis</w:t>
-            </w:r>
-            <w:r>
-              <w:rPr>
-                <w:noProof/>
-                <w:webHidden/>
-              </w:rPr>
-              <w:tab/>
-            </w:r>
-            <w:r>
-              <w:rPr>
-                <w:noProof/>
-                <w:webHidden/>
-              </w:rPr>
-              <w:fldChar w:fldCharType="begin"/>
-            </w:r>
-            <w:r>
-              <w:rPr>
-                <w:noProof/>
-                <w:webHidden/>
-              </w:rPr>
-              <w:instrText xml:space="preserve"> PAGEREF _Toc315248704 \h </w:instrText>
-            </w:r>
-            <w:r>
-              <w:rPr>
-                <w:noProof/>
-                <w:webHidden/>
-              </w:rPr>
-            </w:r>
-            <w:r>
-              <w:rPr>
-                <w:noProof/>
-                <w:webHidden/>
-              </w:rPr>
-              <w:fldChar w:fldCharType="separate"/>
-            </w:r>
-            <w:r>
-              <w:rPr>
-                <w:noProof/>
-                <w:webHidden/>
-              </w:rPr>
-              <w:t>11</w:t>
             </w:r>
             <w:r>
               <w:rPr>
@@ -3054,14 +1138,14 @@
               <w:lang w:eastAsia="de-DE"/>
             </w:rPr>
           </w:pPr>
-          <w:hyperlink w:anchor="_Toc315248705" w:history="1">
+          <w:hyperlink w:anchor="_Toc363726097" w:history="1">
             <w:r>
               <w:rPr>
                 <w:rStyle w:val="Hyperlink"/>
                 <w:noProof/>
-                <w:lang w:val="en-US"/>
-              </w:rPr>
-              <w:t>Appendix</w:t>
+                <w:lang w:val="en-GB"/>
+              </w:rPr>
+              <w:t>Introduction</w:t>
             </w:r>
             <w:r>
               <w:rPr>
@@ -3082,7 +1166,7 @@
                 <w:noProof/>
                 <w:webHidden/>
               </w:rPr>
-              <w:instrText xml:space="preserve"> PAGEREF _Toc315248705 \h </w:instrText>
+              <w:instrText xml:space="preserve"> PAGEREF _Toc363726097 \h </w:instrText>
             </w:r>
             <w:r>
               <w:rPr>
@@ -3102,7 +1186,7 @@
                 <w:noProof/>
                 <w:webHidden/>
               </w:rPr>
-              <w:t>12</w:t>
+              <w:t>1</w:t>
             </w:r>
             <w:r>
               <w:rPr>
@@ -3117,6 +1201,7 @@
           <w:pPr>
             <w:pStyle w:val="Verzeichnis2"/>
             <w:tabs>
+              <w:tab w:val="left" w:pos="880"/>
               <w:tab w:val="right" w:leader="dot" w:pos="8636"/>
             </w:tabs>
             <w:rPr>
@@ -3127,24 +1212,42 @@
               <w:lang w:eastAsia="de-DE"/>
             </w:rPr>
           </w:pPr>
-          <w:hyperlink w:anchor="_Toc315248706" w:history="1">
+          <w:hyperlink w:anchor="_Toc363726098" w:history="1">
             <w:r>
               <w:rPr>
                 <w:rStyle w:val="Hyperlink"/>
                 <w:noProof/>
-                <w:lang w:val="en-US"/>
-              </w:rPr>
-              <w:t>First Appendix Section</w:t>
-            </w:r>
-            <w:r>
-              <w:rPr>
-                <w:noProof/>
-                <w:webHidden/>
+                <w:lang w:val="en-GB"/>
+              </w:rPr>
+              <w:t>1.1</w:t>
+            </w:r>
+            <w:r>
+              <w:rPr>
+                <w:rFonts w:asciiTheme="minorHAnsi" w:eastAsiaTheme="minorEastAsia" w:hAnsiTheme="minorHAnsi" w:cstheme="minorBidi"/>
+                <w:iCs w:val="0"/>
+                <w:noProof/>
+                <w:szCs w:val="22"/>
+                <w:lang w:eastAsia="de-DE"/>
               </w:rPr>
               <w:tab/>
             </w:r>
             <w:r>
               <w:rPr>
+                <w:rStyle w:val="Hyperlink"/>
+                <w:noProof/>
+                <w:lang w:val="en-GB"/>
+              </w:rPr>
+              <w:t>Überschriften erstellen</w:t>
+            </w:r>
+            <w:r>
+              <w:rPr>
+                <w:noProof/>
+                <w:webHidden/>
+              </w:rPr>
+              <w:tab/>
+            </w:r>
+            <w:r>
+              <w:rPr>
                 <w:noProof/>
                 <w:webHidden/>
               </w:rPr>
@@ -3155,7 +1258,7 @@
                 <w:noProof/>
                 <w:webHidden/>
               </w:rPr>
-              <w:instrText xml:space="preserve"> PAGEREF _Toc315248706 \h </w:instrText>
+              <w:instrText xml:space="preserve"> PAGEREF _Toc363726098 \h </w:instrText>
             </w:r>
             <w:r>
               <w:rPr>
@@ -3175,7 +1278,559 @@
                 <w:noProof/>
                 <w:webHidden/>
               </w:rPr>
-              <w:t>12</w:t>
+              <w:t>1</w:t>
+            </w:r>
+            <w:r>
+              <w:rPr>
+                <w:noProof/>
+                <w:webHidden/>
+              </w:rPr>
+              <w:fldChar w:fldCharType="end"/>
+            </w:r>
+          </w:hyperlink>
+        </w:p>
+        <w:p>
+          <w:pPr>
+            <w:pStyle w:val="Verzeichnis2"/>
+            <w:tabs>
+              <w:tab w:val="left" w:pos="880"/>
+              <w:tab w:val="right" w:leader="dot" w:pos="8636"/>
+            </w:tabs>
+            <w:rPr>
+              <w:rFonts w:asciiTheme="minorHAnsi" w:eastAsiaTheme="minorEastAsia" w:hAnsiTheme="minorHAnsi" w:cstheme="minorBidi"/>
+              <w:iCs w:val="0"/>
+              <w:noProof/>
+              <w:szCs w:val="22"/>
+              <w:lang w:eastAsia="de-DE"/>
+            </w:rPr>
+          </w:pPr>
+          <w:hyperlink w:anchor="_Toc363726099" w:history="1">
+            <w:r>
+              <w:rPr>
+                <w:rStyle w:val="Hyperlink"/>
+                <w:noProof/>
+                <w:lang w:val="en-GB"/>
+              </w:rPr>
+              <w:t>1.2</w:t>
+            </w:r>
+            <w:r>
+              <w:rPr>
+                <w:rFonts w:asciiTheme="minorHAnsi" w:eastAsiaTheme="minorEastAsia" w:hAnsiTheme="minorHAnsi" w:cstheme="minorBidi"/>
+                <w:iCs w:val="0"/>
+                <w:noProof/>
+                <w:szCs w:val="22"/>
+                <w:lang w:eastAsia="de-DE"/>
+              </w:rPr>
+              <w:tab/>
+            </w:r>
+            <w:r>
+              <w:rPr>
+                <w:rStyle w:val="Hyperlink"/>
+                <w:noProof/>
+                <w:lang w:val="en-GB"/>
+              </w:rPr>
+              <w:t>Alle Verzeichnisse aktualisieren</w:t>
+            </w:r>
+            <w:r>
+              <w:rPr>
+                <w:noProof/>
+                <w:webHidden/>
+              </w:rPr>
+              <w:tab/>
+            </w:r>
+            <w:r>
+              <w:rPr>
+                <w:noProof/>
+                <w:webHidden/>
+              </w:rPr>
+              <w:fldChar w:fldCharType="begin"/>
+            </w:r>
+            <w:r>
+              <w:rPr>
+                <w:noProof/>
+                <w:webHidden/>
+              </w:rPr>
+              <w:instrText xml:space="preserve"> PAGEREF _Toc363726099 \h </w:instrText>
+            </w:r>
+            <w:r>
+              <w:rPr>
+                <w:noProof/>
+                <w:webHidden/>
+              </w:rPr>
+            </w:r>
+            <w:r>
+              <w:rPr>
+                <w:noProof/>
+                <w:webHidden/>
+              </w:rPr>
+              <w:fldChar w:fldCharType="separate"/>
+            </w:r>
+            <w:r>
+              <w:rPr>
+                <w:noProof/>
+                <w:webHidden/>
+              </w:rPr>
+              <w:t>1</w:t>
+            </w:r>
+            <w:r>
+              <w:rPr>
+                <w:noProof/>
+                <w:webHidden/>
+              </w:rPr>
+              <w:fldChar w:fldCharType="end"/>
+            </w:r>
+          </w:hyperlink>
+        </w:p>
+        <w:p>
+          <w:pPr>
+            <w:pStyle w:val="Verzeichnis2"/>
+            <w:tabs>
+              <w:tab w:val="left" w:pos="880"/>
+              <w:tab w:val="right" w:leader="dot" w:pos="8636"/>
+            </w:tabs>
+            <w:rPr>
+              <w:rFonts w:asciiTheme="minorHAnsi" w:eastAsiaTheme="minorEastAsia" w:hAnsiTheme="minorHAnsi" w:cstheme="minorBidi"/>
+              <w:iCs w:val="0"/>
+              <w:noProof/>
+              <w:szCs w:val="22"/>
+              <w:lang w:eastAsia="de-DE"/>
+            </w:rPr>
+          </w:pPr>
+          <w:hyperlink w:anchor="_Toc363726100" w:history="1">
+            <w:r>
+              <w:rPr>
+                <w:rStyle w:val="Hyperlink"/>
+                <w:noProof/>
+                <w:lang w:val="en-GB"/>
+              </w:rPr>
+              <w:t>1.3</w:t>
+            </w:r>
+            <w:r>
+              <w:rPr>
+                <w:rFonts w:asciiTheme="minorHAnsi" w:eastAsiaTheme="minorEastAsia" w:hAnsiTheme="minorHAnsi" w:cstheme="minorBidi"/>
+                <w:iCs w:val="0"/>
+                <w:noProof/>
+                <w:szCs w:val="22"/>
+                <w:lang w:eastAsia="de-DE"/>
+              </w:rPr>
+              <w:tab/>
+            </w:r>
+            <w:r>
+              <w:rPr>
+                <w:rStyle w:val="Hyperlink"/>
+                <w:noProof/>
+                <w:lang w:val="en-GB"/>
+              </w:rPr>
+              <w:t>Abbildung einfügen</w:t>
+            </w:r>
+            <w:r>
+              <w:rPr>
+                <w:noProof/>
+                <w:webHidden/>
+              </w:rPr>
+              <w:tab/>
+            </w:r>
+            <w:r>
+              <w:rPr>
+                <w:noProof/>
+                <w:webHidden/>
+              </w:rPr>
+              <w:fldChar w:fldCharType="begin"/>
+            </w:r>
+            <w:r>
+              <w:rPr>
+                <w:noProof/>
+                <w:webHidden/>
+              </w:rPr>
+              <w:instrText xml:space="preserve"> PAGEREF _Toc363726100 \h </w:instrText>
+            </w:r>
+            <w:r>
+              <w:rPr>
+                <w:noProof/>
+                <w:webHidden/>
+              </w:rPr>
+            </w:r>
+            <w:r>
+              <w:rPr>
+                <w:noProof/>
+                <w:webHidden/>
+              </w:rPr>
+              <w:fldChar w:fldCharType="separate"/>
+            </w:r>
+            <w:r>
+              <w:rPr>
+                <w:noProof/>
+                <w:webHidden/>
+              </w:rPr>
+              <w:t>2</w:t>
+            </w:r>
+            <w:r>
+              <w:rPr>
+                <w:noProof/>
+                <w:webHidden/>
+              </w:rPr>
+              <w:fldChar w:fldCharType="end"/>
+            </w:r>
+          </w:hyperlink>
+        </w:p>
+        <w:p>
+          <w:pPr>
+            <w:pStyle w:val="Verzeichnis2"/>
+            <w:tabs>
+              <w:tab w:val="left" w:pos="880"/>
+              <w:tab w:val="right" w:leader="dot" w:pos="8636"/>
+            </w:tabs>
+            <w:rPr>
+              <w:rFonts w:asciiTheme="minorHAnsi" w:eastAsiaTheme="minorEastAsia" w:hAnsiTheme="minorHAnsi" w:cstheme="minorBidi"/>
+              <w:iCs w:val="0"/>
+              <w:noProof/>
+              <w:szCs w:val="22"/>
+              <w:lang w:eastAsia="de-DE"/>
+            </w:rPr>
+          </w:pPr>
+          <w:hyperlink w:anchor="_Toc363726101" w:history="1">
+            <w:r>
+              <w:rPr>
+                <w:rStyle w:val="Hyperlink"/>
+                <w:noProof/>
+                <w:lang w:val="en-GB"/>
+              </w:rPr>
+              <w:t>1.4</w:t>
+            </w:r>
+            <w:r>
+              <w:rPr>
+                <w:rFonts w:asciiTheme="minorHAnsi" w:eastAsiaTheme="minorEastAsia" w:hAnsiTheme="minorHAnsi" w:cstheme="minorBidi"/>
+                <w:iCs w:val="0"/>
+                <w:noProof/>
+                <w:szCs w:val="22"/>
+                <w:lang w:eastAsia="de-DE"/>
+              </w:rPr>
+              <w:tab/>
+            </w:r>
+            <w:r>
+              <w:rPr>
+                <w:rStyle w:val="Hyperlink"/>
+                <w:noProof/>
+                <w:lang w:val="en-GB"/>
+              </w:rPr>
+              <w:t>Tabelle einfügen</w:t>
+            </w:r>
+            <w:r>
+              <w:rPr>
+                <w:noProof/>
+                <w:webHidden/>
+              </w:rPr>
+              <w:tab/>
+            </w:r>
+            <w:r>
+              <w:rPr>
+                <w:noProof/>
+                <w:webHidden/>
+              </w:rPr>
+              <w:fldChar w:fldCharType="begin"/>
+            </w:r>
+            <w:r>
+              <w:rPr>
+                <w:noProof/>
+                <w:webHidden/>
+              </w:rPr>
+              <w:instrText xml:space="preserve"> PAGEREF _Toc363726101 \h </w:instrText>
+            </w:r>
+            <w:r>
+              <w:rPr>
+                <w:noProof/>
+                <w:webHidden/>
+              </w:rPr>
+            </w:r>
+            <w:r>
+              <w:rPr>
+                <w:noProof/>
+                <w:webHidden/>
+              </w:rPr>
+              <w:fldChar w:fldCharType="separate"/>
+            </w:r>
+            <w:r>
+              <w:rPr>
+                <w:noProof/>
+                <w:webHidden/>
+              </w:rPr>
+              <w:t>2</w:t>
+            </w:r>
+            <w:r>
+              <w:rPr>
+                <w:noProof/>
+                <w:webHidden/>
+              </w:rPr>
+              <w:fldChar w:fldCharType="end"/>
+            </w:r>
+          </w:hyperlink>
+        </w:p>
+        <w:p>
+          <w:pPr>
+            <w:pStyle w:val="Verzeichnis2"/>
+            <w:tabs>
+              <w:tab w:val="left" w:pos="880"/>
+              <w:tab w:val="right" w:leader="dot" w:pos="8636"/>
+            </w:tabs>
+            <w:rPr>
+              <w:rFonts w:asciiTheme="minorHAnsi" w:eastAsiaTheme="minorEastAsia" w:hAnsiTheme="minorHAnsi" w:cstheme="minorBidi"/>
+              <w:iCs w:val="0"/>
+              <w:noProof/>
+              <w:szCs w:val="22"/>
+              <w:lang w:eastAsia="de-DE"/>
+            </w:rPr>
+          </w:pPr>
+          <w:hyperlink w:anchor="_Toc363726102" w:history="1">
+            <w:r>
+              <w:rPr>
+                <w:rStyle w:val="Hyperlink"/>
+                <w:noProof/>
+                <w:lang w:val="en-GB"/>
+              </w:rPr>
+              <w:t>1.5</w:t>
+            </w:r>
+            <w:r>
+              <w:rPr>
+                <w:rFonts w:asciiTheme="minorHAnsi" w:eastAsiaTheme="minorEastAsia" w:hAnsiTheme="minorHAnsi" w:cstheme="minorBidi"/>
+                <w:iCs w:val="0"/>
+                <w:noProof/>
+                <w:szCs w:val="22"/>
+                <w:lang w:eastAsia="de-DE"/>
+              </w:rPr>
+              <w:tab/>
+            </w:r>
+            <w:r>
+              <w:rPr>
+                <w:rStyle w:val="Hyperlink"/>
+                <w:noProof/>
+                <w:lang w:val="en-GB"/>
+              </w:rPr>
+              <w:t>Literaturverweis einfügen</w:t>
+            </w:r>
+            <w:r>
+              <w:rPr>
+                <w:noProof/>
+                <w:webHidden/>
+              </w:rPr>
+              <w:tab/>
+            </w:r>
+            <w:r>
+              <w:rPr>
+                <w:noProof/>
+                <w:webHidden/>
+              </w:rPr>
+              <w:fldChar w:fldCharType="begin"/>
+            </w:r>
+            <w:r>
+              <w:rPr>
+                <w:noProof/>
+                <w:webHidden/>
+              </w:rPr>
+              <w:instrText xml:space="preserve"> PAGEREF _Toc363726102 \h </w:instrText>
+            </w:r>
+            <w:r>
+              <w:rPr>
+                <w:noProof/>
+                <w:webHidden/>
+              </w:rPr>
+            </w:r>
+            <w:r>
+              <w:rPr>
+                <w:noProof/>
+                <w:webHidden/>
+              </w:rPr>
+              <w:fldChar w:fldCharType="separate"/>
+            </w:r>
+            <w:r>
+              <w:rPr>
+                <w:noProof/>
+                <w:webHidden/>
+              </w:rPr>
+              <w:t>3</w:t>
+            </w:r>
+            <w:r>
+              <w:rPr>
+                <w:noProof/>
+                <w:webHidden/>
+              </w:rPr>
+              <w:fldChar w:fldCharType="end"/>
+            </w:r>
+          </w:hyperlink>
+        </w:p>
+        <w:p>
+          <w:pPr>
+            <w:pStyle w:val="Verzeichnis2"/>
+            <w:tabs>
+              <w:tab w:val="left" w:pos="880"/>
+              <w:tab w:val="right" w:leader="dot" w:pos="8636"/>
+            </w:tabs>
+            <w:rPr>
+              <w:rFonts w:asciiTheme="minorHAnsi" w:eastAsiaTheme="minorEastAsia" w:hAnsiTheme="minorHAnsi" w:cstheme="minorBidi"/>
+              <w:iCs w:val="0"/>
+              <w:noProof/>
+              <w:szCs w:val="22"/>
+              <w:lang w:eastAsia="de-DE"/>
+            </w:rPr>
+          </w:pPr>
+          <w:hyperlink w:anchor="_Toc363726103" w:history="1">
+            <w:r>
+              <w:rPr>
+                <w:rStyle w:val="Hyperlink"/>
+                <w:noProof/>
+                <w:lang w:val="en-GB"/>
+              </w:rPr>
+              <w:t>1.6</w:t>
+            </w:r>
+            <w:r>
+              <w:rPr>
+                <w:rFonts w:asciiTheme="minorHAnsi" w:eastAsiaTheme="minorEastAsia" w:hAnsiTheme="minorHAnsi" w:cstheme="minorBidi"/>
+                <w:iCs w:val="0"/>
+                <w:noProof/>
+                <w:szCs w:val="22"/>
+                <w:lang w:eastAsia="de-DE"/>
+              </w:rPr>
+              <w:tab/>
+            </w:r>
+            <w:r>
+              <w:rPr>
+                <w:rStyle w:val="Hyperlink"/>
+                <w:noProof/>
+                <w:lang w:val="en-GB"/>
+              </w:rPr>
+              <w:t>Fußnote einfügen</w:t>
+            </w:r>
+            <w:r>
+              <w:rPr>
+                <w:noProof/>
+                <w:webHidden/>
+              </w:rPr>
+              <w:tab/>
+            </w:r>
+            <w:r>
+              <w:rPr>
+                <w:noProof/>
+                <w:webHidden/>
+              </w:rPr>
+              <w:fldChar w:fldCharType="begin"/>
+            </w:r>
+            <w:r>
+              <w:rPr>
+                <w:noProof/>
+                <w:webHidden/>
+              </w:rPr>
+              <w:instrText xml:space="preserve"> PAGEREF _Toc363726103 \h </w:instrText>
+            </w:r>
+            <w:r>
+              <w:rPr>
+                <w:noProof/>
+                <w:webHidden/>
+              </w:rPr>
+            </w:r>
+            <w:r>
+              <w:rPr>
+                <w:noProof/>
+                <w:webHidden/>
+              </w:rPr>
+              <w:fldChar w:fldCharType="separate"/>
+            </w:r>
+            <w:r>
+              <w:rPr>
+                <w:noProof/>
+                <w:webHidden/>
+              </w:rPr>
+              <w:t>4</w:t>
+            </w:r>
+            <w:r>
+              <w:rPr>
+                <w:noProof/>
+                <w:webHidden/>
+              </w:rPr>
+              <w:fldChar w:fldCharType="end"/>
+            </w:r>
+          </w:hyperlink>
+        </w:p>
+        <w:p>
+          <w:pPr>
+            <w:pStyle w:val="Verzeichnis2"/>
+            <w:tabs>
+              <w:tab w:val="left" w:pos="880"/>
+              <w:tab w:val="right" w:leader="dot" w:pos="8636"/>
+            </w:tabs>
+            <w:rPr>
+              <w:rFonts w:asciiTheme="minorHAnsi" w:eastAsiaTheme="minorEastAsia" w:hAnsiTheme="minorHAnsi" w:cstheme="minorBidi"/>
+              <w:iCs w:val="0"/>
+              <w:noProof/>
+              <w:szCs w:val="22"/>
+              <w:lang w:eastAsia="de-DE"/>
+            </w:rPr>
+          </w:pPr>
+          <w:hyperlink w:anchor="_Toc363726104" w:history="1">
+            <w:r>
+              <w:rPr>
+                <w:rStyle w:val="Hyperlink"/>
+                <w:noProof/>
+                <w:lang w:val="en-GB"/>
+              </w:rPr>
+              <w:t>1.7</w:t>
+            </w:r>
+            <w:r>
+              <w:rPr>
+                <w:rFonts w:asciiTheme="minorHAnsi" w:eastAsiaTheme="minorEastAsia" w:hAnsiTheme="minorHAnsi" w:cstheme="minorBidi"/>
+                <w:iCs w:val="0"/>
+                <w:noProof/>
+                <w:szCs w:val="22"/>
+                <w:lang w:eastAsia="de-DE"/>
+              </w:rPr>
+              <w:tab/>
+            </w:r>
+            <w:r>
+              <w:rPr>
+                <w:rStyle w:val="Hyperlink"/>
+                <w:noProof/>
+                <w:lang w:val="en-GB"/>
+              </w:rPr>
+              <w:t>Abkürzung hinzufügen</w:t>
+            </w:r>
+            <w:r>
+              <w:rPr>
+                <w:noProof/>
+                <w:webHidden/>
+              </w:rPr>
+              <w:tab/>
+            </w:r>
+            <w:r>
+              <w:rPr>
+                <w:noProof/>
+                <w:webHidden/>
+              </w:rPr>
+              <w:fldChar w:fldCharType="begin"/>
+            </w:r>
+            <w:r>
+              <w:rPr>
+                <w:noProof/>
+                <w:webHidden/>
+              </w:rPr>
+              <w:instrText xml:space="preserve"> PAGEREF _Toc363726104 \h </w:instrText>
+            </w:r>
+            <w:r>
+              <w:rPr>
+                <w:noProof/>
+                <w:webHidden/>
+              </w:rPr>
+            </w:r>
+            <w:r>
+              <w:rPr>
+                <w:noProof/>
+                <w:webHidden/>
+              </w:rPr>
+              <w:fldChar w:fldCharType="separate"/>
+            </w:r>
+            <w:r>
+              <w:rPr>
+                <w:noProof/>
+                <w:webHidden/>
+              </w:rPr>
+              <w:t>4</w:t>
             </w:r>
             <w:r>
               <w:rPr>
@@ -3202,13 +1857,1364 @@
               <w:lang w:eastAsia="de-DE"/>
             </w:rPr>
           </w:pPr>
-          <w:hyperlink w:anchor="_Toc315248707" w:history="1">
+          <w:hyperlink w:anchor="_Toc363726105" w:history="1">
             <w:r>
               <w:rPr>
                 <w:rStyle w:val="Hyperlink"/>
                 <w:noProof/>
                 <w:lang w:val="en-GB"/>
               </w:rPr>
+              <w:t>Content Chapter 1</w:t>
+            </w:r>
+            <w:r>
+              <w:rPr>
+                <w:noProof/>
+                <w:webHidden/>
+              </w:rPr>
+              <w:tab/>
+            </w:r>
+            <w:r>
+              <w:rPr>
+                <w:noProof/>
+                <w:webHidden/>
+              </w:rPr>
+              <w:fldChar w:fldCharType="begin"/>
+            </w:r>
+            <w:r>
+              <w:rPr>
+                <w:noProof/>
+                <w:webHidden/>
+              </w:rPr>
+              <w:instrText xml:space="preserve"> PAGEREF _Toc363726105 \h </w:instrText>
+            </w:r>
+            <w:r>
+              <w:rPr>
+                <w:noProof/>
+                <w:webHidden/>
+              </w:rPr>
+            </w:r>
+            <w:r>
+              <w:rPr>
+                <w:noProof/>
+                <w:webHidden/>
+              </w:rPr>
+              <w:fldChar w:fldCharType="separate"/>
+            </w:r>
+            <w:r>
+              <w:rPr>
+                <w:noProof/>
+                <w:webHidden/>
+              </w:rPr>
+              <w:t>6</w:t>
+            </w:r>
+            <w:r>
+              <w:rPr>
+                <w:noProof/>
+                <w:webHidden/>
+              </w:rPr>
+              <w:fldChar w:fldCharType="end"/>
+            </w:r>
+          </w:hyperlink>
+        </w:p>
+        <w:p>
+          <w:pPr>
+            <w:pStyle w:val="Verzeichnis2"/>
+            <w:tabs>
+              <w:tab w:val="left" w:pos="880"/>
+              <w:tab w:val="right" w:leader="dot" w:pos="8636"/>
+            </w:tabs>
+            <w:rPr>
+              <w:rFonts w:asciiTheme="minorHAnsi" w:eastAsiaTheme="minorEastAsia" w:hAnsiTheme="minorHAnsi" w:cstheme="minorBidi"/>
+              <w:iCs w:val="0"/>
+              <w:noProof/>
+              <w:szCs w:val="22"/>
+              <w:lang w:eastAsia="de-DE"/>
+            </w:rPr>
+          </w:pPr>
+          <w:hyperlink w:anchor="_Toc363726106" w:history="1">
+            <w:r>
+              <w:rPr>
+                <w:rStyle w:val="Hyperlink"/>
+                <w:noProof/>
+                <w:lang w:val="en-GB"/>
+              </w:rPr>
+              <w:t>1.8</w:t>
+            </w:r>
+            <w:r>
+              <w:rPr>
+                <w:rFonts w:asciiTheme="minorHAnsi" w:eastAsiaTheme="minorEastAsia" w:hAnsiTheme="minorHAnsi" w:cstheme="minorBidi"/>
+                <w:iCs w:val="0"/>
+                <w:noProof/>
+                <w:szCs w:val="22"/>
+                <w:lang w:eastAsia="de-DE"/>
+              </w:rPr>
+              <w:tab/>
+            </w:r>
+            <w:r>
+              <w:rPr>
+                <w:rStyle w:val="Hyperlink"/>
+                <w:noProof/>
+                <w:lang w:val="en-GB"/>
+              </w:rPr>
+              <w:t>Section 1</w:t>
+            </w:r>
+            <w:r>
+              <w:rPr>
+                <w:noProof/>
+                <w:webHidden/>
+              </w:rPr>
+              <w:tab/>
+            </w:r>
+            <w:r>
+              <w:rPr>
+                <w:noProof/>
+                <w:webHidden/>
+              </w:rPr>
+              <w:fldChar w:fldCharType="begin"/>
+            </w:r>
+            <w:r>
+              <w:rPr>
+                <w:noProof/>
+                <w:webHidden/>
+              </w:rPr>
+              <w:instrText xml:space="preserve"> PAGEREF _Toc363726106 \h </w:instrText>
+            </w:r>
+            <w:r>
+              <w:rPr>
+                <w:noProof/>
+                <w:webHidden/>
+              </w:rPr>
+            </w:r>
+            <w:r>
+              <w:rPr>
+                <w:noProof/>
+                <w:webHidden/>
+              </w:rPr>
+              <w:fldChar w:fldCharType="separate"/>
+            </w:r>
+            <w:r>
+              <w:rPr>
+                <w:noProof/>
+                <w:webHidden/>
+              </w:rPr>
+              <w:t>6</w:t>
+            </w:r>
+            <w:r>
+              <w:rPr>
+                <w:noProof/>
+                <w:webHidden/>
+              </w:rPr>
+              <w:fldChar w:fldCharType="end"/>
+            </w:r>
+          </w:hyperlink>
+        </w:p>
+        <w:p>
+          <w:pPr>
+            <w:pStyle w:val="Verzeichnis2"/>
+            <w:tabs>
+              <w:tab w:val="left" w:pos="880"/>
+              <w:tab w:val="right" w:leader="dot" w:pos="8636"/>
+            </w:tabs>
+            <w:rPr>
+              <w:rFonts w:asciiTheme="minorHAnsi" w:eastAsiaTheme="minorEastAsia" w:hAnsiTheme="minorHAnsi" w:cstheme="minorBidi"/>
+              <w:iCs w:val="0"/>
+              <w:noProof/>
+              <w:szCs w:val="22"/>
+              <w:lang w:eastAsia="de-DE"/>
+            </w:rPr>
+          </w:pPr>
+          <w:hyperlink w:anchor="_Toc363726107" w:history="1">
+            <w:r>
+              <w:rPr>
+                <w:rStyle w:val="Hyperlink"/>
+                <w:noProof/>
+                <w:lang w:val="en-GB"/>
+              </w:rPr>
+              <w:t>1.9</w:t>
+            </w:r>
+            <w:r>
+              <w:rPr>
+                <w:rFonts w:asciiTheme="minorHAnsi" w:eastAsiaTheme="minorEastAsia" w:hAnsiTheme="minorHAnsi" w:cstheme="minorBidi"/>
+                <w:iCs w:val="0"/>
+                <w:noProof/>
+                <w:szCs w:val="22"/>
+                <w:lang w:eastAsia="de-DE"/>
+              </w:rPr>
+              <w:tab/>
+            </w:r>
+            <w:r>
+              <w:rPr>
+                <w:rStyle w:val="Hyperlink"/>
+                <w:noProof/>
+                <w:lang w:val="en-GB"/>
+              </w:rPr>
+              <w:t>Section 2</w:t>
+            </w:r>
+            <w:r>
+              <w:rPr>
+                <w:noProof/>
+                <w:webHidden/>
+              </w:rPr>
+              <w:tab/>
+            </w:r>
+            <w:r>
+              <w:rPr>
+                <w:noProof/>
+                <w:webHidden/>
+              </w:rPr>
+              <w:fldChar w:fldCharType="begin"/>
+            </w:r>
+            <w:r>
+              <w:rPr>
+                <w:noProof/>
+                <w:webHidden/>
+              </w:rPr>
+              <w:instrText xml:space="preserve"> PAGEREF _Toc363726107 \h </w:instrText>
+            </w:r>
+            <w:r>
+              <w:rPr>
+                <w:noProof/>
+                <w:webHidden/>
+              </w:rPr>
+            </w:r>
+            <w:r>
+              <w:rPr>
+                <w:noProof/>
+                <w:webHidden/>
+              </w:rPr>
+              <w:fldChar w:fldCharType="separate"/>
+            </w:r>
+            <w:r>
+              <w:rPr>
+                <w:noProof/>
+                <w:webHidden/>
+              </w:rPr>
+              <w:t>6</w:t>
+            </w:r>
+            <w:r>
+              <w:rPr>
+                <w:noProof/>
+                <w:webHidden/>
+              </w:rPr>
+              <w:fldChar w:fldCharType="end"/>
+            </w:r>
+          </w:hyperlink>
+        </w:p>
+        <w:p>
+          <w:pPr>
+            <w:pStyle w:val="Verzeichnis1"/>
+            <w:tabs>
+              <w:tab w:val="right" w:leader="dot" w:pos="8636"/>
+            </w:tabs>
+            <w:rPr>
+              <w:rFonts w:asciiTheme="minorHAnsi" w:eastAsiaTheme="minorEastAsia" w:hAnsiTheme="minorHAnsi" w:cstheme="minorBidi"/>
+              <w:b w:val="0"/>
+              <w:bCs w:val="0"/>
+              <w:noProof/>
+              <w:sz w:val="22"/>
+              <w:szCs w:val="22"/>
+              <w:lang w:eastAsia="de-DE"/>
+            </w:rPr>
+          </w:pPr>
+          <w:hyperlink w:anchor="_Toc363726108" w:history="1">
+            <w:r>
+              <w:rPr>
+                <w:rStyle w:val="Hyperlink"/>
+                <w:noProof/>
+                <w:lang w:val="en-GB"/>
+              </w:rPr>
+              <w:t>Content Chapter 2</w:t>
+            </w:r>
+            <w:r>
+              <w:rPr>
+                <w:noProof/>
+                <w:webHidden/>
+              </w:rPr>
+              <w:tab/>
+            </w:r>
+            <w:r>
+              <w:rPr>
+                <w:noProof/>
+                <w:webHidden/>
+              </w:rPr>
+              <w:fldChar w:fldCharType="begin"/>
+            </w:r>
+            <w:r>
+              <w:rPr>
+                <w:noProof/>
+                <w:webHidden/>
+              </w:rPr>
+              <w:instrText xml:space="preserve"> PAGEREF _Toc363726108 \h </w:instrText>
+            </w:r>
+            <w:r>
+              <w:rPr>
+                <w:noProof/>
+                <w:webHidden/>
+              </w:rPr>
+            </w:r>
+            <w:r>
+              <w:rPr>
+                <w:noProof/>
+                <w:webHidden/>
+              </w:rPr>
+              <w:fldChar w:fldCharType="separate"/>
+            </w:r>
+            <w:r>
+              <w:rPr>
+                <w:noProof/>
+                <w:webHidden/>
+              </w:rPr>
+              <w:t>7</w:t>
+            </w:r>
+            <w:r>
+              <w:rPr>
+                <w:noProof/>
+                <w:webHidden/>
+              </w:rPr>
+              <w:fldChar w:fldCharType="end"/>
+            </w:r>
+          </w:hyperlink>
+        </w:p>
+        <w:p>
+          <w:pPr>
+            <w:pStyle w:val="Verzeichnis2"/>
+            <w:tabs>
+              <w:tab w:val="left" w:pos="880"/>
+              <w:tab w:val="right" w:leader="dot" w:pos="8636"/>
+            </w:tabs>
+            <w:rPr>
+              <w:rFonts w:asciiTheme="minorHAnsi" w:eastAsiaTheme="minorEastAsia" w:hAnsiTheme="minorHAnsi" w:cstheme="minorBidi"/>
+              <w:iCs w:val="0"/>
+              <w:noProof/>
+              <w:szCs w:val="22"/>
+              <w:lang w:eastAsia="de-DE"/>
+            </w:rPr>
+          </w:pPr>
+          <w:hyperlink w:anchor="_Toc363726109" w:history="1">
+            <w:r>
+              <w:rPr>
+                <w:rStyle w:val="Hyperlink"/>
+                <w:noProof/>
+                <w:lang w:val="en-GB"/>
+              </w:rPr>
+              <w:t>1.10</w:t>
+            </w:r>
+            <w:r>
+              <w:rPr>
+                <w:rFonts w:asciiTheme="minorHAnsi" w:eastAsiaTheme="minorEastAsia" w:hAnsiTheme="minorHAnsi" w:cstheme="minorBidi"/>
+                <w:iCs w:val="0"/>
+                <w:noProof/>
+                <w:szCs w:val="22"/>
+                <w:lang w:eastAsia="de-DE"/>
+              </w:rPr>
+              <w:tab/>
+            </w:r>
+            <w:r>
+              <w:rPr>
+                <w:rStyle w:val="Hyperlink"/>
+                <w:noProof/>
+                <w:lang w:val="en-GB"/>
+              </w:rPr>
+              <w:t>Section 1</w:t>
+            </w:r>
+            <w:r>
+              <w:rPr>
+                <w:noProof/>
+                <w:webHidden/>
+              </w:rPr>
+              <w:tab/>
+            </w:r>
+            <w:r>
+              <w:rPr>
+                <w:noProof/>
+                <w:webHidden/>
+              </w:rPr>
+              <w:fldChar w:fldCharType="begin"/>
+            </w:r>
+            <w:r>
+              <w:rPr>
+                <w:noProof/>
+                <w:webHidden/>
+              </w:rPr>
+              <w:instrText xml:space="preserve"> PAGEREF _Toc363726109 \h </w:instrText>
+            </w:r>
+            <w:r>
+              <w:rPr>
+                <w:noProof/>
+                <w:webHidden/>
+              </w:rPr>
+            </w:r>
+            <w:r>
+              <w:rPr>
+                <w:noProof/>
+                <w:webHidden/>
+              </w:rPr>
+              <w:fldChar w:fldCharType="separate"/>
+            </w:r>
+            <w:r>
+              <w:rPr>
+                <w:noProof/>
+                <w:webHidden/>
+              </w:rPr>
+              <w:t>7</w:t>
+            </w:r>
+            <w:r>
+              <w:rPr>
+                <w:noProof/>
+                <w:webHidden/>
+              </w:rPr>
+              <w:fldChar w:fldCharType="end"/>
+            </w:r>
+          </w:hyperlink>
+        </w:p>
+        <w:p>
+          <w:pPr>
+            <w:pStyle w:val="Verzeichnis2"/>
+            <w:tabs>
+              <w:tab w:val="left" w:pos="880"/>
+              <w:tab w:val="right" w:leader="dot" w:pos="8636"/>
+            </w:tabs>
+            <w:rPr>
+              <w:rFonts w:asciiTheme="minorHAnsi" w:eastAsiaTheme="minorEastAsia" w:hAnsiTheme="minorHAnsi" w:cstheme="minorBidi"/>
+              <w:iCs w:val="0"/>
+              <w:noProof/>
+              <w:szCs w:val="22"/>
+              <w:lang w:eastAsia="de-DE"/>
+            </w:rPr>
+          </w:pPr>
+          <w:hyperlink w:anchor="_Toc363726110" w:history="1">
+            <w:r>
+              <w:rPr>
+                <w:rStyle w:val="Hyperlink"/>
+                <w:noProof/>
+                <w:lang w:val="en-GB"/>
+              </w:rPr>
+              <w:t>1.11</w:t>
+            </w:r>
+            <w:r>
+              <w:rPr>
+                <w:rFonts w:asciiTheme="minorHAnsi" w:eastAsiaTheme="minorEastAsia" w:hAnsiTheme="minorHAnsi" w:cstheme="minorBidi"/>
+                <w:iCs w:val="0"/>
+                <w:noProof/>
+                <w:szCs w:val="22"/>
+                <w:lang w:eastAsia="de-DE"/>
+              </w:rPr>
+              <w:tab/>
+            </w:r>
+            <w:r>
+              <w:rPr>
+                <w:rStyle w:val="Hyperlink"/>
+                <w:noProof/>
+                <w:lang w:val="en-GB"/>
+              </w:rPr>
+              <w:t>Section 2</w:t>
+            </w:r>
+            <w:r>
+              <w:rPr>
+                <w:noProof/>
+                <w:webHidden/>
+              </w:rPr>
+              <w:tab/>
+            </w:r>
+            <w:r>
+              <w:rPr>
+                <w:noProof/>
+                <w:webHidden/>
+              </w:rPr>
+              <w:fldChar w:fldCharType="begin"/>
+            </w:r>
+            <w:r>
+              <w:rPr>
+                <w:noProof/>
+                <w:webHidden/>
+              </w:rPr>
+              <w:instrText xml:space="preserve"> PAGEREF _Toc363726110 \h </w:instrText>
+            </w:r>
+            <w:r>
+              <w:rPr>
+                <w:noProof/>
+                <w:webHidden/>
+              </w:rPr>
+            </w:r>
+            <w:r>
+              <w:rPr>
+                <w:noProof/>
+                <w:webHidden/>
+              </w:rPr>
+              <w:fldChar w:fldCharType="separate"/>
+            </w:r>
+            <w:r>
+              <w:rPr>
+                <w:noProof/>
+                <w:webHidden/>
+              </w:rPr>
+              <w:t>7</w:t>
+            </w:r>
+            <w:r>
+              <w:rPr>
+                <w:noProof/>
+                <w:webHidden/>
+              </w:rPr>
+              <w:fldChar w:fldCharType="end"/>
+            </w:r>
+          </w:hyperlink>
+        </w:p>
+        <w:p>
+          <w:pPr>
+            <w:pStyle w:val="Verzeichnis1"/>
+            <w:tabs>
+              <w:tab w:val="right" w:leader="dot" w:pos="8636"/>
+            </w:tabs>
+            <w:rPr>
+              <w:rFonts w:asciiTheme="minorHAnsi" w:eastAsiaTheme="minorEastAsia" w:hAnsiTheme="minorHAnsi" w:cstheme="minorBidi"/>
+              <w:b w:val="0"/>
+              <w:bCs w:val="0"/>
+              <w:noProof/>
+              <w:sz w:val="22"/>
+              <w:szCs w:val="22"/>
+              <w:lang w:eastAsia="de-DE"/>
+            </w:rPr>
+          </w:pPr>
+          <w:hyperlink w:anchor="_Toc363726111" w:history="1">
+            <w:r>
+              <w:rPr>
+                <w:rStyle w:val="Hyperlink"/>
+                <w:noProof/>
+                <w:lang w:val="en-GB"/>
+              </w:rPr>
+              <w:t>Evaluation</w:t>
+            </w:r>
+            <w:r>
+              <w:rPr>
+                <w:noProof/>
+                <w:webHidden/>
+              </w:rPr>
+              <w:tab/>
+            </w:r>
+            <w:r>
+              <w:rPr>
+                <w:noProof/>
+                <w:webHidden/>
+              </w:rPr>
+              <w:fldChar w:fldCharType="begin"/>
+            </w:r>
+            <w:r>
+              <w:rPr>
+                <w:noProof/>
+                <w:webHidden/>
+              </w:rPr>
+              <w:instrText xml:space="preserve"> PAGEREF _Toc363726111 \h </w:instrText>
+            </w:r>
+            <w:r>
+              <w:rPr>
+                <w:noProof/>
+                <w:webHidden/>
+              </w:rPr>
+            </w:r>
+            <w:r>
+              <w:rPr>
+                <w:noProof/>
+                <w:webHidden/>
+              </w:rPr>
+              <w:fldChar w:fldCharType="separate"/>
+            </w:r>
+            <w:r>
+              <w:rPr>
+                <w:noProof/>
+                <w:webHidden/>
+              </w:rPr>
+              <w:t>8</w:t>
+            </w:r>
+            <w:r>
+              <w:rPr>
+                <w:noProof/>
+                <w:webHidden/>
+              </w:rPr>
+              <w:fldChar w:fldCharType="end"/>
+            </w:r>
+          </w:hyperlink>
+        </w:p>
+        <w:p>
+          <w:pPr>
+            <w:pStyle w:val="Verzeichnis2"/>
+            <w:tabs>
+              <w:tab w:val="left" w:pos="880"/>
+              <w:tab w:val="right" w:leader="dot" w:pos="8636"/>
+            </w:tabs>
+            <w:rPr>
+              <w:rFonts w:asciiTheme="minorHAnsi" w:eastAsiaTheme="minorEastAsia" w:hAnsiTheme="minorHAnsi" w:cstheme="minorBidi"/>
+              <w:iCs w:val="0"/>
+              <w:noProof/>
+              <w:szCs w:val="22"/>
+              <w:lang w:eastAsia="de-DE"/>
+            </w:rPr>
+          </w:pPr>
+          <w:hyperlink w:anchor="_Toc363726112" w:history="1">
+            <w:r>
+              <w:rPr>
+                <w:rStyle w:val="Hyperlink"/>
+                <w:noProof/>
+                <w:lang w:val="en-GB"/>
+              </w:rPr>
+              <w:t>1.12</w:t>
+            </w:r>
+            <w:r>
+              <w:rPr>
+                <w:rFonts w:asciiTheme="minorHAnsi" w:eastAsiaTheme="minorEastAsia" w:hAnsiTheme="minorHAnsi" w:cstheme="minorBidi"/>
+                <w:iCs w:val="0"/>
+                <w:noProof/>
+                <w:szCs w:val="22"/>
+                <w:lang w:eastAsia="de-DE"/>
+              </w:rPr>
+              <w:tab/>
+            </w:r>
+            <w:r>
+              <w:rPr>
+                <w:rStyle w:val="Hyperlink"/>
+                <w:noProof/>
+                <w:lang w:val="en-GB"/>
+              </w:rPr>
+              <w:t>Section 1</w:t>
+            </w:r>
+            <w:r>
+              <w:rPr>
+                <w:noProof/>
+                <w:webHidden/>
+              </w:rPr>
+              <w:tab/>
+            </w:r>
+            <w:r>
+              <w:rPr>
+                <w:noProof/>
+                <w:webHidden/>
+              </w:rPr>
+              <w:fldChar w:fldCharType="begin"/>
+            </w:r>
+            <w:r>
+              <w:rPr>
+                <w:noProof/>
+                <w:webHidden/>
+              </w:rPr>
+              <w:instrText xml:space="preserve"> PAGEREF _Toc363726112 \h </w:instrText>
+            </w:r>
+            <w:r>
+              <w:rPr>
+                <w:noProof/>
+                <w:webHidden/>
+              </w:rPr>
+            </w:r>
+            <w:r>
+              <w:rPr>
+                <w:noProof/>
+                <w:webHidden/>
+              </w:rPr>
+              <w:fldChar w:fldCharType="separate"/>
+            </w:r>
+            <w:r>
+              <w:rPr>
+                <w:noProof/>
+                <w:webHidden/>
+              </w:rPr>
+              <w:t>8</w:t>
+            </w:r>
+            <w:r>
+              <w:rPr>
+                <w:noProof/>
+                <w:webHidden/>
+              </w:rPr>
+              <w:fldChar w:fldCharType="end"/>
+            </w:r>
+          </w:hyperlink>
+        </w:p>
+        <w:p>
+          <w:pPr>
+            <w:pStyle w:val="Verzeichnis2"/>
+            <w:tabs>
+              <w:tab w:val="left" w:pos="880"/>
+              <w:tab w:val="right" w:leader="dot" w:pos="8636"/>
+            </w:tabs>
+            <w:rPr>
+              <w:rFonts w:asciiTheme="minorHAnsi" w:eastAsiaTheme="minorEastAsia" w:hAnsiTheme="minorHAnsi" w:cstheme="minorBidi"/>
+              <w:iCs w:val="0"/>
+              <w:noProof/>
+              <w:szCs w:val="22"/>
+              <w:lang w:eastAsia="de-DE"/>
+            </w:rPr>
+          </w:pPr>
+          <w:hyperlink w:anchor="_Toc363726113" w:history="1">
+            <w:r>
+              <w:rPr>
+                <w:rStyle w:val="Hyperlink"/>
+                <w:noProof/>
+                <w:lang w:val="en-GB"/>
+              </w:rPr>
+              <w:t>1.13</w:t>
+            </w:r>
+            <w:r>
+              <w:rPr>
+                <w:rFonts w:asciiTheme="minorHAnsi" w:eastAsiaTheme="minorEastAsia" w:hAnsiTheme="minorHAnsi" w:cstheme="minorBidi"/>
+                <w:iCs w:val="0"/>
+                <w:noProof/>
+                <w:szCs w:val="22"/>
+                <w:lang w:eastAsia="de-DE"/>
+              </w:rPr>
+              <w:tab/>
+            </w:r>
+            <w:r>
+              <w:rPr>
+                <w:rStyle w:val="Hyperlink"/>
+                <w:noProof/>
+                <w:lang w:val="en-GB"/>
+              </w:rPr>
+              <w:t>Section 2</w:t>
+            </w:r>
+            <w:r>
+              <w:rPr>
+                <w:noProof/>
+                <w:webHidden/>
+              </w:rPr>
+              <w:tab/>
+            </w:r>
+            <w:r>
+              <w:rPr>
+                <w:noProof/>
+                <w:webHidden/>
+              </w:rPr>
+              <w:fldChar w:fldCharType="begin"/>
+            </w:r>
+            <w:r>
+              <w:rPr>
+                <w:noProof/>
+                <w:webHidden/>
+              </w:rPr>
+              <w:instrText xml:space="preserve"> PAGEREF _Toc363726113 \h </w:instrText>
+            </w:r>
+            <w:r>
+              <w:rPr>
+                <w:noProof/>
+                <w:webHidden/>
+              </w:rPr>
+            </w:r>
+            <w:r>
+              <w:rPr>
+                <w:noProof/>
+                <w:webHidden/>
+              </w:rPr>
+              <w:fldChar w:fldCharType="separate"/>
+            </w:r>
+            <w:r>
+              <w:rPr>
+                <w:noProof/>
+                <w:webHidden/>
+              </w:rPr>
+              <w:t>8</w:t>
+            </w:r>
+            <w:r>
+              <w:rPr>
+                <w:noProof/>
+                <w:webHidden/>
+              </w:rPr>
+              <w:fldChar w:fldCharType="end"/>
+            </w:r>
+          </w:hyperlink>
+        </w:p>
+        <w:p>
+          <w:pPr>
+            <w:pStyle w:val="Verzeichnis2"/>
+            <w:tabs>
+              <w:tab w:val="left" w:pos="880"/>
+              <w:tab w:val="right" w:leader="dot" w:pos="8636"/>
+            </w:tabs>
+            <w:rPr>
+              <w:rFonts w:asciiTheme="minorHAnsi" w:eastAsiaTheme="minorEastAsia" w:hAnsiTheme="minorHAnsi" w:cstheme="minorBidi"/>
+              <w:iCs w:val="0"/>
+              <w:noProof/>
+              <w:szCs w:val="22"/>
+              <w:lang w:eastAsia="de-DE"/>
+            </w:rPr>
+          </w:pPr>
+          <w:hyperlink w:anchor="_Toc363726114" w:history="1">
+            <w:r>
+              <w:rPr>
+                <w:rStyle w:val="Hyperlink"/>
+                <w:noProof/>
+                <w:lang w:val="en-GB"/>
+              </w:rPr>
+              <w:t>1.14</w:t>
+            </w:r>
+            <w:r>
+              <w:rPr>
+                <w:rFonts w:asciiTheme="minorHAnsi" w:eastAsiaTheme="minorEastAsia" w:hAnsiTheme="minorHAnsi" w:cstheme="minorBidi"/>
+                <w:iCs w:val="0"/>
+                <w:noProof/>
+                <w:szCs w:val="22"/>
+                <w:lang w:eastAsia="de-DE"/>
+              </w:rPr>
+              <w:tab/>
+            </w:r>
+            <w:r>
+              <w:rPr>
+                <w:rStyle w:val="Hyperlink"/>
+                <w:noProof/>
+                <w:lang w:val="en-GB"/>
+              </w:rPr>
+              <w:t>Section 3</w:t>
+            </w:r>
+            <w:r>
+              <w:rPr>
+                <w:noProof/>
+                <w:webHidden/>
+              </w:rPr>
+              <w:tab/>
+            </w:r>
+            <w:r>
+              <w:rPr>
+                <w:noProof/>
+                <w:webHidden/>
+              </w:rPr>
+              <w:fldChar w:fldCharType="begin"/>
+            </w:r>
+            <w:r>
+              <w:rPr>
+                <w:noProof/>
+                <w:webHidden/>
+              </w:rPr>
+              <w:instrText xml:space="preserve"> PAGEREF _Toc363726114 \h </w:instrText>
+            </w:r>
+            <w:r>
+              <w:rPr>
+                <w:noProof/>
+                <w:webHidden/>
+              </w:rPr>
+            </w:r>
+            <w:r>
+              <w:rPr>
+                <w:noProof/>
+                <w:webHidden/>
+              </w:rPr>
+              <w:fldChar w:fldCharType="separate"/>
+            </w:r>
+            <w:r>
+              <w:rPr>
+                <w:noProof/>
+                <w:webHidden/>
+              </w:rPr>
+              <w:t>8</w:t>
+            </w:r>
+            <w:r>
+              <w:rPr>
+                <w:noProof/>
+                <w:webHidden/>
+              </w:rPr>
+              <w:fldChar w:fldCharType="end"/>
+            </w:r>
+          </w:hyperlink>
+        </w:p>
+        <w:p>
+          <w:pPr>
+            <w:pStyle w:val="Verzeichnis2"/>
+            <w:tabs>
+              <w:tab w:val="left" w:pos="880"/>
+              <w:tab w:val="right" w:leader="dot" w:pos="8636"/>
+            </w:tabs>
+            <w:rPr>
+              <w:rFonts w:asciiTheme="minorHAnsi" w:eastAsiaTheme="minorEastAsia" w:hAnsiTheme="minorHAnsi" w:cstheme="minorBidi"/>
+              <w:iCs w:val="0"/>
+              <w:noProof/>
+              <w:szCs w:val="22"/>
+              <w:lang w:eastAsia="de-DE"/>
+            </w:rPr>
+          </w:pPr>
+          <w:hyperlink w:anchor="_Toc363726115" w:history="1">
+            <w:r>
+              <w:rPr>
+                <w:rStyle w:val="Hyperlink"/>
+                <w:noProof/>
+                <w:lang w:val="en-GB"/>
+              </w:rPr>
+              <w:t>1.15</w:t>
+            </w:r>
+            <w:r>
+              <w:rPr>
+                <w:rFonts w:asciiTheme="minorHAnsi" w:eastAsiaTheme="minorEastAsia" w:hAnsiTheme="minorHAnsi" w:cstheme="minorBidi"/>
+                <w:iCs w:val="0"/>
+                <w:noProof/>
+                <w:szCs w:val="22"/>
+                <w:lang w:eastAsia="de-DE"/>
+              </w:rPr>
+              <w:tab/>
+            </w:r>
+            <w:r>
+              <w:rPr>
+                <w:rStyle w:val="Hyperlink"/>
+                <w:noProof/>
+                <w:lang w:val="en-GB"/>
+              </w:rPr>
+              <w:t>Section 4</w:t>
+            </w:r>
+            <w:r>
+              <w:rPr>
+                <w:noProof/>
+                <w:webHidden/>
+              </w:rPr>
+              <w:tab/>
+            </w:r>
+            <w:r>
+              <w:rPr>
+                <w:noProof/>
+                <w:webHidden/>
+              </w:rPr>
+              <w:fldChar w:fldCharType="begin"/>
+            </w:r>
+            <w:r>
+              <w:rPr>
+                <w:noProof/>
+                <w:webHidden/>
+              </w:rPr>
+              <w:instrText xml:space="preserve"> PAGEREF _Toc363726115 \h </w:instrText>
+            </w:r>
+            <w:r>
+              <w:rPr>
+                <w:noProof/>
+                <w:webHidden/>
+              </w:rPr>
+            </w:r>
+            <w:r>
+              <w:rPr>
+                <w:noProof/>
+                <w:webHidden/>
+              </w:rPr>
+              <w:fldChar w:fldCharType="separate"/>
+            </w:r>
+            <w:r>
+              <w:rPr>
+                <w:noProof/>
+                <w:webHidden/>
+              </w:rPr>
+              <w:t>8</w:t>
+            </w:r>
+            <w:r>
+              <w:rPr>
+                <w:noProof/>
+                <w:webHidden/>
+              </w:rPr>
+              <w:fldChar w:fldCharType="end"/>
+            </w:r>
+          </w:hyperlink>
+        </w:p>
+        <w:p>
+          <w:pPr>
+            <w:pStyle w:val="Verzeichnis2"/>
+            <w:tabs>
+              <w:tab w:val="left" w:pos="880"/>
+              <w:tab w:val="right" w:leader="dot" w:pos="8636"/>
+            </w:tabs>
+            <w:rPr>
+              <w:rFonts w:asciiTheme="minorHAnsi" w:eastAsiaTheme="minorEastAsia" w:hAnsiTheme="minorHAnsi" w:cstheme="minorBidi"/>
+              <w:iCs w:val="0"/>
+              <w:noProof/>
+              <w:szCs w:val="22"/>
+              <w:lang w:eastAsia="de-DE"/>
+            </w:rPr>
+          </w:pPr>
+          <w:hyperlink w:anchor="_Toc363726116" w:history="1">
+            <w:r>
+              <w:rPr>
+                <w:rStyle w:val="Hyperlink"/>
+                <w:noProof/>
+                <w:lang w:val="en-GB"/>
+              </w:rPr>
+              <w:t>1.16</w:t>
+            </w:r>
+            <w:r>
+              <w:rPr>
+                <w:rFonts w:asciiTheme="minorHAnsi" w:eastAsiaTheme="minorEastAsia" w:hAnsiTheme="minorHAnsi" w:cstheme="minorBidi"/>
+                <w:iCs w:val="0"/>
+                <w:noProof/>
+                <w:szCs w:val="22"/>
+                <w:lang w:eastAsia="de-DE"/>
+              </w:rPr>
+              <w:tab/>
+            </w:r>
+            <w:r>
+              <w:rPr>
+                <w:rStyle w:val="Hyperlink"/>
+                <w:noProof/>
+                <w:lang w:val="en-GB"/>
+              </w:rPr>
+              <w:t>Section 5</w:t>
+            </w:r>
+            <w:r>
+              <w:rPr>
+                <w:noProof/>
+                <w:webHidden/>
+              </w:rPr>
+              <w:tab/>
+            </w:r>
+            <w:r>
+              <w:rPr>
+                <w:noProof/>
+                <w:webHidden/>
+              </w:rPr>
+              <w:fldChar w:fldCharType="begin"/>
+            </w:r>
+            <w:r>
+              <w:rPr>
+                <w:noProof/>
+                <w:webHidden/>
+              </w:rPr>
+              <w:instrText xml:space="preserve"> PAGEREF _Toc363726116 \h </w:instrText>
+            </w:r>
+            <w:r>
+              <w:rPr>
+                <w:noProof/>
+                <w:webHidden/>
+              </w:rPr>
+            </w:r>
+            <w:r>
+              <w:rPr>
+                <w:noProof/>
+                <w:webHidden/>
+              </w:rPr>
+              <w:fldChar w:fldCharType="separate"/>
+            </w:r>
+            <w:r>
+              <w:rPr>
+                <w:noProof/>
+                <w:webHidden/>
+              </w:rPr>
+              <w:t>8</w:t>
+            </w:r>
+            <w:r>
+              <w:rPr>
+                <w:noProof/>
+                <w:webHidden/>
+              </w:rPr>
+              <w:fldChar w:fldCharType="end"/>
+            </w:r>
+          </w:hyperlink>
+        </w:p>
+        <w:p>
+          <w:pPr>
+            <w:pStyle w:val="Verzeichnis1"/>
+            <w:tabs>
+              <w:tab w:val="right" w:leader="dot" w:pos="8636"/>
+            </w:tabs>
+            <w:rPr>
+              <w:rFonts w:asciiTheme="minorHAnsi" w:eastAsiaTheme="minorEastAsia" w:hAnsiTheme="minorHAnsi" w:cstheme="minorBidi"/>
+              <w:b w:val="0"/>
+              <w:bCs w:val="0"/>
+              <w:noProof/>
+              <w:sz w:val="22"/>
+              <w:szCs w:val="22"/>
+              <w:lang w:eastAsia="de-DE"/>
+            </w:rPr>
+          </w:pPr>
+          <w:hyperlink w:anchor="_Toc363726117" w:history="1">
+            <w:r>
+              <w:rPr>
+                <w:rStyle w:val="Hyperlink"/>
+                <w:noProof/>
+                <w:lang w:val="en-GB"/>
+              </w:rPr>
+              <w:t>Conclusion</w:t>
+            </w:r>
+            <w:r>
+              <w:rPr>
+                <w:noProof/>
+                <w:webHidden/>
+              </w:rPr>
+              <w:tab/>
+            </w:r>
+            <w:r>
+              <w:rPr>
+                <w:noProof/>
+                <w:webHidden/>
+              </w:rPr>
+              <w:fldChar w:fldCharType="begin"/>
+            </w:r>
+            <w:r>
+              <w:rPr>
+                <w:noProof/>
+                <w:webHidden/>
+              </w:rPr>
+              <w:instrText xml:space="preserve"> PAGEREF _Toc363726117 \h </w:instrText>
+            </w:r>
+            <w:r>
+              <w:rPr>
+                <w:noProof/>
+                <w:webHidden/>
+              </w:rPr>
+            </w:r>
+            <w:r>
+              <w:rPr>
+                <w:noProof/>
+                <w:webHidden/>
+              </w:rPr>
+              <w:fldChar w:fldCharType="separate"/>
+            </w:r>
+            <w:r>
+              <w:rPr>
+                <w:noProof/>
+                <w:webHidden/>
+              </w:rPr>
+              <w:t>10</w:t>
+            </w:r>
+            <w:r>
+              <w:rPr>
+                <w:noProof/>
+                <w:webHidden/>
+              </w:rPr>
+              <w:fldChar w:fldCharType="end"/>
+            </w:r>
+          </w:hyperlink>
+        </w:p>
+        <w:p>
+          <w:pPr>
+            <w:pStyle w:val="Verzeichnis1"/>
+            <w:tabs>
+              <w:tab w:val="right" w:leader="dot" w:pos="8636"/>
+            </w:tabs>
+            <w:rPr>
+              <w:rFonts w:asciiTheme="minorHAnsi" w:eastAsiaTheme="minorEastAsia" w:hAnsiTheme="minorHAnsi" w:cstheme="minorBidi"/>
+              <w:b w:val="0"/>
+              <w:bCs w:val="0"/>
+              <w:noProof/>
+              <w:sz w:val="22"/>
+              <w:szCs w:val="22"/>
+              <w:lang w:eastAsia="de-DE"/>
+            </w:rPr>
+          </w:pPr>
+          <w:hyperlink w:anchor="_Toc363726118" w:history="1">
+            <w:r>
+              <w:rPr>
+                <w:rStyle w:val="Hyperlink"/>
+                <w:noProof/>
+                <w:lang w:val="en-GB"/>
+              </w:rPr>
+              <w:t>Declaration</w:t>
+            </w:r>
+            <w:r>
+              <w:rPr>
+                <w:noProof/>
+                <w:webHidden/>
+              </w:rPr>
+              <w:tab/>
+            </w:r>
+            <w:r>
+              <w:rPr>
+                <w:noProof/>
+                <w:webHidden/>
+              </w:rPr>
+              <w:fldChar w:fldCharType="begin"/>
+            </w:r>
+            <w:r>
+              <w:rPr>
+                <w:noProof/>
+                <w:webHidden/>
+              </w:rPr>
+              <w:instrText xml:space="preserve"> PAGEREF _Toc363726118 \h </w:instrText>
+            </w:r>
+            <w:r>
+              <w:rPr>
+                <w:noProof/>
+                <w:webHidden/>
+              </w:rPr>
+            </w:r>
+            <w:r>
+              <w:rPr>
+                <w:noProof/>
+                <w:webHidden/>
+              </w:rPr>
+              <w:fldChar w:fldCharType="separate"/>
+            </w:r>
+            <w:r>
+              <w:rPr>
+                <w:noProof/>
+                <w:webHidden/>
+              </w:rPr>
+              <w:t>11</w:t>
+            </w:r>
+            <w:r>
+              <w:rPr>
+                <w:noProof/>
+                <w:webHidden/>
+              </w:rPr>
+              <w:fldChar w:fldCharType="end"/>
+            </w:r>
+          </w:hyperlink>
+        </w:p>
+        <w:p>
+          <w:pPr>
+            <w:pStyle w:val="Verzeichnis1"/>
+            <w:tabs>
+              <w:tab w:val="right" w:leader="dot" w:pos="8636"/>
+            </w:tabs>
+            <w:rPr>
+              <w:rFonts w:asciiTheme="minorHAnsi" w:eastAsiaTheme="minorEastAsia" w:hAnsiTheme="minorHAnsi" w:cstheme="minorBidi"/>
+              <w:b w:val="0"/>
+              <w:bCs w:val="0"/>
+              <w:noProof/>
+              <w:sz w:val="22"/>
+              <w:szCs w:val="22"/>
+              <w:lang w:eastAsia="de-DE"/>
+            </w:rPr>
+          </w:pPr>
+          <w:hyperlink w:anchor="_Toc363726119" w:history="1">
+            <w:r>
+              <w:rPr>
+                <w:rStyle w:val="Hyperlink"/>
+                <w:noProof/>
+                <w:lang w:val="en-US"/>
+              </w:rPr>
+              <w:t>Appendix</w:t>
+            </w:r>
+            <w:r>
+              <w:rPr>
+                <w:noProof/>
+                <w:webHidden/>
+              </w:rPr>
+              <w:tab/>
+            </w:r>
+            <w:r>
+              <w:rPr>
+                <w:noProof/>
+                <w:webHidden/>
+              </w:rPr>
+              <w:fldChar w:fldCharType="begin"/>
+            </w:r>
+            <w:r>
+              <w:rPr>
+                <w:noProof/>
+                <w:webHidden/>
+              </w:rPr>
+              <w:instrText xml:space="preserve"> PAGEREF _Toc363726119 \h </w:instrText>
+            </w:r>
+            <w:r>
+              <w:rPr>
+                <w:noProof/>
+                <w:webHidden/>
+              </w:rPr>
+            </w:r>
+            <w:r>
+              <w:rPr>
+                <w:noProof/>
+                <w:webHidden/>
+              </w:rPr>
+              <w:fldChar w:fldCharType="separate"/>
+            </w:r>
+            <w:r>
+              <w:rPr>
+                <w:noProof/>
+                <w:webHidden/>
+              </w:rPr>
+              <w:t>12</w:t>
+            </w:r>
+            <w:r>
+              <w:rPr>
+                <w:noProof/>
+                <w:webHidden/>
+              </w:rPr>
+              <w:fldChar w:fldCharType="end"/>
+            </w:r>
+          </w:hyperlink>
+        </w:p>
+        <w:p>
+          <w:pPr>
+            <w:pStyle w:val="Verzeichnis2"/>
+            <w:tabs>
+              <w:tab w:val="right" w:leader="dot" w:pos="8636"/>
+            </w:tabs>
+            <w:rPr>
+              <w:rFonts w:asciiTheme="minorHAnsi" w:eastAsiaTheme="minorEastAsia" w:hAnsiTheme="minorHAnsi" w:cstheme="minorBidi"/>
+              <w:iCs w:val="0"/>
+              <w:noProof/>
+              <w:szCs w:val="22"/>
+              <w:lang w:eastAsia="de-DE"/>
+            </w:rPr>
+          </w:pPr>
+          <w:hyperlink w:anchor="_Toc363726120" w:history="1">
+            <w:r>
+              <w:rPr>
+                <w:rStyle w:val="Hyperlink"/>
+                <w:noProof/>
+                <w:lang w:val="en-US"/>
+              </w:rPr>
+              <w:t>First Appendix Section</w:t>
+            </w:r>
+            <w:r>
+              <w:rPr>
+                <w:noProof/>
+                <w:webHidden/>
+              </w:rPr>
+              <w:tab/>
+            </w:r>
+            <w:r>
+              <w:rPr>
+                <w:noProof/>
+                <w:webHidden/>
+              </w:rPr>
+              <w:fldChar w:fldCharType="begin"/>
+            </w:r>
+            <w:r>
+              <w:rPr>
+                <w:noProof/>
+                <w:webHidden/>
+              </w:rPr>
+              <w:instrText xml:space="preserve"> PAGEREF _Toc363726120 \h </w:instrText>
+            </w:r>
+            <w:r>
+              <w:rPr>
+                <w:noProof/>
+                <w:webHidden/>
+              </w:rPr>
+            </w:r>
+            <w:r>
+              <w:rPr>
+                <w:noProof/>
+                <w:webHidden/>
+              </w:rPr>
+              <w:fldChar w:fldCharType="separate"/>
+            </w:r>
+            <w:r>
+              <w:rPr>
+                <w:noProof/>
+                <w:webHidden/>
+              </w:rPr>
+              <w:t>12</w:t>
+            </w:r>
+            <w:r>
+              <w:rPr>
+                <w:noProof/>
+                <w:webHidden/>
+              </w:rPr>
+              <w:fldChar w:fldCharType="end"/>
+            </w:r>
+          </w:hyperlink>
+        </w:p>
+        <w:p>
+          <w:pPr>
+            <w:pStyle w:val="Verzeichnis1"/>
+            <w:tabs>
+              <w:tab w:val="right" w:leader="dot" w:pos="8636"/>
+            </w:tabs>
+            <w:rPr>
+              <w:rFonts w:asciiTheme="minorHAnsi" w:eastAsiaTheme="minorEastAsia" w:hAnsiTheme="minorHAnsi" w:cstheme="minorBidi"/>
+              <w:b w:val="0"/>
+              <w:bCs w:val="0"/>
+              <w:noProof/>
+              <w:sz w:val="22"/>
+              <w:szCs w:val="22"/>
+              <w:lang w:eastAsia="de-DE"/>
+            </w:rPr>
+          </w:pPr>
+          <w:hyperlink w:anchor="_Toc363726121" w:history="1">
+            <w:r>
+              <w:rPr>
+                <w:rStyle w:val="Hyperlink"/>
+                <w:noProof/>
+                <w:lang w:val="en-GB"/>
+              </w:rPr>
               <w:t>References</w:t>
             </w:r>
             <w:r>
@@ -3230,7 +3236,7 @@
                 <w:noProof/>
                 <w:webHidden/>
               </w:rPr>
-              <w:instrText xml:space="preserve"> PAGEREF _Toc315248707 \h </w:instrText>
+              <w:instrText xml:space="preserve"> PAGEREF _Toc363726121 \h </w:instrText>
             </w:r>
             <w:r>
               <w:rPr>
@@ -3295,279 +3301,33 @@
     <w:p>
       <w:pPr>
         <w:pStyle w:val="berschrift1"/>
-        <w:numPr>
-          <w:ilvl w:val="0"/>
-          <w:numId w:val="0"/>
-        </w:numPr>
-        <w:ind w:left="432" w:hanging="432"/>
-      </w:pPr>
-      <w:bookmarkStart w:id="1" w:name="_Toc315248680"/>
-      <w:r>
-        <w:lastRenderedPageBreak/>
-        <w:t>List of abbreviations</w:t>
-      </w:r>
-      <w:bookmarkEnd w:id="1"/>
-    </w:p>
-    <w:p>
-      <w:pPr>
-        <w:rPr>
-          <w:noProof/>
-          <w:lang w:val="en-GB"/>
-        </w:rPr>
-        <w:sectPr>
-          <w:headerReference w:type="default" r:id="rId14"/>
-          <w:footerReference w:type="first" r:id="rId15"/>
-          <w:footnotePr>
-            <w:numRestart w:val="eachPage"/>
-          </w:footnotePr>
-          <w:type w:val="continuous"/>
-          <w:pgSz w:w="11906" w:h="16838" w:code="9"/>
-          <w:pgMar w:top="1418" w:right="1559" w:bottom="1134" w:left="1701" w:header="765" w:footer="563" w:gutter="0"/>
-          <w:pgNumType w:fmt="lowerRoman" w:start="2"/>
-          <w:cols w:space="708"/>
-          <w:titlePg/>
-          <w:docGrid w:linePitch="360"/>
-        </w:sectPr>
-      </w:pPr>
-      <w:r>
-        <w:rPr>
-          <w:lang w:val="en-GB"/>
-        </w:rPr>
-        <w:fldChar w:fldCharType="begin"/>
-      </w:r>
-      <w:r>
-        <w:rPr>
-          <w:lang w:val="en-GB"/>
-        </w:rPr>
-        <w:instrText xml:space="preserve"> INDEX \c "1" \z "1031" </w:instrText>
-      </w:r>
-      <w:r>
-        <w:rPr>
-          <w:lang w:val="en-GB"/>
-        </w:rPr>
-        <w:fldChar w:fldCharType="separate"/>
-      </w:r>
-    </w:p>
-    <w:p>
-      <w:pPr>
-        <w:pStyle w:val="Index1"/>
-        <w:tabs>
-          <w:tab w:val="right" w:leader="dot" w:pos="8636"/>
-        </w:tabs>
-        <w:rPr>
-          <w:noProof/>
-        </w:rPr>
-      </w:pPr>
-      <w:r>
-        <w:rPr>
-          <w:noProof/>
-        </w:rPr>
-        <w:lastRenderedPageBreak/>
-        <w:t>Abk.</w:t>
-      </w:r>
-    </w:p>
-    <w:p>
-      <w:pPr>
-        <w:pStyle w:val="Index2"/>
-        <w:tabs>
-          <w:tab w:val="right" w:leader="dot" w:pos="8636"/>
-        </w:tabs>
-        <w:rPr>
-          <w:noProof/>
-        </w:rPr>
-      </w:pPr>
-      <w:r>
-        <w:rPr>
-          <w:noProof/>
-        </w:rPr>
-        <w:t xml:space="preserve">Abkürzung  </w:t>
-      </w:r>
-    </w:p>
-    <w:p>
-      <w:pPr>
-        <w:pStyle w:val="Index1"/>
-        <w:tabs>
-          <w:tab w:val="right" w:leader="dot" w:pos="8636"/>
-        </w:tabs>
-        <w:rPr>
-          <w:noProof/>
-        </w:rPr>
-      </w:pPr>
-      <w:r>
-        <w:rPr>
-          <w:noProof/>
-        </w:rPr>
-        <w:t>Azubi</w:t>
-      </w:r>
-    </w:p>
-    <w:p>
-      <w:pPr>
-        <w:pStyle w:val="Index2"/>
-        <w:tabs>
-          <w:tab w:val="right" w:leader="dot" w:pos="8636"/>
-        </w:tabs>
-        <w:rPr>
-          <w:noProof/>
-        </w:rPr>
-      </w:pPr>
-      <w:r>
-        <w:rPr>
-          <w:noProof/>
-        </w:rPr>
-        <w:t xml:space="preserve">Auszubildender  </w:t>
-      </w:r>
-    </w:p>
-    <w:p>
-      <w:pPr>
-        <w:pStyle w:val="Index1"/>
-        <w:tabs>
-          <w:tab w:val="right" w:leader="dot" w:pos="8636"/>
-        </w:tabs>
-        <w:rPr>
-          <w:noProof/>
-        </w:rPr>
-      </w:pPr>
-      <w:r>
-        <w:rPr>
-          <w:noProof/>
-          <w:lang w:val="en-GB"/>
-        </w:rPr>
-        <w:t>NATO</w:t>
-      </w:r>
-    </w:p>
-    <w:p>
-      <w:pPr>
-        <w:pStyle w:val="Index2"/>
-        <w:tabs>
-          <w:tab w:val="right" w:leader="dot" w:pos="8636"/>
-        </w:tabs>
-        <w:rPr>
-          <w:noProof/>
-        </w:rPr>
-      </w:pPr>
-      <w:r>
-        <w:rPr>
-          <w:noProof/>
-          <w:lang w:val="en-GB"/>
-        </w:rPr>
-        <w:t>North Atlantic Treaty Organization</w:t>
-      </w:r>
-      <w:r>
-        <w:rPr>
-          <w:noProof/>
-        </w:rPr>
-        <w:t xml:space="preserve">  </w:t>
-      </w:r>
-    </w:p>
-    <w:p>
-      <w:pPr>
-        <w:pStyle w:val="Index1"/>
-        <w:tabs>
-          <w:tab w:val="right" w:leader="dot" w:pos="8636"/>
-        </w:tabs>
-        <w:rPr>
-          <w:noProof/>
-        </w:rPr>
-      </w:pPr>
-      <w:r>
-        <w:rPr>
-          <w:noProof/>
-          <w:lang w:val="en-GB"/>
-        </w:rPr>
-        <w:t>WM</w:t>
-      </w:r>
-    </w:p>
-    <w:p>
-      <w:pPr>
-        <w:pStyle w:val="Index2"/>
-        <w:tabs>
-          <w:tab w:val="right" w:leader="dot" w:pos="8636"/>
-        </w:tabs>
-        <w:rPr>
-          <w:noProof/>
-        </w:rPr>
-      </w:pPr>
-      <w:r>
-        <w:rPr>
-          <w:noProof/>
-          <w:lang w:val="en-GB"/>
-        </w:rPr>
-        <w:t>Weltmeisterschaft</w:t>
-      </w:r>
-      <w:r>
-        <w:rPr>
-          <w:noProof/>
-        </w:rPr>
-        <w:t xml:space="preserve">  </w:t>
-      </w:r>
-    </w:p>
-    <w:p>
-      <w:pPr>
-        <w:rPr>
-          <w:noProof/>
-          <w:lang w:val="en-GB"/>
-        </w:rPr>
-        <w:sectPr>
-          <w:footnotePr>
-            <w:numRestart w:val="eachPage"/>
-          </w:footnotePr>
-          <w:type w:val="continuous"/>
-          <w:pgSz w:w="11906" w:h="16838" w:code="9"/>
-          <w:pgMar w:top="1418" w:right="1559" w:bottom="1134" w:left="1701" w:header="765" w:footer="563" w:gutter="0"/>
-          <w:pgNumType w:fmt="lowerRoman"/>
-          <w:cols w:space="720"/>
-          <w:titlePg/>
-          <w:docGrid w:linePitch="360"/>
-        </w:sectPr>
-      </w:pPr>
-    </w:p>
-    <w:p>
-      <w:pPr>
-        <w:rPr>
-          <w:lang w:val="en-GB"/>
-        </w:rPr>
-      </w:pPr>
-      <w:r>
-        <w:rPr>
-          <w:lang w:val="en-GB"/>
-        </w:rPr>
-        <w:lastRenderedPageBreak/>
-        <w:fldChar w:fldCharType="end"/>
-      </w:r>
-    </w:p>
-    <w:p>
-      <w:pPr>
-        <w:spacing w:line="276" w:lineRule="auto"/>
-        <w:jc w:val="left"/>
-        <w:rPr>
-          <w:lang w:val="en-GB"/>
-        </w:rPr>
-      </w:pPr>
-      <w:r>
-        <w:rPr>
-          <w:lang w:val="en-GB"/>
-        </w:rPr>
-        <w:br w:type="page"/>
-      </w:r>
+      </w:pPr>
     </w:p>
     <w:p>
       <w:pPr>
         <w:pStyle w:val="berschrift1"/>
-        <w:numPr>
-          <w:ilvl w:val="0"/>
-          <w:numId w:val="0"/>
-        </w:numPr>
-        <w:ind w:left="432" w:hanging="432"/>
-      </w:pPr>
-      <w:bookmarkStart w:id="2" w:name="_Toc315248681"/>
-      <w:r>
-        <w:lastRenderedPageBreak/>
-        <w:t xml:space="preserve">List of </w:t>
-      </w:r>
-      <w:r>
-        <w:t>figures</w:t>
-      </w:r>
-      <w:bookmarkEnd w:id="2"/>
+      </w:pPr>
+      <w:bookmarkStart w:id="0" w:name="_Toc363726094"/>
+      <w:r>
+        <w:t xml:space="preserve">List </w:t>
+      </w:r>
+      <w:proofErr w:type="spellStart"/>
+      <w:r>
+        <w:t>of</w:t>
+      </w:r>
+      <w:proofErr w:type="spellEnd"/>
+      <w:r>
+        <w:t xml:space="preserve"> </w:t>
+      </w:r>
+      <w:proofErr w:type="spellStart"/>
+      <w:r>
+        <w:t>F</w:t>
+      </w:r>
+      <w:r>
+        <w:t>igures</w:t>
+      </w:r>
+      <w:bookmarkEnd w:id="0"/>
+      <w:proofErr w:type="spellEnd"/>
     </w:p>
     <w:p>
       <w:pPr>
@@ -4069,32 +3829,110 @@
       </w:hyperlink>
     </w:p>
     <w:p>
+      <w:pPr>
+        <w:pStyle w:val="berschrift1"/>
+        <w:rPr>
+          <w:lang w:val="en-US"/>
+        </w:rPr>
+      </w:pPr>
       <w:r>
         <w:fldChar w:fldCharType="end"/>
       </w:r>
-      <w:r>
+      <w:bookmarkStart w:id="1" w:name="_Ref313886081"/>
+      <w:bookmarkStart w:id="2" w:name="_Toc313886213"/>
+      <w:bookmarkStart w:id="3" w:name="_Toc313889279"/>
+      <w:bookmarkStart w:id="4" w:name="_Toc313889901"/>
+      <w:bookmarkStart w:id="5" w:name="_Toc313890382"/>
+    </w:p>
+    <w:p>
+      <w:pPr>
+        <w:pStyle w:val="berschrift1"/>
+        <w:rPr>
+          <w:lang w:val="en-US"/>
+        </w:rPr>
+      </w:pPr>
+    </w:p>
+    <w:p>
+      <w:pPr>
+        <w:pStyle w:val="berschrift1"/>
+        <w:rPr>
+          <w:lang w:val="en-US"/>
+        </w:rPr>
+      </w:pPr>
+    </w:p>
+    <w:p>
+      <w:pPr>
+        <w:pStyle w:val="berschrift1"/>
+        <w:rPr>
+          <w:lang w:val="en-US"/>
+        </w:rPr>
+      </w:pPr>
+    </w:p>
+    <w:p>
+      <w:pPr>
+        <w:spacing w:line="276" w:lineRule="auto"/>
+        <w:jc w:val="left"/>
+        <w:rPr>
+          <w:spacing w:val="5"/>
+          <w:sz w:val="50"/>
+          <w:szCs w:val="36"/>
+          <w:lang w:val="en-US"/>
+        </w:rPr>
+      </w:pPr>
+    </w:p>
+    <w:p>
+      <w:pPr>
+        <w:spacing w:line="276" w:lineRule="auto"/>
+        <w:jc w:val="left"/>
+        <w:rPr>
+          <w:spacing w:val="5"/>
+          <w:sz w:val="50"/>
+          <w:szCs w:val="36"/>
+          <w:lang w:val="en-US"/>
+        </w:rPr>
+      </w:pPr>
+      <w:r>
+        <w:rPr>
+          <w:lang w:val="en-US"/>
+        </w:rPr>
         <w:br w:type="page"/>
       </w:r>
     </w:p>
     <w:p>
       <w:pPr>
         <w:pStyle w:val="berschrift1"/>
-        <w:numPr>
-          <w:ilvl w:val="0"/>
-          <w:numId w:val="0"/>
-        </w:numPr>
-      </w:pPr>
-      <w:bookmarkStart w:id="3" w:name="_Toc315248682"/>
-      <w:bookmarkStart w:id="4" w:name="_Ref313886081"/>
-      <w:bookmarkStart w:id="5" w:name="_Toc313886213"/>
-      <w:bookmarkStart w:id="6" w:name="_Toc313889279"/>
-      <w:bookmarkStart w:id="7" w:name="_Toc313889901"/>
-      <w:bookmarkStart w:id="8" w:name="_Toc313890382"/>
-      <w:r>
-        <w:lastRenderedPageBreak/>
-        <w:t>List of tables</w:t>
-      </w:r>
-      <w:bookmarkEnd w:id="3"/>
+        <w:rPr>
+          <w:lang w:val="en-US"/>
+        </w:rPr>
+      </w:pPr>
+    </w:p>
+    <w:p>
+      <w:pPr>
+        <w:pStyle w:val="berschrift1"/>
+        <w:rPr>
+          <w:lang w:val="en-GB"/>
+        </w:rPr>
+      </w:pPr>
+      <w:bookmarkStart w:id="6" w:name="_Toc363726095"/>
+      <w:r>
+        <w:rPr>
+          <w:lang w:val="en-US"/>
+        </w:rPr>
+        <w:t xml:space="preserve">List of </w:t>
+      </w:r>
+      <w:r>
+        <w:rPr>
+          <w:lang w:val="en-US"/>
+        </w:rPr>
+        <w:t>T</w:t>
+      </w:r>
+      <w:r>
+        <w:rPr>
+          <w:lang w:val="en-US"/>
+        </w:rPr>
+        <w:t>ables</w:t>
+      </w:r>
+      <w:bookmarkEnd w:id="6"/>
     </w:p>
     <w:p>
       <w:pPr>
@@ -4105,13 +3943,16 @@
         <w:rPr>
           <w:rFonts w:asciiTheme="minorHAnsi" w:eastAsiaTheme="minorEastAsia" w:hAnsiTheme="minorHAnsi" w:cstheme="minorBidi"/>
           <w:noProof/>
-          <w:lang w:eastAsia="de-DE"/>
+          <w:lang w:val="en-US" w:eastAsia="de-DE"/>
         </w:rPr>
       </w:pPr>
       <w:r>
         <w:fldChar w:fldCharType="begin"/>
       </w:r>
       <w:r>
+        <w:rPr>
+          <w:lang w:val="en-US"/>
+        </w:rPr>
         <w:instrText xml:space="preserve"> TOC \h \z \c "Table" </w:instrText>
       </w:r>
       <w:r>
@@ -4122,6 +3963,7 @@
           <w:rPr>
             <w:rStyle w:val="Hyperlink"/>
             <w:noProof/>
+            <w:lang w:val="en-US"/>
           </w:rPr>
           <w:t>Table 1.1 Beispieltabelle</w:t>
         </w:r>
@@ -4129,6 +3971,7 @@
           <w:rPr>
             <w:noProof/>
             <w:webHidden/>
+            <w:lang w:val="en-US"/>
           </w:rPr>
           <w:tab/>
         </w:r>
@@ -4143,6 +3986,7 @@
           <w:rPr>
             <w:noProof/>
             <w:webHidden/>
+            <w:lang w:val="en-US"/>
           </w:rPr>
           <w:instrText xml:space="preserve"> PAGEREF _Toc315248715 \h </w:instrText>
         </w:r>
@@ -4163,6 +4007,7 @@
           <w:rPr>
             <w:noProof/>
             <w:webHidden/>
+            <w:lang w:val="en-US"/>
           </w:rPr>
           <w:t>3</w:t>
         </w:r>
@@ -4177,7 +4022,320 @@
     </w:p>
     <w:p>
       <w:pPr>
+        <w:pStyle w:val="berschrift1"/>
+        <w:rPr>
+          <w:lang w:val="en-US"/>
+        </w:rPr>
+      </w:pPr>
+      <w:r>
+        <w:fldChar w:fldCharType="end"/>
+      </w:r>
+    </w:p>
+    <w:p>
+      <w:pPr>
+        <w:pStyle w:val="berschrift1"/>
+        <w:rPr>
+          <w:lang w:val="en-US"/>
+        </w:rPr>
+      </w:pPr>
+    </w:p>
+    <w:p>
+      <w:pPr>
+        <w:pStyle w:val="berschrift1"/>
+        <w:rPr>
+          <w:lang w:val="en-US"/>
+        </w:rPr>
+      </w:pPr>
+    </w:p>
+    <w:p>
+      <w:pPr>
+        <w:pStyle w:val="berschrift1"/>
+        <w:rPr>
+          <w:lang w:val="en-US"/>
+        </w:rPr>
+      </w:pPr>
+    </w:p>
+    <w:p>
+      <w:pPr>
+        <w:spacing w:line="276" w:lineRule="auto"/>
+        <w:jc w:val="left"/>
+        <w:rPr>
+          <w:spacing w:val="5"/>
+          <w:sz w:val="50"/>
+          <w:szCs w:val="36"/>
+          <w:lang w:val="en-US"/>
+        </w:rPr>
+      </w:pPr>
+      <w:r>
+        <w:rPr>
+          <w:lang w:val="en-US"/>
+        </w:rPr>
+        <w:br w:type="page"/>
+      </w:r>
+    </w:p>
+    <w:p>
+      <w:pPr>
+        <w:pStyle w:val="berschrift1"/>
+      </w:pPr>
+    </w:p>
+    <w:p>
+      <w:pPr>
+        <w:pStyle w:val="berschrift1"/>
+      </w:pPr>
+      <w:bookmarkStart w:id="7" w:name="_Toc363726096"/>
+      <w:r>
+        <w:t xml:space="preserve">List </w:t>
+      </w:r>
+      <w:proofErr w:type="spellStart"/>
+      <w:r>
+        <w:t>of</w:t>
+      </w:r>
+      <w:proofErr w:type="spellEnd"/>
+      <w:r>
+        <w:t xml:space="preserve"> </w:t>
+      </w:r>
+      <w:proofErr w:type="spellStart"/>
+      <w:r>
+        <w:t>Abb</w:t>
+      </w:r>
+      <w:r>
+        <w:t>reviations</w:t>
+      </w:r>
+      <w:bookmarkEnd w:id="7"/>
+      <w:proofErr w:type="spellEnd"/>
+    </w:p>
+    <w:p>
+      <w:pPr>
+        <w:rPr>
+          <w:noProof/>
+          <w:lang w:val="en-GB"/>
+        </w:rPr>
         <w:sectPr>
+          <w:headerReference w:type="default" r:id="rId14"/>
+          <w:footerReference w:type="first" r:id="rId15"/>
+          <w:footnotePr>
+            <w:numRestart w:val="eachPage"/>
+          </w:footnotePr>
+          <w:type w:val="continuous"/>
+          <w:pgSz w:w="11906" w:h="16838" w:code="9"/>
+          <w:pgMar w:top="1418" w:right="1559" w:bottom="1134" w:left="1701" w:header="765" w:footer="563" w:gutter="0"/>
+          <w:pgNumType w:fmt="lowerRoman" w:start="2"/>
+          <w:cols w:space="708"/>
+          <w:titlePg/>
+          <w:docGrid w:linePitch="360"/>
+        </w:sectPr>
+      </w:pPr>
+      <w:r>
+        <w:rPr>
+          <w:lang w:val="en-GB"/>
+        </w:rPr>
+        <w:fldChar w:fldCharType="begin"/>
+      </w:r>
+      <w:r>
+        <w:rPr>
+          <w:lang w:val="en-GB"/>
+        </w:rPr>
+        <w:instrText xml:space="preserve"> INDEX \c "1" \z "1031" </w:instrText>
+      </w:r>
+      <w:r>
+        <w:rPr>
+          <w:lang w:val="en-GB"/>
+        </w:rPr>
+        <w:fldChar w:fldCharType="separate"/>
+      </w:r>
+    </w:p>
+    <w:p>
+      <w:pPr>
+        <w:pStyle w:val="Index1"/>
+        <w:tabs>
+          <w:tab w:val="right" w:leader="dot" w:pos="8636"/>
+        </w:tabs>
+        <w:rPr>
+          <w:noProof/>
+        </w:rPr>
+      </w:pPr>
+      <w:r>
+        <w:rPr>
+          <w:noProof/>
+        </w:rPr>
+        <w:lastRenderedPageBreak/>
+        <w:t>Abk.</w:t>
+      </w:r>
+    </w:p>
+    <w:p>
+      <w:pPr>
+        <w:pStyle w:val="Index2"/>
+        <w:tabs>
+          <w:tab w:val="right" w:leader="dot" w:pos="8636"/>
+        </w:tabs>
+        <w:rPr>
+          <w:noProof/>
+        </w:rPr>
+      </w:pPr>
+      <w:r>
+        <w:rPr>
+          <w:noProof/>
+        </w:rPr>
+        <w:t xml:space="preserve">Abkürzung  </w:t>
+      </w:r>
+    </w:p>
+    <w:p>
+      <w:pPr>
+        <w:pStyle w:val="Index1"/>
+        <w:tabs>
+          <w:tab w:val="right" w:leader="dot" w:pos="8636"/>
+        </w:tabs>
+        <w:rPr>
+          <w:noProof/>
+        </w:rPr>
+      </w:pPr>
+      <w:r>
+        <w:rPr>
+          <w:noProof/>
+        </w:rPr>
+        <w:t>Azubi</w:t>
+      </w:r>
+    </w:p>
+    <w:p>
+      <w:pPr>
+        <w:pStyle w:val="Index2"/>
+        <w:tabs>
+          <w:tab w:val="right" w:leader="dot" w:pos="8636"/>
+        </w:tabs>
+        <w:rPr>
+          <w:noProof/>
+        </w:rPr>
+      </w:pPr>
+      <w:r>
+        <w:rPr>
+          <w:noProof/>
+        </w:rPr>
+        <w:t xml:space="preserve">Auszubildender  </w:t>
+      </w:r>
+    </w:p>
+    <w:p>
+      <w:pPr>
+        <w:pStyle w:val="Index1"/>
+        <w:tabs>
+          <w:tab w:val="right" w:leader="dot" w:pos="8636"/>
+        </w:tabs>
+        <w:rPr>
+          <w:noProof/>
+        </w:rPr>
+      </w:pPr>
+      <w:r>
+        <w:rPr>
+          <w:noProof/>
+          <w:lang w:val="en-GB"/>
+        </w:rPr>
+        <w:t>NATO</w:t>
+      </w:r>
+    </w:p>
+    <w:p>
+      <w:pPr>
+        <w:pStyle w:val="Index2"/>
+        <w:tabs>
+          <w:tab w:val="right" w:leader="dot" w:pos="8636"/>
+        </w:tabs>
+        <w:rPr>
+          <w:noProof/>
+        </w:rPr>
+      </w:pPr>
+      <w:r>
+        <w:rPr>
+          <w:noProof/>
+          <w:lang w:val="en-GB"/>
+        </w:rPr>
+        <w:t>North Atlantic Treaty Organization</w:t>
+      </w:r>
+      <w:r>
+        <w:rPr>
+          <w:noProof/>
+        </w:rPr>
+        <w:t xml:space="preserve">  </w:t>
+      </w:r>
+    </w:p>
+    <w:p>
+      <w:pPr>
+        <w:pStyle w:val="Index1"/>
+        <w:tabs>
+          <w:tab w:val="right" w:leader="dot" w:pos="8636"/>
+        </w:tabs>
+        <w:rPr>
+          <w:noProof/>
+        </w:rPr>
+      </w:pPr>
+      <w:r>
+        <w:rPr>
+          <w:noProof/>
+          <w:lang w:val="en-GB"/>
+        </w:rPr>
+        <w:t>WM</w:t>
+      </w:r>
+    </w:p>
+    <w:p>
+      <w:pPr>
+        <w:pStyle w:val="Index2"/>
+        <w:tabs>
+          <w:tab w:val="right" w:leader="dot" w:pos="8636"/>
+        </w:tabs>
+        <w:rPr>
+          <w:noProof/>
+        </w:rPr>
+      </w:pPr>
+      <w:r>
+        <w:rPr>
+          <w:noProof/>
+          <w:lang w:val="en-GB"/>
+        </w:rPr>
+        <w:t>Weltmeisterschaft</w:t>
+      </w:r>
+      <w:r>
+        <w:rPr>
+          <w:noProof/>
+        </w:rPr>
+        <w:t xml:space="preserve">  </w:t>
+      </w:r>
+    </w:p>
+    <w:p>
+      <w:pPr>
+        <w:rPr>
+          <w:noProof/>
+          <w:lang w:val="en-GB"/>
+        </w:rPr>
+        <w:sectPr>
+          <w:footnotePr>
+            <w:numRestart w:val="eachPage"/>
+          </w:footnotePr>
+          <w:type w:val="continuous"/>
+          <w:pgSz w:w="11906" w:h="16838" w:code="9"/>
+          <w:pgMar w:top="1418" w:right="1559" w:bottom="1134" w:left="1701" w:header="765" w:footer="563" w:gutter="0"/>
+          <w:pgNumType w:fmt="lowerRoman"/>
+          <w:cols w:space="720"/>
+          <w:titlePg/>
+          <w:docGrid w:linePitch="360"/>
+        </w:sectPr>
+      </w:pPr>
+    </w:p>
+    <w:p>
+      <w:pPr>
+        <w:rPr>
+          <w:lang w:val="en-GB"/>
+        </w:rPr>
+      </w:pPr>
+      <w:r>
+        <w:rPr>
+          <w:lang w:val="en-GB"/>
+        </w:rPr>
+        <w:lastRenderedPageBreak/>
+        <w:fldChar w:fldCharType="end"/>
+      </w:r>
+    </w:p>
+    <w:p>
+      <w:pPr>
+        <w:sectPr>
+          <w:headerReference w:type="default" r:id="rId16"/>
+          <w:footerReference w:type="first" r:id="rId17"/>
           <w:footnotePr>
             <w:numRestart w:val="eachPage"/>
           </w:footnotePr>
@@ -4191,9 +4349,9 @@
         </w:sectPr>
       </w:pPr>
       <w:r>
-        <w:fldChar w:fldCharType="end"/>
-      </w:r>
-      <w:r>
+        <w:rPr>
+          <w:lang w:val="en-GB"/>
+        </w:rPr>
         <w:br w:type="page"/>
       </w:r>
     </w:p>
@@ -4204,20 +4362,20 @@
           <w:lang w:val="en-GB"/>
         </w:rPr>
       </w:pPr>
-      <w:bookmarkStart w:id="9" w:name="_Toc315248683"/>
-      <w:r>
-        <w:rPr>
-          <w:lang w:val="en-GB"/>
-        </w:rPr>
-        <w:lastRenderedPageBreak/>
-        <w:t>Einführung</w:t>
-      </w:r>
+      <w:bookmarkStart w:id="8" w:name="_Toc363726097"/>
+      <w:bookmarkEnd w:id="1"/>
+      <w:bookmarkEnd w:id="2"/>
+      <w:bookmarkEnd w:id="3"/>
       <w:bookmarkEnd w:id="4"/>
       <w:bookmarkEnd w:id="5"/>
-      <w:bookmarkEnd w:id="6"/>
-      <w:bookmarkEnd w:id="7"/>
+      <w:r>
+        <w:rPr>
+          <w:lang w:val="en-GB"/>
+        </w:rPr>
+        <w:lastRenderedPageBreak/>
+        <w:t>Introduction</w:t>
+      </w:r>
       <w:bookmarkEnd w:id="8"/>
-      <w:bookmarkEnd w:id="9"/>
     </w:p>
     <w:p>
       <w:pPr>
@@ -4241,20 +4399,80 @@
         </w:rPr>
         <w:t xml:space="preserve"> deutlich leichter machen. </w:t>
       </w:r>
+      <w:proofErr w:type="spellStart"/>
+      <w:proofErr w:type="gramStart"/>
       <w:r>
         <w:rPr>
           <w:rFonts w:cs="Times New Roman"/>
           <w:lang w:val="en-GB"/>
         </w:rPr>
-        <w:t xml:space="preserve">Im Folgenden werden sie </w:t>
-      </w:r>
+        <w:t>Im</w:t>
+      </w:r>
+      <w:proofErr w:type="spellEnd"/>
       <w:r>
         <w:rPr>
           <w:rFonts w:cs="Times New Roman"/>
           <w:lang w:val="en-GB"/>
         </w:rPr>
+        <w:t xml:space="preserve"> </w:t>
+      </w:r>
+      <w:proofErr w:type="spellStart"/>
+      <w:r>
+        <w:rPr>
+          <w:rFonts w:cs="Times New Roman"/>
+          <w:lang w:val="en-GB"/>
+        </w:rPr>
+        <w:t>Folgenden</w:t>
+      </w:r>
+      <w:proofErr w:type="spellEnd"/>
+      <w:r>
+        <w:rPr>
+          <w:rFonts w:cs="Times New Roman"/>
+          <w:lang w:val="en-GB"/>
+        </w:rPr>
+        <w:t xml:space="preserve"> </w:t>
+      </w:r>
+      <w:proofErr w:type="spellStart"/>
+      <w:r>
+        <w:rPr>
+          <w:rFonts w:cs="Times New Roman"/>
+          <w:lang w:val="en-GB"/>
+        </w:rPr>
+        <w:t>werden</w:t>
+      </w:r>
+      <w:proofErr w:type="spellEnd"/>
+      <w:r>
+        <w:rPr>
+          <w:rFonts w:cs="Times New Roman"/>
+          <w:lang w:val="en-GB"/>
+        </w:rPr>
+        <w:t xml:space="preserve"> </w:t>
+      </w:r>
+      <w:proofErr w:type="spellStart"/>
+      <w:r>
+        <w:rPr>
+          <w:rFonts w:cs="Times New Roman"/>
+          <w:lang w:val="en-GB"/>
+        </w:rPr>
+        <w:t>sie</w:t>
+      </w:r>
+      <w:proofErr w:type="spellEnd"/>
+      <w:r>
+        <w:rPr>
+          <w:rFonts w:cs="Times New Roman"/>
+          <w:lang w:val="en-GB"/>
+        </w:rPr>
+        <w:t xml:space="preserve"> </w:t>
+      </w:r>
+      <w:proofErr w:type="spellStart"/>
+      <w:r>
+        <w:rPr>
+          <w:rFonts w:cs="Times New Roman"/>
+          <w:lang w:val="en-GB"/>
+        </w:rPr>
         <w:t>erklärt</w:t>
       </w:r>
+      <w:proofErr w:type="spellEnd"/>
       <w:r>
         <w:rPr>
           <w:rFonts w:cs="Times New Roman"/>
@@ -4262,6 +4480,7 @@
         </w:rPr>
         <w:t xml:space="preserve"> (Word 2010).</w:t>
       </w:r>
+      <w:proofErr w:type="gramEnd"/>
     </w:p>
     <w:p>
       <w:pPr>
@@ -4270,16 +4489,32 @@
           <w:lang w:val="en-GB"/>
         </w:rPr>
       </w:pPr>
-      <w:bookmarkStart w:id="10" w:name="_Toc315248684"/>
-      <w:bookmarkStart w:id="11" w:name="_Ref313886129"/>
-      <w:bookmarkStart w:id="12" w:name="_Ref313886051"/>
-      <w:r>
-        <w:rPr>
-          <w:lang w:val="en-GB"/>
-        </w:rPr>
-        <w:t>Überschriften erstellen</w:t>
-      </w:r>
-      <w:bookmarkEnd w:id="10"/>
+      <w:bookmarkStart w:id="9" w:name="_Ref313886129"/>
+      <w:bookmarkStart w:id="10" w:name="_Ref313886051"/>
+      <w:bookmarkStart w:id="11" w:name="_Toc363726098"/>
+      <w:proofErr w:type="spellStart"/>
+      <w:r>
+        <w:rPr>
+          <w:lang w:val="en-GB"/>
+        </w:rPr>
+        <w:t>Überschriften</w:t>
+      </w:r>
+      <w:proofErr w:type="spellEnd"/>
+      <w:r>
+        <w:rPr>
+          <w:lang w:val="en-GB"/>
+        </w:rPr>
+        <w:t xml:space="preserve"> </w:t>
+      </w:r>
+      <w:proofErr w:type="spellStart"/>
+      <w:r>
+        <w:rPr>
+          <w:lang w:val="en-GB"/>
+        </w:rPr>
+        <w:t>erstellen</w:t>
+      </w:r>
+      <w:bookmarkEnd w:id="11"/>
+      <w:proofErr w:type="spellEnd"/>
     </w:p>
     <w:p>
       <w:r>
@@ -4297,10 +4532,23 @@
         <w:t xml:space="preserve"> in eine leere Zeile. Markiere nun die Überschrift</w:t>
       </w:r>
       <w:r>
-        <w:t xml:space="preserve"> komplett und wähle im Reiter ‚Start‘ unter Formatvorlagen die passende Vorlage aus (Je nach Art der Überschrift ist das ‚Section-Heading‘, ‚</w:t>
-      </w:r>
-      <w:r>
-        <w:t>Subsection-Heading usw.).</w:t>
+        <w:t xml:space="preserve"> komplett und wähle im Reiter ‚Start‘ unter Formatvorlagen die passende Vorlage aus (Je nach Art der Überschrift ist das ‚</w:t>
+      </w:r>
+      <w:proofErr w:type="spellStart"/>
+      <w:r>
+        <w:t>Section-Heading</w:t>
+      </w:r>
+      <w:proofErr w:type="spellEnd"/>
+      <w:r>
+        <w:t>‘, ‚</w:t>
+      </w:r>
+      <w:proofErr w:type="spellStart"/>
+      <w:r>
+        <w:t>Subsection-Heading</w:t>
+      </w:r>
+      <w:proofErr w:type="spellEnd"/>
+      <w:r>
+        <w:t xml:space="preserve"> usw.).</w:t>
       </w:r>
     </w:p>
     <w:p>
@@ -4314,7 +4562,7 @@
           <w:lang w:eastAsia="de-DE"/>
         </w:rPr>
         <w:drawing>
-          <wp:inline distT="0" distB="0" distL="0" distR="0" wp14:anchorId="270E455C" wp14:editId="6987A7D3">
+          <wp:inline distT="0" distB="0" distL="0" distR="0" wp14:anchorId="75E3CABB" wp14:editId="3EE55062">
             <wp:extent cx="5046032" cy="793630"/>
             <wp:effectExtent l="0" t="0" r="2540" b="6985"/>
             <wp:docPr id="12" name="Grafik 12"/>
@@ -4329,7 +4577,7 @@
                     <pic:cNvPicPr/>
                   </pic:nvPicPr>
                   <pic:blipFill rotWithShape="1">
-                    <a:blip r:embed="rId16">
+                    <a:blip r:embed="rId18">
                       <a:extLst>
                         <a:ext uri="{28A0092B-C50C-407E-A947-70E740481C1C}">
                           <a14:useLocalDpi xmlns:a14="http://schemas.microsoft.com/office/drawing/2010/main" val="0"/>
@@ -4368,101 +4616,162 @@
         <w:pStyle w:val="Beschriftung"/>
         <w:jc w:val="center"/>
       </w:pPr>
-      <w:bookmarkStart w:id="13" w:name="_Toc315248708"/>
-      <w:r>
-        <w:t xml:space="preserve">Figure </w:t>
-      </w:r>
-      <w:fldSimple w:instr=" STYLEREF 1 \s ">
-        <w:r>
-          <w:rPr>
-            <w:noProof/>
-          </w:rPr>
-          <w:t>1</w:t>
-        </w:r>
-      </w:fldSimple>
+      <w:bookmarkStart w:id="12" w:name="_Toc315248708"/>
+      <w:proofErr w:type="spellStart"/>
+      <w:r>
+        <w:t>Figure</w:t>
+      </w:r>
+      <w:proofErr w:type="spellEnd"/>
+      <w:r>
+        <w:t xml:space="preserve"> </w:t>
+      </w:r>
+      <w:r>
+        <w:fldChar w:fldCharType="begin"/>
+      </w:r>
+      <w:r>
+        <w:instrText xml:space="preserve"> STYLEREF 1 \s </w:instrText>
+      </w:r>
+      <w:r>
+        <w:fldChar w:fldCharType="separate"/>
+      </w:r>
+      <w:r>
+        <w:rPr>
+          <w:noProof/>
+        </w:rPr>
+        <w:t>1</w:t>
+      </w:r>
+      <w:r>
+        <w:rPr>
+          <w:noProof/>
+        </w:rPr>
+        <w:fldChar w:fldCharType="end"/>
+      </w:r>
       <w:r>
         <w:t>.</w:t>
       </w:r>
-      <w:fldSimple w:instr=" SEQ Figure \* ARABIC \s 1 ">
-        <w:r>
-          <w:rPr>
-            <w:noProof/>
-          </w:rPr>
-          <w:t>1</w:t>
-        </w:r>
-      </w:fldSimple>
+      <w:r>
+        <w:fldChar w:fldCharType="begin"/>
+      </w:r>
+      <w:r>
+        <w:instrText xml:space="preserve"> SEQ Figure \* ARABIC \s 1 </w:instrText>
+      </w:r>
+      <w:r>
+        <w:fldChar w:fldCharType="separate"/>
+      </w:r>
+      <w:r>
+        <w:rPr>
+          <w:noProof/>
+        </w:rPr>
+        <w:t>1</w:t>
+      </w:r>
+      <w:r>
+        <w:rPr>
+          <w:noProof/>
+        </w:rPr>
+        <w:fldChar w:fldCharType="end"/>
+      </w:r>
       <w:r>
         <w:t xml:space="preserve"> </w:t>
       </w:r>
       <w:r>
         <w:t>Übersicht Formatvorlagen</w:t>
       </w:r>
+      <w:bookmarkEnd w:id="12"/>
+    </w:p>
+    <w:p>
+      <w:r>
+        <w:t xml:space="preserve">Das Inhaltsverzeichnis führt </w:t>
+      </w:r>
+      <w:r>
+        <w:t>diese neue Überschrift mit auf, sobald man das Verzeichnis  aktualisiert</w:t>
+      </w:r>
+      <w:r>
+        <w:t xml:space="preserve"> (Siehe: </w:t>
+      </w:r>
+      <w:r>
+        <w:rPr>
+          <w:lang w:val="en-GB"/>
+        </w:rPr>
+        <w:fldChar w:fldCharType="begin"/>
+      </w:r>
+      <w:r>
+        <w:instrText xml:space="preserve"> REF _Ref313889397 \h </w:instrText>
+      </w:r>
+      <w:r>
+        <w:rPr>
+          <w:lang w:val="en-GB"/>
+        </w:rPr>
+      </w:r>
+      <w:r>
+        <w:rPr>
+          <w:lang w:val="en-GB"/>
+        </w:rPr>
+        <w:fldChar w:fldCharType="separate"/>
+      </w:r>
+      <w:r>
+        <w:t>Alle Verzeichnisse aktualisieren</w:t>
+      </w:r>
+      <w:r>
+        <w:rPr>
+          <w:lang w:val="en-GB"/>
+        </w:rPr>
+        <w:fldChar w:fldCharType="end"/>
+      </w:r>
+      <w:r>
+        <w:t>)</w:t>
+      </w:r>
+      <w:r>
+        <w:t>.</w:t>
+      </w:r>
+    </w:p>
+    <w:p>
+      <w:pPr>
+        <w:pStyle w:val="berschrift2"/>
+        <w:rPr>
+          <w:lang w:val="en-GB"/>
+        </w:rPr>
+      </w:pPr>
+      <w:bookmarkStart w:id="13" w:name="_Ref313889397"/>
+      <w:bookmarkStart w:id="14" w:name="_Toc363726099"/>
+      <w:proofErr w:type="spellStart"/>
+      <w:r>
+        <w:rPr>
+          <w:lang w:val="en-GB"/>
+        </w:rPr>
+        <w:t>Alle</w:t>
+      </w:r>
+      <w:proofErr w:type="spellEnd"/>
+      <w:r>
+        <w:rPr>
+          <w:lang w:val="en-GB"/>
+        </w:rPr>
+        <w:t xml:space="preserve"> </w:t>
+      </w:r>
+      <w:proofErr w:type="spellStart"/>
+      <w:r>
+        <w:rPr>
+          <w:lang w:val="en-GB"/>
+        </w:rPr>
+        <w:t>Verzeichnisse</w:t>
+      </w:r>
+      <w:proofErr w:type="spellEnd"/>
+      <w:r>
+        <w:rPr>
+          <w:lang w:val="en-GB"/>
+        </w:rPr>
+        <w:t xml:space="preserve"> </w:t>
+      </w:r>
+      <w:proofErr w:type="spellStart"/>
+      <w:r>
+        <w:rPr>
+          <w:lang w:val="en-GB"/>
+        </w:rPr>
+        <w:t>aktualisieren</w:t>
+      </w:r>
+      <w:bookmarkEnd w:id="9"/>
       <w:bookmarkEnd w:id="13"/>
-    </w:p>
-    <w:p>
-      <w:r>
-        <w:t xml:space="preserve">Das Inhaltsverzeichnis führt </w:t>
-      </w:r>
-      <w:r>
-        <w:t>diese neue Überschrift mit auf, sobald man das Verzeichnis  aktualisiert</w:t>
-      </w:r>
-      <w:r>
-        <w:t xml:space="preserve"> (Siehe: </w:t>
-      </w:r>
-      <w:r>
-        <w:rPr>
-          <w:lang w:val="en-GB"/>
-        </w:rPr>
-        <w:fldChar w:fldCharType="begin"/>
-      </w:r>
-      <w:r>
-        <w:instrText xml:space="preserve"> REF _Ref313889397 \h </w:instrText>
-      </w:r>
-      <w:r>
-        <w:rPr>
-          <w:lang w:val="en-GB"/>
-        </w:rPr>
-      </w:r>
-      <w:r>
-        <w:rPr>
-          <w:lang w:val="en-GB"/>
-        </w:rPr>
-        <w:fldChar w:fldCharType="separate"/>
-      </w:r>
-      <w:r>
-        <w:t>Alle Verzeichnisse aktualisieren</w:t>
-      </w:r>
-      <w:r>
-        <w:rPr>
-          <w:lang w:val="en-GB"/>
-        </w:rPr>
-        <w:fldChar w:fldCharType="end"/>
-      </w:r>
-      <w:r>
-        <w:t>)</w:t>
-      </w:r>
-      <w:r>
-        <w:t>.</w:t>
-      </w:r>
-    </w:p>
-    <w:p>
-      <w:pPr>
-        <w:pStyle w:val="berschrift2"/>
-        <w:rPr>
-          <w:lang w:val="en-GB"/>
-        </w:rPr>
-      </w:pPr>
-      <w:bookmarkStart w:id="14" w:name="_Ref313889397"/>
-      <w:bookmarkStart w:id="15" w:name="_Toc315248685"/>
-      <w:r>
-        <w:rPr>
-          <w:lang w:val="en-GB"/>
-        </w:rPr>
-        <w:t>Alle Verzeichnisse aktualisieren</w:t>
-      </w:r>
-      <w:bookmarkEnd w:id="11"/>
       <w:bookmarkEnd w:id="14"/>
-      <w:bookmarkEnd w:id="15"/>
+      <w:proofErr w:type="spellEnd"/>
     </w:p>
     <w:p>
       <w:r>
@@ -4483,7 +4792,15 @@
     </w:p>
     <w:p>
       <w:r>
-        <w:t xml:space="preserve">Dafür einfach den kompletten Text markieren (Strg+a) und dann ‚F9‘ drücken. Nun in den in den erscheinenden Fenstern jeweils </w:t>
+        <w:t>Dafür einfach den kompletten Text markieren (</w:t>
+      </w:r>
+      <w:proofErr w:type="spellStart"/>
+      <w:r>
+        <w:t>Strg+a</w:t>
+      </w:r>
+      <w:proofErr w:type="spellEnd"/>
+      <w:r>
+        <w:t xml:space="preserve">) und dann ‚F9‘ drücken. Nun in den in den erscheinenden Fenstern jeweils </w:t>
       </w:r>
       <w:r>
         <w:t>wie abgebildet ‚Gesamtes Verzeichnis aktualisieren‘ wählen und mit ‚OK‘ bestätigen.</w:t>
@@ -4499,9 +4816,8 @@
           <w:noProof/>
           <w:lang w:eastAsia="de-DE"/>
         </w:rPr>
-        <w:lastRenderedPageBreak/>
         <w:drawing>
-          <wp:inline distT="0" distB="0" distL="0" distR="0" wp14:anchorId="143E2C7C" wp14:editId="303D5AED">
+          <wp:inline distT="0" distB="0" distL="0" distR="0" wp14:anchorId="7E49A188" wp14:editId="69C6C7C1">
             <wp:extent cx="2581275" cy="1304925"/>
             <wp:effectExtent l="0" t="0" r="9525" b="9525"/>
             <wp:docPr id="7" name="Grafik 7"/>
@@ -4516,7 +4832,7 @@
                     <pic:cNvPicPr/>
                   </pic:nvPicPr>
                   <pic:blipFill>
-                    <a:blip r:embed="rId17">
+                    <a:blip r:embed="rId19">
                       <a:extLst>
                         <a:ext uri="{28A0092B-C50C-407E-A947-70E740481C1C}">
                           <a14:useLocalDpi xmlns:a14="http://schemas.microsoft.com/office/drawing/2010/main" val="0"/>
@@ -4551,59 +4867,101 @@
           <w:lang w:val="en-GB"/>
         </w:rPr>
       </w:pPr>
-      <w:bookmarkStart w:id="16" w:name="_Toc315248709"/>
-      <w:r>
-        <w:t xml:space="preserve">Figure </w:t>
-      </w:r>
-      <w:fldSimple w:instr=" STYLEREF 1 \s ">
-        <w:r>
-          <w:rPr>
-            <w:noProof/>
-          </w:rPr>
-          <w:t>1</w:t>
-        </w:r>
-      </w:fldSimple>
+      <w:bookmarkStart w:id="15" w:name="_Toc315248709"/>
+      <w:proofErr w:type="spellStart"/>
+      <w:r>
+        <w:t>Figure</w:t>
+      </w:r>
+      <w:proofErr w:type="spellEnd"/>
+      <w:r>
+        <w:t xml:space="preserve"> </w:t>
+      </w:r>
+      <w:r>
+        <w:fldChar w:fldCharType="begin"/>
+      </w:r>
+      <w:r>
+        <w:instrText xml:space="preserve"> STYLEREF 1 \s </w:instrText>
+      </w:r>
+      <w:r>
+        <w:fldChar w:fldCharType="separate"/>
+      </w:r>
+      <w:r>
+        <w:rPr>
+          <w:noProof/>
+        </w:rPr>
+        <w:t>1</w:t>
+      </w:r>
+      <w:r>
+        <w:rPr>
+          <w:noProof/>
+        </w:rPr>
+        <w:fldChar w:fldCharType="end"/>
+      </w:r>
       <w:r>
         <w:t>.</w:t>
       </w:r>
-      <w:fldSimple w:instr=" SEQ Figure \* ARABIC \s 1 ">
-        <w:r>
-          <w:rPr>
-            <w:noProof/>
-          </w:rPr>
-          <w:t>2</w:t>
-        </w:r>
-      </w:fldSimple>
+      <w:r>
+        <w:fldChar w:fldCharType="begin"/>
+      </w:r>
+      <w:r>
+        <w:instrText xml:space="preserve"> SEQ Figure \* ARABIC \s 1 </w:instrText>
+      </w:r>
+      <w:r>
+        <w:fldChar w:fldCharType="separate"/>
+      </w:r>
+      <w:r>
+        <w:rPr>
+          <w:noProof/>
+        </w:rPr>
+        <w:t>2</w:t>
+      </w:r>
+      <w:r>
+        <w:rPr>
+          <w:noProof/>
+        </w:rPr>
+        <w:fldChar w:fldCharType="end"/>
+      </w:r>
       <w:r>
         <w:t xml:space="preserve"> </w:t>
       </w:r>
       <w:r>
         <w:t>Kontextmenü Inhaltsverzeichnis aktualisieren</w:t>
       </w:r>
+      <w:bookmarkEnd w:id="15"/>
+    </w:p>
+    <w:p>
+      <w:pPr>
+        <w:pStyle w:val="berschrift2"/>
+        <w:rPr>
+          <w:lang w:val="en-GB"/>
+        </w:rPr>
+      </w:pPr>
+      <w:bookmarkStart w:id="16" w:name="_Toc363726100"/>
+      <w:proofErr w:type="spellStart"/>
+      <w:r>
+        <w:rPr>
+          <w:lang w:val="en-GB"/>
+        </w:rPr>
+        <w:lastRenderedPageBreak/>
+        <w:t>Abbildung</w:t>
+      </w:r>
+      <w:proofErr w:type="spellEnd"/>
+      <w:r>
+        <w:rPr>
+          <w:lang w:val="en-GB"/>
+        </w:rPr>
+        <w:t xml:space="preserve"> </w:t>
+      </w:r>
+      <w:proofErr w:type="spellStart"/>
+      <w:r>
+        <w:rPr>
+          <w:lang w:val="en-GB"/>
+        </w:rPr>
+        <w:t>einfügen</w:t>
+      </w:r>
+      <w:bookmarkEnd w:id="10"/>
       <w:bookmarkEnd w:id="16"/>
-    </w:p>
-    <w:p>
-      <w:pPr>
-        <w:pStyle w:val="berschrift2"/>
-        <w:rPr>
-          <w:lang w:val="en-GB"/>
-        </w:rPr>
-      </w:pPr>
-      <w:bookmarkStart w:id="17" w:name="_Toc315248686"/>
-      <w:r>
-        <w:rPr>
-          <w:lang w:val="en-GB"/>
-        </w:rPr>
-        <w:t>Abbildung</w:t>
-      </w:r>
-      <w:r>
-        <w:rPr>
-          <w:lang w:val="en-GB"/>
-        </w:rPr>
-        <w:t xml:space="preserve"> einfügen</w:t>
-      </w:r>
-      <w:bookmarkEnd w:id="12"/>
-      <w:bookmarkEnd w:id="17"/>
+      <w:proofErr w:type="spellEnd"/>
     </w:p>
     <w:p>
       <w:r>
@@ -4615,7 +4973,15 @@
         <w:t>Klicke nun auf das Bild</w:t>
       </w:r>
       <w:r>
-        <w:t xml:space="preserve"> und zentriere es (Strg+e).</w:t>
+        <w:t xml:space="preserve"> und zentriere es (</w:t>
+      </w:r>
+      <w:proofErr w:type="spellStart"/>
+      <w:r>
+        <w:t>Strg+e</w:t>
+      </w:r>
+      <w:proofErr w:type="spellEnd"/>
+      <w:r>
+        <w:t>).</w:t>
       </w:r>
     </w:p>
     <w:p>
@@ -4645,7 +5011,7 @@
           <w:lang w:eastAsia="de-DE"/>
         </w:rPr>
         <w:drawing>
-          <wp:inline distT="0" distB="0" distL="0" distR="0" wp14:anchorId="3CD613AF" wp14:editId="7BBDF564">
+          <wp:inline distT="0" distB="0" distL="0" distR="0" wp14:anchorId="09EA1FF1" wp14:editId="75D81872">
             <wp:extent cx="3524250" cy="2228850"/>
             <wp:effectExtent l="0" t="0" r="0" b="0"/>
             <wp:docPr id="6" name="Grafik 6"/>
@@ -4660,7 +5026,7 @@
                     <pic:cNvPicPr/>
                   </pic:nvPicPr>
                   <pic:blipFill>
-                    <a:blip r:embed="rId18">
+                    <a:blip r:embed="rId20">
                       <a:extLst>
                         <a:ext uri="{28A0092B-C50C-407E-A947-70E740481C1C}">
                           <a14:useLocalDpi xmlns:a14="http://schemas.microsoft.com/office/drawing/2010/main" val="0"/>
@@ -4692,36 +5058,67 @@
         <w:pStyle w:val="Beschriftung"/>
         <w:jc w:val="center"/>
       </w:pPr>
-      <w:bookmarkStart w:id="18" w:name="_Toc315248710"/>
-      <w:r>
-        <w:t xml:space="preserve">Figure </w:t>
-      </w:r>
-      <w:fldSimple w:instr=" STYLEREF 1 \s ">
-        <w:r>
-          <w:rPr>
-            <w:noProof/>
-          </w:rPr>
-          <w:t>1</w:t>
-        </w:r>
-      </w:fldSimple>
+      <w:bookmarkStart w:id="17" w:name="_Toc315248710"/>
+      <w:proofErr w:type="spellStart"/>
+      <w:r>
+        <w:t>Figure</w:t>
+      </w:r>
+      <w:proofErr w:type="spellEnd"/>
+      <w:r>
+        <w:t xml:space="preserve"> </w:t>
+      </w:r>
+      <w:r>
+        <w:fldChar w:fldCharType="begin"/>
+      </w:r>
+      <w:r>
+        <w:instrText xml:space="preserve"> STYLEREF 1 \s </w:instrText>
+      </w:r>
+      <w:r>
+        <w:fldChar w:fldCharType="separate"/>
+      </w:r>
+      <w:r>
+        <w:rPr>
+          <w:noProof/>
+        </w:rPr>
+        <w:t>1</w:t>
+      </w:r>
+      <w:r>
+        <w:rPr>
+          <w:noProof/>
+        </w:rPr>
+        <w:fldChar w:fldCharType="end"/>
+      </w:r>
       <w:r>
         <w:t>.</w:t>
       </w:r>
-      <w:fldSimple w:instr=" SEQ Figure \* ARABIC \s 1 ">
-        <w:r>
-          <w:rPr>
-            <w:noProof/>
-          </w:rPr>
-          <w:t>3</w:t>
-        </w:r>
-      </w:fldSimple>
+      <w:r>
+        <w:fldChar w:fldCharType="begin"/>
+      </w:r>
+      <w:r>
+        <w:instrText xml:space="preserve"> SEQ Figure \* ARABIC \s 1 </w:instrText>
+      </w:r>
+      <w:r>
+        <w:fldChar w:fldCharType="separate"/>
+      </w:r>
+      <w:r>
+        <w:rPr>
+          <w:noProof/>
+        </w:rPr>
+        <w:t>3</w:t>
+      </w:r>
+      <w:r>
+        <w:rPr>
+          <w:noProof/>
+        </w:rPr>
+        <w:fldChar w:fldCharType="end"/>
+      </w:r>
       <w:r>
         <w:t xml:space="preserve"> </w:t>
       </w:r>
       <w:r>
         <w:t>Kontextmenü Beschriftung (Abbildung)</w:t>
       </w:r>
-      <w:bookmarkEnd w:id="18"/>
+      <w:bookmarkEnd w:id="17"/>
     </w:p>
     <w:p>
       <w:r>
@@ -4782,9 +5179,8 @@
           <w:noProof/>
           <w:lang w:eastAsia="de-DE"/>
         </w:rPr>
-        <w:lastRenderedPageBreak/>
         <w:drawing>
-          <wp:inline distT="0" distB="0" distL="0" distR="0" wp14:anchorId="417BEED8" wp14:editId="4A86B580">
+          <wp:inline distT="0" distB="0" distL="0" distR="0" wp14:anchorId="7E2EBA95" wp14:editId="61B8D8FE">
             <wp:extent cx="3125972" cy="1158949"/>
             <wp:effectExtent l="0" t="0" r="0" b="3175"/>
             <wp:docPr id="8" name="Grafik 8"/>
@@ -4799,7 +5195,7 @@
                     <pic:cNvPicPr/>
                   </pic:nvPicPr>
                   <pic:blipFill rotWithShape="1">
-                    <a:blip r:embed="rId19" cstate="print">
+                    <a:blip r:embed="rId21" cstate="print">
                       <a:extLst>
                         <a:ext uri="{28A0092B-C50C-407E-A947-70E740481C1C}">
                           <a14:useLocalDpi xmlns:a14="http://schemas.microsoft.com/office/drawing/2010/main" val="0"/>
@@ -4841,52 +5237,99 @@
           <w:lang w:val="en-GB"/>
         </w:rPr>
       </w:pPr>
-      <w:bookmarkStart w:id="19" w:name="_Toc315248711"/>
-      <w:r>
-        <w:t xml:space="preserve">Figure </w:t>
-      </w:r>
-      <w:fldSimple w:instr=" STYLEREF 1 \s ">
-        <w:r>
-          <w:rPr>
-            <w:noProof/>
-          </w:rPr>
-          <w:t>1</w:t>
-        </w:r>
-      </w:fldSimple>
+      <w:bookmarkStart w:id="18" w:name="_Toc315248711"/>
+      <w:proofErr w:type="spellStart"/>
+      <w:r>
+        <w:t>Figure</w:t>
+      </w:r>
+      <w:proofErr w:type="spellEnd"/>
+      <w:r>
+        <w:t xml:space="preserve"> </w:t>
+      </w:r>
+      <w:r>
+        <w:fldChar w:fldCharType="begin"/>
+      </w:r>
+      <w:r>
+        <w:instrText xml:space="preserve"> STYLEREF 1 \s </w:instrText>
+      </w:r>
+      <w:r>
+        <w:fldChar w:fldCharType="separate"/>
+      </w:r>
+      <w:r>
+        <w:rPr>
+          <w:noProof/>
+        </w:rPr>
+        <w:t>1</w:t>
+      </w:r>
+      <w:r>
+        <w:rPr>
+          <w:noProof/>
+        </w:rPr>
+        <w:fldChar w:fldCharType="end"/>
+      </w:r>
       <w:r>
         <w:t>.</w:t>
       </w:r>
-      <w:fldSimple w:instr=" SEQ Figure \* ARABIC \s 1 ">
-        <w:r>
-          <w:rPr>
-            <w:noProof/>
-          </w:rPr>
-          <w:t>4</w:t>
-        </w:r>
-      </w:fldSimple>
+      <w:r>
+        <w:fldChar w:fldCharType="begin"/>
+      </w:r>
+      <w:r>
+        <w:instrText xml:space="preserve"> SEQ Figure \* ARABIC \s 1 </w:instrText>
+      </w:r>
+      <w:r>
+        <w:fldChar w:fldCharType="separate"/>
+      </w:r>
+      <w:r>
+        <w:rPr>
+          <w:noProof/>
+        </w:rPr>
+        <w:t>4</w:t>
+      </w:r>
+      <w:r>
+        <w:rPr>
+          <w:noProof/>
+        </w:rPr>
+        <w:fldChar w:fldCharType="end"/>
+      </w:r>
       <w:r>
         <w:t xml:space="preserve"> </w:t>
       </w:r>
       <w:r>
         <w:t>Beispielbild Google</w:t>
       </w:r>
+      <w:bookmarkEnd w:id="18"/>
+    </w:p>
+    <w:p>
+      <w:pPr>
+        <w:pStyle w:val="berschrift2"/>
+        <w:rPr>
+          <w:lang w:val="en-GB"/>
+        </w:rPr>
+      </w:pPr>
+      <w:bookmarkStart w:id="19" w:name="_Toc363726101"/>
+      <w:proofErr w:type="spellStart"/>
+      <w:r>
+        <w:rPr>
+          <w:lang w:val="en-GB"/>
+        </w:rPr>
+        <w:t>Tabelle</w:t>
+      </w:r>
+      <w:proofErr w:type="spellEnd"/>
+      <w:r>
+        <w:rPr>
+          <w:lang w:val="en-GB"/>
+        </w:rPr>
+        <w:t xml:space="preserve"> </w:t>
+      </w:r>
+      <w:proofErr w:type="spellStart"/>
+      <w:r>
+        <w:rPr>
+          <w:lang w:val="en-GB"/>
+        </w:rPr>
+        <w:t>einfügen</w:t>
+      </w:r>
       <w:bookmarkEnd w:id="19"/>
-    </w:p>
-    <w:p>
-      <w:pPr>
-        <w:pStyle w:val="berschrift2"/>
-        <w:rPr>
-          <w:lang w:val="en-GB"/>
-        </w:rPr>
-      </w:pPr>
-      <w:bookmarkStart w:id="20" w:name="_Toc315248687"/>
-      <w:r>
-        <w:rPr>
-          <w:lang w:val="en-GB"/>
-        </w:rPr>
-        <w:t>Tabelle einfügen</w:t>
-      </w:r>
-      <w:bookmarkEnd w:id="20"/>
+      <w:proofErr w:type="spellEnd"/>
     </w:p>
     <w:p>
       <w:r>
@@ -4895,6 +5338,7 @@
     </w:p>
     <w:p>
       <w:r>
+        <w:lastRenderedPageBreak/>
         <w:t>Markiere</w:t>
       </w:r>
       <w:r>
@@ -4910,7 +5354,15 @@
         <w:t xml:space="preserve"> (Symbol beim Bewegen der Maus über die linke obere Ecke)</w:t>
       </w:r>
       <w:r>
-        <w:t xml:space="preserve"> und zentriere sie (Strg+e). Wähle im Reiter ‚Verweise‘ die Schaltfläche ‚Beschriftung einfügen‘.</w:t>
+        <w:t xml:space="preserve"> und zentriere sie (</w:t>
+      </w:r>
+      <w:proofErr w:type="spellStart"/>
+      <w:r>
+        <w:t>Strg+e</w:t>
+      </w:r>
+      <w:proofErr w:type="spellEnd"/>
+      <w:r>
+        <w:t>). Wähle im Reiter ‚Verweise‘ die Schaltfläche ‚Beschriftung einfügen‘.</w:t>
       </w:r>
     </w:p>
     <w:p>
@@ -4929,7 +5381,7 @@
           <w:lang w:eastAsia="de-DE"/>
         </w:rPr>
         <w:drawing>
-          <wp:inline distT="0" distB="0" distL="0" distR="0" wp14:anchorId="2CEDD1F5" wp14:editId="3A9C7168">
+          <wp:inline distT="0" distB="0" distL="0" distR="0" wp14:anchorId="0B6973A6" wp14:editId="678665F1">
             <wp:extent cx="3524250" cy="2228850"/>
             <wp:effectExtent l="0" t="0" r="0" b="0"/>
             <wp:docPr id="10" name="Grafik 10"/>
@@ -4944,7 +5396,7 @@
                     <pic:cNvPicPr/>
                   </pic:nvPicPr>
                   <pic:blipFill>
-                    <a:blip r:embed="rId20">
+                    <a:blip r:embed="rId22">
                       <a:extLst>
                         <a:ext uri="{28A0092B-C50C-407E-A947-70E740481C1C}">
                           <a14:useLocalDpi xmlns:a14="http://schemas.microsoft.com/office/drawing/2010/main" val="0"/>
@@ -4976,36 +5428,70 @@
         <w:pStyle w:val="Beschriftung"/>
         <w:jc w:val="center"/>
       </w:pPr>
-      <w:bookmarkStart w:id="21" w:name="_Toc315248712"/>
-      <w:r>
-        <w:t xml:space="preserve">Figure </w:t>
-      </w:r>
-      <w:fldSimple w:instr=" STYLEREF 1 \s ">
-        <w:r>
-          <w:rPr>
-            <w:noProof/>
-          </w:rPr>
-          <w:t>1</w:t>
-        </w:r>
-      </w:fldSimple>
+      <w:bookmarkStart w:id="20" w:name="_Toc315248712"/>
+      <w:proofErr w:type="spellStart"/>
+      <w:r>
+        <w:t>Figure</w:t>
+      </w:r>
+      <w:proofErr w:type="spellEnd"/>
+      <w:r>
+        <w:t xml:space="preserve"> </w:t>
+      </w:r>
+      <w:r>
+        <w:fldChar w:fldCharType="begin"/>
+      </w:r>
+      <w:r>
+        <w:instrText xml:space="preserve"> STYLEREF 1 \s </w:instrText>
+      </w:r>
+      <w:r>
+        <w:fldChar w:fldCharType="separate"/>
+      </w:r>
+      <w:r>
+        <w:rPr>
+          <w:noProof/>
+        </w:rPr>
+        <w:t>1</w:t>
+      </w:r>
+      <w:r>
+        <w:rPr>
+          <w:noProof/>
+        </w:rPr>
+        <w:fldChar w:fldCharType="end"/>
+      </w:r>
       <w:r>
         <w:t>.</w:t>
       </w:r>
-      <w:fldSimple w:instr=" SEQ Figure \* ARABIC \s 1 ">
-        <w:r>
-          <w:rPr>
-            <w:noProof/>
-          </w:rPr>
-          <w:t>5</w:t>
-        </w:r>
-      </w:fldSimple>
+      <w:r>
+        <w:fldChar w:fldCharType="begin"/>
+      </w:r>
+      <w:r>
+        <w:instrText xml:space="preserve"> SEQ Figu</w:instrText>
+      </w:r>
+      <w:r>
+        <w:instrText xml:space="preserve">re \* ARABIC \s 1 </w:instrText>
+      </w:r>
+      <w:r>
+        <w:fldChar w:fldCharType="separate"/>
+      </w:r>
+      <w:r>
+        <w:rPr>
+          <w:noProof/>
+        </w:rPr>
+        <w:t>5</w:t>
+      </w:r>
+      <w:r>
+        <w:rPr>
+          <w:noProof/>
+        </w:rPr>
+        <w:fldChar w:fldCharType="end"/>
+      </w:r>
       <w:r>
         <w:t xml:space="preserve"> </w:t>
       </w:r>
       <w:r>
         <w:t>Kontextmenü Beschriftung (Tabelle)</w:t>
       </w:r>
-      <w:bookmarkEnd w:id="21"/>
+      <w:bookmarkEnd w:id="20"/>
     </w:p>
     <w:p/>
     <w:p>
@@ -5013,36 +5499,62 @@
         <w:pStyle w:val="Beschriftung"/>
         <w:keepNext/>
       </w:pPr>
-      <w:bookmarkStart w:id="22" w:name="_Toc315248715"/>
+      <w:bookmarkStart w:id="21" w:name="_Toc315248715"/>
       <w:r>
         <w:t xml:space="preserve">Table </w:t>
       </w:r>
-      <w:fldSimple w:instr=" STYLEREF 1 \s ">
-        <w:r>
-          <w:rPr>
-            <w:noProof/>
-          </w:rPr>
-          <w:t>1</w:t>
-        </w:r>
-      </w:fldSimple>
+      <w:r>
+        <w:fldChar w:fldCharType="begin"/>
+      </w:r>
+      <w:r>
+        <w:instrText xml:space="preserve"> STYLEREF 1 \s </w:instrText>
+      </w:r>
+      <w:r>
+        <w:fldChar w:fldCharType="separate"/>
+      </w:r>
+      <w:r>
+        <w:rPr>
+          <w:noProof/>
+        </w:rPr>
+        <w:t>1</w:t>
+      </w:r>
+      <w:r>
+        <w:rPr>
+          <w:noProof/>
+        </w:rPr>
+        <w:fldChar w:fldCharType="end"/>
+      </w:r>
       <w:r>
         <w:t>.</w:t>
       </w:r>
-      <w:fldSimple w:instr=" SEQ Table \* ARABIC \s 1 ">
-        <w:r>
-          <w:rPr>
-            <w:noProof/>
-          </w:rPr>
-          <w:t>1</w:t>
-        </w:r>
-      </w:fldSimple>
+      <w:r>
+        <w:fldChar w:fldCharType="begin"/>
+      </w:r>
+      <w:r>
+        <w:instrText xml:space="preserve"> SEQ Table \* ARABIC \s 1 </w:instrText>
+      </w:r>
+      <w:r>
+        <w:fldChar w:fldCharType="separate"/>
+      </w:r>
+      <w:r>
+        <w:rPr>
+          <w:noProof/>
+        </w:rPr>
+        <w:t>1</w:t>
+      </w:r>
+      <w:r>
+        <w:rPr>
+          <w:noProof/>
+        </w:rPr>
+        <w:fldChar w:fldCharType="end"/>
+      </w:r>
       <w:r>
         <w:t xml:space="preserve"> </w:t>
       </w:r>
       <w:r>
         <w:t>Beispieltabelle</w:t>
       </w:r>
-      <w:bookmarkEnd w:id="22"/>
+      <w:bookmarkEnd w:id="21"/>
     </w:p>
     <w:tbl>
       <w:tblPr>
@@ -5066,12 +5578,28 @@
                 <w:lang w:val="en-GB"/>
               </w:rPr>
             </w:pPr>
+            <w:proofErr w:type="spellStart"/>
             <w:r>
               <w:rPr>
                 <w:lang w:val="en-GB"/>
               </w:rPr>
-              <w:t>Erste Spalte</w:t>
-            </w:r>
+              <w:t>Erste</w:t>
+            </w:r>
+            <w:proofErr w:type="spellEnd"/>
+            <w:r>
+              <w:rPr>
+                <w:lang w:val="en-GB"/>
+              </w:rPr>
+              <w:t xml:space="preserve"> </w:t>
+            </w:r>
+            <w:proofErr w:type="spellStart"/>
+            <w:r>
+              <w:rPr>
+                <w:lang w:val="en-GB"/>
+              </w:rPr>
+              <w:t>Spalte</w:t>
+            </w:r>
+            <w:proofErr w:type="spellEnd"/>
           </w:p>
         </w:tc>
         <w:tc>
@@ -5084,12 +5612,28 @@
                 <w:lang w:val="en-GB"/>
               </w:rPr>
             </w:pPr>
+            <w:proofErr w:type="spellStart"/>
             <w:r>
               <w:rPr>
                 <w:lang w:val="en-GB"/>
               </w:rPr>
-              <w:t>Zweite Spalte</w:t>
-            </w:r>
+              <w:t>Zweite</w:t>
+            </w:r>
+            <w:proofErr w:type="spellEnd"/>
+            <w:r>
+              <w:rPr>
+                <w:lang w:val="en-GB"/>
+              </w:rPr>
+              <w:t xml:space="preserve"> </w:t>
+            </w:r>
+            <w:proofErr w:type="spellStart"/>
+            <w:r>
+              <w:rPr>
+                <w:lang w:val="en-GB"/>
+              </w:rPr>
+              <w:t>Spalte</w:t>
+            </w:r>
+            <w:proofErr w:type="spellEnd"/>
           </w:p>
         </w:tc>
       </w:tr>
@@ -5143,21 +5687,30 @@
           <w:lang w:val="en-GB"/>
         </w:rPr>
       </w:pPr>
-      <w:bookmarkStart w:id="23" w:name="_Toc315248688"/>
-      <w:r>
-        <w:rPr>
-          <w:lang w:val="en-GB"/>
-        </w:rPr>
-        <w:lastRenderedPageBreak/>
+      <w:bookmarkStart w:id="22" w:name="_Toc363726102"/>
+      <w:proofErr w:type="spellStart"/>
+      <w:r>
+        <w:rPr>
+          <w:lang w:val="en-GB"/>
+        </w:rPr>
         <w:t>Literaturverweis</w:t>
       </w:r>
-      <w:r>
-        <w:rPr>
-          <w:lang w:val="en-GB"/>
-        </w:rPr>
-        <w:t xml:space="preserve"> einfügen</w:t>
-      </w:r>
-      <w:bookmarkEnd w:id="23"/>
+      <w:proofErr w:type="spellEnd"/>
+      <w:r>
+        <w:rPr>
+          <w:lang w:val="en-GB"/>
+        </w:rPr>
+        <w:t xml:space="preserve"> </w:t>
+      </w:r>
+      <w:proofErr w:type="spellStart"/>
+      <w:r>
+        <w:rPr>
+          <w:lang w:val="en-GB"/>
+        </w:rPr>
+        <w:t>einfügen</w:t>
+      </w:r>
+      <w:bookmarkEnd w:id="22"/>
+      <w:proofErr w:type="spellEnd"/>
     </w:p>
     <w:p>
       <w:r>
@@ -5192,8 +5745,9 @@
           <w:noProof/>
           <w:lang w:eastAsia="de-DE"/>
         </w:rPr>
+        <w:lastRenderedPageBreak/>
         <w:drawing>
-          <wp:inline distT="0" distB="0" distL="0" distR="0" wp14:anchorId="1EB76E9C" wp14:editId="7E1B299D">
+          <wp:inline distT="0" distB="0" distL="0" distR="0" wp14:anchorId="2A01C90F" wp14:editId="218B1D9E">
             <wp:extent cx="5113270" cy="2838734"/>
             <wp:effectExtent l="0" t="0" r="0" b="0"/>
             <wp:docPr id="11" name="Grafik 11"/>
@@ -5208,7 +5762,7 @@
                     <pic:cNvPicPr/>
                   </pic:nvPicPr>
                   <pic:blipFill>
-                    <a:blip r:embed="rId21">
+                    <a:blip r:embed="rId23">
                       <a:extLst>
                         <a:ext uri="{28A0092B-C50C-407E-A947-70E740481C1C}">
                           <a14:useLocalDpi xmlns:a14="http://schemas.microsoft.com/office/drawing/2010/main" val="0"/>
@@ -5240,43 +5794,69 @@
         <w:pStyle w:val="Beschriftung"/>
         <w:jc w:val="center"/>
       </w:pPr>
-      <w:bookmarkStart w:id="24" w:name="_Toc315248713"/>
-      <w:r>
-        <w:t xml:space="preserve">Figure </w:t>
-      </w:r>
-      <w:fldSimple w:instr=" STYLEREF 1 \s ">
-        <w:r>
-          <w:rPr>
-            <w:noProof/>
-          </w:rPr>
-          <w:t>1</w:t>
-        </w:r>
-      </w:fldSimple>
+      <w:bookmarkStart w:id="23" w:name="_Toc315248713"/>
+      <w:proofErr w:type="spellStart"/>
+      <w:r>
+        <w:t>Figure</w:t>
+      </w:r>
+      <w:proofErr w:type="spellEnd"/>
+      <w:r>
+        <w:t xml:space="preserve"> </w:t>
+      </w:r>
+      <w:r>
+        <w:fldChar w:fldCharType="begin"/>
+      </w:r>
+      <w:r>
+        <w:instrText xml:space="preserve"> STYLEREF 1 \s </w:instrText>
+      </w:r>
+      <w:r>
+        <w:fldChar w:fldCharType="separate"/>
+      </w:r>
+      <w:r>
+        <w:rPr>
+          <w:noProof/>
+        </w:rPr>
+        <w:t>1</w:t>
+      </w:r>
+      <w:r>
+        <w:rPr>
+          <w:noProof/>
+        </w:rPr>
+        <w:fldChar w:fldCharType="end"/>
+      </w:r>
       <w:r>
         <w:t>.</w:t>
       </w:r>
-      <w:fldSimple w:instr=" SEQ Figure \* ARABIC \s 1 ">
-        <w:r>
-          <w:rPr>
-            <w:noProof/>
-          </w:rPr>
-          <w:t>6</w:t>
-        </w:r>
-      </w:fldSimple>
+      <w:r>
+        <w:fldChar w:fldCharType="begin"/>
+      </w:r>
+      <w:r>
+        <w:instrText xml:space="preserve"> SEQ Figure \* ARABIC \s 1 </w:instrText>
+      </w:r>
+      <w:r>
+        <w:fldChar w:fldCharType="separate"/>
+      </w:r>
+      <w:r>
+        <w:rPr>
+          <w:noProof/>
+        </w:rPr>
+        <w:t>6</w:t>
+      </w:r>
+      <w:r>
+        <w:rPr>
+          <w:noProof/>
+        </w:rPr>
+        <w:fldChar w:fldCharType="end"/>
+      </w:r>
       <w:r>
         <w:t xml:space="preserve"> </w:t>
       </w:r>
       <w:r>
         <w:t>Fenster Quellen-Manager</w:t>
       </w:r>
-      <w:bookmarkEnd w:id="24"/>
-    </w:p>
-    <w:p>
-      <w:pPr>
-        <w:rPr>
-          <w:lang w:val="en-GB"/>
-        </w:rPr>
-      </w:pPr>
+      <w:bookmarkEnd w:id="23"/>
+    </w:p>
+    <w:p>
       <w:r>
         <w:t xml:space="preserve">Wenn du </w:t>
       </w:r>
@@ -5305,15 +5885,9 @@
         <w:t xml:space="preserve"> </w:t>
       </w:r>
       <w:r>
-        <w:rPr>
-          <w:lang w:val="en-GB"/>
-        </w:rPr>
         <w:t xml:space="preserve">Hier ein </w:t>
       </w:r>
       <w:r>
-        <w:rPr>
-          <w:lang w:val="en-GB"/>
-        </w:rPr>
         <w:t>Beispiel:</w:t>
       </w:r>
     </w:p>
@@ -5321,13 +5895,11 @@
       <w:pPr>
         <w:rPr>
           <w:rFonts w:cs="Times New Roman"/>
-          <w:lang w:val="en-GB"/>
         </w:rPr>
       </w:pPr>
       <w:r>
         <w:rPr>
           <w:rFonts w:cs="Times New Roman"/>
-          <w:lang w:val="en-GB"/>
         </w:rPr>
         <w:t xml:space="preserve">„[...] beliebiges Zitat [...]“ </w:t>
       </w:r>
@@ -5350,9 +5922,6 @@
             <w:fldChar w:fldCharType="begin"/>
           </w:r>
           <w:r>
-            <w:rPr>
-              <w:lang w:val="en-GB"/>
-            </w:rPr>
             <w:instrText xml:space="preserve">CITATION Bec09 \l 1031 </w:instrText>
           </w:r>
           <w:r>
@@ -5365,9 +5934,8 @@
           <w:r>
             <w:rPr>
               <w:noProof/>
-              <w:lang w:val="en-GB"/>
             </w:rPr>
-            <w:t>(Becker, et al., 2009)</w:t>
+            <w:t>(Becker, Koziolek, &amp; Reussner, 2009)</w:t>
           </w:r>
           <w:r>
             <w:rPr>
@@ -5381,80 +5949,167 @@
     </w:p>
     <w:p>
       <w:pPr>
+        <w:rPr>
+          <w:rFonts w:cs="Times New Roman"/>
+        </w:rPr>
+      </w:pPr>
+      <w:r>
+        <w:rPr>
+          <w:rFonts w:cs="Times New Roman"/>
+        </w:rPr>
+        <w:t xml:space="preserve">„noch ein Zitat“ </w:t>
+      </w:r>
+      <w:sdt>
+        <w:sdtPr>
+          <w:rPr>
+            <w:rFonts w:cs="Times New Roman"/>
+          </w:rPr>
+          <w:id w:val="134461069"/>
+          <w:citation/>
+        </w:sdtPr>
+        <w:sdtContent>
+          <w:r>
+            <w:rPr>
+              <w:rFonts w:cs="Times New Roman"/>
+            </w:rPr>
+            <w:fldChar w:fldCharType="begin"/>
+          </w:r>
+          <w:r>
+            <w:rPr>
+              <w:rFonts w:cs="Times New Roman"/>
+            </w:rPr>
+            <w:instrText xml:space="preserve"> CITATION EC2012ND \l 1031 </w:instrText>
+          </w:r>
+          <w:r>
+            <w:rPr>
+              <w:rFonts w:cs="Times New Roman"/>
+            </w:rPr>
+            <w:fldChar w:fldCharType="separate"/>
+          </w:r>
+          <w:r>
+            <w:rPr>
+              <w:rFonts w:cs="Times New Roman"/>
+              <w:noProof/>
+            </w:rPr>
+            <w:t>(European Commission, 2012)</w:t>
+          </w:r>
+          <w:r>
+            <w:rPr>
+              <w:rFonts w:cs="Times New Roman"/>
+            </w:rPr>
+            <w:fldChar w:fldCharType="end"/>
+          </w:r>
+        </w:sdtContent>
+      </w:sdt>
+    </w:p>
+    <w:p>
+      <w:pPr>
         <w:pStyle w:val="berschrift2"/>
         <w:rPr>
           <w:lang w:val="en-GB"/>
         </w:rPr>
       </w:pPr>
-      <w:bookmarkStart w:id="25" w:name="_Toc315248689"/>
-      <w:r>
-        <w:rPr>
-          <w:lang w:val="en-GB"/>
-        </w:rPr>
-        <w:t>Fußnote einfügen</w:t>
+      <w:bookmarkStart w:id="24" w:name="_Toc363726103"/>
+      <w:proofErr w:type="spellStart"/>
+      <w:r>
+        <w:rPr>
+          <w:lang w:val="en-GB"/>
+        </w:rPr>
+        <w:t>Fußnote</w:t>
+      </w:r>
+      <w:proofErr w:type="spellEnd"/>
+      <w:r>
+        <w:rPr>
+          <w:lang w:val="en-GB"/>
+        </w:rPr>
+        <w:t xml:space="preserve"> </w:t>
+      </w:r>
+      <w:proofErr w:type="spellStart"/>
+      <w:r>
+        <w:rPr>
+          <w:lang w:val="en-GB"/>
+        </w:rPr>
+        <w:t>einfügen</w:t>
+      </w:r>
+      <w:bookmarkEnd w:id="24"/>
+      <w:proofErr w:type="spellEnd"/>
+    </w:p>
+    <w:p>
+      <w:r>
+        <w:t xml:space="preserve">Wenn du eine Fußnote einfügen möchtest, dann bewege den Cursor an die gewünschte Textstelle. Nun wähle im Reiter ‚Verweise‘ die Option ‚Fußnote einfügen‘. Jetzt kannst du unterhalb des Dokuments den </w:t>
+      </w:r>
+      <w:r>
+        <w:t xml:space="preserve">zur Fußnote </w:t>
+      </w:r>
+      <w:r>
+        <w:t xml:space="preserve">entsprechenden Text </w:t>
+      </w:r>
+      <w:r>
+        <w:t>eingeben.</w:t>
+      </w:r>
+    </w:p>
+    <w:p>
+      <w:r>
+        <w:t>Fußnoten werden automatisch richtig durchnummeriert und auf die richtige Seite geschrieben.</w:t>
+      </w:r>
+    </w:p>
+    <w:p>
+      <w:r>
+        <w:t>Hier ein Beispiel:</w:t>
+      </w:r>
+    </w:p>
+    <w:p>
+      <w:r>
+        <w:t>Das ist eine Fußnote</w:t>
+      </w:r>
+      <w:r>
+        <w:rPr>
+          <w:rStyle w:val="Funotenzeichen"/>
+          <w:lang w:val="en-GB"/>
+        </w:rPr>
+        <w:footnoteReference w:id="1"/>
+      </w:r>
+    </w:p>
+    <w:p>
+      <w:pPr>
+        <w:pStyle w:val="berschrift2"/>
+        <w:rPr>
+          <w:lang w:val="en-GB"/>
+        </w:rPr>
+      </w:pPr>
+      <w:bookmarkStart w:id="25" w:name="_Toc363726104"/>
+      <w:proofErr w:type="spellStart"/>
+      <w:r>
+        <w:rPr>
+          <w:lang w:val="en-GB"/>
+        </w:rPr>
+        <w:t>Abkürzung</w:t>
+      </w:r>
+      <w:proofErr w:type="spellEnd"/>
+      <w:r>
+        <w:rPr>
+          <w:lang w:val="en-GB"/>
+        </w:rPr>
+        <w:t xml:space="preserve"> </w:t>
+      </w:r>
+      <w:proofErr w:type="spellStart"/>
+      <w:r>
+        <w:rPr>
+          <w:lang w:val="en-GB"/>
+        </w:rPr>
+        <w:t>hinzufügen</w:t>
       </w:r>
       <w:bookmarkEnd w:id="25"/>
-    </w:p>
-    <w:p>
-      <w:r>
-        <w:t xml:space="preserve">Wenn du eine Fußnote einfügen möchtest, dann bewege den Cursor an die gewünschte Textstelle. Nun wähle im Reiter ‚Verweise‘ die Option ‚Fußnote einfügen‘. Jetzt kannst du unterhalb des Dokuments den </w:t>
-      </w:r>
-      <w:r>
-        <w:t xml:space="preserve">zur Fußnote </w:t>
-      </w:r>
-      <w:r>
-        <w:t xml:space="preserve">entsprechenden Text </w:t>
-      </w:r>
-      <w:r>
-        <w:t>eingeben.</w:t>
-      </w:r>
-    </w:p>
-    <w:p>
-      <w:r>
-        <w:t>Fußnoten werden automatisch richtig durchnummeriert und auf die richtige Seite geschrieben.</w:t>
-      </w:r>
-    </w:p>
-    <w:p>
-      <w:r>
-        <w:t>Hier ein Beispiel:</w:t>
-      </w:r>
-    </w:p>
-    <w:p>
-      <w:r>
-        <w:t>Das ist eine Fußnote</w:t>
-      </w:r>
-      <w:r>
-        <w:rPr>
-          <w:rStyle w:val="Funotenzeichen"/>
-          <w:lang w:val="en-GB"/>
-        </w:rPr>
-        <w:footnoteReference w:id="1"/>
-      </w:r>
-    </w:p>
-    <w:p>
-      <w:pPr>
-        <w:pStyle w:val="berschrift2"/>
-        <w:rPr>
-          <w:lang w:val="en-GB"/>
-        </w:rPr>
-      </w:pPr>
-      <w:bookmarkStart w:id="26" w:name="_Toc315248690"/>
-      <w:r>
-        <w:rPr>
-          <w:lang w:val="en-GB"/>
-        </w:rPr>
+      <w:proofErr w:type="spellEnd"/>
+    </w:p>
+    <w:p>
+      <w:r>
+        <w:t>Wenn du das Abkürzungsverzeichnis verwenden möchtest, lässt sich das einfach umsetzen.</w:t>
+      </w:r>
+    </w:p>
+    <w:p>
+      <w:r>
         <w:lastRenderedPageBreak/>
-        <w:t>Abkürzung hinzufügen</w:t>
-      </w:r>
-      <w:bookmarkEnd w:id="26"/>
-    </w:p>
-    <w:p>
-      <w:r>
-        <w:t>Wenn du das Abkürzungsverzeichnis verwenden möchtest, lässt sich das einfach umsetzen.</w:t>
-      </w:r>
-    </w:p>
-    <w:p>
-      <w:r>
         <w:t>Beim ersten Benutzen einer neuen Abkürzung gehe folgendermaßen vor:</w:t>
       </w:r>
     </w:p>
@@ -5474,7 +6129,7 @@
           <w:lang w:eastAsia="de-DE"/>
         </w:rPr>
         <w:drawing>
-          <wp:inline distT="0" distB="0" distL="0" distR="0" wp14:anchorId="73186F28" wp14:editId="0B6D4CF1">
+          <wp:inline distT="0" distB="0" distL="0" distR="0" wp14:anchorId="70FBEFB7" wp14:editId="0C283DF7">
             <wp:extent cx="2581275" cy="3333750"/>
             <wp:effectExtent l="0" t="0" r="9525" b="0"/>
             <wp:docPr id="14" name="Grafik 14"/>
@@ -5489,7 +6144,7 @@
                     <pic:cNvPicPr/>
                   </pic:nvPicPr>
                   <pic:blipFill>
-                    <a:blip r:embed="rId22">
+                    <a:blip r:embed="rId24">
                       <a:extLst>
                         <a:ext uri="{28A0092B-C50C-407E-A947-70E740481C1C}">
                           <a14:useLocalDpi xmlns:a14="http://schemas.microsoft.com/office/drawing/2010/main" val="0"/>
@@ -5521,200 +6176,226 @@
         <w:pStyle w:val="Beschriftung"/>
         <w:jc w:val="center"/>
       </w:pPr>
-      <w:bookmarkStart w:id="27" w:name="_Toc315248714"/>
-      <w:r>
-        <w:t xml:space="preserve">Figure </w:t>
-      </w:r>
-      <w:fldSimple w:instr=" STYLEREF 1 \s ">
-        <w:r>
-          <w:rPr>
-            <w:noProof/>
-          </w:rPr>
-          <w:t>1</w:t>
-        </w:r>
-      </w:fldSimple>
+      <w:bookmarkStart w:id="26" w:name="_Toc315248714"/>
+      <w:proofErr w:type="spellStart"/>
+      <w:r>
+        <w:t>Figure</w:t>
+      </w:r>
+      <w:proofErr w:type="spellEnd"/>
+      <w:r>
+        <w:t xml:space="preserve"> </w:t>
+      </w:r>
+      <w:r>
+        <w:fldChar w:fldCharType="begin"/>
+      </w:r>
+      <w:r>
+        <w:instrText xml:space="preserve"> STYLEREF 1 \s </w:instrText>
+      </w:r>
+      <w:r>
+        <w:fldChar w:fldCharType="separate"/>
+      </w:r>
+      <w:r>
+        <w:rPr>
+          <w:noProof/>
+        </w:rPr>
+        <w:t>1</w:t>
+      </w:r>
+      <w:r>
+        <w:rPr>
+          <w:noProof/>
+        </w:rPr>
+        <w:fldChar w:fldCharType="end"/>
+      </w:r>
       <w:r>
         <w:t>.</w:t>
       </w:r>
-      <w:fldSimple w:instr=" SEQ Figure \* ARABIC \s 1 ">
-        <w:r>
-          <w:rPr>
-            <w:noProof/>
-          </w:rPr>
-          <w:t>7</w:t>
-        </w:r>
-      </w:fldSimple>
+      <w:r>
+        <w:fldChar w:fldCharType="begin"/>
+      </w:r>
+      <w:r>
+        <w:instrText xml:space="preserve"> SEQ Figure \* ARABIC \s 1 </w:instrText>
+      </w:r>
+      <w:r>
+        <w:fldChar w:fldCharType="separate"/>
+      </w:r>
+      <w:r>
+        <w:rPr>
+          <w:noProof/>
+        </w:rPr>
+        <w:t>7</w:t>
+      </w:r>
+      <w:r>
+        <w:rPr>
+          <w:noProof/>
+        </w:rPr>
+        <w:fldChar w:fldCharType="end"/>
+      </w:r>
       <w:r>
         <w:t xml:space="preserve"> </w:t>
       </w:r>
       <w:r>
         <w:t>Kontextmenü Indexeintrag festlegen</w:t>
       </w:r>
+      <w:bookmarkEnd w:id="26"/>
+    </w:p>
+    <w:p>
+      <w:r>
+        <w:t>Sobald zu alle Verzeichnisse aktualisiert hast (Siehe: Alle Verzeichnisse aktualisieren) erscheint die Abkürzung in einer übersichtlichen Anordnung im Abkürzungsverzeichnis.</w:t>
+      </w:r>
+    </w:p>
+    <w:p>
+      <w:r>
+        <w:t>Hier einige Bei</w:t>
+      </w:r>
+      <w:r>
+        <w:t>spiele</w:t>
+      </w:r>
+      <w:r>
+        <w:rPr>
+          <w:rStyle w:val="Funotenzeichen"/>
+          <w:lang w:val="en-GB"/>
+        </w:rPr>
+        <w:footnoteReference w:id="2"/>
+      </w:r>
+    </w:p>
+    <w:p>
+      <w:r>
+        <w:t>Abk.</w:t>
+      </w:r>
+      <w:r>
+        <w:rPr>
+          <w:lang w:val="en-GB"/>
+        </w:rPr>
+        <w:fldChar w:fldCharType="begin"/>
+      </w:r>
+      <w:r>
+        <w:instrText xml:space="preserve"> XE "Abk.:Abkürzung" \t "" </w:instrText>
+      </w:r>
+      <w:r>
+        <w:rPr>
+          <w:lang w:val="en-GB"/>
+        </w:rPr>
+        <w:fldChar w:fldCharType="end"/>
+      </w:r>
+    </w:p>
+    <w:p>
+      <w:r>
+        <w:t>Azubi</w:t>
+      </w:r>
+      <w:r>
+        <w:rPr>
+          <w:lang w:val="en-GB"/>
+        </w:rPr>
+        <w:fldChar w:fldCharType="begin"/>
+      </w:r>
+      <w:r>
+        <w:instrText xml:space="preserve"> XE "Azubi:Auszubildender" \t "" </w:instrText>
+      </w:r>
+      <w:r>
+        <w:rPr>
+          <w:lang w:val="en-GB"/>
+        </w:rPr>
+        <w:fldChar w:fldCharType="end"/>
+      </w:r>
+    </w:p>
+    <w:p>
+      <w:pPr>
+        <w:rPr>
+          <w:lang w:val="en-GB"/>
+        </w:rPr>
+      </w:pPr>
+      <w:r>
+        <w:rPr>
+          <w:lang w:val="en-GB"/>
+        </w:rPr>
+        <w:t>WM</w:t>
+      </w:r>
+      <w:r>
+        <w:rPr>
+          <w:lang w:val="en-GB"/>
+        </w:rPr>
+        <w:fldChar w:fldCharType="begin"/>
+      </w:r>
+      <w:r>
+        <w:rPr>
+          <w:lang w:val="en-GB"/>
+        </w:rPr>
+        <w:instrText xml:space="preserve"> XE "WM:Weltmeisterschaft" \t "" </w:instrText>
+      </w:r>
+      <w:r>
+        <w:rPr>
+          <w:lang w:val="en-GB"/>
+        </w:rPr>
+        <w:fldChar w:fldCharType="end"/>
+      </w:r>
+    </w:p>
+    <w:p>
+      <w:pPr>
+        <w:rPr>
+          <w:rFonts w:cs="Times New Roman"/>
+          <w:lang w:val="en-GB"/>
+        </w:rPr>
+      </w:pPr>
+      <w:r>
+        <w:rPr>
+          <w:lang w:val="en-GB"/>
+        </w:rPr>
+        <w:t>NATO</w:t>
+      </w:r>
+      <w:r>
+        <w:rPr>
+          <w:lang w:val="en-GB"/>
+        </w:rPr>
+        <w:fldChar w:fldCharType="begin"/>
+      </w:r>
+      <w:r>
+        <w:rPr>
+          <w:lang w:val="en-GB"/>
+        </w:rPr>
+        <w:instrText xml:space="preserve"> XE "NATO:North Atlantic Treaty Organization" \t "" </w:instrText>
+      </w:r>
+      <w:r>
+        <w:rPr>
+          <w:lang w:val="en-GB"/>
+        </w:rPr>
+        <w:fldChar w:fldCharType="end"/>
+      </w:r>
+      <w:r>
+        <w:rPr>
+          <w:rFonts w:cs="Times New Roman"/>
+          <w:lang w:val="en-GB"/>
+        </w:rPr>
+        <w:br w:type="page"/>
+      </w:r>
+    </w:p>
+    <w:p>
+      <w:pPr>
+        <w:pStyle w:val="berschrift1"/>
+        <w:rPr>
+          <w:lang w:val="en-GB"/>
+        </w:rPr>
+      </w:pPr>
+      <w:bookmarkStart w:id="27" w:name="_Ref313571908"/>
+      <w:bookmarkStart w:id="28" w:name="_Toc313882991"/>
+      <w:bookmarkStart w:id="29" w:name="_Toc313883199"/>
+      <w:bookmarkStart w:id="30" w:name="_Toc313883333"/>
+      <w:bookmarkStart w:id="31" w:name="_Toc313883874"/>
+      <w:bookmarkStart w:id="32" w:name="_Toc313884606"/>
+      <w:bookmarkStart w:id="33" w:name="_Toc313884769"/>
+      <w:bookmarkStart w:id="34" w:name="_Toc313884826"/>
+      <w:bookmarkStart w:id="35" w:name="_Toc313886216"/>
+      <w:bookmarkStart w:id="36" w:name="_Toc313889285"/>
+      <w:bookmarkStart w:id="37" w:name="_Toc313889908"/>
+      <w:bookmarkStart w:id="38" w:name="_Toc313890389"/>
+      <w:bookmarkStart w:id="39" w:name="_Toc363726105"/>
+      <w:r>
+        <w:rPr>
+          <w:lang w:val="en-GB"/>
+        </w:rPr>
+        <w:lastRenderedPageBreak/>
+        <w:t>Content Chapter 1</w:t>
+      </w:r>
       <w:bookmarkEnd w:id="27"/>
-    </w:p>
-    <w:p>
-      <w:r>
-        <w:t>Sobald zu alle Verzeichnisse aktualisiert hast (Siehe: Alle Verzeichnisse aktualisieren) erscheint die Abkürzung in einer übersichtlichen Anordnung im Abkürzungsverzeichnis.</w:t>
-      </w:r>
-    </w:p>
-    <w:p>
-      <w:r>
-        <w:t>Hier einige Bei</w:t>
-      </w:r>
-      <w:r>
-        <w:t>spiele</w:t>
-      </w:r>
-      <w:r>
-        <w:rPr>
-          <w:rStyle w:val="Funotenzeichen"/>
-          <w:lang w:val="en-GB"/>
-        </w:rPr>
-        <w:footnoteReference w:id="2"/>
-      </w:r>
-    </w:p>
-    <w:p>
-      <w:r>
-        <w:t>Abk.</w:t>
-      </w:r>
-      <w:r>
-        <w:rPr>
-          <w:lang w:val="en-GB"/>
-        </w:rPr>
-        <w:fldChar w:fldCharType="begin"/>
-      </w:r>
-      <w:r>
-        <w:instrText xml:space="preserve"> XE "Abk.:Abkürzung" \t "" </w:instrText>
-      </w:r>
-      <w:r>
-        <w:rPr>
-          <w:lang w:val="en-GB"/>
-        </w:rPr>
-        <w:fldChar w:fldCharType="end"/>
-      </w:r>
-    </w:p>
-    <w:p>
-      <w:r>
-        <w:t>Azubi</w:t>
-      </w:r>
-      <w:r>
-        <w:rPr>
-          <w:lang w:val="en-GB"/>
-        </w:rPr>
-        <w:fldChar w:fldCharType="begin"/>
-      </w:r>
-      <w:r>
-        <w:instrText xml:space="preserve"> XE "Azubi:Auszubildender" \t "" </w:instrText>
-      </w:r>
-      <w:r>
-        <w:rPr>
-          <w:lang w:val="en-GB"/>
-        </w:rPr>
-        <w:fldChar w:fldCharType="end"/>
-      </w:r>
-    </w:p>
-    <w:p>
-      <w:pPr>
-        <w:rPr>
-          <w:lang w:val="en-GB"/>
-        </w:rPr>
-      </w:pPr>
-      <w:r>
-        <w:rPr>
-          <w:lang w:val="en-GB"/>
-        </w:rPr>
-        <w:t>WM</w:t>
-      </w:r>
-      <w:r>
-        <w:rPr>
-          <w:lang w:val="en-GB"/>
-        </w:rPr>
-        <w:fldChar w:fldCharType="begin"/>
-      </w:r>
-      <w:r>
-        <w:rPr>
-          <w:lang w:val="en-GB"/>
-        </w:rPr>
-        <w:instrText xml:space="preserve"> XE "WM:Weltmeisterschaft" \t "" </w:instrText>
-      </w:r>
-      <w:r>
-        <w:rPr>
-          <w:lang w:val="en-GB"/>
-        </w:rPr>
-        <w:fldChar w:fldCharType="end"/>
-      </w:r>
-    </w:p>
-    <w:p>
-      <w:pPr>
-        <w:rPr>
-          <w:rFonts w:cs="Times New Roman"/>
-          <w:lang w:val="en-GB"/>
-        </w:rPr>
-      </w:pPr>
-      <w:r>
-        <w:rPr>
-          <w:lang w:val="en-GB"/>
-        </w:rPr>
-        <w:t>NATO</w:t>
-      </w:r>
-      <w:r>
-        <w:rPr>
-          <w:lang w:val="en-GB"/>
-        </w:rPr>
-        <w:fldChar w:fldCharType="begin"/>
-      </w:r>
-      <w:r>
-        <w:rPr>
-          <w:lang w:val="en-GB"/>
-        </w:rPr>
-        <w:instrText xml:space="preserve"> XE "NATO:North Atlantic Treaty Organization" \t "" </w:instrText>
-      </w:r>
-      <w:r>
-        <w:rPr>
-          <w:lang w:val="en-GB"/>
-        </w:rPr>
-        <w:fldChar w:fldCharType="end"/>
-      </w:r>
-      <w:r>
-        <w:rPr>
-          <w:rFonts w:cs="Times New Roman"/>
-          <w:lang w:val="en-GB"/>
-        </w:rPr>
-        <w:br w:type="page"/>
-      </w:r>
-    </w:p>
-    <w:p>
-      <w:pPr>
-        <w:rPr>
-          <w:lang w:val="en-GB"/>
-        </w:rPr>
-      </w:pPr>
-    </w:p>
-    <w:p>
-      <w:pPr>
-        <w:pStyle w:val="berschrift1"/>
-        <w:rPr>
-          <w:lang w:val="en-GB"/>
-        </w:rPr>
-      </w:pPr>
-      <w:bookmarkStart w:id="28" w:name="_Ref313571908"/>
-      <w:bookmarkStart w:id="29" w:name="_Toc313882991"/>
-      <w:bookmarkStart w:id="30" w:name="_Toc313883199"/>
-      <w:bookmarkStart w:id="31" w:name="_Toc313883333"/>
-      <w:bookmarkStart w:id="32" w:name="_Toc313883874"/>
-      <w:bookmarkStart w:id="33" w:name="_Toc313884606"/>
-      <w:bookmarkStart w:id="34" w:name="_Toc313884769"/>
-      <w:bookmarkStart w:id="35" w:name="_Toc313884826"/>
-      <w:bookmarkStart w:id="36" w:name="_Toc313886216"/>
-      <w:bookmarkStart w:id="37" w:name="_Toc313889285"/>
-      <w:bookmarkStart w:id="38" w:name="_Toc313889908"/>
-      <w:bookmarkStart w:id="39" w:name="_Toc313890389"/>
-      <w:bookmarkStart w:id="40" w:name="_Toc315248691"/>
-      <w:r>
-        <w:rPr>
-          <w:lang w:val="en-GB"/>
-        </w:rPr>
-        <w:t>Content Chapter 1</w:t>
-      </w:r>
       <w:bookmarkEnd w:id="28"/>
       <w:bookmarkEnd w:id="29"/>
       <w:bookmarkEnd w:id="30"/>
@@ -5727,115 +6408,114 @@
       <w:bookmarkEnd w:id="37"/>
       <w:bookmarkEnd w:id="38"/>
       <w:bookmarkEnd w:id="39"/>
+    </w:p>
+    <w:p>
+      <w:pPr>
+        <w:rPr>
+          <w:rFonts w:cs="Times New Roman"/>
+          <w:lang w:val="en-GB"/>
+        </w:rPr>
+      </w:pPr>
+      <w:r>
+        <w:rPr>
+          <w:rFonts w:cs="Times New Roman"/>
+          <w:lang w:val="en-GB"/>
+        </w:rPr>
+        <w:t>The content chapters of your thesis should of course be renamed. How many chapters you</w:t>
+      </w:r>
+      <w:r>
+        <w:rPr>
+          <w:rFonts w:cs="Times New Roman"/>
+          <w:lang w:val="en-GB"/>
+        </w:rPr>
+        <w:t xml:space="preserve"> </w:t>
+      </w:r>
+      <w:r>
+        <w:rPr>
+          <w:rFonts w:cs="Times New Roman"/>
+          <w:lang w:val="en-GB"/>
+        </w:rPr>
+        <w:t>need to write depends on your thesis and cannot be said in general.</w:t>
+      </w:r>
+    </w:p>
+    <w:p>
+      <w:pPr>
+        <w:rPr>
+          <w:rFonts w:cs="Times New Roman"/>
+          <w:lang w:val="en-GB"/>
+        </w:rPr>
+      </w:pPr>
+      <w:r>
+        <w:rPr>
+          <w:lang w:val="en-GB"/>
+        </w:rPr>
+        <w:t xml:space="preserve">Check </w:t>
+      </w:r>
+      <w:r>
+        <w:rPr>
+          <w:lang w:val="en-GB"/>
+        </w:rPr>
+        <w:t>out</w:t>
+      </w:r>
+      <w:r>
+        <w:rPr>
+          <w:lang w:val="en-GB"/>
+        </w:rPr>
+        <w:t xml:space="preserve"> the examples theses in the Wiki.</w:t>
+      </w:r>
+    </w:p>
+    <w:p>
+      <w:pPr>
+        <w:pStyle w:val="berschrift2"/>
+        <w:rPr>
+          <w:lang w:val="en-GB"/>
+        </w:rPr>
+      </w:pPr>
+      <w:bookmarkStart w:id="40" w:name="_Toc313882956"/>
+      <w:bookmarkStart w:id="41" w:name="_Toc313882974"/>
+      <w:bookmarkStart w:id="42" w:name="_Toc363726106"/>
+      <w:r>
+        <w:rPr>
+          <w:lang w:val="en-GB"/>
+        </w:rPr>
+        <w:t>Section 1</w:t>
+      </w:r>
       <w:bookmarkEnd w:id="40"/>
-    </w:p>
-    <w:p>
-      <w:pPr>
-        <w:rPr>
-          <w:rFonts w:cs="Times New Roman"/>
-          <w:lang w:val="en-GB"/>
-        </w:rPr>
-      </w:pPr>
-      <w:r>
-        <w:rPr>
-          <w:rFonts w:cs="Times New Roman"/>
-          <w:lang w:val="en-GB"/>
-        </w:rPr>
-        <w:t>The content chapters of your thesis should of course be renamed. How many chapters you</w:t>
-      </w:r>
-      <w:r>
-        <w:rPr>
-          <w:rFonts w:cs="Times New Roman"/>
-          <w:lang w:val="en-GB"/>
-        </w:rPr>
-        <w:t xml:space="preserve"> </w:t>
-      </w:r>
-      <w:r>
-        <w:rPr>
-          <w:rFonts w:cs="Times New Roman"/>
-          <w:lang w:val="en-GB"/>
-        </w:rPr>
-        <w:t>need to write depends on your thesis and cannot be said in general.</w:t>
-      </w:r>
-    </w:p>
-    <w:p>
-      <w:pPr>
-        <w:rPr>
-          <w:rFonts w:cs="Times New Roman"/>
-          <w:lang w:val="en-GB"/>
-        </w:rPr>
-      </w:pPr>
-      <w:r>
-        <w:rPr>
-          <w:lang w:val="en-GB"/>
-        </w:rPr>
-        <w:t xml:space="preserve">Check </w:t>
-      </w:r>
-      <w:r>
-        <w:rPr>
-          <w:lang w:val="en-GB"/>
-        </w:rPr>
-        <w:t>out</w:t>
-      </w:r>
-      <w:r>
-        <w:rPr>
-          <w:lang w:val="en-GB"/>
-        </w:rPr>
-        <w:t xml:space="preserve"> the examples theses in the Wiki.</w:t>
-      </w:r>
-    </w:p>
-    <w:p>
-      <w:pPr>
-        <w:pStyle w:val="berschrift2"/>
-        <w:rPr>
-          <w:lang w:val="en-GB"/>
-        </w:rPr>
-      </w:pPr>
-      <w:bookmarkStart w:id="41" w:name="_Toc313882956"/>
-      <w:bookmarkStart w:id="42" w:name="_Toc313882974"/>
-      <w:bookmarkStart w:id="43" w:name="_Toc315248692"/>
-      <w:r>
-        <w:rPr>
-          <w:lang w:val="en-GB"/>
-        </w:rPr>
-        <w:t>Section 1</w:t>
-      </w:r>
       <w:bookmarkEnd w:id="41"/>
       <w:bookmarkEnd w:id="42"/>
+    </w:p>
+    <w:p>
+      <w:pPr>
+        <w:rPr>
+          <w:lang w:val="en-GB"/>
+        </w:rPr>
+      </w:pPr>
+      <w:r>
+        <w:rPr>
+          <w:lang w:val="en-GB"/>
+        </w:rPr>
+        <w:t>…</w:t>
+      </w:r>
+    </w:p>
+    <w:p>
+      <w:pPr>
+        <w:pStyle w:val="berschrift2"/>
+        <w:rPr>
+          <w:lang w:val="en-GB"/>
+        </w:rPr>
+      </w:pPr>
+      <w:bookmarkStart w:id="43" w:name="_Toc313882957"/>
+      <w:bookmarkStart w:id="44" w:name="_Toc313882975"/>
+      <w:bookmarkStart w:id="45" w:name="_Toc363726107"/>
+      <w:r>
+        <w:rPr>
+          <w:lang w:val="en-GB"/>
+        </w:rPr>
+        <w:t>Section 2</w:t>
+      </w:r>
       <w:bookmarkEnd w:id="43"/>
-    </w:p>
-    <w:p>
-      <w:pPr>
-        <w:rPr>
-          <w:lang w:val="en-GB"/>
-        </w:rPr>
-      </w:pPr>
-      <w:r>
-        <w:rPr>
-          <w:lang w:val="en-GB"/>
-        </w:rPr>
-        <w:t>…</w:t>
-      </w:r>
-    </w:p>
-    <w:p>
-      <w:pPr>
-        <w:pStyle w:val="berschrift2"/>
-        <w:rPr>
-          <w:lang w:val="en-GB"/>
-        </w:rPr>
-      </w:pPr>
-      <w:bookmarkStart w:id="44" w:name="_Toc313882957"/>
-      <w:bookmarkStart w:id="45" w:name="_Toc313882975"/>
-      <w:bookmarkStart w:id="46" w:name="_Toc315248693"/>
-      <w:r>
-        <w:rPr>
-          <w:lang w:val="en-GB"/>
-        </w:rPr>
-        <w:t>Section 2</w:t>
-      </w:r>
       <w:bookmarkEnd w:id="44"/>
       <w:bookmarkEnd w:id="45"/>
-      <w:bookmarkEnd w:id="46"/>
     </w:p>
     <w:p>
       <w:pPr>
@@ -5869,36 +6549,31 @@
     </w:p>
     <w:p>
       <w:pPr>
-        <w:rPr>
-          <w:lang w:val="en-GB"/>
-        </w:rPr>
-      </w:pPr>
-    </w:p>
-    <w:p>
-      <w:pPr>
         <w:pStyle w:val="berschrift1"/>
         <w:rPr>
           <w:lang w:val="en-GB"/>
         </w:rPr>
       </w:pPr>
-      <w:bookmarkStart w:id="47" w:name="_Toc313882994"/>
-      <w:bookmarkStart w:id="48" w:name="_Toc313883202"/>
-      <w:bookmarkStart w:id="49" w:name="_Toc313883336"/>
-      <w:bookmarkStart w:id="50" w:name="_Toc313883877"/>
-      <w:bookmarkStart w:id="51" w:name="_Toc313884609"/>
-      <w:bookmarkStart w:id="52" w:name="_Toc313884772"/>
-      <w:bookmarkStart w:id="53" w:name="_Toc313884829"/>
-      <w:bookmarkStart w:id="54" w:name="_Toc313886219"/>
-      <w:bookmarkStart w:id="55" w:name="_Toc313889288"/>
-      <w:bookmarkStart w:id="56" w:name="_Toc313889911"/>
-      <w:bookmarkStart w:id="57" w:name="_Toc313890392"/>
-      <w:bookmarkStart w:id="58" w:name="_Toc315248694"/>
-      <w:r>
-        <w:rPr>
-          <w:lang w:val="en-GB"/>
-        </w:rPr>
+      <w:bookmarkStart w:id="46" w:name="_Toc313882994"/>
+      <w:bookmarkStart w:id="47" w:name="_Toc313883202"/>
+      <w:bookmarkStart w:id="48" w:name="_Toc313883336"/>
+      <w:bookmarkStart w:id="49" w:name="_Toc313883877"/>
+      <w:bookmarkStart w:id="50" w:name="_Toc313884609"/>
+      <w:bookmarkStart w:id="51" w:name="_Toc313884772"/>
+      <w:bookmarkStart w:id="52" w:name="_Toc313884829"/>
+      <w:bookmarkStart w:id="53" w:name="_Toc313886219"/>
+      <w:bookmarkStart w:id="54" w:name="_Toc313889288"/>
+      <w:bookmarkStart w:id="55" w:name="_Toc313889911"/>
+      <w:bookmarkStart w:id="56" w:name="_Toc313890392"/>
+      <w:bookmarkStart w:id="57" w:name="_Toc363726108"/>
+      <w:r>
+        <w:rPr>
+          <w:lang w:val="en-GB"/>
+        </w:rPr>
+        <w:lastRenderedPageBreak/>
         <w:t>Content Chapter 2</w:t>
       </w:r>
+      <w:bookmarkEnd w:id="46"/>
       <w:bookmarkEnd w:id="47"/>
       <w:bookmarkEnd w:id="48"/>
       <w:bookmarkEnd w:id="49"/>
@@ -5910,153 +6585,147 @@
       <w:bookmarkEnd w:id="55"/>
       <w:bookmarkEnd w:id="56"/>
       <w:bookmarkEnd w:id="57"/>
+    </w:p>
+    <w:p>
+      <w:pPr>
+        <w:rPr>
+          <w:lang w:val="en-GB"/>
+        </w:rPr>
+      </w:pPr>
+      <w:r>
+        <w:rPr>
+          <w:lang w:val="en-GB"/>
+        </w:rPr>
+        <w:t>…</w:t>
+      </w:r>
+    </w:p>
+    <w:p>
+      <w:pPr>
+        <w:pStyle w:val="berschrift2"/>
+        <w:rPr>
+          <w:lang w:val="en-GB"/>
+        </w:rPr>
+      </w:pPr>
+      <w:bookmarkStart w:id="58" w:name="_Toc313882959"/>
+      <w:bookmarkStart w:id="59" w:name="_Toc313882977"/>
+      <w:bookmarkStart w:id="60" w:name="_Toc363726109"/>
+      <w:r>
+        <w:rPr>
+          <w:lang w:val="en-GB"/>
+        </w:rPr>
+        <w:t>Section 1</w:t>
+      </w:r>
       <w:bookmarkEnd w:id="58"/>
-    </w:p>
-    <w:p>
-      <w:pPr>
-        <w:rPr>
-          <w:lang w:val="en-GB"/>
-        </w:rPr>
-      </w:pPr>
-      <w:r>
-        <w:rPr>
-          <w:lang w:val="en-GB"/>
-        </w:rPr>
-        <w:t>…</w:t>
-      </w:r>
-    </w:p>
-    <w:p>
-      <w:pPr>
-        <w:pStyle w:val="berschrift2"/>
-        <w:rPr>
-          <w:lang w:val="en-GB"/>
-        </w:rPr>
-      </w:pPr>
-      <w:bookmarkStart w:id="59" w:name="_Toc313882959"/>
-      <w:bookmarkStart w:id="60" w:name="_Toc313882977"/>
-      <w:bookmarkStart w:id="61" w:name="_Toc315248695"/>
-      <w:r>
-        <w:rPr>
-          <w:lang w:val="en-GB"/>
-        </w:rPr>
-        <w:t>Section 1</w:t>
-      </w:r>
       <w:bookmarkEnd w:id="59"/>
       <w:bookmarkEnd w:id="60"/>
+    </w:p>
+    <w:p>
+      <w:pPr>
+        <w:rPr>
+          <w:rFonts w:cs="Times New Roman"/>
+          <w:lang w:val="en-GB"/>
+        </w:rPr>
+      </w:pPr>
+      <w:r>
+        <w:rPr>
+          <w:rFonts w:cs="Times New Roman"/>
+          <w:lang w:val="en-GB"/>
+        </w:rPr>
+        <w:t>…</w:t>
+      </w:r>
+    </w:p>
+    <w:p>
+      <w:pPr>
+        <w:pStyle w:val="berschrift2"/>
+        <w:rPr>
+          <w:lang w:val="en-GB"/>
+        </w:rPr>
+      </w:pPr>
+      <w:bookmarkStart w:id="61" w:name="_Toc313882960"/>
+      <w:bookmarkStart w:id="62" w:name="_Toc313882978"/>
+      <w:bookmarkStart w:id="63" w:name="_Toc363726110"/>
+      <w:r>
+        <w:rPr>
+          <w:lang w:val="en-GB"/>
+        </w:rPr>
+        <w:t>Section 2</w:t>
+      </w:r>
       <w:bookmarkEnd w:id="61"/>
-    </w:p>
-    <w:p>
-      <w:pPr>
-        <w:rPr>
-          <w:rFonts w:cs="Times New Roman"/>
-          <w:lang w:val="en-GB"/>
-        </w:rPr>
-      </w:pPr>
-      <w:r>
-        <w:rPr>
-          <w:rFonts w:cs="Times New Roman"/>
-          <w:lang w:val="en-GB"/>
-        </w:rPr>
-        <w:t>…</w:t>
-      </w:r>
-    </w:p>
-    <w:p>
-      <w:pPr>
-        <w:pStyle w:val="berschrift2"/>
-        <w:rPr>
-          <w:lang w:val="en-GB"/>
-        </w:rPr>
-      </w:pPr>
-      <w:bookmarkStart w:id="62" w:name="_Toc313882960"/>
-      <w:bookmarkStart w:id="63" w:name="_Toc313882978"/>
-      <w:bookmarkStart w:id="64" w:name="_Toc315248696"/>
-      <w:r>
-        <w:rPr>
-          <w:lang w:val="en-GB"/>
-        </w:rPr>
-        <w:t>Section 2</w:t>
-      </w:r>
       <w:bookmarkEnd w:id="62"/>
       <w:bookmarkEnd w:id="63"/>
+    </w:p>
+    <w:p>
+      <w:pPr>
+        <w:rPr>
+          <w:rFonts w:cs="Times New Roman"/>
+          <w:lang w:val="en-GB"/>
+        </w:rPr>
+      </w:pPr>
+      <w:r>
+        <w:rPr>
+          <w:rFonts w:cs="Times New Roman"/>
+          <w:lang w:val="en-GB"/>
+        </w:rPr>
+        <w:t>…</w:t>
+      </w:r>
+    </w:p>
+    <w:p>
+      <w:pPr>
+        <w:rPr>
+          <w:rFonts w:cs="Times New Roman"/>
+          <w:lang w:val="en-GB"/>
+        </w:rPr>
+      </w:pPr>
+      <w:r>
+        <w:rPr>
+          <w:rFonts w:cs="Times New Roman"/>
+          <w:lang w:val="en-GB"/>
+        </w:rPr>
+        <w:t>Add additional content chapters if required.</w:t>
+      </w:r>
+    </w:p>
+    <w:p>
+      <w:pPr>
+        <w:rPr>
+          <w:rFonts w:cs="Times New Roman"/>
+          <w:lang w:val="en-GB"/>
+        </w:rPr>
+      </w:pPr>
+      <w:r>
+        <w:rPr>
+          <w:rFonts w:cs="Times New Roman"/>
+          <w:lang w:val="en-GB"/>
+        </w:rPr>
+        <w:br w:type="page"/>
+      </w:r>
+    </w:p>
+    <w:p>
+      <w:pPr>
+        <w:pStyle w:val="berschrift1"/>
+        <w:rPr>
+          <w:lang w:val="en-GB"/>
+        </w:rPr>
+      </w:pPr>
+      <w:bookmarkStart w:id="64" w:name="_Toc313882997"/>
+      <w:bookmarkStart w:id="65" w:name="_Toc313883205"/>
+      <w:bookmarkStart w:id="66" w:name="_Toc313883339"/>
+      <w:bookmarkStart w:id="67" w:name="_Toc313883880"/>
+      <w:bookmarkStart w:id="68" w:name="_Toc313884612"/>
+      <w:bookmarkStart w:id="69" w:name="_Toc313884775"/>
+      <w:bookmarkStart w:id="70" w:name="_Toc313884832"/>
+      <w:bookmarkStart w:id="71" w:name="_Toc313886222"/>
+      <w:bookmarkStart w:id="72" w:name="_Toc313889291"/>
+      <w:bookmarkStart w:id="73" w:name="_Toc313889914"/>
+      <w:bookmarkStart w:id="74" w:name="_Toc313890395"/>
+      <w:bookmarkStart w:id="75" w:name="_Toc363726111"/>
+      <w:r>
+        <w:rPr>
+          <w:lang w:val="en-GB"/>
+        </w:rPr>
+        <w:lastRenderedPageBreak/>
+        <w:t>Evaluation</w:t>
+      </w:r>
       <w:bookmarkEnd w:id="64"/>
-    </w:p>
-    <w:p>
-      <w:pPr>
-        <w:rPr>
-          <w:rFonts w:cs="Times New Roman"/>
-          <w:lang w:val="en-GB"/>
-        </w:rPr>
-      </w:pPr>
-      <w:r>
-        <w:rPr>
-          <w:rFonts w:cs="Times New Roman"/>
-          <w:lang w:val="en-GB"/>
-        </w:rPr>
-        <w:t>…</w:t>
-      </w:r>
-    </w:p>
-    <w:p>
-      <w:pPr>
-        <w:rPr>
-          <w:rFonts w:cs="Times New Roman"/>
-          <w:lang w:val="en-GB"/>
-        </w:rPr>
-      </w:pPr>
-      <w:r>
-        <w:rPr>
-          <w:rFonts w:cs="Times New Roman"/>
-          <w:lang w:val="en-GB"/>
-        </w:rPr>
-        <w:t>Add additional content chapters if required.</w:t>
-      </w:r>
-    </w:p>
-    <w:p>
-      <w:pPr>
-        <w:rPr>
-          <w:rFonts w:cs="Times New Roman"/>
-          <w:lang w:val="en-GB"/>
-        </w:rPr>
-      </w:pPr>
-      <w:r>
-        <w:rPr>
-          <w:rFonts w:cs="Times New Roman"/>
-          <w:lang w:val="en-GB"/>
-        </w:rPr>
-        <w:br w:type="page"/>
-      </w:r>
-    </w:p>
-    <w:p>
-      <w:pPr>
-        <w:rPr>
-          <w:lang w:val="en-GB"/>
-        </w:rPr>
-      </w:pPr>
-    </w:p>
-    <w:p>
-      <w:pPr>
-        <w:pStyle w:val="berschrift1"/>
-        <w:rPr>
-          <w:lang w:val="en-GB"/>
-        </w:rPr>
-      </w:pPr>
-      <w:bookmarkStart w:id="65" w:name="_Toc313882997"/>
-      <w:bookmarkStart w:id="66" w:name="_Toc313883205"/>
-      <w:bookmarkStart w:id="67" w:name="_Toc313883339"/>
-      <w:bookmarkStart w:id="68" w:name="_Toc313883880"/>
-      <w:bookmarkStart w:id="69" w:name="_Toc313884612"/>
-      <w:bookmarkStart w:id="70" w:name="_Toc313884775"/>
-      <w:bookmarkStart w:id="71" w:name="_Toc313884832"/>
-      <w:bookmarkStart w:id="72" w:name="_Toc313886222"/>
-      <w:bookmarkStart w:id="73" w:name="_Toc313889291"/>
-      <w:bookmarkStart w:id="74" w:name="_Toc313889914"/>
-      <w:bookmarkStart w:id="75" w:name="_Toc313890395"/>
-      <w:bookmarkStart w:id="76" w:name="_Toc315248697"/>
-      <w:r>
-        <w:rPr>
-          <w:lang w:val="en-GB"/>
-        </w:rPr>
-        <w:t>Evaluation</w:t>
-      </w:r>
       <w:bookmarkEnd w:id="65"/>
       <w:bookmarkEnd w:id="66"/>
       <w:bookmarkEnd w:id="67"/>
@@ -6068,264 +6737,262 @@
       <w:bookmarkEnd w:id="73"/>
       <w:bookmarkEnd w:id="74"/>
       <w:bookmarkEnd w:id="75"/>
+    </w:p>
+    <w:p>
+      <w:pPr>
+        <w:rPr>
+          <w:lang w:val="en-GB"/>
+        </w:rPr>
+      </w:pPr>
+      <w:r>
+        <w:rPr>
+          <w:lang w:val="en-GB"/>
+        </w:rPr>
+        <w:t>…</w:t>
+      </w:r>
+    </w:p>
+    <w:p>
+      <w:pPr>
+        <w:rPr>
+          <w:lang w:val="en-GB"/>
+        </w:rPr>
+      </w:pPr>
+      <w:r>
+        <w:rPr>
+          <w:lang w:val="en-GB"/>
+        </w:rPr>
+        <w:t>…</w:t>
+      </w:r>
+    </w:p>
+    <w:p>
+      <w:pPr>
+        <w:pStyle w:val="berschrift2"/>
+        <w:rPr>
+          <w:lang w:val="en-GB"/>
+        </w:rPr>
+      </w:pPr>
+      <w:bookmarkStart w:id="76" w:name="_Toc313882962"/>
+      <w:bookmarkStart w:id="77" w:name="_Toc313882980"/>
+      <w:bookmarkStart w:id="78" w:name="_Toc363726112"/>
+      <w:r>
+        <w:rPr>
+          <w:lang w:val="en-GB"/>
+        </w:rPr>
+        <w:t>Section 1</w:t>
+      </w:r>
       <w:bookmarkEnd w:id="76"/>
-    </w:p>
-    <w:p>
-      <w:pPr>
-        <w:rPr>
-          <w:lang w:val="en-GB"/>
-        </w:rPr>
-      </w:pPr>
-      <w:r>
-        <w:rPr>
-          <w:lang w:val="en-GB"/>
-        </w:rPr>
-        <w:t>…</w:t>
-      </w:r>
-    </w:p>
-    <w:p>
-      <w:pPr>
-        <w:rPr>
-          <w:lang w:val="en-GB"/>
-        </w:rPr>
-      </w:pPr>
-      <w:r>
-        <w:rPr>
-          <w:lang w:val="en-GB"/>
-        </w:rPr>
-        <w:t>…</w:t>
-      </w:r>
-    </w:p>
-    <w:p>
-      <w:pPr>
-        <w:pStyle w:val="berschrift2"/>
-        <w:rPr>
-          <w:lang w:val="en-GB"/>
-        </w:rPr>
-      </w:pPr>
-      <w:bookmarkStart w:id="77" w:name="_Toc313882962"/>
-      <w:bookmarkStart w:id="78" w:name="_Toc313882980"/>
-      <w:bookmarkStart w:id="79" w:name="_Toc315248698"/>
-      <w:r>
-        <w:rPr>
-          <w:lang w:val="en-GB"/>
-        </w:rPr>
-        <w:t>Section 1</w:t>
-      </w:r>
       <w:bookmarkEnd w:id="77"/>
       <w:bookmarkEnd w:id="78"/>
+    </w:p>
+    <w:p>
+      <w:pPr>
+        <w:rPr>
+          <w:lang w:val="en-GB"/>
+        </w:rPr>
+      </w:pPr>
+      <w:r>
+        <w:rPr>
+          <w:lang w:val="en-GB"/>
+        </w:rPr>
+        <w:t>…</w:t>
+      </w:r>
+    </w:p>
+    <w:p>
+      <w:pPr>
+        <w:pStyle w:val="berschrift2"/>
+        <w:rPr>
+          <w:lang w:val="en-GB"/>
+        </w:rPr>
+      </w:pPr>
+      <w:bookmarkStart w:id="79" w:name="_Toc313882963"/>
+      <w:bookmarkStart w:id="80" w:name="_Toc313882981"/>
+      <w:bookmarkStart w:id="81" w:name="_Toc363726113"/>
+      <w:r>
+        <w:rPr>
+          <w:lang w:val="en-GB"/>
+        </w:rPr>
+        <w:t>Section 2</w:t>
+      </w:r>
       <w:bookmarkEnd w:id="79"/>
-    </w:p>
-    <w:p>
-      <w:pPr>
-        <w:rPr>
-          <w:lang w:val="en-GB"/>
-        </w:rPr>
-      </w:pPr>
-      <w:r>
-        <w:rPr>
-          <w:lang w:val="en-GB"/>
-        </w:rPr>
-        <w:t>…</w:t>
-      </w:r>
-    </w:p>
-    <w:p>
-      <w:pPr>
-        <w:pStyle w:val="berschrift2"/>
-        <w:rPr>
-          <w:lang w:val="en-GB"/>
-        </w:rPr>
-      </w:pPr>
-      <w:bookmarkStart w:id="80" w:name="_Toc313882963"/>
-      <w:bookmarkStart w:id="81" w:name="_Toc313882981"/>
-      <w:bookmarkStart w:id="82" w:name="_Toc315248699"/>
-      <w:r>
-        <w:rPr>
-          <w:lang w:val="en-GB"/>
-        </w:rPr>
-        <w:t>Section 2</w:t>
-      </w:r>
       <w:bookmarkEnd w:id="80"/>
       <w:bookmarkEnd w:id="81"/>
+    </w:p>
+    <w:p>
+      <w:pPr>
+        <w:rPr>
+          <w:lang w:val="en-GB"/>
+        </w:rPr>
+      </w:pPr>
+      <w:r>
+        <w:rPr>
+          <w:lang w:val="en-GB"/>
+        </w:rPr>
+        <w:t>…</w:t>
+      </w:r>
+    </w:p>
+    <w:p>
+      <w:pPr>
+        <w:rPr>
+          <w:lang w:val="en-GB"/>
+        </w:rPr>
+      </w:pPr>
+      <w:r>
+        <w:rPr>
+          <w:lang w:val="en-GB"/>
+        </w:rPr>
+        <w:t>…</w:t>
+      </w:r>
+    </w:p>
+    <w:p>
+      <w:pPr>
+        <w:pStyle w:val="berschrift2"/>
+        <w:rPr>
+          <w:lang w:val="en-GB"/>
+        </w:rPr>
+      </w:pPr>
+      <w:bookmarkStart w:id="82" w:name="_Toc313882964"/>
+      <w:bookmarkStart w:id="83" w:name="_Toc313882982"/>
+      <w:bookmarkStart w:id="84" w:name="_Toc363726114"/>
+      <w:r>
+        <w:rPr>
+          <w:lang w:val="en-GB"/>
+        </w:rPr>
+        <w:t>Section 3</w:t>
+      </w:r>
       <w:bookmarkEnd w:id="82"/>
-    </w:p>
-    <w:p>
-      <w:pPr>
-        <w:rPr>
-          <w:lang w:val="en-GB"/>
-        </w:rPr>
-      </w:pPr>
-      <w:r>
-        <w:rPr>
-          <w:lang w:val="en-GB"/>
-        </w:rPr>
-        <w:t>…</w:t>
-      </w:r>
-    </w:p>
-    <w:p>
-      <w:pPr>
-        <w:rPr>
-          <w:lang w:val="en-GB"/>
-        </w:rPr>
-      </w:pPr>
-      <w:r>
-        <w:rPr>
-          <w:lang w:val="en-GB"/>
-        </w:rPr>
-        <w:t>…</w:t>
-      </w:r>
-    </w:p>
-    <w:p>
-      <w:pPr>
-        <w:pStyle w:val="berschrift2"/>
-        <w:rPr>
-          <w:lang w:val="en-GB"/>
-        </w:rPr>
-      </w:pPr>
-      <w:bookmarkStart w:id="83" w:name="_Toc313882964"/>
-      <w:bookmarkStart w:id="84" w:name="_Toc313882982"/>
-      <w:bookmarkStart w:id="85" w:name="_Toc315248700"/>
-      <w:r>
-        <w:rPr>
-          <w:lang w:val="en-GB"/>
-        </w:rPr>
-        <w:t>Section 3</w:t>
-      </w:r>
       <w:bookmarkEnd w:id="83"/>
       <w:bookmarkEnd w:id="84"/>
+    </w:p>
+    <w:p>
+      <w:pPr>
+        <w:rPr>
+          <w:lang w:val="en-GB"/>
+        </w:rPr>
+      </w:pPr>
+      <w:r>
+        <w:rPr>
+          <w:lang w:val="en-GB"/>
+        </w:rPr>
+        <w:t>...</w:t>
+      </w:r>
+    </w:p>
+    <w:p>
+      <w:pPr>
+        <w:rPr>
+          <w:lang w:val="en-GB"/>
+        </w:rPr>
+      </w:pPr>
+      <w:r>
+        <w:rPr>
+          <w:lang w:val="en-GB"/>
+        </w:rPr>
+        <w:t>...</w:t>
+      </w:r>
+    </w:p>
+    <w:p>
+      <w:pPr>
+        <w:rPr>
+          <w:lang w:val="en-GB"/>
+        </w:rPr>
+      </w:pPr>
+      <w:r>
+        <w:rPr>
+          <w:lang w:val="en-GB"/>
+        </w:rPr>
+        <w:t>...</w:t>
+      </w:r>
+    </w:p>
+    <w:p>
+      <w:pPr>
+        <w:pStyle w:val="berschrift2"/>
+        <w:rPr>
+          <w:lang w:val="en-GB"/>
+        </w:rPr>
+      </w:pPr>
+      <w:bookmarkStart w:id="85" w:name="_Toc313882965"/>
+      <w:bookmarkStart w:id="86" w:name="_Toc313882983"/>
+      <w:bookmarkStart w:id="87" w:name="_Toc363726115"/>
+      <w:r>
+        <w:rPr>
+          <w:lang w:val="en-GB"/>
+        </w:rPr>
+        <w:t>Section 4</w:t>
+      </w:r>
       <w:bookmarkEnd w:id="85"/>
-    </w:p>
-    <w:p>
-      <w:pPr>
-        <w:rPr>
-          <w:lang w:val="en-GB"/>
-        </w:rPr>
-      </w:pPr>
-      <w:r>
-        <w:rPr>
-          <w:lang w:val="en-GB"/>
-        </w:rPr>
-        <w:t>...</w:t>
-      </w:r>
-    </w:p>
-    <w:p>
-      <w:pPr>
-        <w:rPr>
-          <w:lang w:val="en-GB"/>
-        </w:rPr>
-      </w:pPr>
-      <w:r>
-        <w:rPr>
-          <w:lang w:val="en-GB"/>
-        </w:rPr>
-        <w:t>...</w:t>
-      </w:r>
-    </w:p>
-    <w:p>
-      <w:pPr>
-        <w:rPr>
-          <w:lang w:val="en-GB"/>
-        </w:rPr>
-      </w:pPr>
-      <w:r>
-        <w:rPr>
-          <w:lang w:val="en-GB"/>
-        </w:rPr>
-        <w:t>...</w:t>
-      </w:r>
-    </w:p>
-    <w:p>
-      <w:pPr>
-        <w:pStyle w:val="berschrift2"/>
-        <w:rPr>
-          <w:lang w:val="en-GB"/>
-        </w:rPr>
-      </w:pPr>
-      <w:bookmarkStart w:id="86" w:name="_Toc313882965"/>
-      <w:bookmarkStart w:id="87" w:name="_Toc313882983"/>
-      <w:bookmarkStart w:id="88" w:name="_Toc315248701"/>
-      <w:r>
-        <w:rPr>
-          <w:lang w:val="en-GB"/>
-        </w:rPr>
-        <w:t>Section 4</w:t>
-      </w:r>
       <w:bookmarkEnd w:id="86"/>
       <w:bookmarkEnd w:id="87"/>
+    </w:p>
+    <w:p>
+      <w:pPr>
+        <w:rPr>
+          <w:lang w:val="en-GB"/>
+        </w:rPr>
+      </w:pPr>
+      <w:r>
+        <w:rPr>
+          <w:lang w:val="en-GB"/>
+        </w:rPr>
+        <w:t>...</w:t>
+      </w:r>
+    </w:p>
+    <w:p>
+      <w:pPr>
+        <w:rPr>
+          <w:lang w:val="en-GB"/>
+        </w:rPr>
+      </w:pPr>
+      <w:r>
+        <w:rPr>
+          <w:lang w:val="en-GB"/>
+        </w:rPr>
+        <w:t>...</w:t>
+      </w:r>
+    </w:p>
+    <w:p>
+      <w:pPr>
+        <w:rPr>
+          <w:lang w:val="en-GB"/>
+        </w:rPr>
+      </w:pPr>
+      <w:r>
+        <w:rPr>
+          <w:lang w:val="en-GB"/>
+        </w:rPr>
+        <w:t>...</w:t>
+      </w:r>
+    </w:p>
+    <w:p>
+      <w:pPr>
+        <w:rPr>
+          <w:lang w:val="en-GB"/>
+        </w:rPr>
+      </w:pPr>
+      <w:r>
+        <w:rPr>
+          <w:lang w:val="en-GB"/>
+        </w:rPr>
+        <w:t>...</w:t>
+      </w:r>
+    </w:p>
+    <w:p>
+      <w:pPr>
+        <w:pStyle w:val="berschrift2"/>
+        <w:rPr>
+          <w:lang w:val="en-GB"/>
+        </w:rPr>
+      </w:pPr>
+      <w:bookmarkStart w:id="88" w:name="_Toc313882966"/>
+      <w:bookmarkStart w:id="89" w:name="_Toc313882984"/>
+      <w:bookmarkStart w:id="90" w:name="_Toc363726116"/>
+      <w:r>
+        <w:rPr>
+          <w:lang w:val="en-GB"/>
+        </w:rPr>
+        <w:t>Section 5</w:t>
+      </w:r>
       <w:bookmarkEnd w:id="88"/>
-    </w:p>
-    <w:p>
-      <w:pPr>
-        <w:rPr>
-          <w:lang w:val="en-GB"/>
-        </w:rPr>
-      </w:pPr>
-      <w:r>
-        <w:rPr>
-          <w:lang w:val="en-GB"/>
-        </w:rPr>
-        <w:t>...</w:t>
-      </w:r>
-    </w:p>
-    <w:p>
-      <w:pPr>
-        <w:rPr>
-          <w:lang w:val="en-GB"/>
-        </w:rPr>
-      </w:pPr>
-      <w:r>
-        <w:rPr>
-          <w:lang w:val="en-GB"/>
-        </w:rPr>
-        <w:t>...</w:t>
-      </w:r>
-    </w:p>
-    <w:p>
-      <w:pPr>
-        <w:rPr>
-          <w:lang w:val="en-GB"/>
-        </w:rPr>
-      </w:pPr>
-      <w:r>
-        <w:rPr>
-          <w:lang w:val="en-GB"/>
-        </w:rPr>
-        <w:t>...</w:t>
-      </w:r>
-    </w:p>
-    <w:p>
-      <w:pPr>
-        <w:rPr>
-          <w:lang w:val="en-GB"/>
-        </w:rPr>
-      </w:pPr>
-      <w:r>
-        <w:rPr>
-          <w:lang w:val="en-GB"/>
-        </w:rPr>
-        <w:t>...</w:t>
-      </w:r>
-    </w:p>
-    <w:p>
-      <w:pPr>
-        <w:pStyle w:val="berschrift2"/>
-        <w:rPr>
-          <w:lang w:val="en-GB"/>
-        </w:rPr>
-      </w:pPr>
-      <w:bookmarkStart w:id="89" w:name="_Toc313882966"/>
-      <w:bookmarkStart w:id="90" w:name="_Toc313882984"/>
-      <w:bookmarkStart w:id="91" w:name="_Toc315248702"/>
-      <w:r>
-        <w:rPr>
-          <w:lang w:val="en-GB"/>
-        </w:rPr>
-        <w:lastRenderedPageBreak/>
-        <w:t>Section 5</w:t>
-      </w:r>
       <w:bookmarkEnd w:id="89"/>
       <w:bookmarkEnd w:id="90"/>
-      <w:bookmarkEnd w:id="91"/>
     </w:p>
     <w:p>
       <w:pPr>
@@ -6376,6 +7043,7 @@
         <w:rPr>
           <w:lang w:val="en-GB"/>
         </w:rPr>
+        <w:lastRenderedPageBreak/>
         <w:t>...</w:t>
       </w:r>
     </w:p>
@@ -6415,47 +7083,42 @@
     </w:p>
     <w:p>
       <w:pPr>
-        <w:rPr>
-          <w:lang w:val="en-GB"/>
-        </w:rPr>
-      </w:pPr>
-    </w:p>
-    <w:p>
-      <w:pPr>
         <w:pStyle w:val="berschrift1"/>
         <w:rPr>
           <w:lang w:val="en-GB"/>
         </w:rPr>
       </w:pPr>
-      <w:bookmarkStart w:id="92" w:name="_Toc313883003"/>
-      <w:bookmarkStart w:id="93" w:name="_Toc313883211"/>
-      <w:bookmarkStart w:id="94" w:name="_Toc313883345"/>
-      <w:bookmarkStart w:id="95" w:name="_Toc313883886"/>
-      <w:bookmarkStart w:id="96" w:name="_Toc313884618"/>
-      <w:bookmarkStart w:id="97" w:name="_Toc313884781"/>
-      <w:bookmarkStart w:id="98" w:name="_Toc313884838"/>
-      <w:bookmarkStart w:id="99" w:name="_Toc313886228"/>
-      <w:bookmarkStart w:id="100" w:name="_Toc313889297"/>
-      <w:bookmarkStart w:id="101" w:name="_Toc313889920"/>
-      <w:bookmarkStart w:id="102" w:name="_Toc313890401"/>
-      <w:bookmarkStart w:id="103" w:name="_Toc315248703"/>
-      <w:bookmarkStart w:id="104" w:name="_Toc313883004"/>
-      <w:bookmarkStart w:id="105" w:name="_Toc313883212"/>
-      <w:bookmarkStart w:id="106" w:name="_Toc313883346"/>
-      <w:bookmarkStart w:id="107" w:name="_Toc313883887"/>
-      <w:bookmarkStart w:id="108" w:name="_Toc313884619"/>
-      <w:bookmarkStart w:id="109" w:name="_Toc313884782"/>
-      <w:bookmarkStart w:id="110" w:name="_Toc313884839"/>
-      <w:bookmarkStart w:id="111" w:name="_Toc313886229"/>
-      <w:bookmarkStart w:id="112" w:name="_Toc313889298"/>
-      <w:bookmarkStart w:id="113" w:name="_Toc313889921"/>
-      <w:bookmarkStart w:id="114" w:name="_Toc313890402"/>
-      <w:r>
-        <w:rPr>
-          <w:lang w:val="en-GB"/>
-        </w:rPr>
+      <w:bookmarkStart w:id="91" w:name="_Toc313883003"/>
+      <w:bookmarkStart w:id="92" w:name="_Toc313883211"/>
+      <w:bookmarkStart w:id="93" w:name="_Toc313883345"/>
+      <w:bookmarkStart w:id="94" w:name="_Toc313883886"/>
+      <w:bookmarkStart w:id="95" w:name="_Toc313884618"/>
+      <w:bookmarkStart w:id="96" w:name="_Toc313884781"/>
+      <w:bookmarkStart w:id="97" w:name="_Toc313884838"/>
+      <w:bookmarkStart w:id="98" w:name="_Toc313886228"/>
+      <w:bookmarkStart w:id="99" w:name="_Toc313889297"/>
+      <w:bookmarkStart w:id="100" w:name="_Toc313889920"/>
+      <w:bookmarkStart w:id="101" w:name="_Toc313890401"/>
+      <w:bookmarkStart w:id="102" w:name="_Toc313883004"/>
+      <w:bookmarkStart w:id="103" w:name="_Toc313883212"/>
+      <w:bookmarkStart w:id="104" w:name="_Toc313883346"/>
+      <w:bookmarkStart w:id="105" w:name="_Toc313883887"/>
+      <w:bookmarkStart w:id="106" w:name="_Toc313884619"/>
+      <w:bookmarkStart w:id="107" w:name="_Toc313884782"/>
+      <w:bookmarkStart w:id="108" w:name="_Toc313884839"/>
+      <w:bookmarkStart w:id="109" w:name="_Toc313886229"/>
+      <w:bookmarkStart w:id="110" w:name="_Toc313889298"/>
+      <w:bookmarkStart w:id="111" w:name="_Toc313889921"/>
+      <w:bookmarkStart w:id="112" w:name="_Toc313890402"/>
+      <w:bookmarkStart w:id="113" w:name="_Toc363726117"/>
+      <w:r>
+        <w:rPr>
+          <w:lang w:val="en-GB"/>
+        </w:rPr>
+        <w:lastRenderedPageBreak/>
         <w:t>Conclusion</w:t>
       </w:r>
+      <w:bookmarkEnd w:id="91"/>
       <w:bookmarkEnd w:id="92"/>
       <w:bookmarkEnd w:id="93"/>
       <w:bookmarkEnd w:id="94"/>
@@ -6466,8 +7129,7 @@
       <w:bookmarkEnd w:id="99"/>
       <w:bookmarkEnd w:id="100"/>
       <w:bookmarkEnd w:id="101"/>
-      <w:bookmarkEnd w:id="102"/>
-      <w:bookmarkEnd w:id="103"/>
+      <w:bookmarkEnd w:id="113"/>
     </w:p>
     <w:p>
       <w:pPr>
@@ -6501,19 +7163,14 @@
     </w:p>
     <w:p>
       <w:pPr>
-        <w:rPr>
-          <w:lang w:val="en-GB"/>
-        </w:rPr>
-      </w:pPr>
-    </w:p>
-    <w:p>
-      <w:pPr>
         <w:pStyle w:val="berschrift1"/>
         <w:rPr>
           <w:lang w:val="en-GB"/>
         </w:rPr>
       </w:pPr>
-      <w:bookmarkStart w:id="115" w:name="_Toc315248704"/>
+      <w:bookmarkStart w:id="114" w:name="_Toc363726118"/>
+      <w:bookmarkEnd w:id="102"/>
+      <w:bookmarkEnd w:id="103"/>
       <w:bookmarkEnd w:id="104"/>
       <w:bookmarkEnd w:id="105"/>
       <w:bookmarkEnd w:id="106"/>
@@ -6523,15 +7180,14 @@
       <w:bookmarkEnd w:id="110"/>
       <w:bookmarkEnd w:id="111"/>
       <w:bookmarkEnd w:id="112"/>
-      <w:bookmarkEnd w:id="113"/>
+      <w:r>
+        <w:rPr>
+          <w:lang w:val="en-GB"/>
+        </w:rPr>
+        <w:lastRenderedPageBreak/>
+        <w:t>Declaration</w:t>
+      </w:r>
       <w:bookmarkEnd w:id="114"/>
-      <w:r>
-        <w:rPr>
-          <w:lang w:val="en-GB"/>
-        </w:rPr>
-        <w:t>Declaration about the thesis</w:t>
-      </w:r>
-      <w:bookmarkEnd w:id="115"/>
     </w:p>
     <w:p>
       <w:r>
@@ -6565,12 +7221,28 @@
           <w:lang w:val="en-US"/>
         </w:rPr>
       </w:pPr>
+      <w:proofErr w:type="spellStart"/>
       <w:r>
         <w:rPr>
           <w:lang w:val="en-US"/>
         </w:rPr>
-        <w:t>Vorname Nachname</w:t>
-      </w:r>
+        <w:t>Vorname</w:t>
+      </w:r>
+      <w:proofErr w:type="spellEnd"/>
+      <w:r>
+        <w:rPr>
+          <w:lang w:val="en-US"/>
+        </w:rPr>
+        <w:t xml:space="preserve"> </w:t>
+      </w:r>
+      <w:proofErr w:type="spellStart"/>
+      <w:r>
+        <w:rPr>
+          <w:lang w:val="en-US"/>
+        </w:rPr>
+        <w:t>Nachname</w:t>
+      </w:r>
+      <w:proofErr w:type="spellEnd"/>
       <w:r>
         <w:rPr>
           <w:lang w:val="en-US"/>
@@ -6596,37 +7268,27 @@
         </w:rPr>
         <w:br w:type="page"/>
       </w:r>
-      <w:bookmarkStart w:id="116" w:name="_Toc313883005"/>
-      <w:bookmarkStart w:id="117" w:name="_Toc313883213"/>
-      <w:bookmarkStart w:id="118" w:name="_Toc313883347"/>
-      <w:bookmarkStart w:id="119" w:name="_Toc313883888"/>
-      <w:bookmarkStart w:id="120" w:name="_Toc313884620"/>
-      <w:bookmarkStart w:id="121" w:name="_Toc313884783"/>
-      <w:bookmarkStart w:id="122" w:name="_Toc313884840"/>
-      <w:bookmarkStart w:id="123" w:name="_Toc313886230"/>
-      <w:bookmarkStart w:id="124" w:name="_Toc313889299"/>
-      <w:bookmarkStart w:id="125" w:name="_Toc313889922"/>
-      <w:bookmarkStart w:id="126" w:name="_Toc313890403"/>
-    </w:p>
-    <w:p>
-      <w:pPr>
+      <w:bookmarkStart w:id="115" w:name="_Toc313883005"/>
+      <w:bookmarkStart w:id="116" w:name="_Toc313883213"/>
+      <w:bookmarkStart w:id="117" w:name="_Toc313883347"/>
+      <w:bookmarkStart w:id="118" w:name="_Toc313883888"/>
+      <w:bookmarkStart w:id="119" w:name="_Toc313884620"/>
+      <w:bookmarkStart w:id="120" w:name="_Toc313884783"/>
+      <w:bookmarkStart w:id="121" w:name="_Toc313884840"/>
+      <w:bookmarkStart w:id="122" w:name="_Toc313886230"/>
+      <w:bookmarkStart w:id="123" w:name="_Toc313889299"/>
+      <w:bookmarkStart w:id="124" w:name="_Toc313889922"/>
+      <w:bookmarkStart w:id="125" w:name="_Toc313890403"/>
+    </w:p>
+    <w:p>
+      <w:pPr>
+        <w:pStyle w:val="berschrift1"/>
         <w:rPr>
           <w:lang w:val="en-US"/>
         </w:rPr>
       </w:pPr>
-    </w:p>
-    <w:p>
-      <w:pPr>
-        <w:pStyle w:val="berschrift1"/>
-        <w:numPr>
-          <w:ilvl w:val="0"/>
-          <w:numId w:val="0"/>
-        </w:numPr>
-        <w:rPr>
-          <w:lang w:val="en-US"/>
-        </w:rPr>
-      </w:pPr>
-      <w:bookmarkStart w:id="127" w:name="_Toc315248705"/>
+      <w:bookmarkStart w:id="126" w:name="_Toc363726119"/>
+      <w:bookmarkEnd w:id="115"/>
       <w:bookmarkEnd w:id="116"/>
       <w:bookmarkEnd w:id="117"/>
       <w:bookmarkEnd w:id="118"/>
@@ -6637,20 +7299,20 @@
       <w:bookmarkEnd w:id="123"/>
       <w:bookmarkEnd w:id="124"/>
       <w:bookmarkEnd w:id="125"/>
+      <w:r>
+        <w:rPr>
+          <w:lang w:val="en-US"/>
+        </w:rPr>
+        <w:lastRenderedPageBreak/>
+        <w:t>A</w:t>
+      </w:r>
+      <w:r>
+        <w:rPr>
+          <w:lang w:val="en-US"/>
+        </w:rPr>
+        <w:t>ppendix</w:t>
+      </w:r>
       <w:bookmarkEnd w:id="126"/>
-      <w:r>
-        <w:rPr>
-          <w:lang w:val="en-US"/>
-        </w:rPr>
-        <w:t>A</w:t>
-      </w:r>
-      <w:r>
-        <w:rPr>
-          <w:lang w:val="en-US"/>
-        </w:rPr>
-        <w:t>ppendix</w:t>
-      </w:r>
-      <w:bookmarkEnd w:id="127"/>
     </w:p>
     <w:p>
       <w:pPr>
@@ -6664,18 +7326,18 @@
           <w:lang w:val="en-US"/>
         </w:rPr>
       </w:pPr>
-      <w:bookmarkStart w:id="128" w:name="_Toc313882970"/>
-      <w:bookmarkStart w:id="129" w:name="_Toc313882988"/>
-      <w:bookmarkStart w:id="130" w:name="_Toc315248706"/>
+      <w:bookmarkStart w:id="127" w:name="_Toc313882970"/>
+      <w:bookmarkStart w:id="128" w:name="_Toc313882988"/>
+      <w:bookmarkStart w:id="129" w:name="_Toc363726120"/>
       <w:r>
         <w:rPr>
           <w:lang w:val="en-US"/>
         </w:rPr>
         <w:t>First Appendix Section</w:t>
       </w:r>
+      <w:bookmarkEnd w:id="127"/>
       <w:bookmarkEnd w:id="128"/>
       <w:bookmarkEnd w:id="129"/>
-      <w:bookmarkEnd w:id="130"/>
     </w:p>
     <w:p>
       <w:pPr>
@@ -6695,27 +7357,19 @@
         </w:rPr>
         <w:br w:type="page"/>
       </w:r>
-    </w:p>
-    <w:p>
-      <w:pPr>
-        <w:rPr>
-          <w:rFonts w:eastAsiaTheme="minorHAnsi"/>
-          <w:lang w:val="en-GB"/>
-        </w:rPr>
-      </w:pPr>
-      <w:bookmarkStart w:id="131" w:name="_Toc313884842"/>
-      <w:bookmarkStart w:id="132" w:name="_Toc313884785"/>
-      <w:bookmarkStart w:id="133" w:name="_Toc313884622"/>
-      <w:bookmarkStart w:id="134" w:name="_Toc313883890"/>
-      <w:bookmarkStart w:id="135" w:name="_Toc313883349"/>
-      <w:bookmarkStart w:id="136" w:name="_Toc313883215"/>
-      <w:bookmarkStart w:id="137" w:name="_Toc313883007"/>
-      <w:bookmarkStart w:id="138" w:name="_Toc313886232"/>
-      <w:bookmarkStart w:id="139" w:name="_Toc313889301"/>
-      <w:bookmarkStart w:id="140" w:name="_Toc313889924"/>
-      <w:bookmarkStart w:id="141" w:name="_Toc313890405"/>
-    </w:p>
-    <w:bookmarkStart w:id="142" w:name="_Toc315248707" w:displacedByCustomXml="next"/>
+      <w:bookmarkStart w:id="130" w:name="_Toc313884842"/>
+      <w:bookmarkStart w:id="131" w:name="_Toc313884785"/>
+      <w:bookmarkStart w:id="132" w:name="_Toc313884622"/>
+      <w:bookmarkStart w:id="133" w:name="_Toc313883890"/>
+      <w:bookmarkStart w:id="134" w:name="_Toc313883349"/>
+      <w:bookmarkStart w:id="135" w:name="_Toc313883215"/>
+      <w:bookmarkStart w:id="136" w:name="_Toc313883007"/>
+      <w:bookmarkStart w:id="137" w:name="_Toc313886232"/>
+      <w:bookmarkStart w:id="138" w:name="_Toc313889301"/>
+      <w:bookmarkStart w:id="139" w:name="_Toc313889924"/>
+      <w:bookmarkStart w:id="140" w:name="_Toc313890405"/>
+    </w:p>
+    <w:bookmarkStart w:id="141" w:name="_Toc363726121" w:displacedByCustomXml="next"/>
     <w:sdt>
       <w:sdtPr>
         <w:rPr>
@@ -6743,7 +7397,6 @@
         </w:rPr>
       </w:sdtEndPr>
       <w:sdtContent>
-        <w:bookmarkEnd w:id="141" w:displacedByCustomXml="prev"/>
         <w:bookmarkEnd w:id="140" w:displacedByCustomXml="prev"/>
         <w:bookmarkEnd w:id="139" w:displacedByCustomXml="prev"/>
         <w:bookmarkEnd w:id="138" w:displacedByCustomXml="prev"/>
@@ -6754,13 +7407,10 @@
         <w:bookmarkEnd w:id="133" w:displacedByCustomXml="prev"/>
         <w:bookmarkEnd w:id="132" w:displacedByCustomXml="prev"/>
         <w:bookmarkEnd w:id="131" w:displacedByCustomXml="prev"/>
+        <w:bookmarkEnd w:id="130" w:displacedByCustomXml="prev"/>
         <w:p>
           <w:pPr>
             <w:pStyle w:val="berschrift1"/>
-            <w:numPr>
-              <w:ilvl w:val="0"/>
-              <w:numId w:val="0"/>
-            </w:numPr>
             <w:rPr>
               <w:lang w:val="en-GB"/>
             </w:rPr>
@@ -6771,11 +7421,12 @@
             </w:rPr>
             <w:t>References</w:t>
           </w:r>
-          <w:bookmarkEnd w:id="142"/>
+          <w:bookmarkEnd w:id="141"/>
         </w:p>
         <w:p>
           <w:pPr>
             <w:pStyle w:val="Literaturverzeichnis"/>
+            <w:ind w:left="720" w:hanging="720"/>
             <w:rPr>
               <w:noProof/>
               <w:lang w:val="en-GB"/>
@@ -6791,7 +7442,6 @@
           <w:r>
             <w:rPr>
               <w:rFonts w:cs="Times New Roman"/>
-              <w:lang w:val="en-US"/>
             </w:rPr>
             <w:instrText xml:space="preserve"> BIBLIOGRAPHY </w:instrText>
           </w:r>
@@ -6805,18 +7455,46 @@
           <w:r>
             <w:rPr>
               <w:noProof/>
-              <w:lang w:val="en-US"/>
+              <w:lang w:val="en-GB"/>
             </w:rPr>
-            <w:t xml:space="preserve">Becker, S., H. Koziolek &amp; R. Reussner, 2009. </w:t>
+            <w:t xml:space="preserve">Becker, S., Koziolek, H., &amp; Reussner, R. (2009). The Palladio component model for modeldriven performance prediction. </w:t>
+          </w:r>
+          <w:r>
+            <w:rPr>
+              <w:i/>
+              <w:iCs/>
+              <w:noProof/>
+              <w:lang w:val="en-GB"/>
+            </w:rPr>
+            <w:t>Journal of Systems and Software</w:t>
           </w:r>
           <w:r>
             <w:rPr>
               <w:noProof/>
               <w:lang w:val="en-GB"/>
             </w:rPr>
-            <w:t>The Palladio component model for modeldriven performance prediction. pp. 82, S. 3-22.</w:t>
+            <w:t>(82), pp. 3-22.</w:t>
           </w:r>
         </w:p>
+        <w:p>
+          <w:pPr>
+            <w:pStyle w:val="Literaturverzeichnis"/>
+            <w:ind w:left="720" w:hanging="720"/>
+            <w:rPr>
+              <w:noProof/>
+              <w:lang w:val="en-GB"/>
+            </w:rPr>
+          </w:pPr>
+          <w:r>
+            <w:rPr>
+              <w:noProof/>
+              <w:lang w:val="en-GB"/>
+            </w:rPr>
+            <w:t>European Commission. (2012). Draft Commission Recommendation on consistent non-discrimination obligations and costing methodologies to promote competition and enhance the broadband investment environment. Retrieved from \url{http://ec.europa.eu/digital-agenda/en/news/draft-commission-recommendation-consistent-non-discrimination-obligations-and-costing.</w:t>
+          </w:r>
+        </w:p>
+        <w:bookmarkStart w:id="142" w:name="_GoBack"/>
+        <w:bookmarkEnd w:id="142"/>
         <w:p>
           <w:pPr>
             <w:rPr>
@@ -6897,7 +7575,7 @@
       <w:rPr>
         <w:noProof/>
       </w:rPr>
-      <w:t>iv</w:t>
+      <w:t>13</w:t>
     </w:r>
     <w:r>
       <w:fldChar w:fldCharType="end"/>
@@ -7003,6 +7681,38 @@
 </w:ftr>
 </file>
 
+<file path=word/footer4.xml><?xml version="1.0" encoding="utf-8"?>
+<w:ftr xmlns:wpc="http://schemas.microsoft.com/office/word/2010/wordprocessingCanvas" xmlns:mc="http://schemas.openxmlformats.org/markup-compatibility/2006" xmlns:o="urn:schemas-microsoft-com:office:office" xmlns:r="http://schemas.openxmlformats.org/officeDocument/2006/relationships" xmlns:m="http://schemas.openxmlformats.org/officeDocument/2006/math" xmlns:v="urn:schemas-microsoft-com:vml" xmlns:wp14="http://schemas.microsoft.com/office/word/2010/wordprocessingDrawing" xmlns:wp="http://schemas.openxmlformats.org/drawingml/2006/wordprocessingDrawing" xmlns:w10="urn:schemas-microsoft-com:office:word" xmlns:w="http://schemas.openxmlformats.org/wordprocessingml/2006/main" xmlns:w14="http://schemas.microsoft.com/office/word/2010/wordml" xmlns:wpg="http://schemas.microsoft.com/office/word/2010/wordprocessingGroup" xmlns:wpi="http://schemas.microsoft.com/office/word/2010/wordprocessingInk" xmlns:wne="http://schemas.microsoft.com/office/word/2006/wordml" xmlns:wps="http://schemas.microsoft.com/office/word/2010/wordprocessingShape" mc:Ignorable="w14 wp14">
+  <w:p>
+    <w:pPr>
+      <w:pStyle w:val="Kopfzeile"/>
+      <w:jc w:val="center"/>
+      <w:rPr>
+        <w:rFonts w:cs="Times New Roman"/>
+      </w:rPr>
+    </w:pPr>
+    <w:r>
+      <w:fldChar w:fldCharType="begin"/>
+    </w:r>
+    <w:r>
+      <w:instrText>PAGE   \* MERGEFORMAT</w:instrText>
+    </w:r>
+    <w:r>
+      <w:fldChar w:fldCharType="separate"/>
+    </w:r>
+    <w:r>
+      <w:rPr>
+        <w:noProof/>
+      </w:rPr>
+      <w:t>1</w:t>
+    </w:r>
+    <w:r>
+      <w:fldChar w:fldCharType="end"/>
+    </w:r>
+  </w:p>
+</w:ftr>
+</file>
+
 <file path=word/footnotes.xml><?xml version="1.0" encoding="utf-8"?>
 <w:footnotes xmlns:wpc="http://schemas.microsoft.com/office/word/2010/wordprocessingCanvas" xmlns:mc="http://schemas.openxmlformats.org/markup-compatibility/2006" xmlns:o="urn:schemas-microsoft-com:office:office" xmlns:r="http://schemas.openxmlformats.org/officeDocument/2006/relationships" xmlns:m="http://schemas.openxmlformats.org/officeDocument/2006/math" xmlns:v="urn:schemas-microsoft-com:vml" xmlns:wp14="http://schemas.microsoft.com/office/word/2010/wordprocessingDrawing" xmlns:wp="http://schemas.openxmlformats.org/drawingml/2006/wordprocessingDrawing" xmlns:w10="urn:schemas-microsoft-com:office:word" xmlns:w="http://schemas.openxmlformats.org/wordprocessingml/2006/main" xmlns:w14="http://schemas.microsoft.com/office/word/2010/wordml" xmlns:wpg="http://schemas.microsoft.com/office/word/2010/wordprocessingGroup" xmlns:wpi="http://schemas.microsoft.com/office/word/2010/wordprocessingInk" xmlns:wne="http://schemas.microsoft.com/office/word/2006/wordml" xmlns:wps="http://schemas.microsoft.com/office/word/2010/wordprocessingShape" mc:Ignorable="w14 wp14">
   <w:footnote w:type="separator" w:id="-1">
@@ -7063,6 +7773,16 @@
 </file>
 
 <file path=word/header1.xml><?xml version="1.0" encoding="utf-8"?>
+<w:hdr xmlns:wpc="http://schemas.microsoft.com/office/word/2010/wordprocessingCanvas" xmlns:mc="http://schemas.openxmlformats.org/markup-compatibility/2006" xmlns:o="urn:schemas-microsoft-com:office:office" xmlns:r="http://schemas.openxmlformats.org/officeDocument/2006/relationships" xmlns:m="http://schemas.openxmlformats.org/officeDocument/2006/math" xmlns:v="urn:schemas-microsoft-com:vml" xmlns:wp14="http://schemas.microsoft.com/office/word/2010/wordprocessingDrawing" xmlns:wp="http://schemas.openxmlformats.org/drawingml/2006/wordprocessingDrawing" xmlns:w10="urn:schemas-microsoft-com:office:word" xmlns:w="http://schemas.openxmlformats.org/wordprocessingml/2006/main" xmlns:w14="http://schemas.microsoft.com/office/word/2010/wordml" xmlns:wpg="http://schemas.microsoft.com/office/word/2010/wordprocessingGroup" xmlns:wpi="http://schemas.microsoft.com/office/word/2010/wordprocessingInk" xmlns:wne="http://schemas.microsoft.com/office/word/2006/wordml" xmlns:wps="http://schemas.microsoft.com/office/word/2010/wordprocessingShape" mc:Ignorable="w14 wp14">
+  <w:p>
+    <w:pPr>
+      <w:pStyle w:val="Kopfzeile"/>
+    </w:pPr>
+  </w:p>
+</w:hdr>
+</file>
+
+<file path=word/header2.xml><?xml version="1.0" encoding="utf-8"?>
 <w:hdr xmlns:wpc="http://schemas.microsoft.com/office/word/2010/wordprocessingCanvas" xmlns:mc="http://schemas.openxmlformats.org/markup-compatibility/2006" xmlns:o="urn:schemas-microsoft-com:office:office" xmlns:r="http://schemas.openxmlformats.org/officeDocument/2006/relationships" xmlns:m="http://schemas.openxmlformats.org/officeDocument/2006/math" xmlns:v="urn:schemas-microsoft-com:vml" xmlns:wp14="http://schemas.microsoft.com/office/word/2010/wordprocessingDrawing" xmlns:wp="http://schemas.openxmlformats.org/drawingml/2006/wordprocessingDrawing" xmlns:w10="urn:schemas-microsoft-com:office:word" xmlns:w="http://schemas.openxmlformats.org/wordprocessingml/2006/main" xmlns:w14="http://schemas.microsoft.com/office/word/2010/wordml" xmlns:wpg="http://schemas.microsoft.com/office/word/2010/wordprocessingGroup" xmlns:wpi="http://schemas.microsoft.com/office/word/2010/wordprocessingInk" xmlns:wne="http://schemas.microsoft.com/office/word/2006/wordml" xmlns:wps="http://schemas.microsoft.com/office/word/2010/wordprocessingShape" mc:Ignorable="w14 wp14">
   <w:p>
     <w:pPr>
@@ -7389,15 +8109,14 @@
   <w:abstractNum w:abstractNumId="4">
     <w:nsid w:val="1CB15CD2"/>
     <w:multiLevelType w:val="multilevel"/>
-    <w:tmpl w:val="04070025"/>
+    <w:tmpl w:val="85E2CA4A"/>
     <w:lvl w:ilvl="0">
       <w:start w:val="1"/>
       <w:numFmt w:val="decimal"/>
-      <w:pStyle w:val="berschrift1"/>
       <w:lvlText w:val="%1"/>
       <w:lvlJc w:val="left"/>
       <w:pPr>
-        <w:ind w:left="432" w:hanging="432"/>
+        <w:ind w:left="4118" w:hanging="432"/>
       </w:pPr>
     </w:lvl>
     <w:lvl w:ilvl="1">
@@ -8510,13 +9229,11 @@
     <w:autoRedefine/>
     <w:uiPriority w:val="9"/>
     <w:qFormat/>
-    <w:rsid w:val="00F8575E"/>
+    <w:rsid w:val="00C956C5"/>
     <w:pPr>
       <w:keepNext/>
-      <w:numPr>
-        <w:numId w:val="14"/>
-      </w:numPr>
-      <w:spacing w:before="1440" w:after="720" w:line="240" w:lineRule="auto"/>
+      <w:spacing w:after="720" w:line="240" w:lineRule="auto"/>
+      <w:ind w:left="431" w:hanging="431"/>
       <w:outlineLvl w:val="0"/>
     </w:pPr>
     <w:rPr>
@@ -8852,7 +9569,7 @@
     <w:basedOn w:val="Absatz-Standardschriftart"/>
     <w:link w:val="berschrift1"/>
     <w:uiPriority w:val="9"/>
-    <w:rsid w:val="00F8575E"/>
+    <w:rsid w:val="00C956C5"/>
     <w:rPr>
       <w:rFonts w:ascii="Times New Roman" w:hAnsi="Times New Roman"/>
       <w:spacing w:val="5"/>
@@ -9789,13 +10506,11 @@
     <w:autoRedefine/>
     <w:uiPriority w:val="9"/>
     <w:qFormat/>
-    <w:rsid w:val="00F8575E"/>
+    <w:rsid w:val="00C956C5"/>
     <w:pPr>
       <w:keepNext/>
-      <w:numPr>
-        <w:numId w:val="14"/>
-      </w:numPr>
-      <w:spacing w:before="1440" w:after="720" w:line="240" w:lineRule="auto"/>
+      <w:spacing w:after="720" w:line="240" w:lineRule="auto"/>
+      <w:ind w:left="431" w:hanging="431"/>
       <w:outlineLvl w:val="0"/>
     </w:pPr>
     <w:rPr>
@@ -10131,7 +10846,7 @@
     <w:basedOn w:val="Absatz-Standardschriftart"/>
     <w:link w:val="berschrift1"/>
     <w:uiPriority w:val="9"/>
-    <w:rsid w:val="00F8575E"/>
+    <w:rsid w:val="00C956C5"/>
     <w:rPr>
       <w:rFonts w:ascii="Times New Roman" w:hAnsi="Times New Roman"/>
       <w:spacing w:val="5"/>
@@ -11175,11 +11890,30 @@
 </file>
 
 <file path=customXml/item1.xml><?xml version="1.0" encoding="utf-8"?>
-<b:Sources xmlns:b="http://schemas.openxmlformats.org/officeDocument/2006/bibliography" xmlns="http://schemas.openxmlformats.org/officeDocument/2006/bibliography" SelectedStyle="\HarvardAnglia2008OfficeOnline.xsl" StyleName="Harvard – Anglia 2008">
+<b:Sources xmlns:b="http://schemas.openxmlformats.org/officeDocument/2006/bibliography" xmlns="http://schemas.openxmlformats.org/officeDocument/2006/bibliography" SelectedStyle="\APASixthEditionOfficeOnline.xsl" StyleName="APA Sixth Edition">
+  <b:Source>
+    <b:Tag>EC2012ND</b:Tag>
+    <b:SourceType>Misc</b:SourceType>
+    <b:Guid>{F809D6C9-4BB0-4196-BB80-0B5566111662}</b:Guid>
+    <b:Title>Draft Commission Recommendation on consistent non-discrimination obligations and costing methodologies to promote competition and enhance the broadband investment environment</b:Title>
+    <b:Year>2012</b:Year>
+    <b:Publisher>Retrieved from \url{http://ec.europa.eu/digital-agenda/en/news/draft-commission-recommendation-consistent-non-discrimination-obligations-and-costing</b:Publisher>
+    <b:Author>
+      <b:Author>
+        <b:NameList>
+          <b:Person>
+            <b:Last>European Commission</b:Last>
+          </b:Person>
+        </b:NameList>
+      </b:Author>
+    </b:Author>
+    <b:Comments>Accessed on 01.01.2013</b:Comments>
+    <b:RefOrder>2</b:RefOrder>
+  </b:Source>
   <b:Source>
     <b:Tag>Bec09</b:Tag>
     <b:SourceType>ArticleInAPeriodical</b:SourceType>
-    <b:Guid>{3E025C97-2743-4C2C-A959-ED14966FF1F3}</b:Guid>
+    <b:Guid>{E8CF47B9-0674-4B42-B71B-EA51C2587E77}</b:Guid>
     <b:Title>The Palladio component model for modeldriven performance prediction</b:Title>
     <b:Year>2009</b:Year>
     <b:Author>
@@ -11187,27 +11921,29 @@
         <b:NameList>
           <b:Person>
             <b:Last>Becker</b:Last>
+            <b:First>S.</b:First>
           </b:Person>
           <b:Person>
-            <b:Last>S.</b:Last>
+            <b:Last>Koziolek</b:Last>
+            <b:First>H.</b:First>
           </b:Person>
           <b:Person>
-            <b:Last>H. Koziolek</b:Last>
-          </b:Person>
-          <b:Person>
-            <b:Last>R. Reussner</b:Last>
+            <b:Last>Reussner</b:Last>
+            <b:First>R.</b:First>
           </b:Person>
         </b:NameList>
       </b:Author>
     </b:Author>
-    <b:Pages>82, S. 3-22</b:Pages>
+    <b:Pages>3-22</b:Pages>
+    <b:PeriodicalTitle>Journal of Systems and Software</b:PeriodicalTitle>
+    <b:Issue>82</b:Issue>
     <b:RefOrder>1</b:RefOrder>
   </b:Source>
 </b:Sources>
 </file>
 
 <file path=customXml/itemProps1.xml><?xml version="1.0" encoding="utf-8"?>
-<ds:datastoreItem xmlns:ds="http://schemas.openxmlformats.org/officeDocument/2006/customXml" ds:itemID="{39442223-1027-47BC-8456-296B04D29833}">
+<ds:datastoreItem xmlns:ds="http://schemas.openxmlformats.org/officeDocument/2006/customXml" ds:itemID="{D1A2FD22-219B-4197-A551-C8DD4B224B98}">
   <ds:schemaRefs>
     <ds:schemaRef ds:uri="http://schemas.openxmlformats.org/officeDocument/2006/bibliography"/>
   </ds:schemaRefs>
